--- a/Documentation/RIF v4 0 Manual.docx
+++ b/Documentation/RIF v4 0 Manual.docx
@@ -1,6 +1,6 @@
 
 <file path=word/document.xml><?xml version="1.0" encoding="utf-8"?>
-<w:document xmlns:wpc="http://schemas.microsoft.com/office/word/2010/wordprocessingCanvas" xmlns:mc="http://schemas.openxmlformats.org/markup-compatibility/2006" xmlns:o="urn:schemas-microsoft-com:office:office" xmlns:r="http://schemas.openxmlformats.org/officeDocument/2006/relationships" xmlns:m="http://schemas.openxmlformats.org/officeDocument/2006/math" xmlns:v="urn:schemas-microsoft-com:vml" xmlns:wp14="http://schemas.microsoft.com/office/word/2010/wordprocessingDrawing" xmlns:wp="http://schemas.openxmlformats.org/drawingml/2006/wordprocessingDrawing" xmlns:w10="urn:schemas-microsoft-com:office:word" xmlns:w="http://schemas.openxmlformats.org/wordprocessingml/2006/main" xmlns:w14="http://schemas.microsoft.com/office/word/2010/wordml" xmlns:wpg="http://schemas.microsoft.com/office/word/2010/wordprocessingGroup" xmlns:wpi="http://schemas.microsoft.com/office/word/2010/wordprocessingInk" xmlns:wne="http://schemas.microsoft.com/office/word/2006/wordml" xmlns:wps="http://schemas.microsoft.com/office/word/2010/wordprocessingShape" mc:Ignorable="w14 wp14">
+<w:document xmlns:wpc="http://schemas.microsoft.com/office/word/2010/wordprocessingCanvas" xmlns:mc="http://schemas.openxmlformats.org/markup-compatibility/2006" xmlns:o="urn:schemas-microsoft-com:office:office" xmlns:r="http://schemas.openxmlformats.org/officeDocument/2006/relationships" xmlns:m="http://schemas.openxmlformats.org/officeDocument/2006/math" xmlns:v="urn:schemas-microsoft-com:vml" xmlns:wp14="http://schemas.microsoft.com/office/word/2010/wordprocessingDrawing" xmlns:wp="http://schemas.openxmlformats.org/drawingml/2006/wordprocessingDrawing" xmlns:w10="urn:schemas-microsoft-com:office:word" xmlns:w="http://schemas.openxmlformats.org/wordprocessingml/2006/main" xmlns:w14="http://schemas.microsoft.com/office/word/2010/wordml" xmlns:w15="http://schemas.microsoft.com/office/word/2012/wordml" xmlns:wpg="http://schemas.microsoft.com/office/word/2010/wordprocessingGroup" xmlns:wpi="http://schemas.microsoft.com/office/word/2010/wordprocessingInk" xmlns:wne="http://schemas.microsoft.com/office/word/2006/wordml" xmlns:wps="http://schemas.microsoft.com/office/word/2010/wordprocessingShape" mc:Ignorable="w14 w15 wp14">
   <w:body>
     <w:p>
       <w:pPr>
@@ -89,7 +89,7 @@
     </w:p>
     <w:p>
       <w:r>
-        <w:t>Parkes, B….</w:t>
+        <w:t>Parkes, B., Morley, D.</w:t>
       </w:r>
     </w:p>
     <w:p>
@@ -168,7 +168,7 @@
       <w:r>
         <w:t xml:space="preserve">Website </w:t>
       </w:r>
-      <w:hyperlink r:id="rId9" w:history="1">
+      <w:hyperlink r:id="rId8" w:history="1">
         <w:r>
           <w:rPr>
             <w:rStyle w:val="Hyperlink"/>
@@ -470,6 +470,12 @@
                 <w:noProof/>
                 <w:webHidden/>
               </w:rPr>
+            </w:r>
+            <w:r>
+              <w:rPr>
+                <w:noProof/>
+                <w:webHidden/>
+              </w:rPr>
               <w:fldChar w:fldCharType="separate"/>
             </w:r>
             <w:r>
@@ -3505,7 +3511,6 @@
         <w:ind w:left="426" w:hanging="426"/>
         <w:jc w:val="both"/>
       </w:pPr>
-      <w:proofErr w:type="gramStart"/>
       <w:r>
         <w:t xml:space="preserve">Beal L, </w:t>
       </w:r>
@@ -3523,15 +3528,7 @@
       </w:r>
       <w:proofErr w:type="spellEnd"/>
       <w:r>
-        <w:t xml:space="preserve"> L, 2008.</w:t>
-      </w:r>
-      <w:proofErr w:type="gramEnd"/>
-      <w:r>
-        <w:t xml:space="preserve"> </w:t>
-      </w:r>
-      <w:proofErr w:type="gramStart"/>
-      <w:r>
-        <w:t xml:space="preserve">Risk assessment using spatial epidemiological methods, </w:t>
+        <w:t xml:space="preserve"> L, 2008. Risk assessment using spatial epidemiological methods, </w:t>
       </w:r>
       <w:r>
         <w:rPr>
@@ -3540,11 +3537,7 @@
         <w:t>Environmental Health Perspectives</w:t>
       </w:r>
       <w:r>
-        <w:t>.</w:t>
-      </w:r>
-      <w:proofErr w:type="gramEnd"/>
-      <w:r>
-        <w:t xml:space="preserve"> Volume 116, number 8.</w:t>
+        <w:t>. Volume 116, number 8.</w:t>
       </w:r>
     </w:p>
     <w:p>
@@ -3569,11 +3562,7 @@
       </w:r>
       <w:proofErr w:type="spellEnd"/>
       <w:r>
-        <w:t xml:space="preserve"> L, Beale L, 2008. </w:t>
-      </w:r>
-      <w:proofErr w:type="gramStart"/>
-      <w:r>
-        <w:t xml:space="preserve">Comparison of different methods for spatial analysis of cancer data in Utah, </w:t>
+        <w:t xml:space="preserve"> L, Beale L, 2008. Comparison of different methods for spatial analysis of cancer data in Utah, </w:t>
       </w:r>
       <w:r>
         <w:rPr>
@@ -3582,11 +3571,7 @@
         <w:t>Environmental Health Perspectives</w:t>
       </w:r>
       <w:r>
-        <w:t>.</w:t>
-      </w:r>
-      <w:proofErr w:type="gramEnd"/>
-      <w:r>
-        <w:t xml:space="preserve"> Volume 116, number 8.</w:t>
+        <w:t>. Volume 116, number 8.</w:t>
       </w:r>
     </w:p>
     <w:p>
@@ -3928,15 +3913,7 @@
         <w:jc w:val="both"/>
       </w:pPr>
       <w:r>
-        <w:t xml:space="preserve">Currently the RIF </w:t>
-      </w:r>
-      <w:proofErr w:type="gramStart"/>
-      <w:r>
-        <w:t>does</w:t>
-      </w:r>
-      <w:proofErr w:type="gramEnd"/>
-      <w:r>
-        <w:t xml:space="preserve"> not perform any type of temporal analysis. If users are interested in time trends in rates or relative risks, they might use the RIF to explore trends by running several annual (or other time length) periods and then plotting the rates/risks obtained. This would be in spirit similar to moving average analysis. Although this could be valid for explorative purposes, users should be aware that it is not a proper moving average analysis, and therefore it lacks their properties, hence results should be interpreted carefully.</w:t>
+        <w:t>Currently the RIF does not perform any type of temporal analysis. If users are interested in time trends in rates or relative risks, they might use the RIF to explore trends by running several annual (or other time length) periods and then plotting the rates/risks obtained. This would be in spirit similar to moving average analysis. Although this could be valid for explorative purposes, users should be aware that it is not a proper moving average analysis, and therefore it lacks their properties, hence results should be interpreted carefully.</w:t>
       </w:r>
     </w:p>
     <w:p>
@@ -4038,7 +4015,6 @@
         <w:ind w:left="284" w:hanging="284"/>
         <w:jc w:val="both"/>
       </w:pPr>
-      <w:proofErr w:type="gramStart"/>
       <w:r>
         <w:t xml:space="preserve">Goldman DA &amp; </w:t>
       </w:r>
@@ -4048,11 +4024,7 @@
       </w:r>
       <w:proofErr w:type="spellEnd"/>
       <w:r>
-        <w:t xml:space="preserve"> JD.</w:t>
-      </w:r>
-      <w:proofErr w:type="gramEnd"/>
-      <w:r>
-        <w:t xml:space="preserve"> 2000. Are standardized </w:t>
+        <w:t xml:space="preserve"> JD. 2000. Are standardized </w:t>
       </w:r>
       <w:proofErr w:type="spellStart"/>
       <w:r>
@@ -4069,21 +4041,12 @@
         <w:jc w:val="both"/>
       </w:pPr>
       <w:proofErr w:type="spellStart"/>
-      <w:proofErr w:type="gramStart"/>
       <w:r>
         <w:t>Jarup</w:t>
       </w:r>
       <w:proofErr w:type="spellEnd"/>
       <w:r>
-        <w:t xml:space="preserve"> L &amp; Best N. 2003.</w:t>
-      </w:r>
-      <w:proofErr w:type="gramEnd"/>
-      <w:r>
-        <w:t xml:space="preserve"> </w:t>
-      </w:r>
-      <w:proofErr w:type="gramStart"/>
-      <w:r>
-        <w:t xml:space="preserve">Editorial comment on Geographical differences in cancer incidence in the Belgian Province of Limburg by </w:t>
+        <w:t xml:space="preserve"> L &amp; Best N. 2003. Editorial comment on Geographical differences in cancer incidence in the Belgian Province of Limburg by </w:t>
       </w:r>
       <w:proofErr w:type="spellStart"/>
       <w:r>
@@ -4091,11 +4054,7 @@
       </w:r>
       <w:proofErr w:type="spellEnd"/>
       <w:r>
-        <w:t xml:space="preserve"> and colleagues.</w:t>
-      </w:r>
-      <w:proofErr w:type="gramEnd"/>
-      <w:r>
-        <w:t xml:space="preserve"> European Journal of Cancer 39(14): 1973-1975.</w:t>
+        <w:t xml:space="preserve"> and colleagues. European Journal of Cancer 39(14): 1973-1975.</w:t>
       </w:r>
     </w:p>
     <w:p>
@@ -4104,17 +4063,20 @@
         <w:jc w:val="both"/>
       </w:pPr>
       <w:proofErr w:type="spellStart"/>
-      <w:proofErr w:type="gramStart"/>
       <w:r>
         <w:t>Julious</w:t>
       </w:r>
       <w:proofErr w:type="spellEnd"/>
       <w:r>
-        <w:t xml:space="preserve"> SA, Nicholl J &amp; George S. 2001.</w:t>
-      </w:r>
-      <w:proofErr w:type="gramEnd"/>
-      <w:r>
-        <w:t xml:space="preserve"> Why do we continue to use standardized mortality ratios for small area comparisons? Journal of Public Health Medicine</w:t>
+        <w:t xml:space="preserve"> SA, </w:t>
+      </w:r>
+      <w:proofErr w:type="spellStart"/>
+      <w:r>
+        <w:t>Nicholl</w:t>
+      </w:r>
+      <w:proofErr w:type="spellEnd"/>
+      <w:r>
+        <w:t xml:space="preserve"> J &amp; George S. 2001. Why do we continue to use standardized mortality ratios for small area comparisons? Journal of Public Health Medicine</w:t>
       </w:r>
       <w:r>
         <w:t xml:space="preserve"> 23(10):40-46.</w:t>
@@ -4131,11 +4093,7 @@
       </w:r>
       <w:proofErr w:type="spellEnd"/>
       <w:r>
-        <w:t xml:space="preserve"> S. 1984. </w:t>
-      </w:r>
-      <w:proofErr w:type="gramStart"/>
-      <w:r>
-        <w:t xml:space="preserve">The Modifiable Areal Unit Problem, CATMOG, Concepts and Techniques in Modern Geography, No 38, Norwich, </w:t>
+        <w:t xml:space="preserve"> S. 1984. The Modifiable Areal Unit Problem, CATMOG, Concepts and Techniques in Modern Geography, No 38, Norwich, </w:t>
       </w:r>
       <w:proofErr w:type="spellStart"/>
       <w:r>
@@ -4145,7 +4103,6 @@
       <w:r>
         <w:t>.</w:t>
       </w:r>
-      <w:proofErr w:type="gramEnd"/>
     </w:p>
     <w:p>
       <w:pPr>
@@ -4176,13 +4133,8 @@
           <w:szCs w:val="26"/>
         </w:rPr>
       </w:pPr>
-      <w:proofErr w:type="gramStart"/>
-      <w:r>
-        <w:t>Richardson S, Thompson A, Best N et al. 2004.</w:t>
-      </w:r>
-      <w:proofErr w:type="gramEnd"/>
-      <w:r>
-        <w:t xml:space="preserve"> Interpreting posterior relative risk estimates in disease-mapping studies. Environmental Health Perspectives 112(9):1016-1025.</w:t>
+      <w:r>
+        <w:t>Richardson S, Thompson A, Best N et al. 2004. Interpreting posterior relative risk estimates in disease-mapping studies. Environmental Health Perspectives 112(9):1016-1025.</w:t>
       </w:r>
       <w:r>
         <w:br w:type="page"/>
@@ -4355,11 +4307,7 @@
         <w:t>2</w:t>
       </w:r>
       <w:r>
-        <w:t xml:space="preserve">. </w:t>
-      </w:r>
-      <w:proofErr w:type="gramStart"/>
-      <w:r>
-        <w:t xml:space="preserve">The area of </w:t>
+        <w:t xml:space="preserve">. The area of </w:t>
       </w:r>
       <w:proofErr w:type="spellStart"/>
       <w:r>
@@ -4376,11 +4324,7 @@
         <w:t>levels of geography</w:t>
       </w:r>
       <w:r>
-        <w:t>.</w:t>
-      </w:r>
-      <w:proofErr w:type="gramEnd"/>
-      <w:r>
-        <w:t xml:space="preserve"> Each area can be identified by a unique ID value. This also follows a </w:t>
+        <w:t xml:space="preserve">. Each area can be identified by a unique ID value. This also follows a </w:t>
       </w:r>
       <w:r>
         <w:t>hierarchical</w:t>
@@ -4393,13 +4337,8 @@
       </w:r>
     </w:p>
     <w:p>
-      <w:proofErr w:type="gramStart"/>
-      <w:r>
-        <w:t>Table 1.</w:t>
-      </w:r>
-      <w:proofErr w:type="gramEnd"/>
-      <w:r>
-        <w:t xml:space="preserve"> The census areas in </w:t>
+      <w:r>
+        <w:t xml:space="preserve">Table 1. The census areas in </w:t>
       </w:r>
       <w:proofErr w:type="spellStart"/>
       <w:r>
@@ -4798,7 +4737,7 @@
           <w:lang w:eastAsia="en-GB"/>
         </w:rPr>
         <w:drawing>
-          <wp:inline distT="0" distB="0" distL="0" distR="0">
+          <wp:inline distT="0" distB="0" distL="0" distR="0" wp14:anchorId="1B0390C4" wp14:editId="72D56C1E">
             <wp:extent cx="5729605" cy="3188335"/>
             <wp:effectExtent l="0" t="0" r="4445" b="0"/>
             <wp:docPr id="37" name="Picture 37"/>
@@ -4863,194 +4802,136 @@
         <w:t xml:space="preserve"> login screen.</w:t>
       </w:r>
     </w:p>
+    <w:p/>
     <w:p>
       <w:pPr>
-        <w:rPr>
-          <w:rFonts w:asciiTheme="majorHAnsi" w:eastAsiaTheme="majorEastAsia" w:hAnsiTheme="majorHAnsi" w:cstheme="majorBidi"/>
-          <w:color w:val="4F81BD" w:themeColor="accent1"/>
-          <w:sz w:val="26"/>
-          <w:szCs w:val="26"/>
-        </w:rPr>
-      </w:pPr>
-      <w:r>
-        <w:rPr>
-          <w:rFonts w:asciiTheme="majorHAnsi" w:eastAsiaTheme="majorEastAsia" w:hAnsiTheme="majorHAnsi" w:cstheme="majorBidi"/>
-          <w:color w:val="4F81BD" w:themeColor="accent1"/>
-          <w:sz w:val="26"/>
-          <w:szCs w:val="26"/>
-        </w:rPr>
-        <w:br w:type="page"/>
+        <w:pStyle w:val="Heading2"/>
+      </w:pPr>
+      <w:r>
+        <w:t>3.3 RIF mapping tools</w:t>
       </w:r>
     </w:p>
     <w:p>
-      <w:pPr>
-        <w:pStyle w:val="Heading1"/>
-      </w:pPr>
-      <w:bookmarkStart w:id="37" w:name="_Toc474853056"/>
-      <w:r>
-        <w:lastRenderedPageBreak/>
-        <w:t>4</w:t>
-      </w:r>
-      <w:r>
-        <w:t xml:space="preserve">. </w:t>
-      </w:r>
-      <w:r>
-        <w:t>Running a new RIF study</w:t>
-      </w:r>
-      <w:bookmarkEnd w:id="37"/>
-      <w:r>
-        <w:t xml:space="preserve"> </w:t>
+      <w:r>
+        <w:t>The RIF uses an internet browser based map viewer to display and select study areas and to visualise results. These maps work in the same way as conventional map containers (e.g. Google Maps), the main difference being they use open source map data.</w:t>
       </w:r>
     </w:p>
     <w:p>
       <w:r>
-        <w:t xml:space="preserve">To </w:t>
-      </w:r>
-      <w:r>
-        <w:t xml:space="preserve">create, </w:t>
+        <w:t xml:space="preserve">The following controls are common to all </w:t>
       </w:r>
       <w:proofErr w:type="gramStart"/>
       <w:r>
-        <w:t>then</w:t>
+        <w:t>RIF</w:t>
       </w:r>
       <w:proofErr w:type="gramEnd"/>
       <w:r>
-        <w:t xml:space="preserve"> run a new RIF study</w:t>
-      </w:r>
-      <w:r>
-        <w:t xml:space="preserve">, </w:t>
-      </w:r>
-      <w:r>
-        <w:t>five</w:t>
-      </w:r>
-      <w:r>
-        <w:t xml:space="preserve"> steps will need to be completed:</w:t>
+        <w:t xml:space="preserve"> maps. Other tools are specific to certain </w:t>
+      </w:r>
+      <w:proofErr w:type="gramStart"/>
+      <w:r>
+        <w:t>RIF</w:t>
+      </w:r>
+      <w:proofErr w:type="gramEnd"/>
+      <w:r>
+        <w:t xml:space="preserve"> functionality and these will be dealt with in the relevant sections.</w:t>
+      </w:r>
+    </w:p>
+    <w:p/>
+    <w:p/>
+    <w:p/>
+    <w:p>
+      <w:pPr>
+        <w:spacing w:after="0"/>
+      </w:pPr>
+      <w:r>
+        <w:rPr>
+          <w:rFonts w:ascii="Arial" w:hAnsi="Arial" w:cs="Arial"/>
+          <w:sz w:val="48"/>
+          <w:szCs w:val="48"/>
+        </w:rPr>
+        <w:lastRenderedPageBreak/>
+        <w:t>+</w:t>
+      </w:r>
+      <w:r>
+        <w:rPr>
+          <w:rFonts w:ascii="Arial" w:hAnsi="Arial" w:cs="Arial"/>
+          <w:sz w:val="44"/>
+          <w:szCs w:val="44"/>
+        </w:rPr>
+        <w:tab/>
+      </w:r>
+      <w:r>
+        <w:rPr>
+          <w:b/>
+        </w:rPr>
+        <w:t>Zoom in:</w:t>
+      </w:r>
+      <w:r>
+        <w:t xml:space="preserve"> Zoom map in.</w:t>
       </w:r>
     </w:p>
     <w:p>
-      <w:pPr>
-        <w:pStyle w:val="ListParagraph"/>
-        <w:numPr>
-          <w:ilvl w:val="0"/>
-          <w:numId w:val="3"/>
-        </w:numPr>
-      </w:pPr>
-      <w:r>
-        <w:t>Enter</w:t>
-      </w:r>
-      <w:r>
-        <w:t xml:space="preserve"> study details such as ‘geography’ and study type</w:t>
+      <w:r>
+        <w:rPr>
+          <w:rFonts w:ascii="Arial" w:hAnsi="Arial" w:cs="Arial"/>
+          <w:sz w:val="52"/>
+          <w:szCs w:val="52"/>
+        </w:rPr>
+        <w:t>-</w:t>
+      </w:r>
+      <w:r>
+        <w:rPr>
+          <w:rFonts w:ascii="Arial" w:hAnsi="Arial" w:cs="Arial"/>
+          <w:sz w:val="48"/>
+          <w:szCs w:val="48"/>
+        </w:rPr>
+        <w:t xml:space="preserve"> </w:t>
+      </w:r>
+      <w:r>
+        <w:rPr>
+          <w:rFonts w:ascii="Arial" w:hAnsi="Arial" w:cs="Arial"/>
+          <w:sz w:val="48"/>
+          <w:szCs w:val="48"/>
+        </w:rPr>
+        <w:tab/>
+      </w:r>
+      <w:r>
+        <w:rPr>
+          <w:b/>
+        </w:rPr>
+        <w:t>Zoom</w:t>
+      </w:r>
+      <w:r>
+        <w:rPr>
+          <w:b/>
+        </w:rPr>
+        <w:t xml:space="preserve"> out</w:t>
+      </w:r>
+      <w:r>
+        <w:rPr>
+          <w:b/>
+        </w:rPr>
+        <w:t>:</w:t>
+      </w:r>
+      <w:r>
+        <w:t xml:space="preserve"> Zoom map out</w:t>
+      </w:r>
+      <w:r>
+        <w:t>.</w:t>
       </w:r>
     </w:p>
     <w:p>
-      <w:pPr>
-        <w:pStyle w:val="ListParagraph"/>
-        <w:numPr>
-          <w:ilvl w:val="0"/>
-          <w:numId w:val="3"/>
-        </w:numPr>
-      </w:pPr>
-      <w:r>
-        <w:t>Defining the study are</w:t>
-      </w:r>
-      <w:r>
-        <w:t>a</w:t>
-      </w:r>
-    </w:p>
-    <w:p>
-      <w:pPr>
-        <w:pStyle w:val="ListParagraph"/>
-        <w:numPr>
-          <w:ilvl w:val="0"/>
-          <w:numId w:val="3"/>
-        </w:numPr>
-      </w:pPr>
-      <w:r>
-        <w:t>Defining the comparison area</w:t>
-      </w:r>
-    </w:p>
-    <w:p>
-      <w:pPr>
-        <w:pStyle w:val="ListParagraph"/>
-        <w:numPr>
-          <w:ilvl w:val="0"/>
-          <w:numId w:val="3"/>
-        </w:numPr>
-      </w:pPr>
-      <w:r>
-        <w:t xml:space="preserve">Set </w:t>
-      </w:r>
-      <w:r>
-        <w:t xml:space="preserve">the </w:t>
-      </w:r>
-      <w:r>
-        <w:t>investigation parameters</w:t>
-      </w:r>
-    </w:p>
-    <w:p>
-      <w:pPr>
-        <w:pStyle w:val="ListParagraph"/>
-        <w:numPr>
-          <w:ilvl w:val="0"/>
-          <w:numId w:val="3"/>
-        </w:numPr>
-      </w:pPr>
-      <w:r>
-        <w:t>De</w:t>
-      </w:r>
-      <w:r>
-        <w:t>cide</w:t>
-      </w:r>
-      <w:r>
-        <w:t xml:space="preserve"> the </w:t>
-      </w:r>
-      <w:r>
-        <w:t>statistical methods to be used</w:t>
-      </w:r>
-    </w:p>
-    <w:p>
-      <w:r>
-        <w:t xml:space="preserve">These steps can all be completed under the </w:t>
-      </w:r>
-      <w:r>
-        <w:rPr>
-          <w:b/>
-        </w:rPr>
-        <w:t xml:space="preserve">Study Submission </w:t>
-      </w:r>
-      <w:r>
-        <w:t>tab</w:t>
-      </w:r>
-      <w:r>
-        <w:t>.</w:t>
-      </w:r>
-      <w:r>
-        <w:t xml:space="preserve"> At any point all the details of the study can be cleared by clicking the </w:t>
-      </w:r>
-      <w:r>
-        <w:rPr>
-          <w:b/>
-        </w:rPr>
-        <w:t xml:space="preserve">reset </w:t>
-      </w:r>
-      <w:r>
-        <w:t>link.</w:t>
-      </w:r>
-    </w:p>
-    <w:p>
-      <w:pPr>
-        <w:jc w:val="center"/>
-      </w:pPr>
       <w:r>
         <w:rPr>
           <w:noProof/>
           <w:lang w:eastAsia="en-GB"/>
         </w:rPr>
         <w:drawing>
-          <wp:inline distT="0" distB="0" distL="0" distR="0" wp14:anchorId="19A3E1C1" wp14:editId="3F18655B">
-            <wp:extent cx="5724525" cy="3209925"/>
-            <wp:effectExtent l="0" t="0" r="9525" b="9525"/>
-            <wp:docPr id="1" name="Picture 1"/>
+          <wp:inline distT="0" distB="0" distL="0" distR="0" wp14:anchorId="7BC077A1" wp14:editId="1058E6ED">
+            <wp:extent cx="209550" cy="219075"/>
+            <wp:effectExtent l="0" t="0" r="0" b="9525"/>
+            <wp:docPr id="45" name="Picture 45"/>
             <wp:cNvGraphicFramePr>
               <a:graphicFrameLocks xmlns:a="http://schemas.openxmlformats.org/drawingml/2006/main" noChangeAspect="1"/>
             </wp:cNvGraphicFramePr>
@@ -5058,13 +4939,666 @@
               <a:graphicData uri="http://schemas.openxmlformats.org/drawingml/2006/picture">
                 <pic:pic xmlns:pic="http://schemas.openxmlformats.org/drawingml/2006/picture">
                   <pic:nvPicPr>
-                    <pic:cNvPr id="0" name="Picture 1"/>
+                    <pic:cNvPr id="45" name="glyphicons-444-floppy-disk.png"/>
+                    <pic:cNvPicPr/>
+                  </pic:nvPicPr>
+                  <pic:blipFill>
+                    <a:blip r:embed="rId12">
+                      <a:extLst>
+                        <a:ext uri="{28A0092B-C50C-407E-A947-70E740481C1C}">
+                          <a14:useLocalDpi xmlns:a14="http://schemas.microsoft.com/office/drawing/2010/main" val="0"/>
+                        </a:ext>
+                      </a:extLst>
+                    </a:blip>
+                    <a:stretch>
+                      <a:fillRect/>
+                    </a:stretch>
+                  </pic:blipFill>
+                  <pic:spPr>
+                    <a:xfrm>
+                      <a:off x="0" y="0"/>
+                      <a:ext cx="209550" cy="219075"/>
+                    </a:xfrm>
+                    <a:prstGeom prst="rect">
+                      <a:avLst/>
+                    </a:prstGeom>
+                  </pic:spPr>
+                </pic:pic>
+              </a:graphicData>
+            </a:graphic>
+          </wp:inline>
+        </w:drawing>
+      </w:r>
+      <w:r>
+        <w:t xml:space="preserve"> </w:t>
+      </w:r>
+      <w:r>
+        <w:tab/>
+      </w:r>
+      <w:r>
+        <w:rPr>
+          <w:b/>
+        </w:rPr>
+        <w:t>Quick export map:</w:t>
+      </w:r>
+      <w:r>
+        <w:t xml:space="preserve"> Save the current map in view as a </w:t>
+      </w:r>
+      <w:proofErr w:type="spellStart"/>
+      <w:r>
+        <w:t>png</w:t>
+      </w:r>
+      <w:proofErr w:type="spellEnd"/>
+      <w:r>
+        <w:t xml:space="preserve"> file.</w:t>
+      </w:r>
+    </w:p>
+    <w:p>
+      <w:r>
+        <w:rPr>
+          <w:noProof/>
+          <w:lang w:eastAsia="en-GB"/>
+        </w:rPr>
+        <w:drawing>
+          <wp:inline distT="0" distB="0" distL="0" distR="0" wp14:anchorId="7E5C3159" wp14:editId="302BC5EE">
+            <wp:extent cx="228600" cy="228600"/>
+            <wp:effectExtent l="0" t="0" r="0" b="0"/>
+            <wp:docPr id="46" name="Picture 46"/>
+            <wp:cNvGraphicFramePr>
+              <a:graphicFrameLocks xmlns:a="http://schemas.openxmlformats.org/drawingml/2006/main" noChangeAspect="1"/>
+            </wp:cNvGraphicFramePr>
+            <a:graphic xmlns:a="http://schemas.openxmlformats.org/drawingml/2006/main">
+              <a:graphicData uri="http://schemas.openxmlformats.org/drawingml/2006/picture">
+                <pic:pic xmlns:pic="http://schemas.openxmlformats.org/drawingml/2006/picture">
+                  <pic:nvPicPr>
+                    <pic:cNvPr id="46" name="glyphicons-487-fit-frame-to-image.png"/>
+                    <pic:cNvPicPr/>
+                  </pic:nvPicPr>
+                  <pic:blipFill>
+                    <a:blip r:embed="rId13">
+                      <a:extLst>
+                        <a:ext uri="{28A0092B-C50C-407E-A947-70E740481C1C}">
+                          <a14:useLocalDpi xmlns:a14="http://schemas.microsoft.com/office/drawing/2010/main" val="0"/>
+                        </a:ext>
+                      </a:extLst>
+                    </a:blip>
+                    <a:stretch>
+                      <a:fillRect/>
+                    </a:stretch>
+                  </pic:blipFill>
+                  <pic:spPr>
+                    <a:xfrm>
+                      <a:off x="0" y="0"/>
+                      <a:ext cx="228600" cy="228600"/>
+                    </a:xfrm>
+                    <a:prstGeom prst="rect">
+                      <a:avLst/>
+                    </a:prstGeom>
+                  </pic:spPr>
+                </pic:pic>
+              </a:graphicData>
+            </a:graphic>
+          </wp:inline>
+        </w:drawing>
+      </w:r>
+      <w:r>
+        <w:t xml:space="preserve"> </w:t>
+      </w:r>
+      <w:r>
+        <w:tab/>
+      </w:r>
+      <w:r>
+        <w:rPr>
+          <w:b/>
+        </w:rPr>
+        <w:t xml:space="preserve">Zoom to selection: </w:t>
+      </w:r>
+      <w:r>
+        <w:t xml:space="preserve">Zoom the map to the currently selected </w:t>
+      </w:r>
+      <w:r>
+        <w:t>districts</w:t>
+      </w:r>
+      <w:r>
+        <w:t>(s).</w:t>
+      </w:r>
+    </w:p>
+    <w:p>
+      <w:r>
+        <w:rPr>
+          <w:b/>
+          <w:noProof/>
+          <w:lang w:eastAsia="en-GB"/>
+        </w:rPr>
+        <w:drawing>
+          <wp:inline distT="0" distB="0" distL="0" distR="0" wp14:anchorId="2D07DF69" wp14:editId="3BDD6BBD">
+            <wp:extent cx="228600" cy="228600"/>
+            <wp:effectExtent l="0" t="0" r="0" b="0"/>
+            <wp:docPr id="47" name="Picture 47"/>
+            <wp:cNvGraphicFramePr>
+              <a:graphicFrameLocks xmlns:a="http://schemas.openxmlformats.org/drawingml/2006/main" noChangeAspect="1"/>
+            </wp:cNvGraphicFramePr>
+            <a:graphic xmlns:a="http://schemas.openxmlformats.org/drawingml/2006/main">
+              <a:graphicData uri="http://schemas.openxmlformats.org/drawingml/2006/picture">
+                <pic:pic xmlns:pic="http://schemas.openxmlformats.org/drawingml/2006/picture">
+                  <pic:nvPicPr>
+                    <pic:cNvPr id="47" name="glyphicons-488-fit-image-to-frame.png"/>
+                    <pic:cNvPicPr/>
+                  </pic:nvPicPr>
+                  <pic:blipFill>
+                    <a:blip r:embed="rId14">
+                      <a:extLst>
+                        <a:ext uri="{28A0092B-C50C-407E-A947-70E740481C1C}">
+                          <a14:useLocalDpi xmlns:a14="http://schemas.microsoft.com/office/drawing/2010/main" val="0"/>
+                        </a:ext>
+                      </a:extLst>
+                    </a:blip>
+                    <a:stretch>
+                      <a:fillRect/>
+                    </a:stretch>
+                  </pic:blipFill>
+                  <pic:spPr>
+                    <a:xfrm>
+                      <a:off x="0" y="0"/>
+                      <a:ext cx="228600" cy="228600"/>
+                    </a:xfrm>
+                    <a:prstGeom prst="rect">
+                      <a:avLst/>
+                    </a:prstGeom>
+                  </pic:spPr>
+                </pic:pic>
+              </a:graphicData>
+            </a:graphic>
+          </wp:inline>
+        </w:drawing>
+      </w:r>
+      <w:r>
+        <w:t xml:space="preserve"> </w:t>
+      </w:r>
+      <w:r>
+        <w:tab/>
+      </w:r>
+      <w:r>
+        <w:rPr>
+          <w:b/>
+        </w:rPr>
+        <w:t xml:space="preserve">Zoom to study extent: </w:t>
+      </w:r>
+      <w:r>
+        <w:t>Zoom the map to fit all districts used in this RIF study.</w:t>
+      </w:r>
+    </w:p>
+    <w:p>
+      <w:r>
+        <w:rPr>
+          <w:noProof/>
+          <w:lang w:eastAsia="en-GB"/>
+        </w:rPr>
+        <w:drawing>
+          <wp:inline distT="0" distB="0" distL="0" distR="0" wp14:anchorId="72CD4621" wp14:editId="0076B68F">
+            <wp:extent cx="228600" cy="228600"/>
+            <wp:effectExtent l="0" t="0" r="0" b="0"/>
+            <wp:docPr id="48" name="Picture 48"/>
+            <wp:cNvGraphicFramePr>
+              <a:graphicFrameLocks xmlns:a="http://schemas.openxmlformats.org/drawingml/2006/main" noChangeAspect="1"/>
+            </wp:cNvGraphicFramePr>
+            <a:graphic xmlns:a="http://schemas.openxmlformats.org/drawingml/2006/main">
+              <a:graphicData uri="http://schemas.openxmlformats.org/drawingml/2006/picture">
+                <pic:pic xmlns:pic="http://schemas.openxmlformats.org/drawingml/2006/picture">
+                  <pic:nvPicPr>
+                    <pic:cNvPr id="48" name="glyphicons-371-globe-af.png"/>
+                    <pic:cNvPicPr/>
+                  </pic:nvPicPr>
+                  <pic:blipFill>
+                    <a:blip r:embed="rId15">
+                      <a:extLst>
+                        <a:ext uri="{28A0092B-C50C-407E-A947-70E740481C1C}">
+                          <a14:useLocalDpi xmlns:a14="http://schemas.microsoft.com/office/drawing/2010/main" val="0"/>
+                        </a:ext>
+                      </a:extLst>
+                    </a:blip>
+                    <a:stretch>
+                      <a:fillRect/>
+                    </a:stretch>
+                  </pic:blipFill>
+                  <pic:spPr>
+                    <a:xfrm>
+                      <a:off x="0" y="0"/>
+                      <a:ext cx="228600" cy="228600"/>
+                    </a:xfrm>
+                    <a:prstGeom prst="rect">
+                      <a:avLst/>
+                    </a:prstGeom>
+                  </pic:spPr>
+                </pic:pic>
+              </a:graphicData>
+            </a:graphic>
+          </wp:inline>
+        </w:drawing>
+      </w:r>
+      <w:r>
+        <w:t xml:space="preserve"> </w:t>
+      </w:r>
+      <w:r>
+        <w:tab/>
+      </w:r>
+      <w:r>
+        <w:rPr>
+          <w:b/>
+        </w:rPr>
+        <w:t xml:space="preserve">Zoom to full extent: </w:t>
+      </w:r>
+      <w:r>
+        <w:t>Zoom the map to fit all districts in the current geography.</w:t>
+      </w:r>
+    </w:p>
+    <w:p>
+      <w:r>
+        <w:rPr>
+          <w:noProof/>
+          <w:lang w:eastAsia="en-GB"/>
+        </w:rPr>
+        <w:drawing>
+          <wp:inline distT="0" distB="0" distL="0" distR="0" wp14:anchorId="26F67E35" wp14:editId="192D1B7A">
+            <wp:extent cx="209550" cy="228600"/>
+            <wp:effectExtent l="0" t="0" r="0" b="0"/>
+            <wp:docPr id="49" name="Picture 49"/>
+            <wp:cNvGraphicFramePr>
+              <a:graphicFrameLocks xmlns:a="http://schemas.openxmlformats.org/drawingml/2006/main" noChangeAspect="1"/>
+            </wp:cNvGraphicFramePr>
+            <a:graphic xmlns:a="http://schemas.openxmlformats.org/drawingml/2006/main">
+              <a:graphicData uri="http://schemas.openxmlformats.org/drawingml/2006/picture">
+                <pic:pic xmlns:pic="http://schemas.openxmlformats.org/drawingml/2006/picture">
+                  <pic:nvPicPr>
+                    <pic:cNvPr id="49" name="glyphicons-551-erase.png"/>
+                    <pic:cNvPicPr/>
+                  </pic:nvPicPr>
+                  <pic:blipFill>
+                    <a:blip r:embed="rId16">
+                      <a:extLst>
+                        <a:ext uri="{28A0092B-C50C-407E-A947-70E740481C1C}">
+                          <a14:useLocalDpi xmlns:a14="http://schemas.microsoft.com/office/drawing/2010/main" val="0"/>
+                        </a:ext>
+                      </a:extLst>
+                    </a:blip>
+                    <a:stretch>
+                      <a:fillRect/>
+                    </a:stretch>
+                  </pic:blipFill>
+                  <pic:spPr>
+                    <a:xfrm>
+                      <a:off x="0" y="0"/>
+                      <a:ext cx="209550" cy="228600"/>
+                    </a:xfrm>
+                    <a:prstGeom prst="rect">
+                      <a:avLst/>
+                    </a:prstGeom>
+                  </pic:spPr>
+                </pic:pic>
+              </a:graphicData>
+            </a:graphic>
+          </wp:inline>
+        </w:drawing>
+      </w:r>
+      <w:r>
+        <w:t xml:space="preserve"> </w:t>
+      </w:r>
+      <w:r>
+        <w:tab/>
+      </w:r>
+      <w:r>
+        <w:rPr>
+          <w:b/>
+        </w:rPr>
+        <w:t xml:space="preserve">Clear selection: </w:t>
+      </w:r>
+      <w:r>
+        <w:t>Deselect all currently selected districts.</w:t>
+      </w:r>
+    </w:p>
+    <w:p>
+      <w:r>
+        <w:rPr>
+          <w:noProof/>
+          <w:lang w:eastAsia="en-GB"/>
+        </w:rPr>
+        <w:drawing>
+          <wp:inline distT="0" distB="0" distL="0" distR="0" wp14:anchorId="462CD7F0" wp14:editId="0F82DD18">
+            <wp:extent cx="238125" cy="184355"/>
+            <wp:effectExtent l="0" t="0" r="0" b="6350"/>
+            <wp:docPr id="51" name="Picture 51"/>
+            <wp:cNvGraphicFramePr>
+              <a:graphicFrameLocks xmlns:a="http://schemas.openxmlformats.org/drawingml/2006/main" noChangeAspect="1"/>
+            </wp:cNvGraphicFramePr>
+            <a:graphic xmlns:a="http://schemas.openxmlformats.org/drawingml/2006/main">
+              <a:graphicData uri="http://schemas.openxmlformats.org/drawingml/2006/picture">
+                <pic:pic xmlns:pic="http://schemas.openxmlformats.org/drawingml/2006/picture">
+                  <pic:nvPicPr>
+                    <pic:cNvPr id="51" name="glyphicons-53-eye-close.png"/>
+                    <pic:cNvPicPr/>
+                  </pic:nvPicPr>
+                  <pic:blipFill>
+                    <a:blip r:embed="rId17">
+                      <a:extLst>
+                        <a:ext uri="{28A0092B-C50C-407E-A947-70E740481C1C}">
+                          <a14:useLocalDpi xmlns:a14="http://schemas.microsoft.com/office/drawing/2010/main" val="0"/>
+                        </a:ext>
+                      </a:extLst>
+                    </a:blip>
+                    <a:stretch>
+                      <a:fillRect/>
+                    </a:stretch>
+                  </pic:blipFill>
+                  <pic:spPr>
+                    <a:xfrm>
+                      <a:off x="0" y="0"/>
+                      <a:ext cx="247319" cy="191473"/>
+                    </a:xfrm>
+                    <a:prstGeom prst="rect">
+                      <a:avLst/>
+                    </a:prstGeom>
+                  </pic:spPr>
+                </pic:pic>
+              </a:graphicData>
+            </a:graphic>
+          </wp:inline>
+        </w:drawing>
+      </w:r>
+      <w:r>
+        <w:t xml:space="preserve"> </w:t>
+      </w:r>
+      <w:r>
+        <w:tab/>
+      </w:r>
+      <w:r>
+        <w:rPr>
+          <w:b/>
+        </w:rPr>
+        <w:t xml:space="preserve">Transparency: </w:t>
+      </w:r>
+      <w:r>
+        <w:t>Change the transparency (opacity) of the district layer being mapped</w:t>
+      </w:r>
+    </w:p>
+    <w:p>
+      <w:r>
+        <w:rPr>
+          <w:noProof/>
+          <w:lang w:eastAsia="en-GB"/>
+        </w:rPr>
+        <w:drawing>
+          <wp:inline distT="0" distB="0" distL="0" distR="0" wp14:anchorId="3062CD1A" wp14:editId="5C62C645">
+            <wp:extent cx="209550" cy="174399"/>
+            <wp:effectExtent l="0" t="0" r="0" b="0"/>
+            <wp:docPr id="52" name="Picture 52"/>
+            <wp:cNvGraphicFramePr>
+              <a:graphicFrameLocks xmlns:a="http://schemas.openxmlformats.org/drawingml/2006/main" noChangeAspect="1"/>
+            </wp:cNvGraphicFramePr>
+            <a:graphic xmlns:a="http://schemas.openxmlformats.org/drawingml/2006/main">
+              <a:graphicData uri="http://schemas.openxmlformats.org/drawingml/2006/picture">
+                <pic:pic xmlns:pic="http://schemas.openxmlformats.org/drawingml/2006/picture">
+                  <pic:nvPicPr>
+                    <pic:cNvPr id="52" name="geosearch.png"/>
+                    <pic:cNvPicPr/>
+                  </pic:nvPicPr>
+                  <pic:blipFill rotWithShape="1">
+                    <a:blip r:embed="rId18" cstate="print">
+                      <a:extLst>
+                        <a:ext uri="{28A0092B-C50C-407E-A947-70E740481C1C}">
+                          <a14:useLocalDpi xmlns:a14="http://schemas.microsoft.com/office/drawing/2010/main" val="0"/>
+                        </a:ext>
+                      </a:extLst>
+                    </a:blip>
+                    <a:srcRect l="15930" t="20062" r="7642" b="16329"/>
+                    <a:stretch/>
+                  </pic:blipFill>
+                  <pic:spPr bwMode="auto">
+                    <a:xfrm>
+                      <a:off x="0" y="0"/>
+                      <a:ext cx="217140" cy="180716"/>
+                    </a:xfrm>
+                    <a:prstGeom prst="rect">
+                      <a:avLst/>
+                    </a:prstGeom>
+                    <a:ln>
+                      <a:noFill/>
+                    </a:ln>
+                    <a:extLst>
+                      <a:ext uri="{53640926-AAD7-44D8-BBD7-CCE9431645EC}">
+                        <a14:shadowObscured xmlns:a14="http://schemas.microsoft.com/office/drawing/2010/main"/>
+                      </a:ext>
+                    </a:extLst>
+                  </pic:spPr>
+                </pic:pic>
+              </a:graphicData>
+            </a:graphic>
+          </wp:inline>
+        </w:drawing>
+      </w:r>
+      <w:r>
+        <w:rPr>
+          <w:b/>
+        </w:rPr>
+        <w:t xml:space="preserve">  </w:t>
+      </w:r>
+      <w:r>
+        <w:rPr>
+          <w:b/>
+        </w:rPr>
+        <w:tab/>
+      </w:r>
+      <w:r>
+        <w:rPr>
+          <w:b/>
+        </w:rPr>
+        <w:t xml:space="preserve">Enter address: </w:t>
+      </w:r>
+      <w:r>
+        <w:t>Zoom the map to a place name, geographical feature etc.</w:t>
+      </w:r>
+    </w:p>
+    <w:p>
+      <w:pPr>
+        <w:rPr>
+          <w:noProof/>
+          <w:lang w:eastAsia="en-GB"/>
+        </w:rPr>
+      </w:pPr>
+      <w:r>
+        <w:rPr>
+          <w:noProof/>
+          <w:lang w:eastAsia="en-GB"/>
+        </w:rPr>
+        <w:drawing>
+          <wp:inline distT="0" distB="0" distL="0" distR="0" wp14:anchorId="1B523D70" wp14:editId="44AA933D">
+            <wp:extent cx="264160" cy="255182"/>
+            <wp:effectExtent l="0" t="0" r="2540" b="0"/>
+            <wp:docPr id="53" name="Picture 53"/>
+            <wp:cNvGraphicFramePr>
+              <a:graphicFrameLocks xmlns:a="http://schemas.openxmlformats.org/drawingml/2006/main" noChangeAspect="1"/>
+            </wp:cNvGraphicFramePr>
+            <a:graphic xmlns:a="http://schemas.openxmlformats.org/drawingml/2006/main">
+              <a:graphicData uri="http://schemas.openxmlformats.org/drawingml/2006/picture">
+                <pic:pic xmlns:pic="http://schemas.openxmlformats.org/drawingml/2006/picture">
+                  <pic:nvPicPr>
+                    <pic:cNvPr id="53" name="fullscreen.png"/>
+                    <pic:cNvPicPr/>
+                  </pic:nvPicPr>
+                  <pic:blipFill rotWithShape="1">
+                    <a:blip r:embed="rId19">
+                      <a:extLst>
+                        <a:ext uri="{28A0092B-C50C-407E-A947-70E740481C1C}">
+                          <a14:useLocalDpi xmlns:a14="http://schemas.microsoft.com/office/drawing/2010/main" val="0"/>
+                        </a:ext>
+                      </a:extLst>
+                    </a:blip>
+                    <a:srcRect b="51699"/>
+                    <a:stretch/>
+                  </pic:blipFill>
+                  <pic:spPr bwMode="auto">
+                    <a:xfrm>
+                      <a:off x="0" y="0"/>
+                      <a:ext cx="264183" cy="255204"/>
+                    </a:xfrm>
+                    <a:prstGeom prst="rect">
+                      <a:avLst/>
+                    </a:prstGeom>
+                    <a:ln>
+                      <a:noFill/>
+                    </a:ln>
+                    <a:extLst>
+                      <a:ext uri="{53640926-AAD7-44D8-BBD7-CCE9431645EC}">
+                        <a14:shadowObscured xmlns:a14="http://schemas.microsoft.com/office/drawing/2010/main"/>
+                      </a:ext>
+                    </a:extLst>
+                  </pic:spPr>
+                </pic:pic>
+              </a:graphicData>
+            </a:graphic>
+          </wp:inline>
+        </w:drawing>
+      </w:r>
+      <w:r>
+        <w:rPr>
+          <w:b/>
+        </w:rPr>
+        <w:tab/>
+      </w:r>
+      <w:r>
+        <w:rPr>
+          <w:b/>
+        </w:rPr>
+        <w:t xml:space="preserve">Full screen: </w:t>
+      </w:r>
+      <w:r>
+        <w:t>Display the map in full screen mode (Esc to exit)</w:t>
+      </w:r>
+    </w:p>
+    <w:p>
+      <w:r>
+        <w:rPr>
+          <w:rFonts w:ascii="Arial" w:hAnsi="Arial" w:cs="Arial"/>
+          <w:b/>
+          <w:sz w:val="36"/>
+          <w:szCs w:val="36"/>
+        </w:rPr>
+        <w:t>?</w:t>
+      </w:r>
+      <w:r>
+        <w:t xml:space="preserve">    </w:t>
+      </w:r>
+      <w:r>
+        <w:tab/>
+      </w:r>
+      <w:r>
+        <w:rPr>
+          <w:b/>
+        </w:rPr>
+        <w:t>Attribution:</w:t>
+      </w:r>
+      <w:r>
+        <w:rPr>
+          <w:b/>
+        </w:rPr>
+        <w:t xml:space="preserve"> </w:t>
+      </w:r>
+      <w:r>
+        <w:t>Attribution (source, copyrights) information for the map layers</w:t>
+      </w:r>
+    </w:p>
+    <w:p>
+      <w:r>
+        <w:rPr>
+          <w:noProof/>
+          <w:lang w:eastAsia="en-GB"/>
+        </w:rPr>
+        <w:drawing>
+          <wp:inline distT="0" distB="0" distL="0" distR="0" wp14:anchorId="49638A2A" wp14:editId="754E3897">
+            <wp:extent cx="238125" cy="238125"/>
+            <wp:effectExtent l="0" t="0" r="9525" b="9525"/>
+            <wp:docPr id="50" name="Picture 50"/>
+            <wp:cNvGraphicFramePr>
+              <a:graphicFrameLocks xmlns:a="http://schemas.openxmlformats.org/drawingml/2006/main" noChangeAspect="1"/>
+            </wp:cNvGraphicFramePr>
+            <a:graphic xmlns:a="http://schemas.openxmlformats.org/drawingml/2006/main">
+              <a:graphicData uri="http://schemas.openxmlformats.org/drawingml/2006/picture">
+                <pic:pic xmlns:pic="http://schemas.openxmlformats.org/drawingml/2006/picture">
+                  <pic:nvPicPr>
+                    <pic:cNvPr id="50" name="glyphicons-320-sort.png"/>
+                    <pic:cNvPicPr/>
+                  </pic:nvPicPr>
+                  <pic:blipFill>
+                    <a:blip r:embed="rId20">
+                      <a:extLst>
+                        <a:ext uri="{28A0092B-C50C-407E-A947-70E740481C1C}">
+                          <a14:useLocalDpi xmlns:a14="http://schemas.microsoft.com/office/drawing/2010/main" val="0"/>
+                        </a:ext>
+                      </a:extLst>
+                    </a:blip>
+                    <a:stretch>
+                      <a:fillRect/>
+                    </a:stretch>
+                  </pic:blipFill>
+                  <pic:spPr>
+                    <a:xfrm>
+                      <a:off x="0" y="0"/>
+                      <a:ext cx="238125" cy="238125"/>
+                    </a:xfrm>
+                    <a:prstGeom prst="rect">
+                      <a:avLst/>
+                    </a:prstGeom>
+                  </pic:spPr>
+                </pic:pic>
+              </a:graphicData>
+            </a:graphic>
+          </wp:inline>
+        </w:drawing>
+      </w:r>
+      <w:r>
+        <w:t xml:space="preserve"> </w:t>
+      </w:r>
+      <w:r>
+        <w:tab/>
+      </w:r>
+      <w:r>
+        <w:rPr>
+          <w:b/>
+        </w:rPr>
+        <w:t xml:space="preserve">Base map: </w:t>
+      </w:r>
+      <w:r>
+        <w:t>Opens the base map selection where the base map can be changed or removed.</w:t>
+      </w:r>
+    </w:p>
+    <w:p/>
+    <w:p>
+      <w:pPr>
+        <w:jc w:val="center"/>
+      </w:pPr>
+      <w:r>
+        <w:rPr>
+          <w:noProof/>
+          <w:lang w:eastAsia="en-GB"/>
+        </w:rPr>
+        <w:drawing>
+          <wp:inline distT="0" distB="0" distL="0" distR="0" wp14:anchorId="23CFD0DA" wp14:editId="768C12DC">
+            <wp:extent cx="3004607" cy="1952625"/>
+            <wp:effectExtent l="0" t="0" r="5715" b="0"/>
+            <wp:docPr id="14" name="Picture 14"/>
+            <wp:cNvGraphicFramePr>
+              <a:graphicFrameLocks xmlns:a="http://schemas.openxmlformats.org/drawingml/2006/main" noChangeAspect="1"/>
+            </wp:cNvGraphicFramePr>
+            <a:graphic xmlns:a="http://schemas.openxmlformats.org/drawingml/2006/main">
+              <a:graphicData uri="http://schemas.openxmlformats.org/drawingml/2006/picture">
+                <pic:pic xmlns:pic="http://schemas.openxmlformats.org/drawingml/2006/picture">
+                  <pic:nvPicPr>
+                    <pic:cNvPr id="0" name="Picture 4"/>
                     <pic:cNvPicPr>
                       <a:picLocks noChangeAspect="1" noChangeArrowheads="1"/>
                     </pic:cNvPicPr>
                   </pic:nvPicPr>
                   <pic:blipFill>
-                    <a:blip r:embed="rId12">
+                    <a:blip r:embed="rId21">
                       <a:extLst>
                         <a:ext uri="{28A0092B-C50C-407E-A947-70E740481C1C}">
                           <a14:useLocalDpi xmlns:a14="http://schemas.microsoft.com/office/drawing/2010/main" val="0"/>
@@ -5079,7 +5613,7 @@
                   <pic:spPr bwMode="auto">
                     <a:xfrm>
                       <a:off x="0" y="0"/>
-                      <a:ext cx="5724525" cy="3209925"/>
+                      <a:ext cx="3014541" cy="1959081"/>
                     </a:xfrm>
                     <a:prstGeom prst="rect">
                       <a:avLst/>
@@ -5098,241 +5632,176 @@
     </w:p>
     <w:p>
       <w:pPr>
+        <w:tabs>
+          <w:tab w:val="left" w:pos="6096"/>
+        </w:tabs>
+        <w:ind w:left="2835" w:right="2930"/>
         <w:jc w:val="center"/>
       </w:pPr>
       <w:r>
-        <w:t>Figure XXX. Study Submission screen</w:t>
-      </w:r>
+        <w:t>Figure XXX. Base map settings.</w:t>
+      </w:r>
+    </w:p>
+    <w:p/>
+    <w:p>
+      <w:pPr>
+        <w:rPr>
+          <w:rFonts w:asciiTheme="majorHAnsi" w:eastAsiaTheme="majorEastAsia" w:hAnsiTheme="majorHAnsi" w:cstheme="majorBidi"/>
+          <w:color w:val="4F81BD" w:themeColor="accent1"/>
+          <w:sz w:val="26"/>
+          <w:szCs w:val="26"/>
+        </w:rPr>
+      </w:pPr>
     </w:p>
     <w:p>
       <w:pPr>
-        <w:pStyle w:val="Heading2"/>
-        <w:jc w:val="both"/>
-      </w:pPr>
-      <w:bookmarkStart w:id="38" w:name="_Toc474853057"/>
-      <w:r>
+        <w:pStyle w:val="Heading1"/>
+      </w:pPr>
+      <w:bookmarkStart w:id="37" w:name="_Toc474853056"/>
+      <w:r>
+        <w:lastRenderedPageBreak/>
         <w:t>4</w:t>
       </w:r>
       <w:r>
-        <w:t>.1 Study details</w:t>
-      </w:r>
-      <w:bookmarkEnd w:id="38"/>
+        <w:t xml:space="preserve">. </w:t>
+      </w:r>
+      <w:r>
+        <w:t>Running a new RIF study</w:t>
+      </w:r>
+      <w:bookmarkEnd w:id="37"/>
+      <w:r>
+        <w:t xml:space="preserve"> </w:t>
+      </w:r>
     </w:p>
     <w:p>
-      <w:pPr>
-        <w:jc w:val="both"/>
-      </w:pPr>
-      <w:r>
-        <w:t>The</w:t>
-      </w:r>
-      <w:r>
-        <w:t xml:space="preserve"> study details can be completed using </w:t>
-      </w:r>
-      <w:r>
-        <w:t>the fields</w:t>
-      </w:r>
-      <w:r>
-        <w:t xml:space="preserve"> along the top of the </w:t>
-      </w:r>
-      <w:r>
-        <w:rPr>
-          <w:b/>
-        </w:rPr>
-        <w:t>study submission</w:t>
-      </w:r>
-      <w:r>
-        <w:t xml:space="preserve"> tab </w:t>
+      <w:r>
+        <w:t xml:space="preserve">To </w:t>
+      </w:r>
+      <w:r>
+        <w:t>create, then run a new RIF study</w:t>
+      </w:r>
+      <w:r>
+        <w:t xml:space="preserve">, </w:t>
+      </w:r>
+      <w:r>
+        <w:t>five</w:t>
+      </w:r>
+      <w:r>
+        <w:t xml:space="preserve"> steps will need to be completed:</w:t>
       </w:r>
     </w:p>
     <w:p>
       <w:pPr>
-        <w:jc w:val="both"/>
-      </w:pPr>
-      <w:r>
-        <w:rPr>
-          <w:b/>
-        </w:rPr>
-        <w:t xml:space="preserve">Study Name. </w:t>
-      </w:r>
-      <w:r>
-        <w:t xml:space="preserve">The study must be given a </w:t>
-      </w:r>
-      <w:commentRangeStart w:id="39"/>
-      <w:r>
-        <w:t xml:space="preserve">unique </w:t>
-      </w:r>
-      <w:commentRangeEnd w:id="39"/>
-      <w:r>
-        <w:rPr>
-          <w:rStyle w:val="CommentReference"/>
-        </w:rPr>
-        <w:commentReference w:id="39"/>
-      </w:r>
-      <w:r>
-        <w:t xml:space="preserve">name which is types into the </w:t>
-      </w:r>
-      <w:r>
-        <w:rPr>
-          <w:b/>
-        </w:rPr>
-        <w:t>study name</w:t>
-      </w:r>
-      <w:r>
-        <w:t xml:space="preserve"> field. </w:t>
+        <w:pStyle w:val="ListParagraph"/>
+        <w:numPr>
+          <w:ilvl w:val="0"/>
+          <w:numId w:val="3"/>
+        </w:numPr>
+      </w:pPr>
+      <w:r>
+        <w:t>Enter</w:t>
+      </w:r>
+      <w:r>
+        <w:t xml:space="preserve"> study details such as ‘geography’ and study type</w:t>
       </w:r>
     </w:p>
     <w:p>
       <w:pPr>
-        <w:jc w:val="both"/>
-      </w:pPr>
-      <w:commentRangeStart w:id="40"/>
-      <w:proofErr w:type="gramStart"/>
-      <w:r>
-        <w:rPr>
-          <w:b/>
-        </w:rPr>
-        <w:t>Health Theme.</w:t>
-      </w:r>
-      <w:proofErr w:type="gramEnd"/>
-      <w:r>
-        <w:rPr>
-          <w:b/>
-        </w:rPr>
-        <w:t xml:space="preserve"> </w:t>
-      </w:r>
-      <w:r>
-        <w:t xml:space="preserve"> </w:t>
-      </w:r>
-      <w:commentRangeEnd w:id="40"/>
-      <w:r>
-        <w:rPr>
-          <w:rStyle w:val="CommentReference"/>
-        </w:rPr>
-        <w:commentReference w:id="40"/>
+        <w:pStyle w:val="ListParagraph"/>
+        <w:numPr>
+          <w:ilvl w:val="0"/>
+          <w:numId w:val="3"/>
+        </w:numPr>
+      </w:pPr>
+      <w:r>
+        <w:t>Defining the study are</w:t>
+      </w:r>
+      <w:r>
+        <w:t>a</w:t>
       </w:r>
     </w:p>
     <w:p>
       <w:pPr>
-        <w:jc w:val="both"/>
-      </w:pPr>
-      <w:proofErr w:type="gramStart"/>
-      <w:r>
-        <w:rPr>
-          <w:b/>
-        </w:rPr>
-        <w:t>Geography.</w:t>
-      </w:r>
-      <w:proofErr w:type="gramEnd"/>
-      <w:r>
-        <w:t xml:space="preserve"> Select the appropriate </w:t>
-      </w:r>
-      <w:commentRangeStart w:id="41"/>
-      <w:r>
-        <w:t xml:space="preserve">geography </w:t>
-      </w:r>
-      <w:commentRangeEnd w:id="41"/>
-      <w:r>
-        <w:rPr>
-          <w:rStyle w:val="CommentReference"/>
-        </w:rPr>
-        <w:commentReference w:id="41"/>
-      </w:r>
-      <w:r>
-        <w:t xml:space="preserve">from the drop-down list of geographies. The list consists </w:t>
-      </w:r>
-      <w:r>
-        <w:t xml:space="preserve">of </w:t>
-      </w:r>
-      <w:r>
-        <w:t>all the available geographies which you can access.</w:t>
+        <w:pStyle w:val="ListParagraph"/>
+        <w:numPr>
+          <w:ilvl w:val="0"/>
+          <w:numId w:val="3"/>
+        </w:numPr>
+      </w:pPr>
+      <w:r>
+        <w:t>Defining the comparison area</w:t>
       </w:r>
     </w:p>
     <w:p>
       <w:pPr>
-        <w:jc w:val="both"/>
-      </w:pPr>
-      <w:proofErr w:type="gramStart"/>
-      <w:r>
-        <w:rPr>
-          <w:b/>
-        </w:rPr>
-        <w:t>Numerator.</w:t>
-      </w:r>
-      <w:proofErr w:type="gramEnd"/>
-      <w:r>
-        <w:t xml:space="preserve"> </w:t>
-      </w:r>
-      <w:r>
-        <w:t xml:space="preserve">Select the </w:t>
-      </w:r>
-      <w:r>
-        <w:t xml:space="preserve">health </w:t>
-      </w:r>
-      <w:r>
-        <w:t>outcome you are interested in mapping.</w:t>
+        <w:pStyle w:val="ListParagraph"/>
+        <w:numPr>
+          <w:ilvl w:val="0"/>
+          <w:numId w:val="3"/>
+        </w:numPr>
+      </w:pPr>
+      <w:r>
+        <w:t xml:space="preserve">Set </w:t>
+      </w:r>
+      <w:r>
+        <w:t xml:space="preserve">the </w:t>
+      </w:r>
+      <w:r>
+        <w:t>investigation parameters</w:t>
       </w:r>
     </w:p>
     <w:p>
       <w:pPr>
-        <w:jc w:val="both"/>
-      </w:pPr>
-      <w:proofErr w:type="gramStart"/>
-      <w:r>
-        <w:rPr>
-          <w:b/>
-        </w:rPr>
-        <w:t>Denominator.</w:t>
-      </w:r>
-      <w:proofErr w:type="gramEnd"/>
-      <w:r>
-        <w:t xml:space="preserve">  Select the</w:t>
-      </w:r>
-      <w:r>
-        <w:t xml:space="preserve"> data to be used as a </w:t>
-      </w:r>
-      <w:r>
-        <w:t>denominator</w:t>
-      </w:r>
-      <w:r>
-        <w:t>.</w:t>
+        <w:pStyle w:val="ListParagraph"/>
+        <w:numPr>
+          <w:ilvl w:val="0"/>
+          <w:numId w:val="3"/>
+        </w:numPr>
+      </w:pPr>
+      <w:r>
+        <w:t>De</w:t>
+      </w:r>
+      <w:r>
+        <w:t>cide</w:t>
+      </w:r>
+      <w:r>
+        <w:t xml:space="preserve"> the </w:t>
+      </w:r>
+      <w:r>
+        <w:t>statistical methods to be used</w:t>
       </w:r>
     </w:p>
     <w:p>
-      <w:pPr>
-        <w:pStyle w:val="Heading2"/>
-        <w:jc w:val="both"/>
-      </w:pPr>
-      <w:bookmarkStart w:id="42" w:name="_Toc474853058"/>
-      <w:r>
-        <w:t>4</w:t>
-      </w:r>
-      <w:r>
-        <w:t>.2 Study area</w:t>
-      </w:r>
-      <w:bookmarkEnd w:id="42"/>
+      <w:r>
+        <w:t xml:space="preserve">These steps can all be completed under the </w:t>
+      </w:r>
+      <w:r>
+        <w:rPr>
+          <w:b/>
+        </w:rPr>
+        <w:t xml:space="preserve">Study Submission </w:t>
+      </w:r>
+      <w:r>
+        <w:t>tab</w:t>
+      </w:r>
+      <w:r>
+        <w:t>.</w:t>
+      </w:r>
+      <w:r>
+        <w:t xml:space="preserve"> At any point all the details of the study can be cleared by clicking the </w:t>
+      </w:r>
+      <w:r>
+        <w:rPr>
+          <w:b/>
+        </w:rPr>
+        <w:t xml:space="preserve">reset </w:t>
+      </w:r>
+      <w:r>
+        <w:t>link.</w:t>
+      </w:r>
     </w:p>
     <w:p>
       <w:pPr>
-        <w:jc w:val="both"/>
-      </w:pPr>
-      <w:r>
-        <w:t xml:space="preserve">Clicking the </w:t>
-      </w:r>
-      <w:r>
-        <w:rPr>
-          <w:b/>
-        </w:rPr>
-        <w:t>study area</w:t>
-      </w:r>
-      <w:r>
-        <w:t xml:space="preserve"> link will load the study area selection </w:t>
-      </w:r>
-      <w:r>
-        <w:t>screen</w:t>
-      </w:r>
-    </w:p>
-    <w:p>
-      <w:pPr>
         <w:jc w:val="center"/>
       </w:pPr>
       <w:r>
@@ -5340,12 +5809,11 @@
           <w:noProof/>
           <w:lang w:eastAsia="en-GB"/>
         </w:rPr>
-        <w:lastRenderedPageBreak/>
         <w:drawing>
-          <wp:inline distT="0" distB="0" distL="0" distR="0">
-            <wp:extent cx="5772150" cy="3762375"/>
-            <wp:effectExtent l="0" t="0" r="0" b="9525"/>
-            <wp:docPr id="2" name="Picture 2"/>
+          <wp:inline distT="0" distB="0" distL="0" distR="0" wp14:anchorId="00A1AE98" wp14:editId="36BF3B04">
+            <wp:extent cx="5731510" cy="2700669"/>
+            <wp:effectExtent l="0" t="0" r="2540" b="4445"/>
+            <wp:docPr id="28" name="Picture 28"/>
             <wp:cNvGraphicFramePr>
               <a:graphicFrameLocks xmlns:a="http://schemas.openxmlformats.org/drawingml/2006/main" noChangeAspect="1"/>
             </wp:cNvGraphicFramePr>
@@ -5353,36 +5821,36 @@
               <a:graphicData uri="http://schemas.openxmlformats.org/drawingml/2006/picture">
                 <pic:pic xmlns:pic="http://schemas.openxmlformats.org/drawingml/2006/picture">
                   <pic:nvPicPr>
-                    <pic:cNvPr id="0" name="Picture 1"/>
-                    <pic:cNvPicPr>
-                      <a:picLocks noChangeAspect="1" noChangeArrowheads="1"/>
-                    </pic:cNvPicPr>
+                    <pic:cNvPr id="28" name="submission.PNG"/>
+                    <pic:cNvPicPr/>
                   </pic:nvPicPr>
-                  <pic:blipFill>
-                    <a:blip r:embed="rId13">
+                  <pic:blipFill rotWithShape="1">
+                    <a:blip r:embed="rId22" cstate="print">
                       <a:extLst>
                         <a:ext uri="{28A0092B-C50C-407E-A947-70E740481C1C}">
                           <a14:useLocalDpi xmlns:a14="http://schemas.microsoft.com/office/drawing/2010/main" val="0"/>
                         </a:ext>
                       </a:extLst>
                     </a:blip>
-                    <a:srcRect/>
-                    <a:stretch>
-                      <a:fillRect/>
-                    </a:stretch>
+                    <a:srcRect b="4918"/>
+                    <a:stretch/>
                   </pic:blipFill>
                   <pic:spPr bwMode="auto">
                     <a:xfrm>
                       <a:off x="0" y="0"/>
-                      <a:ext cx="5772150" cy="3762375"/>
+                      <a:ext cx="5731510" cy="2700669"/>
                     </a:xfrm>
                     <a:prstGeom prst="rect">
                       <a:avLst/>
                     </a:prstGeom>
-                    <a:noFill/>
                     <a:ln>
                       <a:noFill/>
                     </a:ln>
+                    <a:extLst>
+                      <a:ext uri="{53640926-AAD7-44D8-BBD7-CCE9431645EC}">
+                        <a14:shadowObscured xmlns:a14="http://schemas.microsoft.com/office/drawing/2010/main"/>
+                      </a:ext>
+                    </a:extLst>
                   </pic:spPr>
                 </pic:pic>
               </a:graphicData>
@@ -5396,29 +5864,352 @@
         <w:jc w:val="center"/>
       </w:pPr>
       <w:r>
-        <w:t>Figure XXX. Study area selection screen</w:t>
+        <w:t>Figure XXX. Study Submission screen</w:t>
       </w:r>
     </w:p>
     <w:p>
       <w:pPr>
+        <w:pStyle w:val="Heading2"/>
         <w:jc w:val="both"/>
       </w:pPr>
+      <w:bookmarkStart w:id="38" w:name="_Toc474853057"/>
+      <w:r>
+        <w:t>4</w:t>
+      </w:r>
+      <w:r>
+        <w:t>.1 Study details</w:t>
+      </w:r>
+      <w:bookmarkEnd w:id="38"/>
+    </w:p>
+    <w:p>
+      <w:pPr>
+        <w:jc w:val="both"/>
+      </w:pPr>
+      <w:r>
+        <w:t>The</w:t>
+      </w:r>
+      <w:r>
+        <w:t xml:space="preserve"> study details can be completed using </w:t>
+      </w:r>
+      <w:r>
+        <w:t>the fields</w:t>
+      </w:r>
+      <w:r>
+        <w:t xml:space="preserve"> along the top of the </w:t>
+      </w:r>
+      <w:r>
+        <w:rPr>
+          <w:b/>
+        </w:rPr>
+        <w:t>study submission</w:t>
+      </w:r>
+      <w:r>
+        <w:t xml:space="preserve"> tab </w:t>
+      </w:r>
+    </w:p>
+    <w:p>
+      <w:pPr>
+        <w:jc w:val="both"/>
+      </w:pPr>
+      <w:r>
+        <w:rPr>
+          <w:b/>
+        </w:rPr>
+        <w:t xml:space="preserve">Study Name. </w:t>
+      </w:r>
+      <w:r>
+        <w:t xml:space="preserve">The study must be given a name which is types into the </w:t>
+      </w:r>
+      <w:r>
+        <w:rPr>
+          <w:b/>
+        </w:rPr>
+        <w:t>study name</w:t>
+      </w:r>
+      <w:r>
+        <w:t xml:space="preserve"> field. </w:t>
+      </w:r>
+      <w:r>
+        <w:t>The name cannot exceed 20 characters in length.</w:t>
+      </w:r>
+    </w:p>
+    <w:p>
+      <w:pPr>
+        <w:jc w:val="both"/>
+      </w:pPr>
+      <w:r>
+        <w:rPr>
+          <w:b/>
+        </w:rPr>
+        <w:t xml:space="preserve">Health Theme. </w:t>
+      </w:r>
+      <w:r>
+        <w:t xml:space="preserve"> </w:t>
+      </w:r>
+      <w:r>
+        <w:t>This is defined during data loading as a means to group your relevant data sets together for ease of use. This will usually relate to a disease type, e.g. cancers.</w:t>
+      </w:r>
+    </w:p>
+    <w:p>
+      <w:pPr>
+        <w:jc w:val="both"/>
+      </w:pPr>
+      <w:r>
+        <w:rPr>
+          <w:b/>
+        </w:rPr>
+        <w:t>Geography.</w:t>
+      </w:r>
+      <w:r>
+        <w:t xml:space="preserve"> Select the appropriate geography</w:t>
+      </w:r>
+      <w:r>
+        <w:t xml:space="preserve"> </w:t>
+      </w:r>
+      <w:r>
+        <w:t>from the</w:t>
+      </w:r>
+      <w:r>
+        <w:t xml:space="preserve"> </w:t>
+      </w:r>
+      <w:r>
+        <w:t>drop-down list of geographies</w:t>
+      </w:r>
+      <w:r>
+        <w:t xml:space="preserve"> (this will usually relate to the either the country in which your study is for or to a predefined representation of districts e.g. tracts, wards)</w:t>
+      </w:r>
+      <w:r>
+        <w:t xml:space="preserve">. The list consists </w:t>
+      </w:r>
+      <w:r>
+        <w:t xml:space="preserve">of </w:t>
+      </w:r>
+      <w:r>
+        <w:t>all the available geographies which you can access.</w:t>
+      </w:r>
+    </w:p>
+    <w:p>
+      <w:pPr>
+        <w:jc w:val="both"/>
+      </w:pPr>
+      <w:r>
+        <w:rPr>
+          <w:b/>
+        </w:rPr>
+        <w:t>Numerator.</w:t>
+      </w:r>
+      <w:r>
+        <w:t xml:space="preserve"> </w:t>
+      </w:r>
+      <w:r>
+        <w:t xml:space="preserve">Select the </w:t>
+      </w:r>
+      <w:r>
+        <w:t xml:space="preserve">health </w:t>
+      </w:r>
+      <w:r>
+        <w:t>outcome you are interested in mapping.</w:t>
+      </w:r>
+    </w:p>
+    <w:p>
+      <w:pPr>
+        <w:jc w:val="both"/>
+      </w:pPr>
+      <w:r>
+        <w:rPr>
+          <w:b/>
+        </w:rPr>
+        <w:t>Denominator.</w:t>
+      </w:r>
+      <w:r>
+        <w:t xml:space="preserve">  </w:t>
+      </w:r>
+      <w:r>
+        <w:t>T</w:t>
+      </w:r>
+      <w:r>
+        <w:t>he</w:t>
+      </w:r>
+      <w:r>
+        <w:t xml:space="preserve"> data to be used as a </w:t>
+      </w:r>
+      <w:r>
+        <w:t>denominator</w:t>
+      </w:r>
+      <w:r>
+        <w:t>.</w:t>
+      </w:r>
+      <w:r>
+        <w:t xml:space="preserve"> This cannot be changed and is auto-selected depending on which numerator table is being used. </w:t>
+      </w:r>
+      <w:r>
+        <w:t>Relevant</w:t>
+      </w:r>
+      <w:r>
+        <w:t xml:space="preserve"> numerator-denominator pairs are decided in the data loading process.</w:t>
+      </w:r>
+    </w:p>
+    <w:p>
+      <w:pPr>
+        <w:pStyle w:val="Heading2"/>
+        <w:jc w:val="both"/>
+      </w:pPr>
+      <w:bookmarkStart w:id="39" w:name="_Toc474853058"/>
+      <w:r>
+        <w:lastRenderedPageBreak/>
+        <w:t>4</w:t>
+      </w:r>
+      <w:r>
+        <w:t>.2 Study area</w:t>
+      </w:r>
+      <w:bookmarkEnd w:id="39"/>
+    </w:p>
+    <w:p>
+      <w:pPr>
+        <w:jc w:val="both"/>
+      </w:pPr>
+      <w:r>
+        <w:t xml:space="preserve">Clicking the </w:t>
+      </w:r>
+      <w:r>
+        <w:rPr>
+          <w:b/>
+        </w:rPr>
+        <w:t>study area</w:t>
+      </w:r>
+      <w:r>
+        <w:t xml:space="preserve"> link will load the study area selection </w:t>
+      </w:r>
+      <w:r>
+        <w:t>screen</w:t>
+      </w:r>
+    </w:p>
+    <w:p>
+      <w:pPr>
+        <w:jc w:val="center"/>
+      </w:pPr>
+      <w:r>
+        <w:rPr>
+          <w:noProof/>
+          <w:lang w:eastAsia="en-GB"/>
+        </w:rPr>
+        <w:drawing>
+          <wp:inline distT="0" distB="0" distL="0" distR="0" wp14:anchorId="6669928C" wp14:editId="7B27ECB5">
+            <wp:extent cx="5731510" cy="2840990"/>
+            <wp:effectExtent l="0" t="0" r="2540" b="0"/>
+            <wp:docPr id="36" name="Picture 36"/>
+            <wp:cNvGraphicFramePr>
+              <a:graphicFrameLocks xmlns:a="http://schemas.openxmlformats.org/drawingml/2006/main" noChangeAspect="1"/>
+            </wp:cNvGraphicFramePr>
+            <a:graphic xmlns:a="http://schemas.openxmlformats.org/drawingml/2006/main">
+              <a:graphicData uri="http://schemas.openxmlformats.org/drawingml/2006/picture">
+                <pic:pic xmlns:pic="http://schemas.openxmlformats.org/drawingml/2006/picture">
+                  <pic:nvPicPr>
+                    <pic:cNvPr id="36" name="studyArea.PNG"/>
+                    <pic:cNvPicPr/>
+                  </pic:nvPicPr>
+                  <pic:blipFill>
+                    <a:blip r:embed="rId23" cstate="print">
+                      <a:extLst>
+                        <a:ext uri="{28A0092B-C50C-407E-A947-70E740481C1C}">
+                          <a14:useLocalDpi xmlns:a14="http://schemas.microsoft.com/office/drawing/2010/main" val="0"/>
+                        </a:ext>
+                      </a:extLst>
+                    </a:blip>
+                    <a:stretch>
+                      <a:fillRect/>
+                    </a:stretch>
+                  </pic:blipFill>
+                  <pic:spPr>
+                    <a:xfrm>
+                      <a:off x="0" y="0"/>
+                      <a:ext cx="5731510" cy="2840990"/>
+                    </a:xfrm>
+                    <a:prstGeom prst="rect">
+                      <a:avLst/>
+                    </a:prstGeom>
+                  </pic:spPr>
+                </pic:pic>
+              </a:graphicData>
+            </a:graphic>
+          </wp:inline>
+        </w:drawing>
+      </w:r>
+    </w:p>
+    <w:p>
+      <w:pPr>
+        <w:jc w:val="center"/>
+      </w:pPr>
+      <w:r>
+        <w:t>Figure XXX. Study area selection screen</w:t>
+      </w:r>
+    </w:p>
+    <w:p>
+      <w:r>
+        <w:t xml:space="preserve">The first thing to do is to set whether this is a </w:t>
+      </w:r>
+      <w:r>
+        <w:rPr>
+          <w:b/>
+        </w:rPr>
+        <w:t>disease mapping</w:t>
+      </w:r>
+      <w:r>
+        <w:t xml:space="preserve"> study or a </w:t>
+      </w:r>
+      <w:r>
+        <w:rPr>
+          <w:b/>
+        </w:rPr>
+        <w:t>risk analysis</w:t>
+      </w:r>
+      <w:r>
+        <w:t xml:space="preserve"> study using the switc</w:t>
+      </w:r>
+      <w:r>
+        <w:t>h at the top-left of the window.</w:t>
+      </w:r>
+      <w:r>
+        <w:t xml:space="preserve"> (</w:t>
+      </w:r>
+      <w:r>
+        <w:t>See</w:t>
+      </w:r>
+      <w:r>
+        <w:t xml:space="preserve"> section XXX for more information on these study types).</w:t>
+      </w:r>
+    </w:p>
+    <w:p>
+      <w:pPr>
+        <w:jc w:val="both"/>
+      </w:pPr>
       <w:r>
         <w:t xml:space="preserve">Initially the whole geography is displayed in the map area at the </w:t>
       </w:r>
-      <w:commentRangeStart w:id="43"/>
-      <w:r>
-        <w:t>second level of resolution</w:t>
-      </w:r>
-      <w:commentRangeEnd w:id="43"/>
-      <w:r>
-        <w:rPr>
-          <w:rStyle w:val="CommentReference"/>
-        </w:rPr>
-        <w:commentReference w:id="43"/>
-      </w:r>
-      <w:r>
-        <w:t>. The purpose of this screen is to select which areas of the geography are to be investigated. Area selection/deselection can be performed in a number of ways:</w:t>
+      <w:r>
+        <w:t>default</w:t>
+      </w:r>
+      <w:r>
+        <w:t xml:space="preserve"> level of resolution. The purpose of this screen is to select which areas of the geography are to be investigated. </w:t>
+      </w:r>
+      <w:r>
+        <w:t>For risk analysis, one to six bands (of multiple districts) may be specified. Disease mapping studies are not banded in this way, so only one selection band is available as default.</w:t>
+      </w:r>
+    </w:p>
+    <w:p>
+      <w:pPr>
+        <w:jc w:val="both"/>
+      </w:pPr>
+      <w:r>
+        <w:t>Area selection/</w:t>
+      </w:r>
+      <w:proofErr w:type="spellStart"/>
+      <w:r>
+        <w:t>deselection</w:t>
+      </w:r>
+      <w:proofErr w:type="spellEnd"/>
+      <w:r>
+        <w:t xml:space="preserve"> can be performed in a number of ways:</w:t>
       </w:r>
     </w:p>
     <w:p>
@@ -5431,7 +6222,7 @@
         <w:jc w:val="both"/>
       </w:pPr>
       <w:r>
-        <w:t>Clicking directly onto the area in the map</w:t>
+        <w:t>Use the band drop-down to specify the band number</w:t>
       </w:r>
     </w:p>
     <w:p>
@@ -5444,12 +6235,25 @@
         <w:jc w:val="both"/>
       </w:pPr>
       <w:r>
+        <w:t>Clicking directly onto the area in the map</w:t>
+      </w:r>
+    </w:p>
+    <w:p>
+      <w:pPr>
+        <w:pStyle w:val="ListParagraph"/>
+        <w:numPr>
+          <w:ilvl w:val="0"/>
+          <w:numId w:val="4"/>
+        </w:numPr>
+        <w:jc w:val="both"/>
+      </w:pPr>
+      <w:r>
         <w:rPr>
           <w:noProof/>
           <w:lang w:eastAsia="en-GB"/>
         </w:rPr>
         <w:drawing>
-          <wp:anchor distT="0" distB="0" distL="114300" distR="114300" simplePos="0" relativeHeight="251660288" behindDoc="1" locked="0" layoutInCell="1" allowOverlap="1" wp14:anchorId="226F6134" wp14:editId="25F0D2E5">
+          <wp:anchor distT="0" distB="0" distL="114300" distR="114300" simplePos="0" relativeHeight="251660288" behindDoc="1" locked="0" layoutInCell="1" allowOverlap="1" wp14:anchorId="45B0D284" wp14:editId="2B88E80C">
             <wp:simplePos x="0" y="0"/>
             <wp:positionH relativeFrom="column">
               <wp:posOffset>3857625</wp:posOffset>
@@ -5482,7 +6286,7 @@
                     </pic:cNvPicPr>
                   </pic:nvPicPr>
                   <pic:blipFill>
-                    <a:blip r:embed="rId14">
+                    <a:blip r:embed="rId24">
                       <a:extLst>
                         <a:ext uri="{28A0092B-C50C-407E-A947-70E740481C1C}">
                           <a14:useLocalDpi xmlns:a14="http://schemas.microsoft.com/office/drawing/2010/main" val="0"/>
@@ -5560,7 +6364,7 @@
           <w:lang w:eastAsia="en-GB"/>
         </w:rPr>
         <w:drawing>
-          <wp:anchor distT="0" distB="0" distL="114300" distR="114300" simplePos="0" relativeHeight="251659264" behindDoc="1" locked="0" layoutInCell="1" allowOverlap="1" wp14:anchorId="22D76E37" wp14:editId="3DABF159">
+          <wp:anchor distT="0" distB="0" distL="114300" distR="114300" simplePos="0" relativeHeight="251654144" behindDoc="1" locked="0" layoutInCell="1" allowOverlap="1" wp14:anchorId="3E3AE2E2" wp14:editId="741EDFB9">
             <wp:simplePos x="0" y="0"/>
             <wp:positionH relativeFrom="column">
               <wp:posOffset>3162935</wp:posOffset>
@@ -5593,7 +6397,7 @@
                     </pic:cNvPicPr>
                   </pic:nvPicPr>
                   <pic:blipFill>
-                    <a:blip r:embed="rId15">
+                    <a:blip r:embed="rId25">
                       <a:extLst>
                         <a:ext uri="{28A0092B-C50C-407E-A947-70E740481C1C}">
                           <a14:useLocalDpi xmlns:a14="http://schemas.microsoft.com/office/drawing/2010/main" val="0"/>
@@ -5646,50 +6450,26 @@
         <w:t>the button</w:t>
       </w:r>
       <w:r>
-        <w:t>. Up to six band</w:t>
-      </w:r>
-      <w:r>
-        <w:t>s</w:t>
-      </w:r>
-      <w:r>
-        <w:t xml:space="preserve"> can be defined.</w:t>
+        <w:t>.</w:t>
       </w:r>
     </w:p>
     <w:p>
       <w:pPr>
-        <w:pStyle w:val="ListParagraph"/>
-        <w:numPr>
-          <w:ilvl w:val="0"/>
-          <w:numId w:val="4"/>
-        </w:numPr>
         <w:jc w:val="both"/>
       </w:pPr>
+      <w:r>
+        <w:t xml:space="preserve">Note that selections using the boundary of another polygon based on intersection with a district's centroid. The  </w:t>
+      </w:r>
       <w:r>
         <w:rPr>
           <w:noProof/>
           <w:lang w:eastAsia="en-GB"/>
         </w:rPr>
         <w:drawing>
-          <wp:anchor distT="0" distB="0" distL="114300" distR="114300" simplePos="0" relativeHeight="251658240" behindDoc="1" locked="0" layoutInCell="1" allowOverlap="1" wp14:anchorId="0856B41C" wp14:editId="0148424F">
-            <wp:simplePos x="0" y="0"/>
-            <wp:positionH relativeFrom="column">
-              <wp:posOffset>2954020</wp:posOffset>
-            </wp:positionH>
-            <wp:positionV relativeFrom="paragraph">
-              <wp:posOffset>25400</wp:posOffset>
-            </wp:positionV>
-            <wp:extent cx="209550" cy="215265"/>
-            <wp:effectExtent l="0" t="0" r="0" b="0"/>
-            <wp:wrapThrough wrapText="bothSides">
-              <wp:wrapPolygon edited="0">
-                <wp:start x="0" y="0"/>
-                <wp:lineTo x="0" y="19115"/>
-                <wp:lineTo x="19636" y="19115"/>
-                <wp:lineTo x="19636" y="0"/>
-                <wp:lineTo x="0" y="0"/>
-              </wp:wrapPolygon>
-            </wp:wrapThrough>
-            <wp:docPr id="5" name="Picture 5"/>
+          <wp:inline distT="0" distB="0" distL="0" distR="0" wp14:anchorId="23E58E54" wp14:editId="63DC604D">
+            <wp:extent cx="127591" cy="157970"/>
+            <wp:effectExtent l="0" t="0" r="6350" b="0"/>
+            <wp:docPr id="55" name="Picture 55"/>
             <wp:cNvGraphicFramePr>
               <a:graphicFrameLocks xmlns:a="http://schemas.openxmlformats.org/drawingml/2006/main" noChangeAspect="1"/>
             </wp:cNvGraphicFramePr>
@@ -5697,60 +6477,38 @@
               <a:graphicData uri="http://schemas.openxmlformats.org/drawingml/2006/picture">
                 <pic:pic xmlns:pic="http://schemas.openxmlformats.org/drawingml/2006/picture">
                   <pic:nvPicPr>
-                    <pic:cNvPr id="0" name="Picture 4"/>
-                    <pic:cNvPicPr>
-                      <a:picLocks noChangeAspect="1" noChangeArrowheads="1"/>
-                    </pic:cNvPicPr>
+                    <pic:cNvPr id="55" name="glyphicons-267-flag.png"/>
+                    <pic:cNvPicPr/>
                   </pic:nvPicPr>
                   <pic:blipFill>
-                    <a:blip r:embed="rId16">
+                    <a:blip r:embed="rId26">
                       <a:extLst>
                         <a:ext uri="{28A0092B-C50C-407E-A947-70E740481C1C}">
                           <a14:useLocalDpi xmlns:a14="http://schemas.microsoft.com/office/drawing/2010/main" val="0"/>
                         </a:ext>
                       </a:extLst>
                     </a:blip>
-                    <a:srcRect/>
                     <a:stretch>
                       <a:fillRect/>
                     </a:stretch>
                   </pic:blipFill>
-                  <pic:spPr bwMode="auto">
+                  <pic:spPr>
                     <a:xfrm>
                       <a:off x="0" y="0"/>
-                      <a:ext cx="209550" cy="215265"/>
+                      <a:ext cx="128983" cy="159694"/>
                     </a:xfrm>
                     <a:prstGeom prst="rect">
                       <a:avLst/>
                     </a:prstGeom>
-                    <a:noFill/>
-                    <a:ln>
-                      <a:noFill/>
-                    </a:ln>
                   </pic:spPr>
                 </pic:pic>
               </a:graphicData>
             </a:graphic>
-            <wp14:sizeRelH relativeFrom="page">
-              <wp14:pctWidth>0</wp14:pctWidth>
-            </wp14:sizeRelH>
-            <wp14:sizeRelV relativeFrom="page">
-              <wp14:pctHeight>0</wp14:pctHeight>
-            </wp14:sizeRelV>
-          </wp:anchor>
+          </wp:inline>
         </w:drawing>
       </w:r>
       <w:r>
-        <w:t xml:space="preserve">Typing in the </w:t>
-      </w:r>
-      <w:r>
-        <w:rPr>
-          <w:b/>
-        </w:rPr>
-        <w:t>address</w:t>
-      </w:r>
-      <w:r>
-        <w:t xml:space="preserve"> of an area using the button.</w:t>
+        <w:t xml:space="preserve"> icon will toggle visibility of these centroid locations off and on.</w:t>
       </w:r>
     </w:p>
     <w:p>
@@ -5758,81 +6516,18 @@
         <w:jc w:val="both"/>
       </w:pPr>
       <w:r>
-        <w:t>Clicking ‘done’ will store the selected study regions which define the study area and return the user to the study submission tab. The study area ‘tree’ should now be coloured to indicate that this part of the study submission is complete.</w:t>
-      </w:r>
-    </w:p>
-    <w:p>
-      <w:pPr>
-        <w:pStyle w:val="Heading2"/>
-        <w:jc w:val="both"/>
-        <w:rPr>
-          <w:b w:val="0"/>
-        </w:rPr>
-      </w:pPr>
-      <w:bookmarkStart w:id="44" w:name="_Toc474853059"/>
-      <w:r>
-        <w:t>4</w:t>
-      </w:r>
-      <w:r>
-        <w:t>.</w:t>
-      </w:r>
-      <w:r>
-        <w:t>3</w:t>
-      </w:r>
-      <w:r>
-        <w:t xml:space="preserve"> Comparison area</w:t>
-      </w:r>
-      <w:bookmarkEnd w:id="44"/>
-    </w:p>
-    <w:p>
-      <w:pPr>
-        <w:jc w:val="both"/>
-      </w:pPr>
-      <w:r>
-        <w:t xml:space="preserve">Clicking the </w:t>
-      </w:r>
-      <w:r>
-        <w:rPr>
-          <w:b/>
-        </w:rPr>
-        <w:t>comparison area</w:t>
-      </w:r>
-      <w:r>
-        <w:t xml:space="preserve"> tab on the study submission tab will load the comparison area selection screen</w:t>
-      </w:r>
-      <w:r>
-        <w:t xml:space="preserve"> for defining areas (populations) for the calculation of indirectly standardised risks</w:t>
-      </w:r>
-      <w:r>
-        <w:t xml:space="preserve">. The comparison area screen is very similar to the </w:t>
-      </w:r>
-      <w:r>
-        <w:t xml:space="preserve">study area selection screen with all the same methods of selection study regions that will for the comparison area. </w:t>
-      </w:r>
-    </w:p>
-    <w:p>
-      <w:pPr>
-        <w:jc w:val="both"/>
-      </w:pPr>
-      <w:r>
-        <w:t>Clicking ‘done’ will store the selected study regions which define the comparison area and return the user to the study submission tab. The comparison area tree should now be coloured to indicate that this part of the study submission is complete.</w:t>
-      </w:r>
-    </w:p>
-    <w:p>
-      <w:pPr>
-        <w:jc w:val="center"/>
-      </w:pPr>
+        <w:t xml:space="preserve">The </w:t>
+      </w:r>
       <w:r>
         <w:rPr>
           <w:noProof/>
           <w:lang w:eastAsia="en-GB"/>
         </w:rPr>
-        <w:lastRenderedPageBreak/>
         <w:drawing>
-          <wp:inline distT="0" distB="0" distL="0" distR="0">
-            <wp:extent cx="5723890" cy="3592195"/>
-            <wp:effectExtent l="0" t="0" r="0" b="8255"/>
-            <wp:docPr id="7" name="Picture 7"/>
+          <wp:inline distT="0" distB="0" distL="0" distR="0" wp14:anchorId="54122436" wp14:editId="527A1258">
+            <wp:extent cx="190500" cy="190500"/>
+            <wp:effectExtent l="0" t="0" r="0" b="0"/>
+            <wp:docPr id="56" name="Picture 56"/>
             <wp:cNvGraphicFramePr>
               <a:graphicFrameLocks xmlns:a="http://schemas.openxmlformats.org/drawingml/2006/main" noChangeAspect="1"/>
             </wp:cNvGraphicFramePr>
@@ -5840,36 +6535,29 @@
               <a:graphicData uri="http://schemas.openxmlformats.org/drawingml/2006/picture">
                 <pic:pic xmlns:pic="http://schemas.openxmlformats.org/drawingml/2006/picture">
                   <pic:nvPicPr>
-                    <pic:cNvPr id="0" name="Picture 2"/>
-                    <pic:cNvPicPr>
-                      <a:picLocks noChangeAspect="1" noChangeArrowheads="1"/>
-                    </pic:cNvPicPr>
+                    <pic:cNvPr id="56" name="glyphicons-433-plus.png"/>
+                    <pic:cNvPicPr/>
                   </pic:nvPicPr>
                   <pic:blipFill>
-                    <a:blip r:embed="rId17">
+                    <a:blip r:embed="rId27">
                       <a:extLst>
                         <a:ext uri="{28A0092B-C50C-407E-A947-70E740481C1C}">
                           <a14:useLocalDpi xmlns:a14="http://schemas.microsoft.com/office/drawing/2010/main" val="0"/>
                         </a:ext>
                       </a:extLst>
                     </a:blip>
-                    <a:srcRect/>
                     <a:stretch>
                       <a:fillRect/>
                     </a:stretch>
                   </pic:blipFill>
-                  <pic:spPr bwMode="auto">
+                  <pic:spPr>
                     <a:xfrm>
                       <a:off x="0" y="0"/>
-                      <a:ext cx="5723890" cy="3592195"/>
+                      <a:ext cx="190500" cy="190500"/>
                     </a:xfrm>
                     <a:prstGeom prst="rect">
                       <a:avLst/>
                     </a:prstGeom>
-                    <a:noFill/>
-                    <a:ln>
-                      <a:noFill/>
-                    </a:ln>
                   </pic:spPr>
                 </pic:pic>
               </a:graphicData>
@@ -5877,55 +6565,277 @@
           </wp:inline>
         </w:drawing>
       </w:r>
+      <w:r>
+        <w:t xml:space="preserve"> icon will select all the districts within a geography</w:t>
+      </w:r>
     </w:p>
     <w:p>
       <w:pPr>
-        <w:jc w:val="center"/>
-      </w:pPr>
-      <w:r>
-        <w:t xml:space="preserve">Figure XXX. </w:t>
-      </w:r>
-      <w:proofErr w:type="gramStart"/>
-      <w:r>
-        <w:t>Comparison area selection screen.</w:t>
-      </w:r>
-      <w:proofErr w:type="gramEnd"/>
+        <w:jc w:val="both"/>
+      </w:pPr>
+      <w:r>
+        <w:t xml:space="preserve">By clicking 'Upload from list', a comma </w:t>
+      </w:r>
+      <w:proofErr w:type="spellStart"/>
+      <w:r>
+        <w:t>deliminated</w:t>
+      </w:r>
+      <w:proofErr w:type="spellEnd"/>
+      <w:r>
+        <w:t xml:space="preserve"> (csv) file can be used to select a predefined list of districts and bands. This must have just two columns ID and Band.</w:t>
+      </w:r>
     </w:p>
     <w:p>
       <w:pPr>
-        <w:pStyle w:val="Heading2"/>
-      </w:pPr>
-      <w:bookmarkStart w:id="45" w:name="_Toc474853060"/>
-      <w:r>
-        <w:t>4</w:t>
-      </w:r>
-      <w:r>
-        <w:t>.</w:t>
-      </w:r>
-      <w:r>
-        <w:t>4</w:t>
-      </w:r>
-      <w:r>
-        <w:t xml:space="preserve"> Investigation parameters</w:t>
-      </w:r>
-      <w:bookmarkEnd w:id="45"/>
+        <w:jc w:val="both"/>
+      </w:pPr>
+      <w:r>
+        <w:lastRenderedPageBreak/>
+        <w:t>A zipped shapefile can also be used to define study areas.</w:t>
+      </w:r>
+      <w:r>
+        <w:t xml:space="preserve"> The </w:t>
+      </w:r>
+      <w:r>
+        <w:rPr>
+          <w:noProof/>
+          <w:lang w:eastAsia="en-GB"/>
+        </w:rPr>
+        <w:drawing>
+          <wp:inline distT="0" distB="0" distL="0" distR="0" wp14:anchorId="1CED6312" wp14:editId="7761A2AD">
+            <wp:extent cx="247650" cy="238125"/>
+            <wp:effectExtent l="0" t="0" r="0" b="9525"/>
+            <wp:docPr id="57" name="Picture 57"/>
+            <wp:cNvGraphicFramePr>
+              <a:graphicFrameLocks xmlns:a="http://schemas.openxmlformats.org/drawingml/2006/main" noChangeAspect="1"/>
+            </wp:cNvGraphicFramePr>
+            <a:graphic xmlns:a="http://schemas.openxmlformats.org/drawingml/2006/main">
+              <a:graphicData uri="http://schemas.openxmlformats.org/drawingml/2006/picture">
+                <pic:pic xmlns:pic="http://schemas.openxmlformats.org/drawingml/2006/picture">
+                  <pic:nvPicPr>
+                    <pic:cNvPr id="57" name="glyphicons-97-vector-path-polygon.png"/>
+                    <pic:cNvPicPr/>
+                  </pic:nvPicPr>
+                  <pic:blipFill>
+                    <a:blip r:embed="rId28">
+                      <a:extLst>
+                        <a:ext uri="{28A0092B-C50C-407E-A947-70E740481C1C}">
+                          <a14:useLocalDpi xmlns:a14="http://schemas.microsoft.com/office/drawing/2010/main" val="0"/>
+                        </a:ext>
+                      </a:extLst>
+                    </a:blip>
+                    <a:stretch>
+                      <a:fillRect/>
+                    </a:stretch>
+                  </pic:blipFill>
+                  <pic:spPr>
+                    <a:xfrm>
+                      <a:off x="0" y="0"/>
+                      <a:ext cx="247650" cy="238125"/>
+                    </a:xfrm>
+                    <a:prstGeom prst="rect">
+                      <a:avLst/>
+                    </a:prstGeom>
+                  </pic:spPr>
+                </pic:pic>
+              </a:graphicData>
+            </a:graphic>
+          </wp:inline>
+        </w:drawing>
+      </w:r>
+      <w:r>
+        <w:t xml:space="preserve"> icon brings up the open shapefile dialogue. The file can be points are polygon (see below), but must be in a zipped folder with extension .zip. Once displayed on the map, the uploaded layer can be removed with the </w:t>
+      </w:r>
+      <w:r>
+        <w:rPr>
+          <w:noProof/>
+          <w:lang w:eastAsia="en-GB"/>
+        </w:rPr>
+        <w:drawing>
+          <wp:inline distT="0" distB="0" distL="0" distR="0" wp14:anchorId="2543D224" wp14:editId="59D02A78">
+            <wp:extent cx="122683" cy="159488"/>
+            <wp:effectExtent l="0" t="0" r="0" b="0"/>
+            <wp:docPr id="58" name="Picture 58"/>
+            <wp:cNvGraphicFramePr>
+              <a:graphicFrameLocks xmlns:a="http://schemas.openxmlformats.org/drawingml/2006/main" noChangeAspect="1"/>
+            </wp:cNvGraphicFramePr>
+            <a:graphic xmlns:a="http://schemas.openxmlformats.org/drawingml/2006/main">
+              <a:graphicData uri="http://schemas.openxmlformats.org/drawingml/2006/picture">
+                <pic:pic xmlns:pic="http://schemas.openxmlformats.org/drawingml/2006/picture">
+                  <pic:nvPicPr>
+                    <pic:cNvPr id="58" name="glyphicons-17-bin.png"/>
+                    <pic:cNvPicPr/>
+                  </pic:nvPicPr>
+                  <pic:blipFill>
+                    <a:blip r:embed="rId29">
+                      <a:extLst>
+                        <a:ext uri="{28A0092B-C50C-407E-A947-70E740481C1C}">
+                          <a14:useLocalDpi xmlns:a14="http://schemas.microsoft.com/office/drawing/2010/main" val="0"/>
+                        </a:ext>
+                      </a:extLst>
+                    </a:blip>
+                    <a:stretch>
+                      <a:fillRect/>
+                    </a:stretch>
+                  </pic:blipFill>
+                  <pic:spPr>
+                    <a:xfrm>
+                      <a:off x="0" y="0"/>
+                      <a:ext cx="123997" cy="161197"/>
+                    </a:xfrm>
+                    <a:prstGeom prst="rect">
+                      <a:avLst/>
+                    </a:prstGeom>
+                  </pic:spPr>
+                </pic:pic>
+              </a:graphicData>
+            </a:graphic>
+          </wp:inline>
+        </w:drawing>
+      </w:r>
+      <w:r>
+        <w:t xml:space="preserve"> icon.</w:t>
+      </w:r>
     </w:p>
     <w:p>
-      <w:r>
-        <w:t xml:space="preserve">Clicking the </w:t>
-      </w:r>
-      <w:r>
-        <w:rPr>
-          <w:b/>
-        </w:rPr>
-        <w:t>investigation parameters</w:t>
-      </w:r>
-      <w:r>
-        <w:t xml:space="preserve"> link brings up the investigation parameters selection screen.</w:t>
+      <w:pPr>
+        <w:pStyle w:val="ListParagraph"/>
+        <w:numPr>
+          <w:ilvl w:val="0"/>
+          <w:numId w:val="16"/>
+        </w:numPr>
+        <w:jc w:val="both"/>
+      </w:pPr>
+      <w:r>
+        <w:t>When loading point shapefile (e.g. incinerator locations), radii for exposure band(s) in metres need specified.</w:t>
       </w:r>
     </w:p>
     <w:p>
       <w:pPr>
+        <w:pStyle w:val="ListParagraph"/>
+        <w:numPr>
+          <w:ilvl w:val="0"/>
+          <w:numId w:val="16"/>
+        </w:numPr>
+        <w:jc w:val="both"/>
+      </w:pPr>
+      <w:r>
+        <w:t>When loading a polygon shapefile (e.g. output from an exposure model). Selections can be defined by the full extent of the areas with the shapefile, by a cut-off from an attribute within the file (e.g. a threshold value for a pollutant). This may be multiple (descending) cut-offs for risk analysis according to bands. In addition, in the case of a risk analysis study, if the polygons have a band attribute, this may be specified as well.</w:t>
+      </w:r>
+    </w:p>
+    <w:p>
+      <w:pPr>
+        <w:jc w:val="both"/>
+      </w:pPr>
+      <w:r>
+        <w:t>Clicking ‘done’ will store the selected study regions which define the study area and return the user to the study submission tab. The study area ‘tree’ should now be coloured to indicate that this part of the study submission is complete.</w:t>
+      </w:r>
+    </w:p>
+    <w:p>
+      <w:pPr>
+        <w:jc w:val="both"/>
+      </w:pPr>
+    </w:p>
+    <w:p>
+      <w:pPr>
+        <w:pStyle w:val="Heading2"/>
+        <w:jc w:val="both"/>
+        <w:rPr>
+          <w:b w:val="0"/>
+        </w:rPr>
+      </w:pPr>
+      <w:bookmarkStart w:id="40" w:name="_Toc474853059"/>
+      <w:r>
+        <w:t>4</w:t>
+      </w:r>
+      <w:r>
+        <w:t>.</w:t>
+      </w:r>
+      <w:r>
+        <w:t>3</w:t>
+      </w:r>
+      <w:r>
+        <w:t xml:space="preserve"> Comparison area</w:t>
+      </w:r>
+      <w:bookmarkEnd w:id="40"/>
+    </w:p>
+    <w:p>
+      <w:pPr>
+        <w:jc w:val="both"/>
+      </w:pPr>
+      <w:r>
+        <w:t xml:space="preserve">Clicking the </w:t>
+      </w:r>
+      <w:r>
+        <w:rPr>
+          <w:b/>
+        </w:rPr>
+        <w:t>comparison area</w:t>
+      </w:r>
+      <w:r>
+        <w:t xml:space="preserve"> tab on the study submission tab will load the comparison area selection screen</w:t>
+      </w:r>
+      <w:r>
+        <w:t xml:space="preserve"> for defining areas (populations) for the calculation of indirectly standardised risks</w:t>
+      </w:r>
+      <w:r>
+        <w:t xml:space="preserve">. The comparison area screen is very similar to the </w:t>
+      </w:r>
+      <w:r>
+        <w:t xml:space="preserve">study area selection screen with all the same methods of selection study regions that will for the comparison area. </w:t>
+      </w:r>
+      <w:r>
+        <w:t>A comparison area is not banded in the same way as the study area, so by default only one selection band is possible. Note that the type of study can only be defined via the study area window.</w:t>
+      </w:r>
+    </w:p>
+    <w:p>
+      <w:pPr>
+        <w:jc w:val="both"/>
+      </w:pPr>
+      <w:r>
+        <w:t>Clicking ‘done’ will store the selected study regions which define the comparison area and return the user to the study submission tab. The comparison area tree should now be coloured to indicate that this part of the study submission is complete.</w:t>
+      </w:r>
+    </w:p>
+    <w:p>
+      <w:pPr>
+        <w:jc w:val="center"/>
+      </w:pPr>
+    </w:p>
+    <w:p>
+      <w:pPr>
+        <w:pStyle w:val="Heading2"/>
+      </w:pPr>
+      <w:bookmarkStart w:id="41" w:name="_Toc474853060"/>
+      <w:r>
+        <w:t>4</w:t>
+      </w:r>
+      <w:r>
+        <w:t>.</w:t>
+      </w:r>
+      <w:r>
+        <w:t>4</w:t>
+      </w:r>
+      <w:r>
+        <w:t xml:space="preserve"> Investigation parameters</w:t>
+      </w:r>
+      <w:bookmarkEnd w:id="41"/>
+    </w:p>
+    <w:p>
+      <w:r>
+        <w:t xml:space="preserve">Clicking the </w:t>
+      </w:r>
+      <w:r>
+        <w:rPr>
+          <w:b/>
+        </w:rPr>
+        <w:t>investigation parameters</w:t>
+      </w:r>
+      <w:r>
+        <w:t xml:space="preserve"> link brings up the investigation parameters selection screen.</w:t>
+      </w:r>
+    </w:p>
+    <w:p>
+      <w:pPr>
         <w:jc w:val="center"/>
       </w:pPr>
       <w:r>
@@ -5933,8 +6843,9 @@
           <w:noProof/>
           <w:lang w:eastAsia="en-GB"/>
         </w:rPr>
+        <w:lastRenderedPageBreak/>
         <w:drawing>
-          <wp:inline distT="0" distB="0" distL="0" distR="0">
+          <wp:inline distT="0" distB="0" distL="0" distR="0" wp14:anchorId="72F8044E" wp14:editId="2FCA23F1">
             <wp:extent cx="5723890" cy="3728720"/>
             <wp:effectExtent l="0" t="0" r="0" b="5080"/>
             <wp:docPr id="9" name="Picture 9"/>
@@ -5951,7 +6862,7 @@
                     </pic:cNvPicPr>
                   </pic:nvPicPr>
                   <pic:blipFill>
-                    <a:blip r:embed="rId18">
+                    <a:blip r:embed="rId30">
                       <a:extLst>
                         <a:ext uri="{28A0092B-C50C-407E-A947-70E740481C1C}">
                           <a14:useLocalDpi xmlns:a14="http://schemas.microsoft.com/office/drawing/2010/main" val="0"/>
@@ -5995,17 +6906,16 @@
       <w:pPr>
         <w:jc w:val="both"/>
       </w:pPr>
-      <w:commentRangeStart w:id="46"/>
-      <w:r>
-        <w:lastRenderedPageBreak/>
+      <w:commentRangeStart w:id="42"/>
+      <w:r>
         <w:t xml:space="preserve">ICD10 </w:t>
       </w:r>
-      <w:commentRangeEnd w:id="46"/>
+      <w:commentRangeEnd w:id="42"/>
       <w:r>
         <w:rPr>
           <w:rStyle w:val="CommentReference"/>
         </w:rPr>
-        <w:commentReference w:id="46"/>
+        <w:commentReference w:id="42"/>
       </w:r>
       <w:r>
         <w:t xml:space="preserve">codes of interest can be selected from the list and search box on the left hand side of the screen. Selected codes appear in the lower right side of the screen. An investigation name can be edited in the investigation name field. The </w:t>
@@ -6022,16 +6932,16 @@
       <w:r>
         <w:t xml:space="preserve">male, female or both sexes and define </w:t>
       </w:r>
-      <w:commentRangeStart w:id="47"/>
+      <w:commentRangeStart w:id="43"/>
       <w:r>
         <w:t xml:space="preserve">one </w:t>
       </w:r>
-      <w:commentRangeEnd w:id="47"/>
+      <w:commentRangeEnd w:id="43"/>
       <w:r>
         <w:rPr>
           <w:rStyle w:val="CommentReference"/>
         </w:rPr>
-        <w:commentReference w:id="47"/>
+        <w:commentReference w:id="43"/>
       </w:r>
       <w:r>
         <w:t xml:space="preserve">further covariate field. The range of ages and years the study is to cover are chosen in the </w:t>
@@ -6068,14 +6978,14 @@
         <w:pStyle w:val="Heading2"/>
         <w:jc w:val="both"/>
       </w:pPr>
-      <w:bookmarkStart w:id="48" w:name="_Toc474853061"/>
+      <w:bookmarkStart w:id="44" w:name="_Toc474853061"/>
       <w:r>
         <w:t>4</w:t>
       </w:r>
       <w:r>
         <w:t>.5 Statistical methods</w:t>
       </w:r>
-      <w:bookmarkEnd w:id="48"/>
+      <w:bookmarkEnd w:id="44"/>
     </w:p>
     <w:p>
       <w:pPr>
@@ -6091,21 +7001,10 @@
         <w:t>indirectly standardised rates and the relative risk ratios as well as performing Empirical Bayesian Smoothing.</w:t>
       </w:r>
       <w:r>
-        <w:t xml:space="preserve"> Details of the basic statistical methods and the full Bayesian smoothing options along with external references are included in the </w:t>
-      </w:r>
-      <w:commentRangeStart w:id="49"/>
-      <w:r>
-        <w:t>Technical Appendix</w:t>
-      </w:r>
-      <w:commentRangeEnd w:id="49"/>
-      <w:r>
-        <w:rPr>
-          <w:rStyle w:val="CommentReference"/>
-        </w:rPr>
-        <w:commentReference w:id="49"/>
-      </w:r>
-      <w:r>
-        <w:t xml:space="preserve">. </w:t>
+        <w:t xml:space="preserve"> </w:t>
+      </w:r>
+      <w:r>
+        <w:t>Either select one of the available procedures or the option not to apply smoothing if you do not to run an additional Bayesian method.</w:t>
       </w:r>
     </w:p>
     <w:p>
@@ -6113,11 +7012,33 @@
         <w:jc w:val="both"/>
       </w:pPr>
       <w:r>
-        <w:t>Clicking ‘done’ will store the methods selected and return the user to the study submission tab. The statistical methods tree should now be coloured to indicate that this part of the study submission is complete.</w:t>
+        <w:t xml:space="preserve">Details of the basic statistical methods and the full Bayesian smoothing options along with external references are included in the </w:t>
+      </w:r>
+      <w:commentRangeStart w:id="45"/>
+      <w:r>
+        <w:t>Technical Appendix</w:t>
+      </w:r>
+      <w:commentRangeEnd w:id="45"/>
+      <w:r>
+        <w:rPr>
+          <w:rStyle w:val="CommentReference"/>
+        </w:rPr>
+        <w:commentReference w:id="45"/>
+      </w:r>
+      <w:r>
+        <w:t xml:space="preserve">. </w:t>
       </w:r>
     </w:p>
     <w:p>
       <w:pPr>
+        <w:jc w:val="both"/>
+      </w:pPr>
+      <w:r>
+        <w:t>Clicking ‘done’ will store the methods selected and return the user to the study submission tab. The statistical methods tree should now be coloured to indicate that this part of the study submission is complete.</w:t>
+      </w:r>
+    </w:p>
+    <w:p>
+      <w:pPr>
         <w:jc w:val="center"/>
       </w:pPr>
       <w:r>
@@ -6125,11 +7046,12 @@
           <w:noProof/>
           <w:lang w:eastAsia="en-GB"/>
         </w:rPr>
+        <w:lastRenderedPageBreak/>
         <w:drawing>
-          <wp:inline distT="0" distB="0" distL="0" distR="0">
-            <wp:extent cx="3473532" cy="2190406"/>
-            <wp:effectExtent l="0" t="0" r="0" b="635"/>
-            <wp:docPr id="12" name="Picture 12" descr="C:\Users\bparkes\AppData\Local\Microsoft\Windows\Temporary Internet Files\Content.Word\Capture.png"/>
+          <wp:inline distT="0" distB="0" distL="0" distR="0" wp14:anchorId="78D194E9" wp14:editId="1B4AAFF9">
+            <wp:extent cx="3190875" cy="2179012"/>
+            <wp:effectExtent l="0" t="0" r="0" b="0"/>
+            <wp:docPr id="38" name="Picture 38"/>
             <wp:cNvGraphicFramePr>
               <a:graphicFrameLocks xmlns:a="http://schemas.openxmlformats.org/drawingml/2006/main" noChangeAspect="1"/>
             </wp:cNvGraphicFramePr>
@@ -6137,36 +7059,29 @@
               <a:graphicData uri="http://schemas.openxmlformats.org/drawingml/2006/picture">
                 <pic:pic xmlns:pic="http://schemas.openxmlformats.org/drawingml/2006/picture">
                   <pic:nvPicPr>
-                    <pic:cNvPr id="0" name="Picture 6" descr="C:\Users\bparkes\AppData\Local\Microsoft\Windows\Temporary Internet Files\Content.Word\Capture.png"/>
-                    <pic:cNvPicPr>
-                      <a:picLocks noChangeAspect="1" noChangeArrowheads="1"/>
-                    </pic:cNvPicPr>
+                    <pic:cNvPr id="38" name="stats.PNG"/>
+                    <pic:cNvPicPr/>
                   </pic:nvPicPr>
                   <pic:blipFill>
-                    <a:blip r:embed="rId19">
+                    <a:blip r:embed="rId31">
                       <a:extLst>
                         <a:ext uri="{28A0092B-C50C-407E-A947-70E740481C1C}">
                           <a14:useLocalDpi xmlns:a14="http://schemas.microsoft.com/office/drawing/2010/main" val="0"/>
                         </a:ext>
                       </a:extLst>
                     </a:blip>
-                    <a:srcRect/>
                     <a:stretch>
                       <a:fillRect/>
                     </a:stretch>
                   </pic:blipFill>
-                  <pic:spPr bwMode="auto">
+                  <pic:spPr>
                     <a:xfrm>
                       <a:off x="0" y="0"/>
-                      <a:ext cx="3480615" cy="2194873"/>
+                      <a:ext cx="3223430" cy="2201243"/>
                     </a:xfrm>
                     <a:prstGeom prst="rect">
                       <a:avLst/>
                     </a:prstGeom>
-                    <a:noFill/>
-                    <a:ln>
-                      <a:noFill/>
-                    </a:ln>
                   </pic:spPr>
                 </pic:pic>
               </a:graphicData>
@@ -6187,14 +7102,14 @@
       <w:pPr>
         <w:pStyle w:val="Heading2"/>
       </w:pPr>
-      <w:bookmarkStart w:id="50" w:name="_Toc474853062"/>
+      <w:bookmarkStart w:id="46" w:name="_Toc474853062"/>
       <w:r>
         <w:t>4</w:t>
       </w:r>
       <w:r>
         <w:t>.6 Saving and reloading studies</w:t>
       </w:r>
-      <w:bookmarkEnd w:id="50"/>
+      <w:bookmarkEnd w:id="46"/>
     </w:p>
     <w:p>
       <w:pPr>
@@ -6234,12 +7149,11 @@
           <w:noProof/>
           <w:lang w:eastAsia="en-GB"/>
         </w:rPr>
-        <w:lastRenderedPageBreak/>
         <w:drawing>
-          <wp:inline distT="0" distB="0" distL="0" distR="0">
-            <wp:extent cx="5634842" cy="3188060"/>
-            <wp:effectExtent l="0" t="0" r="4445" b="0"/>
-            <wp:docPr id="13" name="Picture 13"/>
+          <wp:inline distT="0" distB="0" distL="0" distR="0" wp14:anchorId="1B4DAAB7" wp14:editId="0D9AFE5C">
+            <wp:extent cx="5731510" cy="2822575"/>
+            <wp:effectExtent l="0" t="0" r="2540" b="0"/>
+            <wp:docPr id="39" name="Picture 39"/>
             <wp:cNvGraphicFramePr>
               <a:graphicFrameLocks xmlns:a="http://schemas.openxmlformats.org/drawingml/2006/main" noChangeAspect="1"/>
             </wp:cNvGraphicFramePr>
@@ -6247,36 +7161,29 @@
               <a:graphicData uri="http://schemas.openxmlformats.org/drawingml/2006/picture">
                 <pic:pic xmlns:pic="http://schemas.openxmlformats.org/drawingml/2006/picture">
                   <pic:nvPicPr>
-                    <pic:cNvPr id="0" name="Picture 8"/>
-                    <pic:cNvPicPr>
-                      <a:picLocks noChangeAspect="1" noChangeArrowheads="1"/>
-                    </pic:cNvPicPr>
+                    <pic:cNvPr id="39" name="saveas.PNG"/>
+                    <pic:cNvPicPr/>
                   </pic:nvPicPr>
                   <pic:blipFill>
-                    <a:blip r:embed="rId20">
+                    <a:blip r:embed="rId32" cstate="print">
                       <a:extLst>
                         <a:ext uri="{28A0092B-C50C-407E-A947-70E740481C1C}">
                           <a14:useLocalDpi xmlns:a14="http://schemas.microsoft.com/office/drawing/2010/main" val="0"/>
                         </a:ext>
                       </a:extLst>
                     </a:blip>
-                    <a:srcRect/>
                     <a:stretch>
                       <a:fillRect/>
                     </a:stretch>
                   </pic:blipFill>
-                  <pic:spPr bwMode="auto">
+                  <pic:spPr>
                     <a:xfrm>
                       <a:off x="0" y="0"/>
-                      <a:ext cx="5634607" cy="3187927"/>
+                      <a:ext cx="5731510" cy="2822575"/>
                     </a:xfrm>
                     <a:prstGeom prst="rect">
                       <a:avLst/>
                     </a:prstGeom>
-                    <a:noFill/>
-                    <a:ln>
-                      <a:noFill/>
-                    </a:ln>
                   </pic:spPr>
                 </pic:pic>
               </a:graphicData>
@@ -6290,16 +7197,24 @@
         <w:jc w:val="center"/>
       </w:pPr>
       <w:r>
-        <w:t>Figure XXX. Save As dialog box for storing a local copy of a study during the submission process</w:t>
+        <w:t xml:space="preserve">Figure XXX. </w:t>
+      </w:r>
+      <w:r>
+        <w:t>Open from file</w:t>
+      </w:r>
+      <w:r>
+        <w:t xml:space="preserve"> dialog box for </w:t>
+      </w:r>
+      <w:r>
+        <w:t xml:space="preserve">reloading a </w:t>
+      </w:r>
+      <w:r>
+        <w:t>study during the submission process</w:t>
       </w:r>
     </w:p>
     <w:p>
       <w:r>
-        <w:t xml:space="preserve">At a later date </w:t>
-      </w:r>
-      <w:commentRangeStart w:id="51"/>
-      <w:r>
-        <w:t xml:space="preserve">the user can load the study by clicking the </w:t>
+        <w:t xml:space="preserve">At a later date the user can load the study by clicking the </w:t>
       </w:r>
       <w:r>
         <w:rPr>
@@ -6322,26 +7237,22 @@
       <w:r>
         <w:t>.</w:t>
       </w:r>
-      <w:commentRangeEnd w:id="51"/>
-      <w:r>
-        <w:rPr>
-          <w:rStyle w:val="CommentReference"/>
-        </w:rPr>
-        <w:commentReference w:id="51"/>
+      <w:r>
+        <w:t xml:space="preserve"> Depending on the browser being used, the name of the file can be changed. In future, this functionality will be improved to be more flexible.</w:t>
       </w:r>
     </w:p>
     <w:p>
       <w:pPr>
         <w:pStyle w:val="Heading2"/>
       </w:pPr>
-      <w:bookmarkStart w:id="52" w:name="_Toc474853063"/>
+      <w:bookmarkStart w:id="47" w:name="_Toc474853063"/>
       <w:r>
         <w:t>4</w:t>
       </w:r>
       <w:r>
         <w:t>.7 Study status</w:t>
       </w:r>
-      <w:bookmarkEnd w:id="52"/>
+      <w:bookmarkEnd w:id="47"/>
     </w:p>
     <w:p>
       <w:pPr>
@@ -6375,7 +7286,11 @@
         <w:t>submission status</w:t>
       </w:r>
       <w:r>
-        <w:t xml:space="preserve"> screen which lists all the user’s studies that have been previously submitted and are still available to access on the system. It also shows any studies that have recently been submitted but are not yet fully processed yet. The </w:t>
+        <w:t xml:space="preserve"> screen which lists all the user’s studies that have been previously submitted and are still available to access on the system. It also shows any studies that have recently been submitted but are not yet </w:t>
+      </w:r>
+      <w:r>
+        <w:lastRenderedPageBreak/>
+        <w:t xml:space="preserve">fully processed yet. The </w:t>
       </w:r>
       <w:r>
         <w:rPr>
@@ -6395,7 +7310,7 @@
           <w:numId w:val="6"/>
         </w:numPr>
       </w:pPr>
-      <w:commentRangeStart w:id="53"/>
+      <w:commentRangeStart w:id="48"/>
       <w:r>
         <w:t xml:space="preserve">Study state: </w:t>
       </w:r>
@@ -6411,12 +7326,12 @@
       <w:r>
         <w:t>ready to be used.</w:t>
       </w:r>
-      <w:commentRangeEnd w:id="53"/>
+      <w:commentRangeEnd w:id="48"/>
       <w:r>
         <w:rPr>
           <w:rStyle w:val="CommentReference"/>
         </w:rPr>
-        <w:commentReference w:id="53"/>
+        <w:commentReference w:id="48"/>
       </w:r>
     </w:p>
     <w:p>
@@ -6439,20 +7354,46 @@
       <w:r>
         <w:t xml:space="preserve">means </w:t>
       </w:r>
-      <w:commentRangeStart w:id="54"/>
+      <w:commentRangeStart w:id="49"/>
       <w:r>
         <w:t>the study has been created but not verified.</w:t>
       </w:r>
-      <w:commentRangeEnd w:id="54"/>
+      <w:commentRangeEnd w:id="49"/>
       <w:r>
         <w:rPr>
           <w:rStyle w:val="CommentReference"/>
         </w:rPr>
-        <w:commentReference w:id="54"/>
+        <w:commentReference w:id="49"/>
       </w:r>
     </w:p>
     <w:p>
       <w:pPr>
+        <w:pStyle w:val="ListParagraph"/>
+        <w:numPr>
+          <w:ilvl w:val="0"/>
+          <w:numId w:val="6"/>
+        </w:numPr>
+      </w:pPr>
+      <w:r>
+        <w:t xml:space="preserve">Study state: </w:t>
+      </w:r>
+      <w:r>
+        <w:rPr>
+          <w:b/>
+        </w:rPr>
+        <w:t xml:space="preserve">E </w:t>
+      </w:r>
+      <w:r>
+        <w:t>means the study has been extracted but results have not been generated.</w:t>
+      </w:r>
+    </w:p>
+    <w:p>
+      <w:r>
+        <w:t>Entries that are highlighted in pink are not available for mapping as they are currently being processed or have failed to be run.</w:t>
+      </w:r>
+    </w:p>
+    <w:p>
+      <w:pPr>
         <w:jc w:val="center"/>
       </w:pPr>
       <w:r>
@@ -6460,12 +7401,11 @@
           <w:noProof/>
           <w:lang w:eastAsia="en-GB"/>
         </w:rPr>
-        <w:lastRenderedPageBreak/>
         <w:drawing>
-          <wp:inline distT="0" distB="0" distL="0" distR="0">
-            <wp:extent cx="5454213" cy="3841668"/>
-            <wp:effectExtent l="0" t="0" r="0" b="6985"/>
-            <wp:docPr id="15" name="Picture 15"/>
+          <wp:inline distT="0" distB="0" distL="0" distR="0" wp14:anchorId="0E1CB4AA" wp14:editId="7E4B9BCC">
+            <wp:extent cx="5731510" cy="4022090"/>
+            <wp:effectExtent l="0" t="0" r="2540" b="0"/>
+            <wp:docPr id="40" name="Picture 40"/>
             <wp:cNvGraphicFramePr>
               <a:graphicFrameLocks xmlns:a="http://schemas.openxmlformats.org/drawingml/2006/main" noChangeAspect="1"/>
             </wp:cNvGraphicFramePr>
@@ -6473,36 +7413,29 @@
               <a:graphicData uri="http://schemas.openxmlformats.org/drawingml/2006/picture">
                 <pic:pic xmlns:pic="http://schemas.openxmlformats.org/drawingml/2006/picture">
                   <pic:nvPicPr>
-                    <pic:cNvPr id="0" name="Picture 10"/>
-                    <pic:cNvPicPr>
-                      <a:picLocks noChangeAspect="1" noChangeArrowheads="1"/>
-                    </pic:cNvPicPr>
+                    <pic:cNvPr id="40" name="status.PNG"/>
+                    <pic:cNvPicPr/>
                   </pic:nvPicPr>
                   <pic:blipFill>
-                    <a:blip r:embed="rId21">
+                    <a:blip r:embed="rId33">
                       <a:extLst>
                         <a:ext uri="{28A0092B-C50C-407E-A947-70E740481C1C}">
                           <a14:useLocalDpi xmlns:a14="http://schemas.microsoft.com/office/drawing/2010/main" val="0"/>
                         </a:ext>
                       </a:extLst>
                     </a:blip>
-                    <a:srcRect/>
                     <a:stretch>
                       <a:fillRect/>
                     </a:stretch>
                   </pic:blipFill>
-                  <pic:spPr bwMode="auto">
+                  <pic:spPr>
                     <a:xfrm>
                       <a:off x="0" y="0"/>
-                      <a:ext cx="5454198" cy="3841657"/>
+                      <a:ext cx="5731510" cy="4022090"/>
                     </a:xfrm>
                     <a:prstGeom prst="rect">
                       <a:avLst/>
                     </a:prstGeom>
-                    <a:noFill/>
-                    <a:ln>
-                      <a:noFill/>
-                    </a:ln>
                   </pic:spPr>
                 </pic:pic>
               </a:graphicData>
@@ -6523,14 +7456,14 @@
       <w:pPr>
         <w:pStyle w:val="Heading2"/>
       </w:pPr>
-      <w:bookmarkStart w:id="55" w:name="_Toc474853064"/>
+      <w:bookmarkStart w:id="50" w:name="_Toc474853064"/>
       <w:r>
         <w:t>4</w:t>
       </w:r>
       <w:r>
         <w:t>.8 Run study</w:t>
       </w:r>
-      <w:bookmarkEnd w:id="55"/>
+      <w:bookmarkEnd w:id="50"/>
     </w:p>
     <w:p>
       <w:pPr>
@@ -6551,16 +7484,16 @@
       <w:r>
         <w:t xml:space="preserve"> which brings up the run study screen. Here an </w:t>
       </w:r>
-      <w:commentRangeStart w:id="56"/>
+      <w:commentRangeStart w:id="51"/>
       <w:r>
         <w:t>optional description can be added</w:t>
       </w:r>
-      <w:commentRangeEnd w:id="56"/>
+      <w:commentRangeEnd w:id="51"/>
       <w:r>
         <w:rPr>
           <w:rStyle w:val="CommentReference"/>
         </w:rPr>
-        <w:commentReference w:id="56"/>
+        <w:commentReference w:id="51"/>
       </w:r>
       <w:r>
         <w:t xml:space="preserve"> and the details of the study can be checked by clicking the </w:t>
@@ -6587,8 +7520,9 @@
           <w:noProof/>
           <w:lang w:eastAsia="en-GB"/>
         </w:rPr>
+        <w:lastRenderedPageBreak/>
         <w:drawing>
-          <wp:inline distT="0" distB="0" distL="0" distR="0">
+          <wp:inline distT="0" distB="0" distL="0" distR="0" wp14:anchorId="35A4CA3C" wp14:editId="0DEF33A5">
             <wp:extent cx="3430322" cy="2737262"/>
             <wp:effectExtent l="0" t="0" r="0" b="6350"/>
             <wp:docPr id="16" name="Picture 16"/>
@@ -6605,7 +7539,7 @@
                     </pic:cNvPicPr>
                   </pic:nvPicPr>
                   <pic:blipFill>
-                    <a:blip r:embed="rId22">
+                    <a:blip r:embed="rId34">
                       <a:extLst>
                         <a:ext uri="{28A0092B-C50C-407E-A947-70E740481C1C}">
                           <a14:useLocalDpi xmlns:a14="http://schemas.microsoft.com/office/drawing/2010/main" val="0"/>
@@ -6650,22 +7584,7 @@
         <w:jc w:val="both"/>
       </w:pPr>
       <w:r>
-        <w:lastRenderedPageBreak/>
-        <w:t xml:space="preserve">Once the study has been submitted, the use will be returned to the study submission screen. </w:t>
-      </w:r>
-      <w:commentRangeStart w:id="57"/>
-      <w:r>
-        <w:t>The study may take some minutes to run depending on the size and complexity of the study.</w:t>
-      </w:r>
-      <w:commentRangeEnd w:id="57"/>
-      <w:r>
-        <w:rPr>
-          <w:rStyle w:val="CommentReference"/>
-        </w:rPr>
-        <w:commentReference w:id="57"/>
-      </w:r>
-      <w:r>
-        <w:t xml:space="preserve"> Clicking the </w:t>
+        <w:t xml:space="preserve">Once the study has been submitted, the use will be returned to the study submission screen. The study may take some minutes to run depending on the size and complexity of the study. Clicking the </w:t>
       </w:r>
       <w:r>
         <w:rPr>
@@ -6714,7 +7633,7 @@
       <w:pPr>
         <w:pStyle w:val="Heading1"/>
       </w:pPr>
-      <w:bookmarkStart w:id="58" w:name="_Toc474853065"/>
+      <w:bookmarkStart w:id="52" w:name="_Toc474853065"/>
       <w:r>
         <w:lastRenderedPageBreak/>
         <w:t>5</w:t>
@@ -6722,7 +7641,7 @@
       <w:r>
         <w:t>. Data viewer</w:t>
       </w:r>
-      <w:bookmarkEnd w:id="58"/>
+      <w:bookmarkEnd w:id="52"/>
     </w:p>
     <w:p>
       <w:r>
@@ -6800,16 +7719,16 @@
       <w:r>
         <w:t xml:space="preserve">population pyramid of the </w:t>
       </w:r>
-      <w:commentRangeStart w:id="59"/>
+      <w:commentRangeStart w:id="53"/>
       <w:r>
         <w:t xml:space="preserve">whole </w:t>
       </w:r>
-      <w:commentRangeEnd w:id="59"/>
+      <w:commentRangeEnd w:id="53"/>
       <w:r>
         <w:rPr>
           <w:rStyle w:val="CommentReference"/>
         </w:rPr>
-        <w:commentReference w:id="59"/>
+        <w:commentReference w:id="53"/>
       </w:r>
       <w:r>
         <w:t>study area</w:t>
@@ -6851,10 +7770,10 @@
           <w:lang w:eastAsia="en-GB"/>
         </w:rPr>
         <w:drawing>
-          <wp:inline distT="0" distB="0" distL="0" distR="0">
-            <wp:extent cx="5729605" cy="3811905"/>
-            <wp:effectExtent l="0" t="0" r="4445" b="0"/>
-            <wp:docPr id="17" name="Picture 17"/>
+          <wp:inline distT="0" distB="0" distL="0" distR="0" wp14:anchorId="2C9CFE3C" wp14:editId="1DD20D9B">
+            <wp:extent cx="5731510" cy="2831465"/>
+            <wp:effectExtent l="0" t="0" r="2540" b="6985"/>
+            <wp:docPr id="41" name="Picture 41"/>
             <wp:cNvGraphicFramePr>
               <a:graphicFrameLocks xmlns:a="http://schemas.openxmlformats.org/drawingml/2006/main" noChangeAspect="1"/>
             </wp:cNvGraphicFramePr>
@@ -6862,36 +7781,29 @@
               <a:graphicData uri="http://schemas.openxmlformats.org/drawingml/2006/picture">
                 <pic:pic xmlns:pic="http://schemas.openxmlformats.org/drawingml/2006/picture">
                   <pic:nvPicPr>
-                    <pic:cNvPr id="0" name="Picture 12"/>
-                    <pic:cNvPicPr>
-                      <a:picLocks noChangeAspect="1" noChangeArrowheads="1"/>
-                    </pic:cNvPicPr>
+                    <pic:cNvPr id="41" name="viewer.PNG"/>
+                    <pic:cNvPicPr/>
                   </pic:nvPicPr>
                   <pic:blipFill>
-                    <a:blip r:embed="rId23">
+                    <a:blip r:embed="rId35" cstate="print">
                       <a:extLst>
                         <a:ext uri="{28A0092B-C50C-407E-A947-70E740481C1C}">
                           <a14:useLocalDpi xmlns:a14="http://schemas.microsoft.com/office/drawing/2010/main" val="0"/>
                         </a:ext>
                       </a:extLst>
                     </a:blip>
-                    <a:srcRect/>
                     <a:stretch>
                       <a:fillRect/>
                     </a:stretch>
                   </pic:blipFill>
-                  <pic:spPr bwMode="auto">
+                  <pic:spPr>
                     <a:xfrm>
                       <a:off x="0" y="0"/>
-                      <a:ext cx="5729605" cy="3811905"/>
+                      <a:ext cx="5731510" cy="2831465"/>
                     </a:xfrm>
                     <a:prstGeom prst="rect">
                       <a:avLst/>
                     </a:prstGeom>
-                    <a:noFill/>
-                    <a:ln>
-                      <a:noFill/>
-                    </a:ln>
                   </pic:spPr>
                 </pic:pic>
               </a:graphicData>
@@ -6905,67 +7817,67 @@
         <w:jc w:val="center"/>
       </w:pPr>
       <w:r>
-        <w:t xml:space="preserve">Figure XXX. </w:t>
-      </w:r>
-      <w:proofErr w:type="gramStart"/>
-      <w:r>
-        <w:t>An example study in the data viewer tab.</w:t>
-      </w:r>
-      <w:proofErr w:type="gramEnd"/>
+        <w:t>Figure XXX. An example study in the data viewer tab.</w:t>
+      </w:r>
     </w:p>
     <w:p>
       <w:pPr>
         <w:pStyle w:val="Heading2"/>
       </w:pPr>
-      <w:bookmarkStart w:id="60" w:name="_Toc474853066"/>
+      <w:bookmarkStart w:id="54" w:name="_Toc474853066"/>
       <w:r>
         <w:t>5</w:t>
       </w:r>
       <w:r>
         <w:t>.1 Choropleth map</w:t>
       </w:r>
-      <w:bookmarkEnd w:id="60"/>
+      <w:bookmarkEnd w:id="54"/>
     </w:p>
     <w:p>
       <w:r>
-        <w:t xml:space="preserve">The </w:t>
-      </w:r>
-      <w:proofErr w:type="gramStart"/>
-      <w:r>
-        <w:t>array of buttons above the map give</w:t>
-      </w:r>
-      <w:proofErr w:type="gramEnd"/>
-      <w:r>
-        <w:t xml:space="preserve"> the user several options to navigate the map and configure what information is displayed.</w:t>
+        <w:t>The array of buttons above the map give the user several options to navigate the map and configure what information is displayed.</w:t>
       </w:r>
     </w:p>
     <w:p>
       <w:r>
+        <w:t xml:space="preserve">The </w:t>
+      </w:r>
+      <w:proofErr w:type="spellStart"/>
+      <w:r>
+        <w:rPr>
+          <w:b/>
+        </w:rPr>
+        <w:t>ch</w:t>
+      </w:r>
+      <w:r>
+        <w:rPr>
+          <w:b/>
+        </w:rPr>
+        <w:t>oropleth</w:t>
+      </w:r>
+      <w:proofErr w:type="spellEnd"/>
+      <w:r>
+        <w:rPr>
+          <w:b/>
+        </w:rPr>
+        <w:t xml:space="preserve"> map</w:t>
+      </w:r>
+      <w:r>
+        <w:t xml:space="preserve"> </w:t>
+      </w:r>
+      <w:r>
+        <w:t xml:space="preserve">icon  </w:t>
+      </w:r>
+      <w:r>
         <w:rPr>
           <w:noProof/>
           <w:lang w:eastAsia="en-GB"/>
         </w:rPr>
         <w:drawing>
-          <wp:anchor distT="0" distB="0" distL="114300" distR="114300" simplePos="0" relativeHeight="251661312" behindDoc="1" locked="0" layoutInCell="1" allowOverlap="1" wp14:anchorId="1B8DA604" wp14:editId="24269AEE">
-            <wp:simplePos x="0" y="0"/>
-            <wp:positionH relativeFrom="column">
-              <wp:posOffset>1781175</wp:posOffset>
-            </wp:positionH>
-            <wp:positionV relativeFrom="paragraph">
-              <wp:posOffset>17780</wp:posOffset>
-            </wp:positionV>
-            <wp:extent cx="175260" cy="165735"/>
-            <wp:effectExtent l="0" t="0" r="0" b="5715"/>
-            <wp:wrapThrough wrapText="bothSides">
-              <wp:wrapPolygon edited="0">
-                <wp:start x="0" y="0"/>
-                <wp:lineTo x="0" y="19862"/>
-                <wp:lineTo x="18783" y="19862"/>
-                <wp:lineTo x="18783" y="0"/>
-                <wp:lineTo x="0" y="0"/>
-              </wp:wrapPolygon>
-            </wp:wrapThrough>
-            <wp:docPr id="6" name="Picture 6"/>
+          <wp:inline distT="0" distB="0" distL="0" distR="0" wp14:anchorId="6B51EB12" wp14:editId="19457BA9">
+            <wp:extent cx="164607" cy="202018"/>
+            <wp:effectExtent l="0" t="0" r="6985" b="7620"/>
+            <wp:docPr id="59" name="Picture 59"/>
             <wp:cNvGraphicFramePr>
               <a:graphicFrameLocks xmlns:a="http://schemas.openxmlformats.org/drawingml/2006/main" noChangeAspect="1"/>
             </wp:cNvGraphicFramePr>
@@ -6973,75 +7885,52 @@
               <a:graphicData uri="http://schemas.openxmlformats.org/drawingml/2006/picture">
                 <pic:pic xmlns:pic="http://schemas.openxmlformats.org/drawingml/2006/picture">
                   <pic:nvPicPr>
-                    <pic:cNvPr id="0" name="Picture 1"/>
-                    <pic:cNvPicPr>
-                      <a:picLocks noChangeAspect="1" noChangeArrowheads="1"/>
-                    </pic:cNvPicPr>
+                    <pic:cNvPr id="59" name="glyphicons-373-spray.png"/>
+                    <pic:cNvPicPr/>
                   </pic:nvPicPr>
                   <pic:blipFill>
-                    <a:blip r:embed="rId24">
+                    <a:blip r:embed="rId36">
                       <a:extLst>
                         <a:ext uri="{28A0092B-C50C-407E-A947-70E740481C1C}">
                           <a14:useLocalDpi xmlns:a14="http://schemas.microsoft.com/office/drawing/2010/main" val="0"/>
                         </a:ext>
                       </a:extLst>
                     </a:blip>
-                    <a:srcRect/>
                     <a:stretch>
                       <a:fillRect/>
                     </a:stretch>
                   </pic:blipFill>
-                  <pic:spPr bwMode="auto">
+                  <pic:spPr>
                     <a:xfrm>
                       <a:off x="0" y="0"/>
-                      <a:ext cx="175260" cy="165735"/>
+                      <a:ext cx="164749" cy="202192"/>
                     </a:xfrm>
                     <a:prstGeom prst="rect">
                       <a:avLst/>
                     </a:prstGeom>
-                    <a:noFill/>
-                    <a:ln>
-                      <a:noFill/>
-                    </a:ln>
                   </pic:spPr>
                 </pic:pic>
               </a:graphicData>
             </a:graphic>
-            <wp14:sizeRelH relativeFrom="page">
-              <wp14:pctWidth>0</wp14:pctWidth>
-            </wp14:sizeRelH>
-            <wp14:sizeRelV relativeFrom="page">
-              <wp14:pctHeight>0</wp14:pctHeight>
-            </wp14:sizeRelV>
-          </wp:anchor>
+          </wp:inline>
         </w:drawing>
       </w:r>
       <w:r>
-        <w:t xml:space="preserve">The </w:t>
-      </w:r>
+        <w:t xml:space="preserve"> brings up the </w:t>
+      </w:r>
+      <w:proofErr w:type="spellStart"/>
       <w:r>
         <w:rPr>
           <w:b/>
         </w:rPr>
-        <w:t>ch</w:t>
-      </w:r>
+        <w:t>choropleth</w:t>
+      </w:r>
+      <w:proofErr w:type="spellEnd"/>
       <w:r>
         <w:rPr>
           <w:b/>
         </w:rPr>
-        <w:t>oropleth map</w:t>
-      </w:r>
-      <w:r>
-        <w:t xml:space="preserve"> button( )</w:t>
-      </w:r>
-      <w:r>
-        <w:t xml:space="preserve"> brings up the </w:t>
-      </w:r>
-      <w:r>
-        <w:rPr>
-          <w:b/>
-        </w:rPr>
-        <w:t xml:space="preserve">choropleth map </w:t>
+        <w:t xml:space="preserve"> map </w:t>
       </w:r>
       <w:proofErr w:type="spellStart"/>
       <w:r>
@@ -7059,7 +7948,6 @@
       <w:pPr>
         <w:jc w:val="center"/>
       </w:pPr>
-      <w:commentRangeStart w:id="61"/>
       <w:r>
         <w:rPr>
           <w:noProof/>
@@ -7067,10 +7955,10 @@
         </w:rPr>
         <w:lastRenderedPageBreak/>
         <w:drawing>
-          <wp:inline distT="0" distB="0" distL="0" distR="0" wp14:anchorId="4F99228D" wp14:editId="40CF6060">
-            <wp:extent cx="3466514" cy="2808514"/>
-            <wp:effectExtent l="0" t="0" r="635" b="0"/>
-            <wp:docPr id="8" name="Picture 8"/>
+          <wp:inline distT="0" distB="0" distL="0" distR="0" wp14:anchorId="61FD1C64" wp14:editId="46370CF5">
+            <wp:extent cx="4276725" cy="3488284"/>
+            <wp:effectExtent l="0" t="0" r="0" b="0"/>
+            <wp:docPr id="44" name="Picture 44"/>
             <wp:cNvGraphicFramePr>
               <a:graphicFrameLocks xmlns:a="http://schemas.openxmlformats.org/drawingml/2006/main" noChangeAspect="1"/>
             </wp:cNvGraphicFramePr>
@@ -7078,36 +7966,29 @@
               <a:graphicData uri="http://schemas.openxmlformats.org/drawingml/2006/picture">
                 <pic:pic xmlns:pic="http://schemas.openxmlformats.org/drawingml/2006/picture">
                   <pic:nvPicPr>
-                    <pic:cNvPr id="0" name="Picture 2"/>
-                    <pic:cNvPicPr>
-                      <a:picLocks noChangeAspect="1" noChangeArrowheads="1"/>
-                    </pic:cNvPicPr>
+                    <pic:cNvPr id="44" name="choropleth.PNG"/>
+                    <pic:cNvPicPr/>
                   </pic:nvPicPr>
                   <pic:blipFill>
-                    <a:blip r:embed="rId25">
+                    <a:blip r:embed="rId37">
                       <a:extLst>
                         <a:ext uri="{28A0092B-C50C-407E-A947-70E740481C1C}">
                           <a14:useLocalDpi xmlns:a14="http://schemas.microsoft.com/office/drawing/2010/main" val="0"/>
                         </a:ext>
                       </a:extLst>
                     </a:blip>
-                    <a:srcRect/>
                     <a:stretch>
                       <a:fillRect/>
                     </a:stretch>
                   </pic:blipFill>
-                  <pic:spPr bwMode="auto">
+                  <pic:spPr>
                     <a:xfrm>
                       <a:off x="0" y="0"/>
-                      <a:ext cx="3470108" cy="2811425"/>
+                      <a:ext cx="4286308" cy="3496101"/>
                     </a:xfrm>
                     <a:prstGeom prst="rect">
                       <a:avLst/>
                     </a:prstGeom>
-                    <a:noFill/>
-                    <a:ln>
-                      <a:noFill/>
-                    </a:ln>
                   </pic:spPr>
                 </pic:pic>
               </a:graphicData>
@@ -7121,22 +8002,23 @@
         <w:jc w:val="center"/>
       </w:pPr>
       <w:r>
-        <w:t xml:space="preserve">Figure XXX. Choropleth map </w:t>
+        <w:t xml:space="preserve">Figure XXX. </w:t>
       </w:r>
       <w:proofErr w:type="spellStart"/>
       <w:r>
+        <w:t>Choropleth</w:t>
+      </w:r>
+      <w:proofErr w:type="spellEnd"/>
+      <w:r>
+        <w:t xml:space="preserve"> map </w:t>
+      </w:r>
+      <w:proofErr w:type="spellStart"/>
+      <w:r>
         <w:t>symbology</w:t>
       </w:r>
       <w:proofErr w:type="spellEnd"/>
       <w:r>
         <w:t xml:space="preserve"> screen.</w:t>
-      </w:r>
-      <w:commentRangeEnd w:id="61"/>
-      <w:r>
-        <w:rPr>
-          <w:rStyle w:val="CommentReference"/>
-        </w:rPr>
-        <w:commentReference w:id="61"/>
       </w:r>
     </w:p>
     <w:p>
@@ -7166,7 +8048,7 @@
       <w:r>
         <w:t xml:space="preserve"> Brewer project (</w:t>
       </w:r>
-      <w:hyperlink r:id="rId26" w:history="1">
+      <w:hyperlink r:id="rId38" w:history="1">
         <w:r>
           <w:rPr>
             <w:rStyle w:val="Hyperlink"/>
@@ -7226,7 +8108,7 @@
         </w:numPr>
         <w:jc w:val="both"/>
       </w:pPr>
-      <w:commentRangeStart w:id="62"/>
+      <w:commentRangeStart w:id="55"/>
       <w:r>
         <w:rPr>
           <w:b/>
@@ -7236,12 +8118,12 @@
       <w:r>
         <w:t xml:space="preserve">. Divided the data into quantiles with </w:t>
       </w:r>
-      <w:commentRangeEnd w:id="62"/>
+      <w:commentRangeEnd w:id="55"/>
       <w:r>
         <w:rPr>
           <w:rStyle w:val="CommentReference"/>
         </w:rPr>
-        <w:commentReference w:id="62"/>
+        <w:commentReference w:id="55"/>
       </w:r>
       <w:r>
         <w:t>the same number of data points in each quantile.</w:t>
@@ -7284,16 +8166,16 @@
       <w:r>
         <w:t xml:space="preserve">. Uses the Jenks natural breaks classification method designed to determine the best arrangement of values into different classes </w:t>
       </w:r>
-      <w:commentRangeStart w:id="63"/>
+      <w:commentRangeStart w:id="56"/>
       <w:r>
         <w:t>(Jenks, 1967)</w:t>
       </w:r>
-      <w:commentRangeEnd w:id="63"/>
+      <w:commentRangeEnd w:id="56"/>
       <w:r>
         <w:rPr>
           <w:rStyle w:val="CommentReference"/>
         </w:rPr>
-        <w:commentReference w:id="63"/>
+        <w:commentReference w:id="56"/>
       </w:r>
       <w:r>
         <w:t xml:space="preserve">. </w:t>
@@ -7365,16 +8247,16 @@
       <w:r>
         <w:t>. The classification system used when displaying relative risks in the SAHSU Environment and Health Atlas (</w:t>
       </w:r>
-      <w:commentRangeStart w:id="64"/>
+      <w:commentRangeStart w:id="57"/>
       <w:r>
         <w:t>ref</w:t>
       </w:r>
-      <w:commentRangeEnd w:id="64"/>
+      <w:commentRangeEnd w:id="57"/>
       <w:r>
         <w:rPr>
           <w:rStyle w:val="CommentReference"/>
         </w:rPr>
-        <w:commentReference w:id="64"/>
+        <w:commentReference w:id="57"/>
       </w:r>
       <w:r>
         <w:t>). Always 9 intervals.</w:t>
@@ -7404,16 +8286,16 @@
       <w:r>
         <w:t>. The classification system used when displaying probabilities in the SAHSU Environment and Health Atlas (</w:t>
       </w:r>
-      <w:commentRangeStart w:id="65"/>
+      <w:commentRangeStart w:id="58"/>
       <w:r>
         <w:t>ref</w:t>
       </w:r>
-      <w:commentRangeEnd w:id="65"/>
+      <w:commentRangeEnd w:id="58"/>
       <w:r>
         <w:rPr>
           <w:rStyle w:val="CommentReference"/>
         </w:rPr>
-        <w:commentReference w:id="65"/>
+        <w:commentReference w:id="58"/>
       </w:r>
       <w:r>
         <w:t>). Always 3 intervals.</w:t>
@@ -7437,967 +8319,98 @@
       </w:r>
     </w:p>
     <w:p>
+      <w:pPr>
+        <w:pStyle w:val="Heading2"/>
+      </w:pPr>
+      <w:bookmarkStart w:id="59" w:name="_Toc474853067"/>
+      <w:r>
+        <w:lastRenderedPageBreak/>
+        <w:t>5</w:t>
+      </w:r>
+      <w:r>
+        <w:t>.2 Data table</w:t>
+      </w:r>
+      <w:bookmarkEnd w:id="59"/>
+    </w:p>
+    <w:p>
+      <w:r>
+        <w:t>The data table shows one row for each of the regions that make up the study area as selected during the study submission process. Clicking on rows in the data causes the corresponding regions to be highlighted in green on the choropleth map.</w:t>
+      </w:r>
+      <w:r>
+        <w:t xml:space="preserve"> </w:t>
+      </w:r>
+      <w:commentRangeStart w:id="60"/>
+      <w:r>
+        <w:t>The data table shows the population and health data (Area Id, Ban Id, Observer, Population</w:t>
+      </w:r>
+      <w:r>
+        <w:t xml:space="preserve">, investigation id); basic statistics (Expected, Adjusted, Relative Risk, Lower95, Upper95); and the results of the Bayesian smoothing (Posterior probability, </w:t>
+      </w:r>
+      <w:r>
+        <w:t xml:space="preserve"> </w:t>
+      </w:r>
+      <w:r>
+        <w:t xml:space="preserve">Smoothed </w:t>
+      </w:r>
+      <w:proofErr w:type="spellStart"/>
+      <w:r>
+        <w:t>Smr</w:t>
+      </w:r>
+      <w:proofErr w:type="spellEnd"/>
+      <w:r>
+        <w:t xml:space="preserve">, Smoothed </w:t>
+      </w:r>
+      <w:proofErr w:type="spellStart"/>
+      <w:r>
+        <w:t>Smr</w:t>
+      </w:r>
+      <w:proofErr w:type="spellEnd"/>
+      <w:r>
+        <w:t xml:space="preserve"> Lower95, Smoothed </w:t>
+      </w:r>
+      <w:proofErr w:type="spellStart"/>
+      <w:r>
+        <w:t>Smr</w:t>
+      </w:r>
+      <w:proofErr w:type="spellEnd"/>
+      <w:r>
+        <w:t xml:space="preserve"> Upper95)</w:t>
+      </w:r>
+      <w:commentRangeEnd w:id="60"/>
+      <w:r>
+        <w:rPr>
+          <w:rStyle w:val="CommentReference"/>
+        </w:rPr>
+        <w:commentReference w:id="60"/>
+      </w:r>
+      <w:r>
+        <w:t xml:space="preserve">. </w:t>
+      </w:r>
+    </w:p>
+    <w:p>
+      <w:r>
+        <w:t xml:space="preserve">The data can be sorted ascending or descending by clicking on the column headings. There are filter boxes directly under the column names. Typing in a filter box will filter the results displayed in the data table. </w:t>
+      </w:r>
+      <w:commentRangeStart w:id="61"/>
+      <w:r>
+        <w:t>Note that the filters work using string filtering, i.e. typing 10 in the ‘Band Id’ filter will show all the rows that have the string ‘10’ in the band id (e.g. 10, 100, 101, 110).</w:t>
+      </w:r>
+      <w:commentRangeEnd w:id="61"/>
+      <w:r>
+        <w:rPr>
+          <w:rStyle w:val="CommentReference"/>
+        </w:rPr>
+        <w:commentReference w:id="61"/>
+      </w:r>
+    </w:p>
+    <w:p>
       <w:r>
         <w:rPr>
           <w:noProof/>
           <w:lang w:eastAsia="en-GB"/>
         </w:rPr>
         <w:drawing>
-          <wp:anchor distT="0" distB="0" distL="114300" distR="114300" simplePos="0" relativeHeight="251662336" behindDoc="1" locked="0" layoutInCell="1" allowOverlap="1" wp14:anchorId="3DA50C3F" wp14:editId="7FD39E1B">
-            <wp:simplePos x="0" y="0"/>
-            <wp:positionH relativeFrom="column">
-              <wp:posOffset>-25400</wp:posOffset>
-            </wp:positionH>
-            <wp:positionV relativeFrom="paragraph">
-              <wp:posOffset>0</wp:posOffset>
-            </wp:positionV>
-            <wp:extent cx="208280" cy="177800"/>
-            <wp:effectExtent l="0" t="0" r="1270" b="0"/>
-            <wp:wrapThrough wrapText="bothSides">
-              <wp:wrapPolygon edited="0">
-                <wp:start x="0" y="0"/>
-                <wp:lineTo x="0" y="18514"/>
-                <wp:lineTo x="19756" y="18514"/>
-                <wp:lineTo x="19756" y="0"/>
-                <wp:lineTo x="0" y="0"/>
-              </wp:wrapPolygon>
-            </wp:wrapThrough>
-            <wp:docPr id="10" name="Picture 10"/>
-            <wp:cNvGraphicFramePr>
-              <a:graphicFrameLocks xmlns:a="http://schemas.openxmlformats.org/drawingml/2006/main" noChangeAspect="1"/>
-            </wp:cNvGraphicFramePr>
-            <a:graphic xmlns:a="http://schemas.openxmlformats.org/drawingml/2006/main">
-              <a:graphicData uri="http://schemas.openxmlformats.org/drawingml/2006/picture">
-                <pic:pic xmlns:pic="http://schemas.openxmlformats.org/drawingml/2006/picture">
-                  <pic:nvPicPr>
-                    <pic:cNvPr id="0" name="Picture 3"/>
-                    <pic:cNvPicPr>
-                      <a:picLocks noChangeAspect="1" noChangeArrowheads="1"/>
-                    </pic:cNvPicPr>
-                  </pic:nvPicPr>
-                  <pic:blipFill>
-                    <a:blip r:embed="rId27">
-                      <a:extLst>
-                        <a:ext uri="{28A0092B-C50C-407E-A947-70E740481C1C}">
-                          <a14:useLocalDpi xmlns:a14="http://schemas.microsoft.com/office/drawing/2010/main" val="0"/>
-                        </a:ext>
-                      </a:extLst>
-                    </a:blip>
-                    <a:srcRect/>
-                    <a:stretch>
-                      <a:fillRect/>
-                    </a:stretch>
-                  </pic:blipFill>
-                  <pic:spPr bwMode="auto">
-                    <a:xfrm>
-                      <a:off x="0" y="0"/>
-                      <a:ext cx="208280" cy="177800"/>
-                    </a:xfrm>
-                    <a:prstGeom prst="rect">
-                      <a:avLst/>
-                    </a:prstGeom>
-                    <a:noFill/>
-                    <a:ln>
-                      <a:noFill/>
-                    </a:ln>
-                  </pic:spPr>
-                </pic:pic>
-              </a:graphicData>
-            </a:graphic>
-            <wp14:sizeRelH relativeFrom="page">
-              <wp14:pctWidth>0</wp14:pctWidth>
-            </wp14:sizeRelH>
-            <wp14:sizeRelV relativeFrom="page">
-              <wp14:pctHeight>0</wp14:pctHeight>
-            </wp14:sizeRelV>
-          </wp:anchor>
-        </w:drawing>
-      </w:r>
-      <w:r>
-        <w:t xml:space="preserve">The </w:t>
-      </w:r>
-      <w:r>
-        <w:rPr>
-          <w:b/>
-        </w:rPr>
-        <w:t>base map</w:t>
-      </w:r>
-      <w:r>
-        <w:t xml:space="preserve"> button brings up the </w:t>
-      </w:r>
-      <w:r>
-        <w:rPr>
-          <w:b/>
-        </w:rPr>
-        <w:t xml:space="preserve">base map </w:t>
-      </w:r>
-      <w:proofErr w:type="gramStart"/>
-      <w:r>
-        <w:rPr>
-          <w:b/>
-        </w:rPr>
-        <w:t xml:space="preserve">settings </w:t>
-      </w:r>
-      <w:r>
-        <w:t xml:space="preserve"> screen</w:t>
-      </w:r>
-      <w:proofErr w:type="gramEnd"/>
-      <w:r>
-        <w:t xml:space="preserve"> which lets the user select which base map provider to use under the choropleth study map. The base map can also be disabled from the base map settings screen.</w:t>
-      </w:r>
-    </w:p>
-    <w:p>
-      <w:pPr>
-        <w:jc w:val="center"/>
-      </w:pPr>
-      <w:r>
-        <w:rPr>
-          <w:noProof/>
-          <w:lang w:eastAsia="en-GB"/>
-        </w:rPr>
-        <w:lastRenderedPageBreak/>
-        <w:drawing>
-          <wp:inline distT="0" distB="0" distL="0" distR="0">
-            <wp:extent cx="1953491" cy="1269529"/>
-            <wp:effectExtent l="0" t="0" r="8890" b="6985"/>
-            <wp:docPr id="14" name="Picture 14"/>
-            <wp:cNvGraphicFramePr>
-              <a:graphicFrameLocks xmlns:a="http://schemas.openxmlformats.org/drawingml/2006/main" noChangeAspect="1"/>
-            </wp:cNvGraphicFramePr>
-            <a:graphic xmlns:a="http://schemas.openxmlformats.org/drawingml/2006/main">
-              <a:graphicData uri="http://schemas.openxmlformats.org/drawingml/2006/picture">
-                <pic:pic xmlns:pic="http://schemas.openxmlformats.org/drawingml/2006/picture">
-                  <pic:nvPicPr>
-                    <pic:cNvPr id="0" name="Picture 4"/>
-                    <pic:cNvPicPr>
-                      <a:picLocks noChangeAspect="1" noChangeArrowheads="1"/>
-                    </pic:cNvPicPr>
-                  </pic:nvPicPr>
-                  <pic:blipFill>
-                    <a:blip r:embed="rId28">
-                      <a:extLst>
-                        <a:ext uri="{28A0092B-C50C-407E-A947-70E740481C1C}">
-                          <a14:useLocalDpi xmlns:a14="http://schemas.microsoft.com/office/drawing/2010/main" val="0"/>
-                        </a:ext>
-                      </a:extLst>
-                    </a:blip>
-                    <a:srcRect/>
-                    <a:stretch>
-                      <a:fillRect/>
-                    </a:stretch>
-                  </pic:blipFill>
-                  <pic:spPr bwMode="auto">
-                    <a:xfrm>
-                      <a:off x="0" y="0"/>
-                      <a:ext cx="1953479" cy="1269521"/>
-                    </a:xfrm>
-                    <a:prstGeom prst="rect">
-                      <a:avLst/>
-                    </a:prstGeom>
-                    <a:noFill/>
-                    <a:ln>
-                      <a:noFill/>
-                    </a:ln>
-                  </pic:spPr>
-                </pic:pic>
-              </a:graphicData>
-            </a:graphic>
-          </wp:inline>
-        </w:drawing>
-      </w:r>
-    </w:p>
-    <w:p>
-      <w:pPr>
-        <w:tabs>
-          <w:tab w:val="left" w:pos="6096"/>
-        </w:tabs>
-        <w:ind w:left="2835" w:right="2930"/>
-        <w:jc w:val="center"/>
-      </w:pPr>
-      <w:r>
-        <w:t>Figure XXX. Base map settings screen loaded from the data viewer.</w:t>
-      </w:r>
-    </w:p>
-    <w:p>
-      <w:pPr>
-        <w:ind w:right="-46"/>
-        <w:jc w:val="both"/>
-      </w:pPr>
-      <w:r>
-        <w:rPr>
-          <w:noProof/>
-          <w:lang w:eastAsia="en-GB"/>
-        </w:rPr>
-        <w:drawing>
-          <wp:anchor distT="0" distB="0" distL="114300" distR="114300" simplePos="0" relativeHeight="251664384" behindDoc="1" locked="0" layoutInCell="1" allowOverlap="1" wp14:anchorId="63A32171" wp14:editId="0446C658">
-            <wp:simplePos x="0" y="0"/>
-            <wp:positionH relativeFrom="column">
-              <wp:posOffset>-18415</wp:posOffset>
-            </wp:positionH>
-            <wp:positionV relativeFrom="paragraph">
-              <wp:posOffset>521335</wp:posOffset>
-            </wp:positionV>
-            <wp:extent cx="201295" cy="201295"/>
-            <wp:effectExtent l="0" t="0" r="8255" b="8255"/>
-            <wp:wrapThrough wrapText="bothSides">
-              <wp:wrapPolygon edited="0">
-                <wp:start x="0" y="0"/>
-                <wp:lineTo x="0" y="20442"/>
-                <wp:lineTo x="20442" y="20442"/>
-                <wp:lineTo x="20442" y="0"/>
-                <wp:lineTo x="0" y="0"/>
-              </wp:wrapPolygon>
-            </wp:wrapThrough>
-            <wp:docPr id="19" name="Picture 19"/>
-            <wp:cNvGraphicFramePr>
-              <a:graphicFrameLocks xmlns:a="http://schemas.openxmlformats.org/drawingml/2006/main" noChangeAspect="1"/>
-            </wp:cNvGraphicFramePr>
-            <a:graphic xmlns:a="http://schemas.openxmlformats.org/drawingml/2006/main">
-              <a:graphicData uri="http://schemas.openxmlformats.org/drawingml/2006/picture">
-                <pic:pic xmlns:pic="http://schemas.openxmlformats.org/drawingml/2006/picture">
-                  <pic:nvPicPr>
-                    <pic:cNvPr id="0" name="Picture 6"/>
-                    <pic:cNvPicPr>
-                      <a:picLocks noChangeAspect="1" noChangeArrowheads="1"/>
-                    </pic:cNvPicPr>
-                  </pic:nvPicPr>
-                  <pic:blipFill>
-                    <a:blip r:embed="rId29">
-                      <a:extLst>
-                        <a:ext uri="{28A0092B-C50C-407E-A947-70E740481C1C}">
-                          <a14:useLocalDpi xmlns:a14="http://schemas.microsoft.com/office/drawing/2010/main" val="0"/>
-                        </a:ext>
-                      </a:extLst>
-                    </a:blip>
-                    <a:srcRect/>
-                    <a:stretch>
-                      <a:fillRect/>
-                    </a:stretch>
-                  </pic:blipFill>
-                  <pic:spPr bwMode="auto">
-                    <a:xfrm>
-                      <a:off x="0" y="0"/>
-                      <a:ext cx="201295" cy="201295"/>
-                    </a:xfrm>
-                    <a:prstGeom prst="rect">
-                      <a:avLst/>
-                    </a:prstGeom>
-                    <a:noFill/>
-                    <a:ln>
-                      <a:noFill/>
-                    </a:ln>
-                  </pic:spPr>
-                </pic:pic>
-              </a:graphicData>
-            </a:graphic>
-            <wp14:sizeRelH relativeFrom="page">
-              <wp14:pctWidth>0</wp14:pctWidth>
-            </wp14:sizeRelH>
-            <wp14:sizeRelV relativeFrom="page">
-              <wp14:pctHeight>0</wp14:pctHeight>
-            </wp14:sizeRelV>
-          </wp:anchor>
-        </w:drawing>
-      </w:r>
-      <w:r>
-        <w:rPr>
-          <w:noProof/>
-          <w:lang w:eastAsia="en-GB"/>
-        </w:rPr>
-        <w:drawing>
-          <wp:anchor distT="0" distB="0" distL="114300" distR="114300" simplePos="0" relativeHeight="251663360" behindDoc="1" locked="0" layoutInCell="1" allowOverlap="1" wp14:anchorId="1BEFDBE5" wp14:editId="5BD3B3BC">
-            <wp:simplePos x="0" y="0"/>
-            <wp:positionH relativeFrom="column">
-              <wp:posOffset>-13970</wp:posOffset>
-            </wp:positionH>
-            <wp:positionV relativeFrom="paragraph">
-              <wp:posOffset>1905</wp:posOffset>
-            </wp:positionV>
-            <wp:extent cx="177800" cy="170815"/>
-            <wp:effectExtent l="0" t="0" r="0" b="635"/>
-            <wp:wrapThrough wrapText="bothSides">
-              <wp:wrapPolygon edited="0">
-                <wp:start x="0" y="0"/>
-                <wp:lineTo x="0" y="19271"/>
-                <wp:lineTo x="18514" y="19271"/>
-                <wp:lineTo x="18514" y="0"/>
-                <wp:lineTo x="0" y="0"/>
-              </wp:wrapPolygon>
-            </wp:wrapThrough>
-            <wp:docPr id="18" name="Picture 18"/>
-            <wp:cNvGraphicFramePr>
-              <a:graphicFrameLocks xmlns:a="http://schemas.openxmlformats.org/drawingml/2006/main" noChangeAspect="1"/>
-            </wp:cNvGraphicFramePr>
-            <a:graphic xmlns:a="http://schemas.openxmlformats.org/drawingml/2006/main">
-              <a:graphicData uri="http://schemas.openxmlformats.org/drawingml/2006/picture">
-                <pic:pic xmlns:pic="http://schemas.openxmlformats.org/drawingml/2006/picture">
-                  <pic:nvPicPr>
-                    <pic:cNvPr id="0" name="Picture 5"/>
-                    <pic:cNvPicPr>
-                      <a:picLocks noChangeAspect="1" noChangeArrowheads="1"/>
-                    </pic:cNvPicPr>
-                  </pic:nvPicPr>
-                  <pic:blipFill>
-                    <a:blip r:embed="rId30">
-                      <a:extLst>
-                        <a:ext uri="{28A0092B-C50C-407E-A947-70E740481C1C}">
-                          <a14:useLocalDpi xmlns:a14="http://schemas.microsoft.com/office/drawing/2010/main" val="0"/>
-                        </a:ext>
-                      </a:extLst>
-                    </a:blip>
-                    <a:srcRect/>
-                    <a:stretch>
-                      <a:fillRect/>
-                    </a:stretch>
-                  </pic:blipFill>
-                  <pic:spPr bwMode="auto">
-                    <a:xfrm>
-                      <a:off x="0" y="0"/>
-                      <a:ext cx="177800" cy="170815"/>
-                    </a:xfrm>
-                    <a:prstGeom prst="rect">
-                      <a:avLst/>
-                    </a:prstGeom>
-                    <a:noFill/>
-                    <a:ln>
-                      <a:noFill/>
-                    </a:ln>
-                  </pic:spPr>
-                </pic:pic>
-              </a:graphicData>
-            </a:graphic>
-            <wp14:sizeRelH relativeFrom="page">
-              <wp14:pctWidth>0</wp14:pctWidth>
-            </wp14:sizeRelH>
-            <wp14:sizeRelV relativeFrom="page">
-              <wp14:pctHeight>0</wp14:pctHeight>
-            </wp14:sizeRelV>
-          </wp:anchor>
-        </w:drawing>
-      </w:r>
-      <w:r>
-        <w:t xml:space="preserve">The </w:t>
-      </w:r>
-      <w:r>
-        <w:t>‘</w:t>
-      </w:r>
-      <w:r>
-        <w:rPr>
-          <w:b/>
-        </w:rPr>
-        <w:t>clear selection</w:t>
-      </w:r>
-      <w:r>
-        <w:rPr>
-          <w:b/>
-        </w:rPr>
-        <w:t>’</w:t>
-      </w:r>
-      <w:r>
-        <w:t xml:space="preserve"> button will clear any regions highlighted in the study area map having been selected </w:t>
-      </w:r>
-      <w:r>
-        <w:t xml:space="preserve">by clicking on the map or </w:t>
-      </w:r>
-      <w:r>
-        <w:t>the data table below the map.</w:t>
-      </w:r>
-    </w:p>
-    <w:p>
-      <w:pPr>
-        <w:ind w:right="-46"/>
-        <w:jc w:val="both"/>
-      </w:pPr>
-      <w:r>
-        <w:rPr>
-          <w:b/>
-        </w:rPr>
-        <w:t>‘Zoom extents’</w:t>
-      </w:r>
-      <w:r>
-        <w:t xml:space="preserve"> </w:t>
-      </w:r>
-      <w:proofErr w:type="gramStart"/>
-      <w:r>
-        <w:t>zooms</w:t>
-      </w:r>
-      <w:proofErr w:type="gramEnd"/>
-      <w:r>
-        <w:t xml:space="preserve"> the map to the full extent of the geography.</w:t>
-      </w:r>
-    </w:p>
-    <w:p>
-      <w:pPr>
-        <w:ind w:right="-46"/>
-        <w:jc w:val="both"/>
-      </w:pPr>
-      <w:r>
-        <w:rPr>
-          <w:noProof/>
-          <w:lang w:eastAsia="en-GB"/>
-        </w:rPr>
-        <w:drawing>
-          <wp:anchor distT="0" distB="0" distL="114300" distR="114300" simplePos="0" relativeHeight="251665408" behindDoc="1" locked="0" layoutInCell="1" allowOverlap="1" wp14:anchorId="34DC3E24" wp14:editId="0048B9E8">
-            <wp:simplePos x="0" y="0"/>
-            <wp:positionH relativeFrom="column">
-              <wp:posOffset>-29845</wp:posOffset>
-            </wp:positionH>
-            <wp:positionV relativeFrom="paragraph">
-              <wp:posOffset>16510</wp:posOffset>
-            </wp:positionV>
-            <wp:extent cx="193040" cy="213360"/>
-            <wp:effectExtent l="0" t="0" r="0" b="0"/>
-            <wp:wrapThrough wrapText="bothSides">
-              <wp:wrapPolygon edited="0">
-                <wp:start x="0" y="0"/>
-                <wp:lineTo x="0" y="19286"/>
-                <wp:lineTo x="19184" y="19286"/>
-                <wp:lineTo x="19184" y="0"/>
-                <wp:lineTo x="0" y="0"/>
-              </wp:wrapPolygon>
-            </wp:wrapThrough>
-            <wp:docPr id="20" name="Picture 20"/>
-            <wp:cNvGraphicFramePr>
-              <a:graphicFrameLocks xmlns:a="http://schemas.openxmlformats.org/drawingml/2006/main" noChangeAspect="1"/>
-            </wp:cNvGraphicFramePr>
-            <a:graphic xmlns:a="http://schemas.openxmlformats.org/drawingml/2006/main">
-              <a:graphicData uri="http://schemas.openxmlformats.org/drawingml/2006/picture">
-                <pic:pic xmlns:pic="http://schemas.openxmlformats.org/drawingml/2006/picture">
-                  <pic:nvPicPr>
-                    <pic:cNvPr id="0" name="Picture 7"/>
-                    <pic:cNvPicPr>
-                      <a:picLocks noChangeAspect="1" noChangeArrowheads="1"/>
-                    </pic:cNvPicPr>
-                  </pic:nvPicPr>
-                  <pic:blipFill>
-                    <a:blip r:embed="rId31">
-                      <a:extLst>
-                        <a:ext uri="{28A0092B-C50C-407E-A947-70E740481C1C}">
-                          <a14:useLocalDpi xmlns:a14="http://schemas.microsoft.com/office/drawing/2010/main" val="0"/>
-                        </a:ext>
-                      </a:extLst>
-                    </a:blip>
-                    <a:srcRect/>
-                    <a:stretch>
-                      <a:fillRect/>
-                    </a:stretch>
-                  </pic:blipFill>
-                  <pic:spPr bwMode="auto">
-                    <a:xfrm>
-                      <a:off x="0" y="0"/>
-                      <a:ext cx="193040" cy="213360"/>
-                    </a:xfrm>
-                    <a:prstGeom prst="rect">
-                      <a:avLst/>
-                    </a:prstGeom>
-                    <a:noFill/>
-                    <a:ln>
-                      <a:noFill/>
-                    </a:ln>
-                  </pic:spPr>
-                </pic:pic>
-              </a:graphicData>
-            </a:graphic>
-            <wp14:sizeRelH relativeFrom="page">
-              <wp14:pctWidth>0</wp14:pctWidth>
-            </wp14:sizeRelH>
-            <wp14:sizeRelV relativeFrom="page">
-              <wp14:pctHeight>0</wp14:pctHeight>
-            </wp14:sizeRelV>
-          </wp:anchor>
-        </w:drawing>
-      </w:r>
-      <w:r>
-        <w:rPr>
-          <w:b/>
-        </w:rPr>
-        <w:t>‘Zoom to study extent’</w:t>
-      </w:r>
-      <w:r>
-        <w:t xml:space="preserve"> </w:t>
-      </w:r>
-      <w:proofErr w:type="gramStart"/>
-      <w:r>
-        <w:t>zooms</w:t>
-      </w:r>
-      <w:proofErr w:type="gramEnd"/>
-      <w:r>
-        <w:t xml:space="preserve"> the maps to the extent of all the regions included in the study area.</w:t>
-      </w:r>
-    </w:p>
-    <w:p>
-      <w:pPr>
-        <w:ind w:right="-46"/>
-        <w:jc w:val="both"/>
-      </w:pPr>
-      <w:r>
-        <w:rPr>
-          <w:noProof/>
-          <w:lang w:eastAsia="en-GB"/>
-        </w:rPr>
-        <w:drawing>
-          <wp:anchor distT="0" distB="0" distL="114300" distR="114300" simplePos="0" relativeHeight="251666432" behindDoc="1" locked="0" layoutInCell="1" allowOverlap="1" wp14:anchorId="23369080" wp14:editId="7F5235DE">
-            <wp:simplePos x="0" y="0"/>
-            <wp:positionH relativeFrom="column">
-              <wp:posOffset>-32385</wp:posOffset>
-            </wp:positionH>
-            <wp:positionV relativeFrom="paragraph">
-              <wp:posOffset>7620</wp:posOffset>
-            </wp:positionV>
-            <wp:extent cx="165735" cy="177165"/>
-            <wp:effectExtent l="0" t="0" r="5715" b="0"/>
-            <wp:wrapThrough wrapText="bothSides">
-              <wp:wrapPolygon edited="0">
-                <wp:start x="0" y="0"/>
-                <wp:lineTo x="0" y="18581"/>
-                <wp:lineTo x="19862" y="18581"/>
-                <wp:lineTo x="19862" y="0"/>
-                <wp:lineTo x="0" y="0"/>
-              </wp:wrapPolygon>
-            </wp:wrapThrough>
-            <wp:docPr id="21" name="Picture 21"/>
-            <wp:cNvGraphicFramePr>
-              <a:graphicFrameLocks xmlns:a="http://schemas.openxmlformats.org/drawingml/2006/main" noChangeAspect="1"/>
-            </wp:cNvGraphicFramePr>
-            <a:graphic xmlns:a="http://schemas.openxmlformats.org/drawingml/2006/main">
-              <a:graphicData uri="http://schemas.openxmlformats.org/drawingml/2006/picture">
-                <pic:pic xmlns:pic="http://schemas.openxmlformats.org/drawingml/2006/picture">
-                  <pic:nvPicPr>
-                    <pic:cNvPr id="0" name="Picture 8"/>
-                    <pic:cNvPicPr>
-                      <a:picLocks noChangeAspect="1" noChangeArrowheads="1"/>
-                    </pic:cNvPicPr>
-                  </pic:nvPicPr>
-                  <pic:blipFill>
-                    <a:blip r:embed="rId32">
-                      <a:extLst>
-                        <a:ext uri="{28A0092B-C50C-407E-A947-70E740481C1C}">
-                          <a14:useLocalDpi xmlns:a14="http://schemas.microsoft.com/office/drawing/2010/main" val="0"/>
-                        </a:ext>
-                      </a:extLst>
-                    </a:blip>
-                    <a:srcRect/>
-                    <a:stretch>
-                      <a:fillRect/>
-                    </a:stretch>
-                  </pic:blipFill>
-                  <pic:spPr bwMode="auto">
-                    <a:xfrm>
-                      <a:off x="0" y="0"/>
-                      <a:ext cx="165735" cy="177165"/>
-                    </a:xfrm>
-                    <a:prstGeom prst="rect">
-                      <a:avLst/>
-                    </a:prstGeom>
-                    <a:noFill/>
-                    <a:ln>
-                      <a:noFill/>
-                    </a:ln>
-                  </pic:spPr>
-                </pic:pic>
-              </a:graphicData>
-            </a:graphic>
-            <wp14:sizeRelH relativeFrom="page">
-              <wp14:pctWidth>0</wp14:pctWidth>
-            </wp14:sizeRelH>
-            <wp14:sizeRelV relativeFrom="page">
-              <wp14:pctHeight>0</wp14:pctHeight>
-            </wp14:sizeRelV>
-          </wp:anchor>
-        </w:drawing>
-      </w:r>
-      <w:r>
-        <w:t xml:space="preserve"> ‘</w:t>
-      </w:r>
-      <w:r>
-        <w:rPr>
-          <w:b/>
-        </w:rPr>
-        <w:t xml:space="preserve">Zoom to </w:t>
-      </w:r>
-      <w:proofErr w:type="gramStart"/>
-      <w:r>
-        <w:rPr>
-          <w:b/>
-        </w:rPr>
-        <w:t>selected</w:t>
-      </w:r>
-      <w:proofErr w:type="gramEnd"/>
-      <w:r>
-        <w:rPr>
-          <w:b/>
-        </w:rPr>
-        <w:t>’</w:t>
-      </w:r>
-      <w:r>
-        <w:t xml:space="preserve"> changes the map zoom to the extent of all the regions currently highlighted by clicking on the map or the data table below the map.</w:t>
-      </w:r>
-    </w:p>
-    <w:p>
-      <w:pPr>
-        <w:ind w:right="-46"/>
-        <w:jc w:val="both"/>
-      </w:pPr>
-      <w:r>
-        <w:rPr>
-          <w:noProof/>
-          <w:lang w:eastAsia="en-GB"/>
-        </w:rPr>
-        <w:drawing>
-          <wp:anchor distT="0" distB="0" distL="114300" distR="114300" simplePos="0" relativeHeight="251668480" behindDoc="1" locked="0" layoutInCell="1" allowOverlap="1" wp14:anchorId="7EA1C4F5" wp14:editId="1F0DE9B6">
-            <wp:simplePos x="0" y="0"/>
-            <wp:positionH relativeFrom="column">
-              <wp:posOffset>0</wp:posOffset>
-            </wp:positionH>
-            <wp:positionV relativeFrom="paragraph">
-              <wp:posOffset>374650</wp:posOffset>
-            </wp:positionV>
-            <wp:extent cx="195580" cy="195580"/>
-            <wp:effectExtent l="0" t="0" r="0" b="0"/>
-            <wp:wrapThrough wrapText="bothSides">
-              <wp:wrapPolygon edited="0">
-                <wp:start x="0" y="0"/>
-                <wp:lineTo x="0" y="18935"/>
-                <wp:lineTo x="18935" y="18935"/>
-                <wp:lineTo x="18935" y="0"/>
-                <wp:lineTo x="0" y="0"/>
-              </wp:wrapPolygon>
-            </wp:wrapThrough>
-            <wp:docPr id="23" name="Picture 23"/>
-            <wp:cNvGraphicFramePr>
-              <a:graphicFrameLocks xmlns:a="http://schemas.openxmlformats.org/drawingml/2006/main" noChangeAspect="1"/>
-            </wp:cNvGraphicFramePr>
-            <a:graphic xmlns:a="http://schemas.openxmlformats.org/drawingml/2006/main">
-              <a:graphicData uri="http://schemas.openxmlformats.org/drawingml/2006/picture">
-                <pic:pic xmlns:pic="http://schemas.openxmlformats.org/drawingml/2006/picture">
-                  <pic:nvPicPr>
-                    <pic:cNvPr id="0" name="Picture 10"/>
-                    <pic:cNvPicPr>
-                      <a:picLocks noChangeAspect="1" noChangeArrowheads="1"/>
-                    </pic:cNvPicPr>
-                  </pic:nvPicPr>
-                  <pic:blipFill>
-                    <a:blip r:embed="rId33">
-                      <a:extLst>
-                        <a:ext uri="{28A0092B-C50C-407E-A947-70E740481C1C}">
-                          <a14:useLocalDpi xmlns:a14="http://schemas.microsoft.com/office/drawing/2010/main" val="0"/>
-                        </a:ext>
-                      </a:extLst>
-                    </a:blip>
-                    <a:srcRect/>
-                    <a:stretch>
-                      <a:fillRect/>
-                    </a:stretch>
-                  </pic:blipFill>
-                  <pic:spPr bwMode="auto">
-                    <a:xfrm>
-                      <a:off x="0" y="0"/>
-                      <a:ext cx="195580" cy="195580"/>
-                    </a:xfrm>
-                    <a:prstGeom prst="rect">
-                      <a:avLst/>
-                    </a:prstGeom>
-                    <a:noFill/>
-                    <a:ln>
-                      <a:noFill/>
-                    </a:ln>
-                  </pic:spPr>
-                </pic:pic>
-              </a:graphicData>
-            </a:graphic>
-            <wp14:sizeRelH relativeFrom="page">
-              <wp14:pctWidth>0</wp14:pctWidth>
-            </wp14:sizeRelH>
-            <wp14:sizeRelV relativeFrom="page">
-              <wp14:pctHeight>0</wp14:pctHeight>
-            </wp14:sizeRelV>
-          </wp:anchor>
-        </w:drawing>
-      </w:r>
-      <w:r>
-        <w:rPr>
-          <w:noProof/>
-          <w:lang w:eastAsia="en-GB"/>
-        </w:rPr>
-        <w:drawing>
-          <wp:anchor distT="0" distB="0" distL="114300" distR="114300" simplePos="0" relativeHeight="251667456" behindDoc="1" locked="0" layoutInCell="1" allowOverlap="1" wp14:anchorId="216F63C0" wp14:editId="49528AC0">
-            <wp:simplePos x="0" y="0"/>
-            <wp:positionH relativeFrom="column">
-              <wp:posOffset>0</wp:posOffset>
-            </wp:positionH>
-            <wp:positionV relativeFrom="paragraph">
-              <wp:posOffset>635</wp:posOffset>
-            </wp:positionV>
-            <wp:extent cx="195580" cy="195580"/>
-            <wp:effectExtent l="0" t="0" r="0" b="0"/>
-            <wp:wrapThrough wrapText="bothSides">
-              <wp:wrapPolygon edited="0">
-                <wp:start x="0" y="0"/>
-                <wp:lineTo x="0" y="18935"/>
-                <wp:lineTo x="18935" y="18935"/>
-                <wp:lineTo x="18935" y="0"/>
-                <wp:lineTo x="0" y="0"/>
-              </wp:wrapPolygon>
-            </wp:wrapThrough>
-            <wp:docPr id="22" name="Picture 22"/>
-            <wp:cNvGraphicFramePr>
-              <a:graphicFrameLocks xmlns:a="http://schemas.openxmlformats.org/drawingml/2006/main" noChangeAspect="1"/>
-            </wp:cNvGraphicFramePr>
-            <a:graphic xmlns:a="http://schemas.openxmlformats.org/drawingml/2006/main">
-              <a:graphicData uri="http://schemas.openxmlformats.org/drawingml/2006/picture">
-                <pic:pic xmlns:pic="http://schemas.openxmlformats.org/drawingml/2006/picture">
-                  <pic:nvPicPr>
-                    <pic:cNvPr id="0" name="Picture 9"/>
-                    <pic:cNvPicPr>
-                      <a:picLocks noChangeAspect="1" noChangeArrowheads="1"/>
-                    </pic:cNvPicPr>
-                  </pic:nvPicPr>
-                  <pic:blipFill>
-                    <a:blip r:embed="rId34">
-                      <a:extLst>
-                        <a:ext uri="{28A0092B-C50C-407E-A947-70E740481C1C}">
-                          <a14:useLocalDpi xmlns:a14="http://schemas.microsoft.com/office/drawing/2010/main" val="0"/>
-                        </a:ext>
-                      </a:extLst>
-                    </a:blip>
-                    <a:srcRect/>
-                    <a:stretch>
-                      <a:fillRect/>
-                    </a:stretch>
-                  </pic:blipFill>
-                  <pic:spPr bwMode="auto">
-                    <a:xfrm>
-                      <a:off x="0" y="0"/>
-                      <a:ext cx="195580" cy="195580"/>
-                    </a:xfrm>
-                    <a:prstGeom prst="rect">
-                      <a:avLst/>
-                    </a:prstGeom>
-                    <a:noFill/>
-                    <a:ln>
-                      <a:noFill/>
-                    </a:ln>
-                  </pic:spPr>
-                </pic:pic>
-              </a:graphicData>
-            </a:graphic>
-            <wp14:sizeRelH relativeFrom="page">
-              <wp14:pctWidth>0</wp14:pctWidth>
-            </wp14:sizeRelH>
-            <wp14:sizeRelV relativeFrom="page">
-              <wp14:pctHeight>0</wp14:pctHeight>
-            </wp14:sizeRelV>
-          </wp:anchor>
-        </w:drawing>
-      </w:r>
-      <w:r>
-        <w:t>‘</w:t>
-      </w:r>
-      <w:r>
-        <w:rPr>
-          <w:b/>
-        </w:rPr>
-        <w:t>Quick export map’</w:t>
-      </w:r>
-      <w:r>
-        <w:t xml:space="preserve"> allows the user to save a PNG image of the current view of the map.</w:t>
-      </w:r>
-    </w:p>
-    <w:p>
-      <w:pPr>
-        <w:ind w:right="-46"/>
-        <w:jc w:val="both"/>
-      </w:pPr>
-      <w:r>
-        <w:t xml:space="preserve"> ‘</w:t>
-      </w:r>
-      <w:r>
-        <w:rPr>
-          <w:b/>
-        </w:rPr>
-        <w:t>Quick export chart’</w:t>
-      </w:r>
-      <w:r>
-        <w:t xml:space="preserve"> allows the user to save a PNG image of either the population pyramid or the frequency distribution histogram.</w:t>
-      </w:r>
-    </w:p>
-    <w:p>
-      <w:pPr>
-        <w:ind w:right="-46"/>
-        <w:jc w:val="both"/>
-      </w:pPr>
-      <w:r>
-        <w:rPr>
-          <w:noProof/>
-          <w:lang w:eastAsia="en-GB"/>
-        </w:rPr>
-        <w:drawing>
-          <wp:anchor distT="0" distB="0" distL="114300" distR="114300" simplePos="0" relativeHeight="251669504" behindDoc="1" locked="0" layoutInCell="1" allowOverlap="1">
-            <wp:simplePos x="0" y="0"/>
-            <wp:positionH relativeFrom="column">
-              <wp:posOffset>0</wp:posOffset>
-            </wp:positionH>
-            <wp:positionV relativeFrom="paragraph">
-              <wp:posOffset>19685</wp:posOffset>
-            </wp:positionV>
-            <wp:extent cx="547370" cy="112395"/>
-            <wp:effectExtent l="0" t="0" r="5080" b="1905"/>
-            <wp:wrapThrough wrapText="bothSides">
-              <wp:wrapPolygon edited="0">
-                <wp:start x="0" y="0"/>
-                <wp:lineTo x="0" y="18305"/>
-                <wp:lineTo x="21049" y="18305"/>
-                <wp:lineTo x="21049" y="0"/>
-                <wp:lineTo x="0" y="0"/>
-              </wp:wrapPolygon>
-            </wp:wrapThrough>
-            <wp:docPr id="24" name="Picture 24"/>
-            <wp:cNvGraphicFramePr>
-              <a:graphicFrameLocks xmlns:a="http://schemas.openxmlformats.org/drawingml/2006/main" noChangeAspect="1"/>
-            </wp:cNvGraphicFramePr>
-            <a:graphic xmlns:a="http://schemas.openxmlformats.org/drawingml/2006/main">
-              <a:graphicData uri="http://schemas.openxmlformats.org/drawingml/2006/picture">
-                <pic:pic xmlns:pic="http://schemas.openxmlformats.org/drawingml/2006/picture">
-                  <pic:nvPicPr>
-                    <pic:cNvPr id="0" name="Picture 11"/>
-                    <pic:cNvPicPr>
-                      <a:picLocks noChangeAspect="1" noChangeArrowheads="1"/>
-                    </pic:cNvPicPr>
-                  </pic:nvPicPr>
-                  <pic:blipFill>
-                    <a:blip r:embed="rId35">
-                      <a:extLst>
-                        <a:ext uri="{28A0092B-C50C-407E-A947-70E740481C1C}">
-                          <a14:useLocalDpi xmlns:a14="http://schemas.microsoft.com/office/drawing/2010/main" val="0"/>
-                        </a:ext>
-                      </a:extLst>
-                    </a:blip>
-                    <a:srcRect/>
-                    <a:stretch>
-                      <a:fillRect/>
-                    </a:stretch>
-                  </pic:blipFill>
-                  <pic:spPr bwMode="auto">
-                    <a:xfrm>
-                      <a:off x="0" y="0"/>
-                      <a:ext cx="547370" cy="112395"/>
-                    </a:xfrm>
-                    <a:prstGeom prst="rect">
-                      <a:avLst/>
-                    </a:prstGeom>
-                    <a:noFill/>
-                    <a:ln>
-                      <a:noFill/>
-                    </a:ln>
-                  </pic:spPr>
-                </pic:pic>
-              </a:graphicData>
-            </a:graphic>
-            <wp14:sizeRelH relativeFrom="page">
-              <wp14:pctWidth>0</wp14:pctWidth>
-            </wp14:sizeRelH>
-            <wp14:sizeRelV relativeFrom="page">
-              <wp14:pctHeight>0</wp14:pctHeight>
-            </wp14:sizeRelV>
-          </wp:anchor>
-        </w:drawing>
-      </w:r>
-      <w:r>
-        <w:t xml:space="preserve"> The transparency slider lets the user change the transparency of the choropleth map with respect to the underlay map.</w:t>
-      </w:r>
-    </w:p>
-    <w:p>
-      <w:pPr>
-        <w:pStyle w:val="Heading2"/>
-      </w:pPr>
-      <w:bookmarkStart w:id="66" w:name="_Toc474853067"/>
-      <w:r>
-        <w:t>5</w:t>
-      </w:r>
-      <w:r>
-        <w:t>.2 Data table</w:t>
-      </w:r>
-      <w:bookmarkEnd w:id="66"/>
-    </w:p>
-    <w:p>
-      <w:r>
-        <w:t>The data table shows one row for each of the regions that make up the study area as selected during the study submission process. Clicking on rows in the data causes the corresponding regions to be highlighted in green on the choropleth map.</w:t>
-      </w:r>
-      <w:r>
-        <w:t xml:space="preserve"> </w:t>
-      </w:r>
-      <w:commentRangeStart w:id="67"/>
-      <w:r>
-        <w:t>The data table shows the population and health data (Area Id, Ban Id, Observer, Population</w:t>
-      </w:r>
-      <w:r>
-        <w:t xml:space="preserve">, investigation id); basic statistics (Expected, Adjusted, Relative Risk, Lower95, Upper95); and the results of the Bayesian smoothing (Posterior probability, </w:t>
-      </w:r>
-      <w:r>
-        <w:t xml:space="preserve"> </w:t>
-      </w:r>
-      <w:r>
-        <w:t xml:space="preserve">Smoothed </w:t>
-      </w:r>
-      <w:proofErr w:type="spellStart"/>
-      <w:r>
-        <w:t>Smr</w:t>
-      </w:r>
-      <w:proofErr w:type="spellEnd"/>
-      <w:r>
-        <w:t xml:space="preserve">, Smoothed </w:t>
-      </w:r>
-      <w:proofErr w:type="spellStart"/>
-      <w:r>
-        <w:t>Smr</w:t>
-      </w:r>
-      <w:proofErr w:type="spellEnd"/>
-      <w:r>
-        <w:t xml:space="preserve"> Lower95, Smoothed </w:t>
-      </w:r>
-      <w:proofErr w:type="spellStart"/>
-      <w:r>
-        <w:t>Smr</w:t>
-      </w:r>
-      <w:proofErr w:type="spellEnd"/>
-      <w:r>
-        <w:t xml:space="preserve"> Upper95)</w:t>
-      </w:r>
-      <w:commentRangeEnd w:id="67"/>
-      <w:r>
-        <w:rPr>
-          <w:rStyle w:val="CommentReference"/>
-        </w:rPr>
-        <w:commentReference w:id="67"/>
-      </w:r>
-      <w:r>
-        <w:t xml:space="preserve">. </w:t>
-      </w:r>
-    </w:p>
-    <w:p>
-      <w:r>
-        <w:t xml:space="preserve">The data can be sorted ascending or descending by clicking on the column headings. There are filter boxes directly under the column names. Typing in a filter box will filter the results displayed in the data table. </w:t>
-      </w:r>
-      <w:commentRangeStart w:id="68"/>
-      <w:r>
-        <w:t>Note that the filters work using string filtering, i.e. typing 10 in the ‘Band Id’ filter will show all the rows that have the string ‘10’ in the band id (e.g. 10, 100, 101, 110).</w:t>
-      </w:r>
-      <w:commentRangeEnd w:id="68"/>
-      <w:r>
-        <w:rPr>
-          <w:rStyle w:val="CommentReference"/>
-        </w:rPr>
-        <w:commentReference w:id="68"/>
-      </w:r>
-    </w:p>
-    <w:p>
-      <w:r>
-        <w:rPr>
-          <w:noProof/>
-          <w:lang w:eastAsia="en-GB"/>
-        </w:rPr>
-        <w:drawing>
-          <wp:anchor distT="0" distB="0" distL="114300" distR="114300" simplePos="0" relativeHeight="251670528" behindDoc="1" locked="0" layoutInCell="1" allowOverlap="1">
+          <wp:anchor distT="0" distB="0" distL="114300" distR="114300" simplePos="0" relativeHeight="251670528" behindDoc="1" locked="0" layoutInCell="1" allowOverlap="1" wp14:anchorId="139BDCD3" wp14:editId="5D735761">
             <wp:simplePos x="0" y="0"/>
             <wp:positionH relativeFrom="column">
               <wp:posOffset>0</wp:posOffset>
@@ -8430,7 +8443,7 @@
                     </pic:cNvPicPr>
                   </pic:nvPicPr>
                   <pic:blipFill>
-                    <a:blip r:embed="rId36">
+                    <a:blip r:embed="rId39">
                       <a:extLst>
                         <a:ext uri="{28A0092B-C50C-407E-A947-70E740481C1C}">
                           <a14:useLocalDpi xmlns:a14="http://schemas.microsoft.com/office/drawing/2010/main" val="0"/>
@@ -8530,7 +8543,6 @@
         <w:rPr>
           <w:b/>
         </w:rPr>
-        <w:lastRenderedPageBreak/>
         <w:t>Export</w:t>
       </w:r>
       <w:r>
@@ -8585,14 +8597,14 @@
       <w:pPr>
         <w:pStyle w:val="Heading2"/>
       </w:pPr>
-      <w:bookmarkStart w:id="69" w:name="_Toc474853068"/>
+      <w:bookmarkStart w:id="62" w:name="_Toc474853068"/>
       <w:r>
         <w:t>5</w:t>
       </w:r>
       <w:r>
         <w:t>.3 Population pyramid</w:t>
       </w:r>
-      <w:bookmarkEnd w:id="69"/>
+      <w:bookmarkEnd w:id="62"/>
     </w:p>
     <w:p>
       <w:r>
@@ -8618,7 +8630,7 @@
           <w:lang w:eastAsia="en-GB"/>
         </w:rPr>
         <w:drawing>
-          <wp:inline distT="0" distB="0" distL="0" distR="0">
+          <wp:inline distT="0" distB="0" distL="0" distR="0" wp14:anchorId="2CEBFE14" wp14:editId="747F16EF">
             <wp:extent cx="2689761" cy="2497245"/>
             <wp:effectExtent l="0" t="0" r="0" b="0"/>
             <wp:docPr id="26" name="Picture 26"/>
@@ -8635,7 +8647,7 @@
                     </pic:cNvPicPr>
                   </pic:nvPicPr>
                   <pic:blipFill>
-                    <a:blip r:embed="rId37">
+                    <a:blip r:embed="rId40">
                       <a:extLst>
                         <a:ext uri="{28A0092B-C50C-407E-A947-70E740481C1C}">
                           <a14:useLocalDpi xmlns:a14="http://schemas.microsoft.com/office/drawing/2010/main" val="0"/>
@@ -8672,84 +8684,37 @@
         <w:jc w:val="center"/>
       </w:pPr>
       <w:r>
-        <w:t xml:space="preserve">Figure XXX. </w:t>
-      </w:r>
-      <w:proofErr w:type="gramStart"/>
-      <w:r>
-        <w:t>Population pyramid.</w:t>
-      </w:r>
-      <w:proofErr w:type="gramEnd"/>
+        <w:lastRenderedPageBreak/>
+        <w:t>Figure XXX. Population pyramid.</w:t>
+      </w:r>
     </w:p>
     <w:p>
       <w:pPr>
         <w:pStyle w:val="Heading2"/>
       </w:pPr>
-      <w:bookmarkStart w:id="70" w:name="_Toc474853069"/>
+      <w:bookmarkStart w:id="63" w:name="_Toc474853069"/>
       <w:r>
         <w:t>5</w:t>
       </w:r>
       <w:r>
         <w:t>.4 Frequency distribution</w:t>
       </w:r>
-      <w:bookmarkEnd w:id="70"/>
+      <w:bookmarkEnd w:id="63"/>
     </w:p>
     <w:p>
       <w:r>
-        <w:t>The frequency distribution histogram shows the distribution of the data field currently being displayed in the choropleth map.</w:t>
+        <w:t xml:space="preserve">The frequency distribution histogram shows the distribution of the data field currently being displayed in the </w:t>
+      </w:r>
+      <w:proofErr w:type="spellStart"/>
+      <w:r>
+        <w:t>choropleth</w:t>
+      </w:r>
+      <w:proofErr w:type="spellEnd"/>
+      <w:r>
+        <w:t xml:space="preserve"> map.</w:t>
       </w:r>
     </w:p>
     <w:p>
-      <w:r>
-        <w:br w:type="page"/>
-      </w:r>
-    </w:p>
-    <w:p>
-      <w:pPr>
-        <w:pStyle w:val="Heading1"/>
-      </w:pPr>
-      <w:bookmarkStart w:id="71" w:name="_Toc474853070"/>
-      <w:r>
-        <w:lastRenderedPageBreak/>
-        <w:t>6</w:t>
-      </w:r>
-      <w:r>
-        <w:t>. Disease mapping</w:t>
-      </w:r>
-      <w:bookmarkEnd w:id="71"/>
-    </w:p>
-    <w:p>
-      <w:r>
-        <w:t xml:space="preserve">The </w:t>
-      </w:r>
-      <w:r>
-        <w:rPr>
-          <w:b/>
-        </w:rPr>
-        <w:t>disease mapping</w:t>
-      </w:r>
-      <w:r>
-        <w:t xml:space="preserve"> tab allows the user to compare two studies side-by-side or different data from the same study in two different maps. The disease mapping screen is divided vertically in two to give a </w:t>
-      </w:r>
-      <w:r>
-        <w:rPr>
-          <w:b/>
-        </w:rPr>
-        <w:t xml:space="preserve">left display </w:t>
-      </w:r>
-      <w:r>
-        <w:t xml:space="preserve">and a </w:t>
-      </w:r>
-      <w:r>
-        <w:rPr>
-          <w:b/>
-        </w:rPr>
-        <w:t>right display</w:t>
-      </w:r>
-      <w:r>
-        <w:t>. The header for each display allows the user to select the study and sex of the data displayed in the area below.</w:t>
-      </w:r>
-    </w:p>
-    <w:p>
       <w:pPr>
         <w:jc w:val="center"/>
       </w:pPr>
@@ -8759,10 +8724,10 @@
           <w:lang w:eastAsia="en-GB"/>
         </w:rPr>
         <w:drawing>
-          <wp:inline distT="0" distB="0" distL="0" distR="0">
-            <wp:extent cx="5729605" cy="4239260"/>
-            <wp:effectExtent l="0" t="0" r="4445" b="8890"/>
-            <wp:docPr id="29" name="Picture 29"/>
+          <wp:inline distT="0" distB="0" distL="0" distR="0" wp14:anchorId="7B3E43A8" wp14:editId="660DBA26">
+            <wp:extent cx="4762500" cy="2604091"/>
+            <wp:effectExtent l="0" t="0" r="0" b="6350"/>
+            <wp:docPr id="63" name="Picture 63"/>
             <wp:cNvGraphicFramePr>
               <a:graphicFrameLocks xmlns:a="http://schemas.openxmlformats.org/drawingml/2006/main" noChangeAspect="1"/>
             </wp:cNvGraphicFramePr>
@@ -8770,36 +8735,36 @@
               <a:graphicData uri="http://schemas.openxmlformats.org/drawingml/2006/picture">
                 <pic:pic xmlns:pic="http://schemas.openxmlformats.org/drawingml/2006/picture">
                   <pic:nvPicPr>
-                    <pic:cNvPr id="0" name="Picture 16"/>
-                    <pic:cNvPicPr>
-                      <a:picLocks noChangeAspect="1" noChangeArrowheads="1"/>
-                    </pic:cNvPicPr>
+                    <pic:cNvPr id="63" name="hist.PNG"/>
+                    <pic:cNvPicPr/>
                   </pic:nvPicPr>
-                  <pic:blipFill>
-                    <a:blip r:embed="rId38">
+                  <pic:blipFill rotWithShape="1">
+                    <a:blip r:embed="rId41">
                       <a:extLst>
                         <a:ext uri="{28A0092B-C50C-407E-A947-70E740481C1C}">
                           <a14:useLocalDpi xmlns:a14="http://schemas.microsoft.com/office/drawing/2010/main" val="0"/>
                         </a:ext>
                       </a:extLst>
                     </a:blip>
-                    <a:srcRect/>
-                    <a:stretch>
-                      <a:fillRect/>
-                    </a:stretch>
+                    <a:srcRect t="11235"/>
+                    <a:stretch/>
                   </pic:blipFill>
                   <pic:spPr bwMode="auto">
                     <a:xfrm>
                       <a:off x="0" y="0"/>
-                      <a:ext cx="5729605" cy="4239260"/>
+                      <a:ext cx="4762913" cy="2604317"/>
                     </a:xfrm>
                     <a:prstGeom prst="rect">
                       <a:avLst/>
                     </a:prstGeom>
-                    <a:noFill/>
                     <a:ln>
                       <a:noFill/>
                     </a:ln>
+                    <a:extLst>
+                      <a:ext uri="{53640926-AAD7-44D8-BBD7-CCE9431645EC}">
+                        <a14:shadowObscured xmlns:a14="http://schemas.microsoft.com/office/drawing/2010/main"/>
+                      </a:ext>
+                    </a:extLst>
                   </pic:spPr>
                 </pic:pic>
               </a:graphicData>
@@ -8815,58 +8780,76 @@
       <w:r>
         <w:t xml:space="preserve">Figure XXX. </w:t>
       </w:r>
-      <w:proofErr w:type="gramStart"/>
-      <w:r>
-        <w:t>Disease mapping tab.</w:t>
-      </w:r>
-      <w:proofErr w:type="gramEnd"/>
+      <w:r>
+        <w:t>Distribution histogram</w:t>
+      </w:r>
     </w:p>
     <w:p>
       <w:pPr>
-        <w:pStyle w:val="Heading2"/>
-      </w:pPr>
-      <w:bookmarkStart w:id="72" w:name="_Toc474853071"/>
-      <w:r>
-        <w:t>6</w:t>
-      </w:r>
-      <w:r>
-        <w:t>.1 Choropleth maps</w:t>
-      </w:r>
-      <w:bookmarkEnd w:id="72"/>
+        <w:rPr>
+          <w:rFonts w:asciiTheme="majorHAnsi" w:eastAsiaTheme="majorEastAsia" w:hAnsiTheme="majorHAnsi" w:cstheme="majorBidi"/>
+          <w:b/>
+          <w:bCs/>
+          <w:color w:val="365F91" w:themeColor="accent1" w:themeShade="BF"/>
+          <w:sz w:val="28"/>
+          <w:szCs w:val="28"/>
+        </w:rPr>
+      </w:pPr>
+      <w:bookmarkStart w:id="64" w:name="_Toc474853070"/>
+      <w:r>
+        <w:lastRenderedPageBreak/>
+        <w:br w:type="page"/>
+      </w:r>
     </w:p>
     <w:p>
       <w:pPr>
-        <w:jc w:val="both"/>
-      </w:pPr>
-      <w:r>
-        <w:t xml:space="preserve">Choropleth maps are displayed for both the left and right display with the same navigation and </w:t>
-      </w:r>
-      <w:proofErr w:type="spellStart"/>
-      <w:r>
-        <w:t>selction</w:t>
-      </w:r>
-      <w:proofErr w:type="spellEnd"/>
-      <w:r>
-        <w:t xml:space="preserve"> functions as the choropleth map in the </w:t>
-      </w:r>
-      <w:r>
-        <w:rPr>
-          <w:b/>
-        </w:rPr>
-        <w:t>data viewer</w:t>
-      </w:r>
-      <w:r>
-        <w:t xml:space="preserve"> tab. </w:t>
-      </w:r>
-      <w:proofErr w:type="gramStart"/>
-      <w:r>
-        <w:t>In addition there additional functions to facilitate the simultaneous use of two maps.</w:t>
-      </w:r>
-      <w:proofErr w:type="gramEnd"/>
+        <w:pStyle w:val="Heading1"/>
+      </w:pPr>
+      <w:bookmarkStart w:id="65" w:name="_GoBack"/>
+      <w:bookmarkEnd w:id="65"/>
+      <w:r>
+        <w:t>6</w:t>
+      </w:r>
+      <w:r>
+        <w:t>. Disease mapping</w:t>
+      </w:r>
+      <w:bookmarkEnd w:id="64"/>
     </w:p>
     <w:p>
-      <w:pPr>
-        <w:jc w:val="both"/>
+      <w:r>
+        <w:t xml:space="preserve">The </w:t>
+      </w:r>
+      <w:r>
+        <w:rPr>
+          <w:b/>
+        </w:rPr>
+        <w:t>disease mapping</w:t>
+      </w:r>
+      <w:r>
+        <w:t xml:space="preserve"> tab allows the user to compare two studies side-by-side or different data from the same study in two different maps. The disease mapping screen is divided vertically in two to give a </w:t>
+      </w:r>
+      <w:r>
+        <w:rPr>
+          <w:b/>
+        </w:rPr>
+        <w:t xml:space="preserve">left display </w:t>
+      </w:r>
+      <w:r>
+        <w:t xml:space="preserve">and a </w:t>
+      </w:r>
+      <w:r>
+        <w:rPr>
+          <w:b/>
+        </w:rPr>
+        <w:t>right display</w:t>
+      </w:r>
+      <w:r>
+        <w:t>. The header for each display allows the user to select the study and sex of the data displayed in the area below.</w:t>
+      </w:r>
+    </w:p>
+    <w:p>
+      <w:pPr>
+        <w:jc w:val="center"/>
       </w:pPr>
       <w:r>
         <w:rPr>
@@ -8874,26 +8857,10 @@
           <w:lang w:eastAsia="en-GB"/>
         </w:rPr>
         <w:drawing>
-          <wp:anchor distT="0" distB="0" distL="114300" distR="114300" simplePos="0" relativeHeight="251673600" behindDoc="1" locked="0" layoutInCell="1" allowOverlap="1" wp14:anchorId="55328F46" wp14:editId="0FAF5E0E">
-            <wp:simplePos x="0" y="0"/>
-            <wp:positionH relativeFrom="column">
-              <wp:posOffset>266065</wp:posOffset>
-            </wp:positionH>
-            <wp:positionV relativeFrom="paragraph">
-              <wp:posOffset>908685</wp:posOffset>
-            </wp:positionV>
-            <wp:extent cx="183515" cy="183515"/>
-            <wp:effectExtent l="0" t="0" r="6985" b="6985"/>
-            <wp:wrapThrough wrapText="bothSides">
-              <wp:wrapPolygon edited="0">
-                <wp:start x="0" y="0"/>
-                <wp:lineTo x="0" y="20180"/>
-                <wp:lineTo x="20180" y="20180"/>
-                <wp:lineTo x="20180" y="0"/>
-                <wp:lineTo x="0" y="0"/>
-              </wp:wrapPolygon>
-            </wp:wrapThrough>
-            <wp:docPr id="33" name="Picture 33"/>
+          <wp:inline distT="0" distB="0" distL="0" distR="0" wp14:anchorId="4A9FCE94" wp14:editId="6FC4D210">
+            <wp:extent cx="5731510" cy="2837180"/>
+            <wp:effectExtent l="0" t="0" r="2540" b="1270"/>
+            <wp:docPr id="42" name="Picture 42"/>
             <wp:cNvGraphicFramePr>
               <a:graphicFrameLocks xmlns:a="http://schemas.openxmlformats.org/drawingml/2006/main" noChangeAspect="1"/>
             </wp:cNvGraphicFramePr>
@@ -8901,75 +8868,102 @@
               <a:graphicData uri="http://schemas.openxmlformats.org/drawingml/2006/picture">
                 <pic:pic xmlns:pic="http://schemas.openxmlformats.org/drawingml/2006/picture">
                   <pic:nvPicPr>
-                    <pic:cNvPr id="0" name="Picture 20"/>
-                    <pic:cNvPicPr>
-                      <a:picLocks noChangeAspect="1" noChangeArrowheads="1"/>
-                    </pic:cNvPicPr>
+                    <pic:cNvPr id="42" name="mapping.PNG"/>
+                    <pic:cNvPicPr/>
                   </pic:nvPicPr>
                   <pic:blipFill>
-                    <a:blip r:embed="rId39">
+                    <a:blip r:embed="rId42" cstate="print">
                       <a:extLst>
                         <a:ext uri="{28A0092B-C50C-407E-A947-70E740481C1C}">
                           <a14:useLocalDpi xmlns:a14="http://schemas.microsoft.com/office/drawing/2010/main" val="0"/>
                         </a:ext>
                       </a:extLst>
                     </a:blip>
-                    <a:srcRect/>
                     <a:stretch>
                       <a:fillRect/>
                     </a:stretch>
                   </pic:blipFill>
-                  <pic:spPr bwMode="auto">
+                  <pic:spPr>
                     <a:xfrm>
                       <a:off x="0" y="0"/>
-                      <a:ext cx="183515" cy="183515"/>
+                      <a:ext cx="5731510" cy="2837180"/>
                     </a:xfrm>
                     <a:prstGeom prst="rect">
                       <a:avLst/>
                     </a:prstGeom>
-                    <a:noFill/>
-                    <a:ln>
-                      <a:noFill/>
-                    </a:ln>
                   </pic:spPr>
                 </pic:pic>
               </a:graphicData>
             </a:graphic>
-            <wp14:sizeRelH relativeFrom="page">
-              <wp14:pctWidth>0</wp14:pctWidth>
-            </wp14:sizeRelH>
-            <wp14:sizeRelV relativeFrom="page">
-              <wp14:pctHeight>0</wp14:pctHeight>
-            </wp14:sizeRelV>
-          </wp:anchor>
+          </wp:inline>
         </w:drawing>
       </w:r>
-      <w:r>
-        <w:rPr>
+    </w:p>
+    <w:p>
+      <w:pPr>
+        <w:jc w:val="center"/>
+      </w:pPr>
+      <w:r>
+        <w:t>Figure XXX. Disease mapping tab.</w:t>
+      </w:r>
+    </w:p>
+    <w:p>
+      <w:pPr>
+        <w:pStyle w:val="Heading2"/>
+      </w:pPr>
+      <w:bookmarkStart w:id="66" w:name="_Toc474853071"/>
+      <w:r>
+        <w:t>6</w:t>
+      </w:r>
+      <w:r>
+        <w:t>.1 Choropleth maps</w:t>
+      </w:r>
+      <w:bookmarkEnd w:id="66"/>
+    </w:p>
+    <w:p>
+      <w:pPr>
+        <w:jc w:val="both"/>
+      </w:pPr>
+      <w:r>
+        <w:t xml:space="preserve">Choropleth maps are displayed for both the left and right display with the same navigation and </w:t>
+      </w:r>
+      <w:r>
+        <w:t>selection</w:t>
+      </w:r>
+      <w:r>
+        <w:t xml:space="preserve"> functions as the choropleth map in the </w:t>
+      </w:r>
+      <w:r>
+        <w:rPr>
+          <w:b/>
+        </w:rPr>
+        <w:t>data viewer</w:t>
+      </w:r>
+      <w:r>
+        <w:t xml:space="preserve"> tab</w:t>
+      </w:r>
+      <w:r>
+        <w:t xml:space="preserve"> (see section 5.1)</w:t>
+      </w:r>
+      <w:r>
+        <w:t>. In addition there additional functions to facilitate the simultaneous use of two maps.</w:t>
+      </w:r>
+    </w:p>
+    <w:p>
+      <w:pPr>
+        <w:jc w:val="both"/>
+      </w:pPr>
+      <w:r>
+        <w:rPr>
+          <w:b/>
           <w:noProof/>
           <w:lang w:eastAsia="en-GB"/>
         </w:rPr>
         <w:drawing>
-          <wp:anchor distT="0" distB="0" distL="114300" distR="114300" simplePos="0" relativeHeight="251674624" behindDoc="1" locked="0" layoutInCell="1" allowOverlap="1" wp14:anchorId="55B7E898" wp14:editId="0B630130">
-            <wp:simplePos x="0" y="0"/>
-            <wp:positionH relativeFrom="column">
-              <wp:posOffset>-635</wp:posOffset>
-            </wp:positionH>
-            <wp:positionV relativeFrom="paragraph">
-              <wp:posOffset>910590</wp:posOffset>
-            </wp:positionV>
-            <wp:extent cx="191770" cy="183515"/>
-            <wp:effectExtent l="0" t="0" r="0" b="6985"/>
-            <wp:wrapThrough wrapText="bothSides">
-              <wp:wrapPolygon edited="0">
-                <wp:start x="0" y="0"/>
-                <wp:lineTo x="0" y="20180"/>
-                <wp:lineTo x="19311" y="20180"/>
-                <wp:lineTo x="19311" y="0"/>
-                <wp:lineTo x="0" y="0"/>
-              </wp:wrapPolygon>
-            </wp:wrapThrough>
-            <wp:docPr id="32" name="Picture 32"/>
+          <wp:inline distT="0" distB="0" distL="0" distR="0" wp14:anchorId="4BE01B9B" wp14:editId="6F8FE910">
+            <wp:extent cx="228600" cy="171450"/>
+            <wp:effectExtent l="0" t="0" r="0" b="0"/>
+            <wp:docPr id="61" name="Picture 61"/>
             <wp:cNvGraphicFramePr>
               <a:graphicFrameLocks xmlns:a="http://schemas.openxmlformats.org/drawingml/2006/main" noChangeAspect="1"/>
             </wp:cNvGraphicFramePr>
@@ -8977,304 +8971,8 @@
               <a:graphicData uri="http://schemas.openxmlformats.org/drawingml/2006/picture">
                 <pic:pic xmlns:pic="http://schemas.openxmlformats.org/drawingml/2006/picture">
                   <pic:nvPicPr>
-                    <pic:cNvPr id="0" name="Picture 19"/>
-                    <pic:cNvPicPr>
-                      <a:picLocks noChangeAspect="1" noChangeArrowheads="1"/>
-                    </pic:cNvPicPr>
-                  </pic:nvPicPr>
-                  <pic:blipFill>
-                    <a:blip r:embed="rId40">
-                      <a:extLst>
-                        <a:ext uri="{28A0092B-C50C-407E-A947-70E740481C1C}">
-                          <a14:useLocalDpi xmlns:a14="http://schemas.microsoft.com/office/drawing/2010/main" val="0"/>
-                        </a:ext>
-                      </a:extLst>
-                    </a:blip>
-                    <a:srcRect/>
-                    <a:stretch>
-                      <a:fillRect/>
-                    </a:stretch>
-                  </pic:blipFill>
-                  <pic:spPr bwMode="auto">
-                    <a:xfrm>
-                      <a:off x="0" y="0"/>
-                      <a:ext cx="191770" cy="183515"/>
-                    </a:xfrm>
-                    <a:prstGeom prst="rect">
-                      <a:avLst/>
-                    </a:prstGeom>
-                    <a:noFill/>
-                    <a:ln>
-                      <a:noFill/>
-                    </a:ln>
-                  </pic:spPr>
-                </pic:pic>
-              </a:graphicData>
-            </a:graphic>
-            <wp14:sizeRelH relativeFrom="page">
-              <wp14:pctWidth>0</wp14:pctWidth>
-            </wp14:sizeRelH>
-            <wp14:sizeRelV relativeFrom="page">
-              <wp14:pctHeight>0</wp14:pctHeight>
-            </wp14:sizeRelV>
-          </wp:anchor>
-        </w:drawing>
-      </w:r>
-      <w:r>
-        <w:rPr>
-          <w:b/>
-          <w:noProof/>
-          <w:lang w:eastAsia="en-GB"/>
-        </w:rPr>
-        <w:drawing>
-          <wp:anchor distT="0" distB="0" distL="114300" distR="114300" simplePos="0" relativeHeight="251671552" behindDoc="1" locked="0" layoutInCell="1" allowOverlap="1" wp14:anchorId="70314C7A" wp14:editId="2E4FCD72">
-            <wp:simplePos x="0" y="0"/>
-            <wp:positionH relativeFrom="column">
-              <wp:posOffset>0</wp:posOffset>
-            </wp:positionH>
-            <wp:positionV relativeFrom="paragraph">
-              <wp:posOffset>635</wp:posOffset>
-            </wp:positionV>
-            <wp:extent cx="166370" cy="183515"/>
-            <wp:effectExtent l="0" t="0" r="5080" b="6985"/>
-            <wp:wrapThrough wrapText="bothSides">
-              <wp:wrapPolygon edited="0">
-                <wp:start x="0" y="0"/>
-                <wp:lineTo x="0" y="20180"/>
-                <wp:lineTo x="19786" y="20180"/>
-                <wp:lineTo x="19786" y="0"/>
-                <wp:lineTo x="0" y="0"/>
-              </wp:wrapPolygon>
-            </wp:wrapThrough>
-            <wp:docPr id="30" name="Picture 30"/>
-            <wp:cNvGraphicFramePr>
-              <a:graphicFrameLocks xmlns:a="http://schemas.openxmlformats.org/drawingml/2006/main" noChangeAspect="1"/>
-            </wp:cNvGraphicFramePr>
-            <a:graphic xmlns:a="http://schemas.openxmlformats.org/drawingml/2006/main">
-              <a:graphicData uri="http://schemas.openxmlformats.org/drawingml/2006/picture">
-                <pic:pic xmlns:pic="http://schemas.openxmlformats.org/drawingml/2006/picture">
-                  <pic:nvPicPr>
-                    <pic:cNvPr id="0" name="Picture 17"/>
-                    <pic:cNvPicPr>
-                      <a:picLocks noChangeAspect="1" noChangeArrowheads="1"/>
-                    </pic:cNvPicPr>
-                  </pic:nvPicPr>
-                  <pic:blipFill>
-                    <a:blip r:embed="rId41">
-                      <a:extLst>
-                        <a:ext uri="{28A0092B-C50C-407E-A947-70E740481C1C}">
-                          <a14:useLocalDpi xmlns:a14="http://schemas.microsoft.com/office/drawing/2010/main" val="0"/>
-                        </a:ext>
-                      </a:extLst>
-                    </a:blip>
-                    <a:srcRect/>
-                    <a:stretch>
-                      <a:fillRect/>
-                    </a:stretch>
-                  </pic:blipFill>
-                  <pic:spPr bwMode="auto">
-                    <a:xfrm>
-                      <a:off x="0" y="0"/>
-                      <a:ext cx="166370" cy="183515"/>
-                    </a:xfrm>
-                    <a:prstGeom prst="rect">
-                      <a:avLst/>
-                    </a:prstGeom>
-                    <a:noFill/>
-                    <a:ln>
-                      <a:noFill/>
-                    </a:ln>
-                  </pic:spPr>
-                </pic:pic>
-              </a:graphicData>
-            </a:graphic>
-            <wp14:sizeRelH relativeFrom="page">
-              <wp14:pctWidth>0</wp14:pctWidth>
-            </wp14:sizeRelH>
-            <wp14:sizeRelV relativeFrom="page">
-              <wp14:pctHeight>0</wp14:pctHeight>
-            </wp14:sizeRelV>
-          </wp:anchor>
-        </w:drawing>
-      </w:r>
-      <w:r>
-        <w:rPr>
-          <w:b/>
-          <w:noProof/>
-          <w:lang w:eastAsia="en-GB"/>
-        </w:rPr>
-        <w:drawing>
-          <wp:anchor distT="0" distB="0" distL="114300" distR="114300" simplePos="0" relativeHeight="251672576" behindDoc="1" locked="0" layoutInCell="1" allowOverlap="1" wp14:anchorId="0C202081" wp14:editId="478BB71A">
-            <wp:simplePos x="0" y="0"/>
-            <wp:positionH relativeFrom="column">
-              <wp:posOffset>332105</wp:posOffset>
-            </wp:positionH>
-            <wp:positionV relativeFrom="paragraph">
-              <wp:posOffset>635</wp:posOffset>
-            </wp:positionV>
-            <wp:extent cx="189865" cy="189865"/>
-            <wp:effectExtent l="0" t="0" r="635" b="635"/>
-            <wp:wrapThrough wrapText="bothSides">
-              <wp:wrapPolygon edited="0">
-                <wp:start x="0" y="0"/>
-                <wp:lineTo x="0" y="19505"/>
-                <wp:lineTo x="19505" y="19505"/>
-                <wp:lineTo x="19505" y="0"/>
-                <wp:lineTo x="0" y="0"/>
-              </wp:wrapPolygon>
-            </wp:wrapThrough>
-            <wp:docPr id="31" name="Picture 31"/>
-            <wp:cNvGraphicFramePr>
-              <a:graphicFrameLocks xmlns:a="http://schemas.openxmlformats.org/drawingml/2006/main" noChangeAspect="1"/>
-            </wp:cNvGraphicFramePr>
-            <a:graphic xmlns:a="http://schemas.openxmlformats.org/drawingml/2006/main">
-              <a:graphicData uri="http://schemas.openxmlformats.org/drawingml/2006/picture">
-                <pic:pic xmlns:pic="http://schemas.openxmlformats.org/drawingml/2006/picture">
-                  <pic:nvPicPr>
-                    <pic:cNvPr id="0" name="Picture 18"/>
-                    <pic:cNvPicPr>
-                      <a:picLocks noChangeAspect="1" noChangeArrowheads="1"/>
-                    </pic:cNvPicPr>
-                  </pic:nvPicPr>
-                  <pic:blipFill>
-                    <a:blip r:embed="rId42">
-                      <a:extLst>
-                        <a:ext uri="{28A0092B-C50C-407E-A947-70E740481C1C}">
-                          <a14:useLocalDpi xmlns:a14="http://schemas.microsoft.com/office/drawing/2010/main" val="0"/>
-                        </a:ext>
-                      </a:extLst>
-                    </a:blip>
-                    <a:srcRect/>
-                    <a:stretch>
-                      <a:fillRect/>
-                    </a:stretch>
-                  </pic:blipFill>
-                  <pic:spPr bwMode="auto">
-                    <a:xfrm>
-                      <a:off x="0" y="0"/>
-                      <a:ext cx="189865" cy="189865"/>
-                    </a:xfrm>
-                    <a:prstGeom prst="rect">
-                      <a:avLst/>
-                    </a:prstGeom>
-                    <a:noFill/>
-                    <a:ln>
-                      <a:noFill/>
-                    </a:ln>
-                  </pic:spPr>
-                </pic:pic>
-              </a:graphicData>
-            </a:graphic>
-            <wp14:sizeRelH relativeFrom="page">
-              <wp14:pctWidth>0</wp14:pctWidth>
-            </wp14:sizeRelH>
-            <wp14:sizeRelV relativeFrom="page">
-              <wp14:pctHeight>0</wp14:pctHeight>
-            </wp14:sizeRelV>
-          </wp:anchor>
-        </w:drawing>
-      </w:r>
-      <w:r>
-        <w:rPr>
-          <w:b/>
-        </w:rPr>
-        <w:t>Lock</w:t>
-      </w:r>
-      <w:r>
-        <w:t xml:space="preserve"> and </w:t>
-      </w:r>
-      <w:r>
-        <w:rPr>
-          <w:b/>
-        </w:rPr>
-        <w:t>unlock</w:t>
-      </w:r>
-      <w:r>
-        <w:t xml:space="preserve"> </w:t>
-      </w:r>
-      <w:r>
-        <w:rPr>
-          <w:b/>
-        </w:rPr>
-        <w:t>selection</w:t>
-      </w:r>
-      <w:r>
-        <w:t xml:space="preserve">. When locked, clicking on the map region in the left display will also highlight the same region in the right display and vice-versa. If the studies selected for the left and right displays have been defined at different geographical levels, </w:t>
-      </w:r>
-      <w:r>
-        <w:rPr>
-          <w:b/>
-        </w:rPr>
-        <w:t xml:space="preserve">lock selection </w:t>
-      </w:r>
-      <w:r>
-        <w:t>will not work and a warning will be displayed.</w:t>
-      </w:r>
-    </w:p>
-    <w:p>
-      <w:pPr>
-        <w:jc w:val="both"/>
-      </w:pPr>
-      <w:r>
-        <w:rPr>
-          <w:b/>
-        </w:rPr>
-        <w:t xml:space="preserve">Lock </w:t>
-      </w:r>
-      <w:r>
-        <w:t xml:space="preserve">and </w:t>
-      </w:r>
-      <w:r>
-        <w:rPr>
-          <w:b/>
-        </w:rPr>
-        <w:t>unlock map extents</w:t>
-      </w:r>
-      <w:r>
-        <w:t>. When locked, both maps will always display the same extents. Zooming or scrolling on one map will cause the other map to move such that both maps display the same area.</w:t>
-      </w:r>
-    </w:p>
-    <w:p>
-      <w:pPr>
-        <w:jc w:val="both"/>
-      </w:pPr>
-      <w:r>
-        <w:rPr>
-          <w:noProof/>
-          <w:lang w:eastAsia="en-GB"/>
-        </w:rPr>
-        <w:drawing>
-          <wp:anchor distT="0" distB="0" distL="114300" distR="114300" simplePos="0" relativeHeight="251675648" behindDoc="1" locked="0" layoutInCell="1" allowOverlap="1">
-            <wp:simplePos x="0" y="0"/>
-            <wp:positionH relativeFrom="column">
-              <wp:posOffset>0</wp:posOffset>
-            </wp:positionH>
-            <wp:positionV relativeFrom="paragraph">
-              <wp:posOffset>635</wp:posOffset>
-            </wp:positionV>
-            <wp:extent cx="179705" cy="189865"/>
-            <wp:effectExtent l="0" t="0" r="0" b="635"/>
-            <wp:wrapThrough wrapText="bothSides">
-              <wp:wrapPolygon edited="0">
-                <wp:start x="0" y="0"/>
-                <wp:lineTo x="0" y="19505"/>
-                <wp:lineTo x="18318" y="19505"/>
-                <wp:lineTo x="18318" y="0"/>
-                <wp:lineTo x="0" y="0"/>
-              </wp:wrapPolygon>
-            </wp:wrapThrough>
-            <wp:docPr id="34" name="Picture 34"/>
-            <wp:cNvGraphicFramePr>
-              <a:graphicFrameLocks xmlns:a="http://schemas.openxmlformats.org/drawingml/2006/main" noChangeAspect="1"/>
-            </wp:cNvGraphicFramePr>
-            <a:graphic xmlns:a="http://schemas.openxmlformats.org/drawingml/2006/main">
-              <a:graphicData uri="http://schemas.openxmlformats.org/drawingml/2006/picture">
-                <pic:pic xmlns:pic="http://schemas.openxmlformats.org/drawingml/2006/picture">
-                  <pic:nvPicPr>
-                    <pic:cNvPr id="0" name="Picture 21"/>
-                    <pic:cNvPicPr>
-                      <a:picLocks noChangeAspect="1" noChangeArrowheads="1"/>
-                    </pic:cNvPicPr>
+                    <pic:cNvPr id="61" name="glyphicons-596-paired.png"/>
+                    <pic:cNvPicPr/>
                   </pic:nvPicPr>
                   <pic:blipFill>
                     <a:blip r:embed="rId43">
@@ -9284,97 +8982,253 @@
                         </a:ext>
                       </a:extLst>
                     </a:blip>
-                    <a:srcRect/>
                     <a:stretch>
                       <a:fillRect/>
                     </a:stretch>
                   </pic:blipFill>
-                  <pic:spPr bwMode="auto">
+                  <pic:spPr>
                     <a:xfrm>
                       <a:off x="0" y="0"/>
-                      <a:ext cx="179705" cy="189865"/>
+                      <a:ext cx="228600" cy="171450"/>
                     </a:xfrm>
                     <a:prstGeom prst="rect">
                       <a:avLst/>
                     </a:prstGeom>
-                    <a:noFill/>
-                    <a:ln>
-                      <a:noFill/>
-                    </a:ln>
                   </pic:spPr>
                 </pic:pic>
               </a:graphicData>
             </a:graphic>
-            <wp14:sizeRelH relativeFrom="page">
-              <wp14:pctWidth>0</wp14:pctWidth>
-            </wp14:sizeRelH>
-            <wp14:sizeRelV relativeFrom="page">
-              <wp14:pctHeight>0</wp14:pctHeight>
-            </wp14:sizeRelV>
-          </wp:anchor>
+          </wp:inline>
         </w:drawing>
       </w:r>
-      <w:proofErr w:type="gramStart"/>
       <w:r>
         <w:rPr>
           <w:b/>
         </w:rPr>
-        <w:t xml:space="preserve">Copy </w:t>
-      </w:r>
-      <w:proofErr w:type="spellStart"/>
+        <w:t xml:space="preserve"> </w:t>
+      </w:r>
       <w:r>
         <w:rPr>
           <w:b/>
         </w:rPr>
-        <w:t>symbology</w:t>
-      </w:r>
-      <w:proofErr w:type="spellEnd"/>
-      <w:r>
-        <w:t>.</w:t>
-      </w:r>
-      <w:proofErr w:type="gramEnd"/>
+        <w:t>Lock</w:t>
+      </w:r>
+      <w:r>
+        <w:t xml:space="preserve"> and </w:t>
+      </w:r>
+      <w:r>
+        <w:rPr>
+          <w:b/>
+        </w:rPr>
+        <w:t>unlock</w:t>
+      </w:r>
       <w:r>
         <w:t xml:space="preserve"> </w:t>
       </w:r>
-      <w:proofErr w:type="gramStart"/>
-      <w:r>
-        <w:t xml:space="preserve">Copies the </w:t>
-      </w:r>
-      <w:proofErr w:type="spellStart"/>
-      <w:r>
-        <w:t>symbology</w:t>
-      </w:r>
-      <w:proofErr w:type="spellEnd"/>
-      <w:r>
-        <w:t xml:space="preserve"> settings from the </w:t>
-      </w:r>
       <w:r>
         <w:rPr>
           <w:b/>
         </w:rPr>
-        <w:t>left display</w:t>
-      </w:r>
-      <w:r>
-        <w:t xml:space="preserve"> to the </w:t>
+        <w:t>selection</w:t>
+      </w:r>
+      <w:r>
+        <w:t xml:space="preserve">. When locked, clicking on the map region in the left display will also highlight the same region in the right display and vice-versa. If the studies selected for the left and right displays have been defined at different geographical levels, </w:t>
       </w:r>
       <w:r>
         <w:rPr>
           <w:b/>
         </w:rPr>
-        <w:t>right display</w:t>
-      </w:r>
-      <w:r>
-        <w:t>.</w:t>
-      </w:r>
-      <w:proofErr w:type="gramEnd"/>
+        <w:t xml:space="preserve">lock selection </w:t>
+      </w:r>
+      <w:r>
+        <w:t>will not work and a warning will be displayed.</w:t>
+      </w:r>
     </w:p>
     <w:p>
       <w:pPr>
+        <w:jc w:val="both"/>
+      </w:pPr>
+      <w:r>
+        <w:rPr>
+          <w:b/>
+          <w:noProof/>
+          <w:lang w:eastAsia="en-GB"/>
+        </w:rPr>
+        <w:drawing>
+          <wp:inline distT="0" distB="0" distL="0" distR="0" wp14:anchorId="71DFE935" wp14:editId="360299C1">
+            <wp:extent cx="179705" cy="222492"/>
+            <wp:effectExtent l="0" t="0" r="0" b="6350"/>
+            <wp:docPr id="60" name="Picture 60"/>
+            <wp:cNvGraphicFramePr>
+              <a:graphicFrameLocks xmlns:a="http://schemas.openxmlformats.org/drawingml/2006/main" noChangeAspect="1"/>
+            </wp:cNvGraphicFramePr>
+            <a:graphic xmlns:a="http://schemas.openxmlformats.org/drawingml/2006/main">
+              <a:graphicData uri="http://schemas.openxmlformats.org/drawingml/2006/picture">
+                <pic:pic xmlns:pic="http://schemas.openxmlformats.org/drawingml/2006/picture">
+                  <pic:nvPicPr>
+                    <pic:cNvPr id="60" name="glyphicons-204-lock.png"/>
+                    <pic:cNvPicPr/>
+                  </pic:nvPicPr>
+                  <pic:blipFill>
+                    <a:blip r:embed="rId44">
+                      <a:extLst>
+                        <a:ext uri="{28A0092B-C50C-407E-A947-70E740481C1C}">
+                          <a14:useLocalDpi xmlns:a14="http://schemas.microsoft.com/office/drawing/2010/main" val="0"/>
+                        </a:ext>
+                      </a:extLst>
+                    </a:blip>
+                    <a:stretch>
+                      <a:fillRect/>
+                    </a:stretch>
+                  </pic:blipFill>
+                  <pic:spPr>
+                    <a:xfrm>
+                      <a:off x="0" y="0"/>
+                      <a:ext cx="187477" cy="232114"/>
+                    </a:xfrm>
+                    <a:prstGeom prst="rect">
+                      <a:avLst/>
+                    </a:prstGeom>
+                  </pic:spPr>
+                </pic:pic>
+              </a:graphicData>
+            </a:graphic>
+          </wp:inline>
+        </w:drawing>
+      </w:r>
+      <w:r>
+        <w:rPr>
+          <w:b/>
+        </w:rPr>
+        <w:t xml:space="preserve"> </w:t>
+      </w:r>
+      <w:r>
+        <w:rPr>
+          <w:b/>
+        </w:rPr>
+        <w:t xml:space="preserve">Lock </w:t>
+      </w:r>
+      <w:r>
+        <w:t xml:space="preserve">and </w:t>
+      </w:r>
+      <w:r>
+        <w:rPr>
+          <w:b/>
+        </w:rPr>
+        <w:t>unlock map extents</w:t>
+      </w:r>
+      <w:r>
+        <w:t>. When locked, both maps will always display the same extents. Zooming or scrolling on one map will cause the other map to move such that both maps display the same area.</w:t>
+      </w:r>
+    </w:p>
+    <w:p>
+      <w:pPr>
+        <w:jc w:val="both"/>
+      </w:pPr>
+      <w:r>
+        <w:rPr>
+          <w:noProof/>
+          <w:lang w:eastAsia="en-GB"/>
+        </w:rPr>
+        <w:drawing>
+          <wp:inline distT="0" distB="0" distL="0" distR="0" wp14:anchorId="49818ABB" wp14:editId="025954DF">
+            <wp:extent cx="314325" cy="200025"/>
+            <wp:effectExtent l="0" t="0" r="9525" b="9525"/>
+            <wp:docPr id="62" name="Picture 62"/>
+            <wp:cNvGraphicFramePr>
+              <a:graphicFrameLocks xmlns:a="http://schemas.openxmlformats.org/drawingml/2006/main" noChangeAspect="1"/>
+            </wp:cNvGraphicFramePr>
+            <a:graphic xmlns:a="http://schemas.openxmlformats.org/drawingml/2006/main">
+              <a:graphicData uri="http://schemas.openxmlformats.org/drawingml/2006/picture">
+                <pic:pic xmlns:pic="http://schemas.openxmlformats.org/drawingml/2006/picture">
+                  <pic:nvPicPr>
+                    <pic:cNvPr id="62" name="glyphicons-230-retweet-2.png"/>
+                    <pic:cNvPicPr/>
+                  </pic:nvPicPr>
+                  <pic:blipFill>
+                    <a:blip r:embed="rId45">
+                      <a:extLst>
+                        <a:ext uri="{28A0092B-C50C-407E-A947-70E740481C1C}">
+                          <a14:useLocalDpi xmlns:a14="http://schemas.microsoft.com/office/drawing/2010/main" val="0"/>
+                        </a:ext>
+                      </a:extLst>
+                    </a:blip>
+                    <a:stretch>
+                      <a:fillRect/>
+                    </a:stretch>
+                  </pic:blipFill>
+                  <pic:spPr>
+                    <a:xfrm>
+                      <a:off x="0" y="0"/>
+                      <a:ext cx="314325" cy="200025"/>
+                    </a:xfrm>
+                    <a:prstGeom prst="rect">
+                      <a:avLst/>
+                    </a:prstGeom>
+                  </pic:spPr>
+                </pic:pic>
+              </a:graphicData>
+            </a:graphic>
+          </wp:inline>
+        </w:drawing>
+      </w:r>
+      <w:r>
+        <w:rPr>
+          <w:noProof/>
+          <w:lang w:eastAsia="en-GB"/>
+        </w:rPr>
+        <w:t xml:space="preserve"> </w:t>
+      </w:r>
+      <w:r>
+        <w:rPr>
+          <w:b/>
+        </w:rPr>
+        <w:t xml:space="preserve">Copy </w:t>
+      </w:r>
+      <w:proofErr w:type="spellStart"/>
+      <w:r>
+        <w:rPr>
+          <w:b/>
+        </w:rPr>
+        <w:t>symbology</w:t>
+      </w:r>
+      <w:proofErr w:type="spellEnd"/>
+      <w:r>
+        <w:t xml:space="preserve">. Copies the </w:t>
+      </w:r>
+      <w:proofErr w:type="spellStart"/>
+      <w:r>
+        <w:t>symbology</w:t>
+      </w:r>
+      <w:proofErr w:type="spellEnd"/>
+      <w:r>
+        <w:t xml:space="preserve"> settings from the </w:t>
+      </w:r>
+      <w:r>
+        <w:rPr>
+          <w:b/>
+        </w:rPr>
+        <w:t>left display</w:t>
+      </w:r>
+      <w:r>
+        <w:t xml:space="preserve"> to the </w:t>
+      </w:r>
+      <w:r>
+        <w:rPr>
+          <w:b/>
+        </w:rPr>
+        <w:t>right display</w:t>
+      </w:r>
+      <w:r>
+        <w:t>.</w:t>
+      </w:r>
+    </w:p>
+    <w:p>
+      <w:pPr>
         <w:pStyle w:val="Heading2"/>
       </w:pPr>
-      <w:bookmarkStart w:id="73" w:name="_Toc474853072"/>
-      <w:r>
-        <w:lastRenderedPageBreak/>
+      <w:bookmarkStart w:id="67" w:name="_Toc474853072"/>
+      <w:r>
         <w:t>6</w:t>
       </w:r>
       <w:r>
@@ -9386,11 +9240,11 @@
       <w:r>
         <w:t xml:space="preserve"> </w:t>
       </w:r>
-      <w:commentRangeStart w:id="74"/>
+      <w:commentRangeStart w:id="68"/>
       <w:r>
         <w:t>Disease map charts</w:t>
       </w:r>
-      <w:commentRangeEnd w:id="74"/>
+      <w:commentRangeEnd w:id="68"/>
       <w:r>
         <w:rPr>
           <w:rStyle w:val="CommentReference"/>
@@ -9399,38 +9253,30 @@
           <w:bCs w:val="0"/>
           <w:color w:val="auto"/>
         </w:rPr>
-        <w:commentReference w:id="74"/>
-      </w:r>
-      <w:bookmarkEnd w:id="73"/>
+        <w:commentReference w:id="68"/>
+      </w:r>
+      <w:bookmarkEnd w:id="67"/>
     </w:p>
     <w:p>
       <w:r>
         <w:t xml:space="preserve">The charts displayed below the maps summarise the </w:t>
       </w:r>
-      <w:commentRangeStart w:id="75"/>
+      <w:commentRangeStart w:id="69"/>
       <w:r>
         <w:t xml:space="preserve">risk field </w:t>
       </w:r>
-      <w:commentRangeEnd w:id="75"/>
+      <w:commentRangeEnd w:id="69"/>
       <w:r>
         <w:rPr>
           <w:rStyle w:val="CommentReference"/>
         </w:rPr>
-        <w:commentReference w:id="75"/>
-      </w:r>
-      <w:r>
-        <w:t xml:space="preserve">data across the whole study area. The charts display all the values of the risk field show in the map above as well as the upper and lower confidence intervals. The data in the chart is ordered from lowest to highest risk (moving left to right). Clicking on a point in the chart moves the red line to that data </w:t>
-      </w:r>
-      <w:proofErr w:type="gramStart"/>
-      <w:r>
-        <w:t>point</w:t>
-      </w:r>
-      <w:r>
-        <w:t>,</w:t>
-      </w:r>
-      <w:proofErr w:type="gramEnd"/>
-      <w:r>
-        <w:t xml:space="preserve"> displays the risk and confidence intervals above the chart</w:t>
+        <w:commentReference w:id="69"/>
+      </w:r>
+      <w:r>
+        <w:t>data across the whole study area. The charts display all the values of the risk field show in the map above as well as the upper and lower confidence intervals. The data in the chart is ordered from lowest to highest risk (moving left to right). Clicking on a point in the chart moves the red line to that data point</w:t>
+      </w:r>
+      <w:r>
+        <w:t>, displays the risk and confidence intervals above the chart</w:t>
       </w:r>
       <w:r>
         <w:t xml:space="preserve"> and selects the same region in the map above. Similarly, clicking on the region in the map moves the red line to the equivalent data point in the chart</w:t>
@@ -9448,8 +9294,9 @@
           <w:noProof/>
           <w:lang w:eastAsia="en-GB"/>
         </w:rPr>
+        <w:lastRenderedPageBreak/>
         <w:drawing>
-          <wp:inline distT="0" distB="0" distL="0" distR="0">
+          <wp:inline distT="0" distB="0" distL="0" distR="0" wp14:anchorId="5370D39D" wp14:editId="2A731510">
             <wp:extent cx="4355733" cy="1543792"/>
             <wp:effectExtent l="0" t="0" r="6985" b="0"/>
             <wp:docPr id="35" name="Picture 35"/>
@@ -9466,7 +9313,7 @@
                     </pic:cNvPicPr>
                   </pic:nvPicPr>
                   <pic:blipFill>
-                    <a:blip r:embed="rId44">
+                    <a:blip r:embed="rId46">
                       <a:extLst>
                         <a:ext uri="{28A0092B-C50C-407E-A947-70E740481C1C}">
                           <a14:useLocalDpi xmlns:a14="http://schemas.microsoft.com/office/drawing/2010/main" val="0"/>
@@ -9510,16 +9357,11 @@
       <w:pPr>
         <w:jc w:val="both"/>
       </w:pPr>
-      <w:proofErr w:type="gramStart"/>
       <w:r>
         <w:t xml:space="preserve">The smaller chart displayed below the main chart acts as a navigation panel for the </w:t>
       </w:r>
       <w:r>
-        <w:t>main chart above.</w:t>
-      </w:r>
-      <w:proofErr w:type="gramEnd"/>
-      <w:r>
-        <w:t xml:space="preserve"> By moving the mouse so it is above the left or right edge of the shaded area in the navigation panel, the user can click and drag to make the shaded area narrower or wider. This will increase or decrease the zoom in the main chart above.</w:t>
+        <w:t>main chart above. By moving the mouse so it is above the left or right edge of the shaded area in the navigation panel, the user can click and drag to make the shaded area narrower or wider. This will increase or decrease the zoom in the main chart above.</w:t>
       </w:r>
     </w:p>
     <w:p>
@@ -9532,7 +9374,7 @@
           <w:lang w:eastAsia="en-GB"/>
         </w:rPr>
         <w:drawing>
-          <wp:inline distT="0" distB="0" distL="0" distR="0">
+          <wp:inline distT="0" distB="0" distL="0" distR="0" wp14:anchorId="1BFBD74A" wp14:editId="277EE882">
             <wp:extent cx="4438409" cy="2078966"/>
             <wp:effectExtent l="0" t="0" r="635" b="0"/>
             <wp:docPr id="11" name="Picture 11"/>
@@ -9549,7 +9391,7 @@
                     </pic:cNvPicPr>
                   </pic:nvPicPr>
                   <pic:blipFill>
-                    <a:blip r:embed="rId45">
+                    <a:blip r:embed="rId47">
                       <a:extLst>
                         <a:ext uri="{28A0092B-C50C-407E-A947-70E740481C1C}">
                           <a14:useLocalDpi xmlns:a14="http://schemas.microsoft.com/office/drawing/2010/main" val="0"/>
@@ -9584,6 +9426,104 @@
     <w:p>
       <w:pPr>
         <w:jc w:val="center"/>
+      </w:pPr>
+      <w:r>
+        <w:t>Figure XXX. Disease map chart showing how to alter the zoom.</w:t>
+      </w:r>
+    </w:p>
+    <w:p>
+      <w:pPr>
+        <w:pStyle w:val="Heading1"/>
+      </w:pPr>
+      <w:r>
+        <w:t>7 Export</w:t>
+      </w:r>
+    </w:p>
+    <w:p>
+      <w:r>
+        <w:t>The export tab allows a user to export the results of a completed study as a zip file.</w:t>
+      </w:r>
+      <w:r>
+        <w:t xml:space="preserve"> Select the study to display using the dropdown at the top of the page. Initially a preview of the extract (input data) and map (result) tables are shown. Enter a range of rows and click the refresh button to preview further rows. The map container shows either the study or comparison area.</w:t>
+      </w:r>
+    </w:p>
+    <w:p>
+      <w:r>
+        <w:t>On clicking 'Export study tables', the full map and extract tables are downloaded as csv files and the study and comparison areas are downloaded in GIS format (</w:t>
+      </w:r>
+      <w:proofErr w:type="spellStart"/>
+      <w:r>
+        <w:t>geoJSON</w:t>
+      </w:r>
+      <w:proofErr w:type="spellEnd"/>
+      <w:r>
+        <w:t>) at the specified detail level. All files are saved in a zipped folder prefixed with the study name and date in your specified output folder (see the RIF set up instructions for how to change this).</w:t>
+      </w:r>
+    </w:p>
+    <w:p>
+      <w:pPr>
+        <w:jc w:val="center"/>
+      </w:pPr>
+      <w:r>
+        <w:rPr>
+          <w:noProof/>
+          <w:lang w:eastAsia="en-GB"/>
+        </w:rPr>
+        <w:lastRenderedPageBreak/>
+        <w:drawing>
+          <wp:inline distT="0" distB="0" distL="0" distR="0" wp14:anchorId="4AAA86A9" wp14:editId="0AFCED85">
+            <wp:extent cx="5731510" cy="2828290"/>
+            <wp:effectExtent l="0" t="0" r="2540" b="0"/>
+            <wp:docPr id="43" name="Picture 43"/>
+            <wp:cNvGraphicFramePr>
+              <a:graphicFrameLocks xmlns:a="http://schemas.openxmlformats.org/drawingml/2006/main" noChangeAspect="1"/>
+            </wp:cNvGraphicFramePr>
+            <a:graphic xmlns:a="http://schemas.openxmlformats.org/drawingml/2006/main">
+              <a:graphicData uri="http://schemas.openxmlformats.org/drawingml/2006/picture">
+                <pic:pic xmlns:pic="http://schemas.openxmlformats.org/drawingml/2006/picture">
+                  <pic:nvPicPr>
+                    <pic:cNvPr id="43" name="export.PNG"/>
+                    <pic:cNvPicPr/>
+                  </pic:nvPicPr>
+                  <pic:blipFill>
+                    <a:blip r:embed="rId48" cstate="print">
+                      <a:extLst>
+                        <a:ext uri="{28A0092B-C50C-407E-A947-70E740481C1C}">
+                          <a14:useLocalDpi xmlns:a14="http://schemas.microsoft.com/office/drawing/2010/main" val="0"/>
+                        </a:ext>
+                      </a:extLst>
+                    </a:blip>
+                    <a:stretch>
+                      <a:fillRect/>
+                    </a:stretch>
+                  </pic:blipFill>
+                  <pic:spPr>
+                    <a:xfrm>
+                      <a:off x="0" y="0"/>
+                      <a:ext cx="5731510" cy="2828290"/>
+                    </a:xfrm>
+                    <a:prstGeom prst="rect">
+                      <a:avLst/>
+                    </a:prstGeom>
+                  </pic:spPr>
+                </pic:pic>
+              </a:graphicData>
+            </a:graphic>
+          </wp:inline>
+        </w:drawing>
+      </w:r>
+      <w:r>
+        <w:t xml:space="preserve">Figure XXX. </w:t>
+      </w:r>
+      <w:r>
+        <w:t>Export</w:t>
+      </w:r>
+      <w:r>
+        <w:t xml:space="preserve"> tab.</w:t>
+      </w:r>
+    </w:p>
+    <w:p>
+      <w:pPr>
         <w:rPr>
           <w:rFonts w:asciiTheme="majorHAnsi" w:eastAsiaTheme="majorEastAsia" w:hAnsiTheme="majorHAnsi" w:cstheme="majorBidi"/>
           <w:color w:val="4F81BD" w:themeColor="accent1"/>
@@ -9591,33 +9531,26 @@
           <w:szCs w:val="26"/>
         </w:rPr>
       </w:pPr>
-      <w:r>
-        <w:t>Figure XXX. Disease map chart showing how to alter the zoom.</w:t>
-      </w:r>
-      <w:r>
-        <w:br w:type="page"/>
-      </w:r>
     </w:p>
     <w:p>
       <w:pPr>
         <w:pStyle w:val="Heading1"/>
       </w:pPr>
-      <w:bookmarkStart w:id="76" w:name="_Toc474853073"/>
-      <w:r>
-        <w:lastRenderedPageBreak/>
+      <w:bookmarkStart w:id="70" w:name="_Toc474853073"/>
+      <w:r>
         <w:t>Appendices</w:t>
       </w:r>
-      <w:bookmarkEnd w:id="76"/>
+      <w:bookmarkEnd w:id="70"/>
     </w:p>
     <w:p>
       <w:pPr>
         <w:pStyle w:val="Heading2"/>
       </w:pPr>
-      <w:bookmarkStart w:id="77" w:name="_Toc474853074"/>
+      <w:bookmarkStart w:id="71" w:name="_Toc474853074"/>
       <w:r>
         <w:t>Appendix A. Statistical methods</w:t>
       </w:r>
-      <w:bookmarkEnd w:id="77"/>
+      <w:bookmarkEnd w:id="71"/>
     </w:p>
     <w:p>
       <w:pPr>
@@ -9668,16 +9601,16 @@
       <w:r>
         <w:t xml:space="preserve"> to exclude the effect of populations. Standardisation requires the definition of a ‘comparison’ population associated to each area. </w:t>
       </w:r>
-      <w:commentRangeStart w:id="78"/>
+      <w:commentRangeStart w:id="72"/>
       <w:r>
         <w:t xml:space="preserve">The comparison population may be the total population of all study areas, or subsets of study areas. </w:t>
       </w:r>
-      <w:commentRangeEnd w:id="78"/>
+      <w:commentRangeEnd w:id="72"/>
       <w:r>
         <w:rPr>
           <w:rStyle w:val="CommentReference"/>
         </w:rPr>
-        <w:commentReference w:id="78"/>
+        <w:commentReference w:id="72"/>
       </w:r>
     </w:p>
     <w:p>
@@ -9705,7 +9638,7 @@
       <w:r>
         <w:t xml:space="preserve">. </w:t>
       </w:r>
-      <w:commentRangeStart w:id="79"/>
+      <w:commentRangeStart w:id="73"/>
       <w:r>
         <w:t>Direct standardisation involves applying the disease rates found in the study areas to a standard population. This is not always available so, currently the</w:t>
       </w:r>
@@ -9723,12 +9656,12 @@
       <w:r>
         <w:t>does not attempt direct standardisation of disease rates.</w:t>
       </w:r>
-      <w:commentRangeEnd w:id="79"/>
+      <w:commentRangeEnd w:id="73"/>
       <w:r>
         <w:rPr>
           <w:rStyle w:val="CommentReference"/>
         </w:rPr>
-        <w:commentReference w:id="79"/>
+        <w:commentReference w:id="73"/>
       </w:r>
       <w:r>
         <w:t xml:space="preserve"> When applying indirect standardisation, the standard disease rates from a comparison po</w:t>
@@ -9754,19 +9687,19 @@
         </w:rPr>
         <w:t xml:space="preserve">standardised mortality </w:t>
       </w:r>
-      <w:commentRangeStart w:id="80"/>
+      <w:commentRangeStart w:id="74"/>
       <w:r>
         <w:rPr>
           <w:b/>
         </w:rPr>
         <w:t>rates</w:t>
       </w:r>
-      <w:commentRangeEnd w:id="80"/>
+      <w:commentRangeEnd w:id="74"/>
       <w:r>
         <w:rPr>
           <w:rStyle w:val="CommentReference"/>
         </w:rPr>
-        <w:commentReference w:id="80"/>
+        <w:commentReference w:id="74"/>
       </w:r>
       <w:r>
         <w:rPr>
@@ -9792,14 +9725,14 @@
         <w:pStyle w:val="Heading3"/>
         <w:jc w:val="both"/>
       </w:pPr>
-      <w:bookmarkStart w:id="81" w:name="_Toc474853075"/>
+      <w:bookmarkStart w:id="75" w:name="_Toc474853075"/>
       <w:r>
         <w:t>Indirectly standardised r</w:t>
       </w:r>
       <w:r>
         <w:t>isks</w:t>
       </w:r>
-      <w:bookmarkEnd w:id="81"/>
+      <w:bookmarkEnd w:id="75"/>
     </w:p>
     <w:p>
       <w:pPr>
@@ -9809,7 +9742,11 @@
         <w:t xml:space="preserve">The standard disease rates are taken from the regions defined by the comparison area when the study was submitted. </w:t>
       </w:r>
       <w:r>
-        <w:t xml:space="preserve">Cases occurring in the comparison population are located for male and females in each five year age band and per covariate. Standardised rates of disease in the comparison population are calculated for each gender, age and covariate by dividing the number of cases in each group by the total population in each corresponding gender, age and covariate stratum. </w:t>
+        <w:t xml:space="preserve">Cases occurring in the comparison population are located for male and females in each five year age band and per covariate. Standardised rates of disease in the comparison population are calculated for each gender, age and covariate by dividing the number of </w:t>
+      </w:r>
+      <w:r>
+        <w:lastRenderedPageBreak/>
+        <w:t xml:space="preserve">cases in each group by the total population in each corresponding gender, age and covariate stratum. </w:t>
       </w:r>
       <w:r>
         <w:t>The comparison area populations need to be large enough such that the age-sex</w:t>
@@ -10011,7 +9948,6 @@
       <w:pPr>
         <w:jc w:val="both"/>
       </w:pPr>
-      <w:proofErr w:type="gramStart"/>
       <w:r>
         <w:t xml:space="preserve">Where </w:t>
       </w:r>
@@ -10033,16 +9969,16 @@
       <w:r>
         <w:t xml:space="preserve"> is the study population in </w:t>
       </w:r>
-      <w:commentRangeStart w:id="82"/>
+      <w:commentRangeStart w:id="76"/>
       <w:r>
         <w:t xml:space="preserve">strata </w:t>
       </w:r>
-      <w:commentRangeEnd w:id="82"/>
+      <w:commentRangeEnd w:id="76"/>
       <w:r>
         <w:rPr>
           <w:rStyle w:val="CommentReference"/>
         </w:rPr>
-        <w:commentReference w:id="82"/>
+        <w:commentReference w:id="76"/>
       </w:r>
       <w:r>
         <w:rPr>
@@ -10064,7 +10000,6 @@
       <w:r>
         <w:t>.</w:t>
       </w:r>
-      <w:proofErr w:type="gramEnd"/>
       <w:r>
         <w:t xml:space="preserve"> </w:t>
       </w:r>
@@ -10253,19 +10188,19 @@
         </w:rPr>
         <w:t xml:space="preserve">Values of the </w:t>
       </w:r>
-      <w:commentRangeStart w:id="83"/>
+      <w:commentRangeStart w:id="77"/>
       <w:r>
         <w:rPr>
           <w:rFonts w:eastAsiaTheme="minorEastAsia"/>
         </w:rPr>
         <w:t xml:space="preserve">relative risk </w:t>
       </w:r>
-      <w:commentRangeEnd w:id="83"/>
+      <w:commentRangeEnd w:id="77"/>
       <w:r>
         <w:rPr>
           <w:rStyle w:val="CommentReference"/>
         </w:rPr>
-        <w:commentReference w:id="83"/>
+        <w:commentReference w:id="77"/>
       </w:r>
       <w:r>
         <w:rPr>
@@ -10273,7 +10208,7 @@
         </w:rPr>
         <w:t xml:space="preserve">larger than one indicate an excess of risk relatively to the underlying ‘comparison population’, whereas values smaller than 1 indicate a deficit of risk. Since each observation, is divided to the expected counts given the structure of the population, this variable has no unit, </w:t>
       </w:r>
-      <w:commentRangeStart w:id="84"/>
+      <w:commentRangeStart w:id="78"/>
       <w:r>
         <w:rPr>
           <w:rFonts w:eastAsiaTheme="minorEastAsia"/>
@@ -10281,18 +10216,14 @@
         <w:t xml:space="preserve">and comparisons between areas can be done. </w:t>
       </w:r>
       <w:r>
-        <w:t xml:space="preserve">The risks obtained for two or more study populations (e.g. different ‘bands’ of exposure around a putative source of pollution), should not be </w:t>
-      </w:r>
-      <w:r>
-        <w:lastRenderedPageBreak/>
-        <w:t xml:space="preserve">directly compared as they are not based on the same standard population </w:t>
-      </w:r>
-      <w:commentRangeEnd w:id="84"/>
+        <w:t xml:space="preserve">The risks obtained for two or more study populations (e.g. different ‘bands’ of exposure around a putative source of pollution), should not be directly compared as they are not based on the same standard population </w:t>
+      </w:r>
+      <w:commentRangeEnd w:id="78"/>
       <w:r>
         <w:rPr>
           <w:rStyle w:val="CommentReference"/>
         </w:rPr>
-        <w:commentReference w:id="84"/>
+        <w:commentReference w:id="78"/>
       </w:r>
       <w:r>
         <w:t>(i.e. the age, gender and covariate make up between the population being compared are not exactly the same).</w:t>
@@ -10329,7 +10260,7 @@
         </w:rPr>
         <w:t xml:space="preserve">. Here we </w:t>
       </w:r>
-      <w:commentRangeStart w:id="85"/>
+      <w:commentRangeStart w:id="79"/>
       <w:r>
         <w:rPr>
           <w:rFonts w:eastAsiaTheme="minorEastAsia"/>
@@ -10348,12 +10279,12 @@
         </w:rPr>
         <w:t xml:space="preserve"> </w:t>
       </w:r>
-      <w:commentRangeEnd w:id="85"/>
+      <w:commentRangeEnd w:id="79"/>
       <w:r>
         <w:rPr>
           <w:rStyle w:val="CommentReference"/>
         </w:rPr>
-        <w:commentReference w:id="85"/>
+        <w:commentReference w:id="79"/>
       </w:r>
       <w:r>
         <w:rPr>
@@ -11200,7 +11131,7 @@
           <w:lang w:val="fr-FR"/>
         </w:rPr>
       </w:pPr>
-      <w:commentRangeStart w:id="86"/>
+      <w:commentRangeStart w:id="80"/>
       <w:proofErr w:type="spellStart"/>
       <w:r>
         <w:rPr>
@@ -11575,12 +11506,12 @@
         </w:rPr>
         <w:t xml:space="preserve">. </w:t>
       </w:r>
-      <w:commentRangeEnd w:id="86"/>
+      <w:commentRangeEnd w:id="80"/>
       <w:r>
         <w:rPr>
           <w:rStyle w:val="CommentReference"/>
         </w:rPr>
-        <w:commentReference w:id="86"/>
+        <w:commentReference w:id="80"/>
       </w:r>
     </w:p>
     <w:p>
@@ -12257,6 +12188,7 @@
         <w:jc w:val="both"/>
       </w:pPr>
       <w:r>
+        <w:lastRenderedPageBreak/>
         <w:t>Empirical Bayes Analysis</w:t>
       </w:r>
     </w:p>
@@ -12294,15 +12226,7 @@
         <w:t>amma distribution</w:t>
       </w:r>
       <w:r>
-        <w:t xml:space="preserve">. </w:t>
-      </w:r>
-      <w:proofErr w:type="gramStart"/>
-      <w:r>
-        <w:t>Moreover, the smaller the count, the stronger the shrinkage effect.</w:t>
-      </w:r>
-      <w:proofErr w:type="gramEnd"/>
-      <w:r>
-        <w:t xml:space="preserve"> In detail, relative risks </w:t>
+        <w:t xml:space="preserve">. Moreover, the smaller the count, the stronger the shrinkage effect. In detail, relative risks </w:t>
       </w:r>
       <m:oMath>
         <m:r>
@@ -12923,7 +12847,6 @@
         <w:rPr>
           <w:rFonts w:eastAsiaTheme="minorEastAsia"/>
         </w:rPr>
-        <w:lastRenderedPageBreak/>
         <w:t>where</w:t>
       </w:r>
       <w:proofErr w:type="gramEnd"/>
@@ -14143,7 +14066,11 @@
         </w:rPr>
       </w:pPr>
       <w:r>
-        <w:t xml:space="preserve">If some degree of spatial dependence of the risk is assumed, meaning that the risks in close areas are similar, we can estimate the risk in one area with information borrowed from its neighbours. Since these estimates are based on more information than SMR estimates, they are more robust. The BYM model </w:t>
+        <w:t xml:space="preserve">If some degree of spatial dependence of the risk is assumed, meaning that the risks in close areas are similar, we can estimate the risk in one area with information borrowed from its neighbours. </w:t>
+      </w:r>
+      <w:r>
+        <w:lastRenderedPageBreak/>
+        <w:t xml:space="preserve">Since these estimates are based on more information than SMR estimates, they are more robust. The BYM model </w:t>
       </w:r>
       <w:r>
         <w:t>(</w:t>
@@ -14457,7 +14384,6 @@
         <w:t xml:space="preserve">area </w:t>
       </w:r>
       <w:proofErr w:type="spellStart"/>
-      <w:proofErr w:type="gramStart"/>
       <w:r>
         <w:rPr>
           <w:i/>
@@ -14469,14 +14395,7 @@
         <w:rPr>
           <w:rFonts w:eastAsiaTheme="minorEastAsia"/>
         </w:rPr>
-        <w:t>,</w:t>
-      </w:r>
-      <w:proofErr w:type="gramEnd"/>
-      <w:r>
-        <w:rPr>
-          <w:rFonts w:eastAsiaTheme="minorEastAsia"/>
-        </w:rPr>
-        <w:t xml:space="preserve"> </w:t>
+        <w:t xml:space="preserve">, </w:t>
       </w:r>
       <m:oMath>
         <m:sSub>
@@ -14892,19 +14811,11 @@
           <w:rFonts w:eastAsiaTheme="minorEastAsia"/>
         </w:rPr>
       </w:pPr>
-      <w:proofErr w:type="gramStart"/>
       <w:r>
         <w:rPr>
           <w:rFonts w:eastAsiaTheme="minorEastAsia"/>
         </w:rPr>
-        <w:t>The larger the number of neighbours, the smaller the variance.</w:t>
-      </w:r>
-      <w:proofErr w:type="gramEnd"/>
-      <w:r>
-        <w:rPr>
-          <w:rFonts w:eastAsiaTheme="minorEastAsia"/>
-        </w:rPr>
-        <w:t xml:space="preserve"> </w:t>
+        <w:t xml:space="preserve">The larger the number of neighbours, the smaller the variance. </w:t>
       </w:r>
       <w:r>
         <w:t>The Gaussian noises, denoted</w:t>
@@ -15039,11 +14950,7 @@
         </m:r>
       </m:oMath>
       <w:r>
-        <w:t xml:space="preserve">). They display uniquely the part of the risk which has a smooth spatial distribution. The independent term is then </w:t>
-      </w:r>
-      <w:r>
-        <w:lastRenderedPageBreak/>
-        <w:t>seen as residual. But one can also consider the estimate of the entire relative risk which leads to robust estimate thanks to the spatial CAR term, but also allows individual variability.</w:t>
+        <w:t>). They display uniquely the part of the risk which has a smooth spatial distribution. The independent term is then seen as residual. But one can also consider the estimate of the entire relative risk which leads to robust estimate thanks to the spatial CAR term, but also allows individual variability.</w:t>
       </w:r>
     </w:p>
     <w:p>
@@ -15180,7 +15087,7 @@
           <w:rFonts w:eastAsiaTheme="minorEastAsia"/>
         </w:rPr>
       </w:pPr>
-      <w:commentRangeStart w:id="87"/>
+      <w:commentRangeStart w:id="81"/>
       <w:r>
         <w:rPr>
           <w:rFonts w:eastAsiaTheme="minorEastAsia"/>
@@ -15193,19 +15100,19 @@
         </w:rPr>
         <w:t xml:space="preserve">ndependent </w:t>
       </w:r>
-      <w:commentRangeStart w:id="88"/>
+      <w:commentRangeStart w:id="82"/>
       <w:r>
         <w:rPr>
           <w:rFonts w:eastAsiaTheme="minorEastAsia"/>
         </w:rPr>
         <w:t xml:space="preserve">inverse gamma </w:t>
       </w:r>
-      <w:commentRangeEnd w:id="88"/>
+      <w:commentRangeEnd w:id="82"/>
       <w:r>
         <w:rPr>
           <w:rStyle w:val="CommentReference"/>
         </w:rPr>
-        <w:commentReference w:id="88"/>
+        <w:commentReference w:id="82"/>
       </w:r>
       <m:oMath>
         <m:r>
@@ -15313,12 +15220,12 @@
         </w:rPr>
         <w:t>.</w:t>
       </w:r>
-      <w:commentRangeEnd w:id="87"/>
+      <w:commentRangeEnd w:id="81"/>
       <w:r>
         <w:rPr>
           <w:rStyle w:val="CommentReference"/>
         </w:rPr>
-        <w:commentReference w:id="87"/>
+        <w:commentReference w:id="81"/>
       </w:r>
     </w:p>
     <w:p>
@@ -15378,7 +15285,11 @@
         <w:t xml:space="preserve"> Whereas Bayesian inference often makes use of Markov Chain Monte Carlo (MCMC) simulation methods (Casella and George, 1992)</w:t>
       </w:r>
       <w:r>
-        <w:t xml:space="preserve">, the increasing size and related high spatial resolution of the datasets supported by the RIF mean that even state of the art, high powered servers would take several days to perform Bayesian inference via MCMC. Since INLA uses a deterministic algorithm it produces accurate results much faster than MCMC methods (Blangiardo and </w:t>
+        <w:t xml:space="preserve">, the increasing size and related high spatial resolution of the datasets supported by the RIF mean that even state of the art, high powered servers would take several days to perform Bayesian </w:t>
+      </w:r>
+      <w:r>
+        <w:lastRenderedPageBreak/>
+        <w:t xml:space="preserve">inference via MCMC. Since INLA uses a deterministic algorithm it produces accurate results much faster than MCMC methods (Blangiardo and </w:t>
       </w:r>
       <w:proofErr w:type="spellStart"/>
       <w:r>
@@ -15388,7 +15299,7 @@
       <w:r>
         <w:t xml:space="preserve">, 2015). The INLA functionality is delivered through and R package called R-INLA. The website </w:t>
       </w:r>
-      <w:hyperlink r:id="rId46" w:history="1">
+      <w:hyperlink r:id="rId49" w:history="1">
         <w:r>
           <w:rPr>
             <w:rStyle w:val="Hyperlink"/>
@@ -15448,14 +15359,14 @@
       <w:pPr>
         <w:jc w:val="center"/>
       </w:pPr>
-      <w:commentRangeStart w:id="89"/>
+      <w:commentRangeStart w:id="83"/>
       <w:r>
         <w:rPr>
           <w:noProof/>
           <w:lang w:eastAsia="en-GB"/>
         </w:rPr>
         <w:drawing>
-          <wp:inline distT="0" distB="0" distL="0" distR="0" wp14:anchorId="11F3EE6F" wp14:editId="560EE294">
+          <wp:inline distT="0" distB="0" distL="0" distR="0" wp14:anchorId="2430BEEA" wp14:editId="7D18E84D">
             <wp:extent cx="5037826" cy="7670676"/>
             <wp:effectExtent l="0" t="0" r="0" b="6985"/>
             <wp:docPr id="27" name="Picture 27"/>
@@ -15472,7 +15383,7 @@
                     </pic:cNvPicPr>
                   </pic:nvPicPr>
                   <pic:blipFill>
-                    <a:blip r:embed="rId47">
+                    <a:blip r:embed="rId50">
                       <a:extLst>
                         <a:ext uri="{28A0092B-C50C-407E-A947-70E740481C1C}">
                           <a14:useLocalDpi xmlns:a14="http://schemas.microsoft.com/office/drawing/2010/main" val="0"/>
@@ -15515,13 +15426,13 @@
       <w:r>
         <w:t>Sahsuland</w:t>
       </w:r>
-      <w:commentRangeEnd w:id="89"/>
+      <w:commentRangeEnd w:id="83"/>
       <w:proofErr w:type="spellEnd"/>
       <w:r>
         <w:rPr>
           <w:rStyle w:val="CommentReference"/>
         </w:rPr>
-        <w:commentReference w:id="89"/>
+        <w:commentReference w:id="83"/>
       </w:r>
     </w:p>
     <w:p>
@@ -15548,7 +15459,6 @@
         <w:t xml:space="preserve">Table XXX. </w:t>
       </w:r>
       <w:proofErr w:type="spellStart"/>
-      <w:proofErr w:type="gramStart"/>
       <w:r>
         <w:t>Sahsuland</w:t>
       </w:r>
@@ -15556,7 +15466,6 @@
       <w:r>
         <w:t xml:space="preserve"> population by age.</w:t>
       </w:r>
-      <w:proofErr w:type="gramEnd"/>
     </w:p>
     <w:tbl>
       <w:tblPr>
@@ -20007,16 +19916,16 @@
       <w:r>
         <w:t>Numerator data consists of cancer incidences. For the early years (1989 – 1994) the data is in 45 different ICD-9 codes. Until a taxonomy service is written for ICD-9 codes</w:t>
       </w:r>
-      <w:commentRangeStart w:id="90"/>
+      <w:commentRangeStart w:id="84"/>
       <w:r>
         <w:t>, this data is cannot be used</w:t>
       </w:r>
-      <w:commentRangeEnd w:id="90"/>
+      <w:commentRangeEnd w:id="84"/>
       <w:r>
         <w:rPr>
           <w:rStyle w:val="CommentReference"/>
         </w:rPr>
-        <w:commentReference w:id="90"/>
+        <w:commentReference w:id="84"/>
       </w:r>
       <w:r>
         <w:t>. The years 1995 and 1996 have cancer data for 41 different ICD-10 codes.</w:t>
@@ -22763,8 +22672,6 @@
             <w:r>
               <w:t>cases</w:t>
             </w:r>
-            <w:bookmarkStart w:id="91" w:name="_GoBack"/>
-            <w:bookmarkEnd w:id="91"/>
             <w:r>
               <w:t xml:space="preserve"> less than:</w:t>
             </w:r>
@@ -36400,7 +36307,6 @@
         <w:ind w:left="284" w:hanging="284"/>
       </w:pPr>
       <w:proofErr w:type="spellStart"/>
-      <w:proofErr w:type="gramStart"/>
       <w:r>
         <w:t>Besag</w:t>
       </w:r>
@@ -36417,17 +36323,8 @@
       <w:r>
         <w:t>).</w:t>
       </w:r>
-      <w:proofErr w:type="gramEnd"/>
-      <w:r>
-        <w:t xml:space="preserve"> </w:t>
-      </w:r>
-      <w:proofErr w:type="gramStart"/>
-      <w:r>
-        <w:t>Bayesian image restoration, with applications in spatial statistics.</w:t>
-      </w:r>
-      <w:proofErr w:type="gramEnd"/>
-      <w:r>
-        <w:t xml:space="preserve"> Annals of the Institute </w:t>
+      <w:r>
+        <w:t xml:space="preserve"> Bayesian image restoration, with applications in spatial statistics. Annals of the Institute </w:t>
       </w:r>
       <w:r>
         <w:t xml:space="preserve">of Statistical Mathematics, </w:t>
@@ -36449,7 +36346,6 @@
       <w:pPr>
         <w:ind w:left="284" w:hanging="284"/>
       </w:pPr>
-      <w:proofErr w:type="gramStart"/>
       <w:r>
         <w:t xml:space="preserve">Blangiardo M. and </w:t>
       </w:r>
@@ -36459,11 +36355,7 @@
       </w:r>
       <w:proofErr w:type="spellEnd"/>
       <w:r>
-        <w:t xml:space="preserve"> M. (2015).</w:t>
-      </w:r>
-      <w:proofErr w:type="gramEnd"/>
-      <w:r>
-        <w:t xml:space="preserve"> Spatial and </w:t>
+        <w:t xml:space="preserve"> M. (2015). Spatial and </w:t>
       </w:r>
       <w:proofErr w:type="spellStart"/>
       <w:r>
@@ -36474,33 +36366,15 @@
         <w:t>-temporal Bayesian model</w:t>
       </w:r>
       <w:r>
-        <w:t xml:space="preserve">s with R-INLA. </w:t>
-      </w:r>
-      <w:proofErr w:type="gramStart"/>
-      <w:r>
-        <w:t>John Wiley and Sons Ltd.</w:t>
-      </w:r>
-      <w:proofErr w:type="gramEnd"/>
+        <w:t>s with R-INLA. John Wiley and Sons Ltd.</w:t>
+      </w:r>
     </w:p>
     <w:p>
       <w:pPr>
         <w:ind w:left="284" w:hanging="284"/>
       </w:pPr>
-      <w:proofErr w:type="gramStart"/>
-      <w:r>
-        <w:t>Casella G. and George E. (1992).</w:t>
-      </w:r>
-      <w:proofErr w:type="gramEnd"/>
-      <w:r>
-        <w:t xml:space="preserve"> </w:t>
-      </w:r>
-      <w:proofErr w:type="gramStart"/>
-      <w:r>
-        <w:t>Explaining the Gibbs sampler.</w:t>
-      </w:r>
-      <w:proofErr w:type="gramEnd"/>
-      <w:r>
-        <w:t xml:space="preserve"> American Statistician, </w:t>
+      <w:r>
+        <w:t xml:space="preserve">Casella G. and George E. (1992). Explaining the Gibbs sampler. American Statistician, </w:t>
       </w:r>
       <w:r>
         <w:rPr>
@@ -36516,7 +36390,6 @@
       <w:pPr>
         <w:ind w:left="284" w:hanging="284"/>
       </w:pPr>
-      <w:proofErr w:type="gramStart"/>
       <w:r>
         <w:t xml:space="preserve">Clayton DG and </w:t>
       </w:r>
@@ -36538,11 +36411,7 @@
         <w:t>)</w:t>
       </w:r>
       <w:r>
-        <w:t>.</w:t>
-      </w:r>
-      <w:proofErr w:type="gramEnd"/>
-      <w:r>
-        <w:t xml:space="preserve"> Empirical Bayes estimates of age-standardized relative risks for use in disease mapping. Biometrics </w:t>
+        <w:t xml:space="preserve">. Empirical Bayes estimates of age-standardized relative risks for use in disease mapping. Biometrics </w:t>
       </w:r>
       <w:r>
         <w:rPr>
@@ -36558,30 +36427,13 @@
       <w:pPr>
         <w:ind w:left="284" w:hanging="284"/>
       </w:pPr>
-      <w:proofErr w:type="gramStart"/>
       <w:r>
         <w:t>R Core Team (2015)</w:t>
       </w:r>
       <w:r>
-        <w:t>.</w:t>
-      </w:r>
-      <w:proofErr w:type="gramEnd"/>
-      <w:r>
-        <w:t xml:space="preserve"> R: A language and environment for statistical computing. </w:t>
-      </w:r>
-      <w:proofErr w:type="gramStart"/>
-      <w:r>
-        <w:t>R Foundation for Statistical Computing, Vienna, Austria.</w:t>
-      </w:r>
-      <w:proofErr w:type="gramEnd"/>
-      <w:r>
-        <w:t xml:space="preserve"> </w:t>
-      </w:r>
-      <w:proofErr w:type="gramStart"/>
-      <w:r>
-        <w:t xml:space="preserve">URL </w:t>
-      </w:r>
-      <w:hyperlink r:id="rId48" w:history="1">
+        <w:t xml:space="preserve">. R: A language and environment for statistical computing. R Foundation for Statistical Computing, Vienna, Austria. URL </w:t>
+      </w:r>
+      <w:hyperlink r:id="rId51" w:history="1">
         <w:r>
           <w:rPr>
             <w:rStyle w:val="Hyperlink"/>
@@ -36592,7 +36444,6 @@
       <w:r>
         <w:t>.</w:t>
       </w:r>
-      <w:proofErr w:type="gramEnd"/>
     </w:p>
     <w:p>
       <w:pPr>
@@ -36622,7 +36473,7 @@
 </file>
 
 <file path=word/comments.xml><?xml version="1.0" encoding="utf-8"?>
-<w:comments xmlns:wpc="http://schemas.microsoft.com/office/word/2010/wordprocessingCanvas" xmlns:mc="http://schemas.openxmlformats.org/markup-compatibility/2006" xmlns:o="urn:schemas-microsoft-com:office:office" xmlns:r="http://schemas.openxmlformats.org/officeDocument/2006/relationships" xmlns:m="http://schemas.openxmlformats.org/officeDocument/2006/math" xmlns:v="urn:schemas-microsoft-com:vml" xmlns:wp14="http://schemas.microsoft.com/office/word/2010/wordprocessingDrawing" xmlns:wp="http://schemas.openxmlformats.org/drawingml/2006/wordprocessingDrawing" xmlns:w10="urn:schemas-microsoft-com:office:word" xmlns:w="http://schemas.openxmlformats.org/wordprocessingml/2006/main" xmlns:w14="http://schemas.microsoft.com/office/word/2010/wordml" xmlns:wpg="http://schemas.microsoft.com/office/word/2010/wordprocessingGroup" xmlns:wpi="http://schemas.microsoft.com/office/word/2010/wordprocessingInk" xmlns:wne="http://schemas.microsoft.com/office/word/2006/wordml" xmlns:wps="http://schemas.microsoft.com/office/word/2010/wordprocessingShape" mc:Ignorable="w14 wp14">
+<w:comments xmlns:wpc="http://schemas.microsoft.com/office/word/2010/wordprocessingCanvas" xmlns:mc="http://schemas.openxmlformats.org/markup-compatibility/2006" xmlns:o="urn:schemas-microsoft-com:office:office" xmlns:r="http://schemas.openxmlformats.org/officeDocument/2006/relationships" xmlns:m="http://schemas.openxmlformats.org/officeDocument/2006/math" xmlns:v="urn:schemas-microsoft-com:vml" xmlns:wp14="http://schemas.microsoft.com/office/word/2010/wordprocessingDrawing" xmlns:wp="http://schemas.openxmlformats.org/drawingml/2006/wordprocessingDrawing" xmlns:w10="urn:schemas-microsoft-com:office:word" xmlns:w="http://schemas.openxmlformats.org/wordprocessingml/2006/main" xmlns:w14="http://schemas.microsoft.com/office/word/2010/wordml" xmlns:w15="http://schemas.microsoft.com/office/word/2012/wordml" xmlns:wpg="http://schemas.microsoft.com/office/word/2010/wordprocessingGroup" xmlns:wpi="http://schemas.microsoft.com/office/word/2010/wordprocessingInk" xmlns:wne="http://schemas.microsoft.com/office/word/2006/wordml" xmlns:wps="http://schemas.microsoft.com/office/word/2010/wordprocessingShape" mc:Ignorable="w14 w15 wp14">
   <w:comment w:id="5" w:author="Parkes, Brandon L" w:date="2016-12-22T15:43:00Z" w:initials="BP">
     <w:p>
       <w:pPr>
@@ -36903,7 +36754,7 @@
       </w:r>
     </w:p>
   </w:comment>
-  <w:comment w:id="39" w:author="Parkes, Brandon L" w:date="2017-02-01T16:01:00Z" w:initials="BP">
+  <w:comment w:id="42" w:author="Parkes, Brandon L" w:date="2017-02-08T17:00:00Z" w:initials="BP">
     <w:p>
       <w:pPr>
         <w:pStyle w:val="CommentText"/>
@@ -36915,11 +36766,11 @@
         <w:annotationRef/>
       </w:r>
       <w:r>
-        <w:t>Does it actually have to be unique?</w:t>
+        <w:t>Soon to be ICD9 codes too?</w:t>
       </w:r>
     </w:p>
   </w:comment>
-  <w:comment w:id="40" w:author="Parkes, Brandon L" w:date="2017-02-02T09:20:00Z" w:initials="BP">
+  <w:comment w:id="43" w:author="Parkes, Brandon L" w:date="2017-02-08T17:05:00Z" w:initials="BP">
     <w:p>
       <w:pPr>
         <w:pStyle w:val="CommentText"/>
@@ -36931,11 +36782,11 @@
         <w:annotationRef/>
       </w:r>
       <w:r>
-        <w:t>Not sure what this is</w:t>
+        <w:t>Soon to be more than one</w:t>
       </w:r>
     </w:p>
   </w:comment>
-  <w:comment w:id="41" w:author="Parkes, Brandon L" w:date="2017-02-02T09:25:00Z" w:initials="BP">
+  <w:comment w:id="45" w:author="Parkes, Brandon L" w:date="2017-02-09T11:38:00Z" w:initials="BP">
     <w:p>
       <w:pPr>
         <w:pStyle w:val="CommentText"/>
@@ -36947,11 +36798,11 @@
         <w:annotationRef/>
       </w:r>
       <w:r>
-        <w:t>I’m not sure how to explain what a ‘geography’ is.</w:t>
+        <w:t>Once the technical appendix is done, change this reference as appropriate.</w:t>
       </w:r>
     </w:p>
   </w:comment>
-  <w:comment w:id="43" w:author="Parkes, Brandon L" w:date="2017-02-03T16:24:00Z" w:initials="BP">
+  <w:comment w:id="48" w:author="Parkes, Brandon L" w:date="2017-02-09T12:08:00Z" w:initials="BP">
     <w:p>
       <w:pPr>
         <w:pStyle w:val="CommentText"/>
@@ -36963,11 +36814,11 @@
         <w:annotationRef/>
       </w:r>
       <w:r>
-        <w:t>Is it??</w:t>
+        <w:t>Fill in the rest of the status codes when known</w:t>
       </w:r>
     </w:p>
   </w:comment>
-  <w:comment w:id="46" w:author="Parkes, Brandon L" w:date="2017-02-08T17:00:00Z" w:initials="BP">
+  <w:comment w:id="49" w:author="Parkes, Brandon L" w:date="2017-02-10T15:16:00Z" w:initials="BP">
     <w:p>
       <w:pPr>
         <w:pStyle w:val="CommentText"/>
@@ -36979,11 +36830,11 @@
         <w:annotationRef/>
       </w:r>
       <w:r>
-        <w:t>Soon to be ICD9 codes too?</w:t>
+        <w:t>What does ‘c’ stand for?</w:t>
       </w:r>
     </w:p>
   </w:comment>
-  <w:comment w:id="47" w:author="Parkes, Brandon L" w:date="2017-02-08T17:05:00Z" w:initials="BP">
+  <w:comment w:id="51" w:author="Parkes, Brandon L" w:date="2017-02-10T15:03:00Z" w:initials="BP">
     <w:p>
       <w:pPr>
         <w:pStyle w:val="CommentText"/>
@@ -36995,11 +36846,11 @@
         <w:annotationRef/>
       </w:r>
       <w:r>
-        <w:t>Soon to be more than one</w:t>
+        <w:t>Why on earth isn’t the description somewhere else on the study submission screen?</w:t>
       </w:r>
     </w:p>
   </w:comment>
-  <w:comment w:id="49" w:author="Parkes, Brandon L" w:date="2017-02-09T11:38:00Z" w:initials="BP">
+  <w:comment w:id="53" w:author="Parkes, Brandon L" w:date="2017-02-13T10:20:00Z" w:initials="BP">
     <w:p>
       <w:pPr>
         <w:pStyle w:val="CommentText"/>
@@ -37011,11 +36862,11 @@
         <w:annotationRef/>
       </w:r>
       <w:r>
-        <w:t>Once the technical appendix is done, change this reference as appropriate.</w:t>
+        <w:t>Confirm this with Kev</w:t>
       </w:r>
     </w:p>
   </w:comment>
-  <w:comment w:id="51" w:author="Parkes, Brandon L" w:date="2017-02-09T11:57:00Z" w:initials="BP">
+  <w:comment w:id="55" w:author="Parkes, Brandon L" w:date="2017-02-13T11:41:00Z" w:initials="BP">
     <w:p>
       <w:pPr>
         <w:pStyle w:val="CommentText"/>
@@ -37027,11 +36878,11 @@
         <w:annotationRef/>
       </w:r>
       <w:r>
-        <w:t>I can’t currently get this process to work, so will revisit this section once it’s fixed.</w:t>
+        <w:t>Currently ‘equal size’ is available which does the same thing</w:t>
       </w:r>
     </w:p>
   </w:comment>
-  <w:comment w:id="53" w:author="Parkes, Brandon L" w:date="2017-02-09T12:08:00Z" w:initials="BP">
+  <w:comment w:id="56" w:author="Parkes, Brandon L" w:date="2017-02-13T11:52:00Z" w:initials="BP">
     <w:p>
       <w:pPr>
         <w:pStyle w:val="CommentText"/>
@@ -37043,123 +36894,11 @@
         <w:annotationRef/>
       </w:r>
       <w:r>
-        <w:t>Fill in the rest of the status codes when known</w:t>
+        <w:t>Jenks, G.F. 1967. The data model concept in statistical mapping. International Yearbook of Cartography, 7:186-190.</w:t>
       </w:r>
     </w:p>
   </w:comment>
-  <w:comment w:id="54" w:author="Parkes, Brandon L" w:date="2017-02-10T15:16:00Z" w:initials="BP">
-    <w:p>
-      <w:pPr>
-        <w:pStyle w:val="CommentText"/>
-      </w:pPr>
-      <w:r>
-        <w:rPr>
-          <w:rStyle w:val="CommentReference"/>
-        </w:rPr>
-        <w:annotationRef/>
-      </w:r>
-      <w:r>
-        <w:t>What does ‘c’ stand for?</w:t>
-      </w:r>
-    </w:p>
-  </w:comment>
-  <w:comment w:id="56" w:author="Parkes, Brandon L" w:date="2017-02-10T15:03:00Z" w:initials="BP">
-    <w:p>
-      <w:pPr>
-        <w:pStyle w:val="CommentText"/>
-      </w:pPr>
-      <w:r>
-        <w:rPr>
-          <w:rStyle w:val="CommentReference"/>
-        </w:rPr>
-        <w:annotationRef/>
-      </w:r>
-      <w:r>
-        <w:t>Why on earth isn’t the description somewhere else on the study submission screen?</w:t>
-      </w:r>
-    </w:p>
-  </w:comment>
-  <w:comment w:id="57" w:author="Parkes, Brandon L" w:date="2017-02-10T15:14:00Z" w:initials="BP">
-    <w:p>
-      <w:pPr>
-        <w:pStyle w:val="CommentText"/>
-      </w:pPr>
-      <w:r>
-        <w:rPr>
-          <w:rStyle w:val="CommentReference"/>
-        </w:rPr>
-        <w:annotationRef/>
-      </w:r>
-      <w:r>
-        <w:t>Check the validity of this statement</w:t>
-      </w:r>
-    </w:p>
-  </w:comment>
-  <w:comment w:id="59" w:author="Parkes, Brandon L" w:date="2017-02-13T10:20:00Z" w:initials="BP">
-    <w:p>
-      <w:pPr>
-        <w:pStyle w:val="CommentText"/>
-      </w:pPr>
-      <w:r>
-        <w:rPr>
-          <w:rStyle w:val="CommentReference"/>
-        </w:rPr>
-        <w:annotationRef/>
-      </w:r>
-      <w:r>
-        <w:t>Confirm this with Kev</w:t>
-      </w:r>
-    </w:p>
-  </w:comment>
-  <w:comment w:id="61" w:author="Parkes, Brandon L" w:date="2017-02-13T10:46:00Z" w:initials="BP">
-    <w:p>
-      <w:pPr>
-        <w:pStyle w:val="CommentText"/>
-      </w:pPr>
-      <w:r>
-        <w:rPr>
-          <w:rStyle w:val="CommentReference"/>
-        </w:rPr>
-        <w:annotationRef/>
-      </w:r>
-      <w:r>
-        <w:t>Will need to update this screenshot because Dave has made some changes</w:t>
-      </w:r>
-    </w:p>
-  </w:comment>
-  <w:comment w:id="62" w:author="Parkes, Brandon L" w:date="2017-02-13T11:41:00Z" w:initials="BP">
-    <w:p>
-      <w:pPr>
-        <w:pStyle w:val="CommentText"/>
-      </w:pPr>
-      <w:r>
-        <w:rPr>
-          <w:rStyle w:val="CommentReference"/>
-        </w:rPr>
-        <w:annotationRef/>
-      </w:r>
-      <w:r>
-        <w:t>Currently ‘equal size’ is available which does the same thing</w:t>
-      </w:r>
-    </w:p>
-  </w:comment>
-  <w:comment w:id="63" w:author="Parkes, Brandon L" w:date="2017-02-13T11:52:00Z" w:initials="BP">
-    <w:p>
-      <w:pPr>
-        <w:pStyle w:val="CommentText"/>
-      </w:pPr>
-      <w:r>
-        <w:rPr>
-          <w:rStyle w:val="CommentReference"/>
-        </w:rPr>
-        <w:annotationRef/>
-      </w:r>
-      <w:r>
-        <w:t>Jenks, G.F. 1967. The data model concept in statistical mapping. International Yearbook of Cartography, 7:186-190.</w:t>
-      </w:r>
-    </w:p>
-  </w:comment>
-  <w:comment w:id="64" w:author="Parkes, Brandon L" w:date="2017-02-13T11:56:00Z" w:initials="BP">
+  <w:comment w:id="57" w:author="Parkes, Brandon L" w:date="2017-02-13T11:56:00Z" w:initials="BP">
     <w:p>
       <w:pPr>
         <w:pStyle w:val="CommentText"/>
@@ -37177,7 +36916,7 @@
       <w:proofErr w:type="gramEnd"/>
     </w:p>
   </w:comment>
-  <w:comment w:id="65" w:author="Parkes, Brandon L" w:date="2017-02-13T11:56:00Z" w:initials="BP">
+  <w:comment w:id="58" w:author="Parkes, Brandon L" w:date="2017-02-13T11:56:00Z" w:initials="BP">
     <w:p>
       <w:pPr>
         <w:pStyle w:val="CommentText"/>
@@ -37195,7 +36934,7 @@
       <w:proofErr w:type="gramEnd"/>
     </w:p>
   </w:comment>
-  <w:comment w:id="67" w:author="Parkes, Brandon L" w:date="2017-02-13T15:51:00Z" w:initials="BP">
+  <w:comment w:id="60" w:author="Parkes, Brandon L" w:date="2017-02-13T15:51:00Z" w:initials="BP">
     <w:p>
       <w:pPr>
         <w:pStyle w:val="CommentText"/>
@@ -37211,7 +36950,7 @@
       </w:r>
     </w:p>
   </w:comment>
-  <w:comment w:id="68" w:author="Parkes, Brandon L" w:date="2017-02-13T15:56:00Z" w:initials="BP">
+  <w:comment w:id="61" w:author="Parkes, Brandon L" w:date="2017-02-13T15:56:00Z" w:initials="BP">
     <w:p>
       <w:pPr>
         <w:pStyle w:val="CommentText"/>
@@ -37227,7 +36966,7 @@
       </w:r>
     </w:p>
   </w:comment>
-  <w:comment w:id="74" w:author="Parkes, Brandon L" w:date="2017-02-14T10:59:00Z" w:initials="BP">
+  <w:comment w:id="68" w:author="Parkes, Brandon L" w:date="2017-02-14T10:59:00Z" w:initials="BP">
     <w:p>
       <w:pPr>
         <w:pStyle w:val="CommentText"/>
@@ -37243,7 +36982,7 @@
       </w:r>
     </w:p>
   </w:comment>
-  <w:comment w:id="75" w:author="Parkes, Brandon L" w:date="2017-02-14T11:01:00Z" w:initials="BP">
+  <w:comment w:id="69" w:author="Parkes, Brandon L" w:date="2017-02-14T11:01:00Z" w:initials="BP">
     <w:p>
       <w:pPr>
         <w:pStyle w:val="CommentText"/>
@@ -37259,7 +36998,7 @@
       </w:r>
     </w:p>
   </w:comment>
-  <w:comment w:id="78" w:author="Parkes, Brandon L" w:date="2017-02-10T11:41:00Z" w:initials="BP">
+  <w:comment w:id="72" w:author="Parkes, Brandon L" w:date="2017-02-10T11:41:00Z" w:initials="BP">
     <w:p>
       <w:pPr>
         <w:pStyle w:val="CommentText"/>
@@ -37275,7 +37014,7 @@
       </w:r>
     </w:p>
   </w:comment>
-  <w:comment w:id="79" w:author="Parkes, Brandon L" w:date="2017-02-10T13:41:00Z" w:initials="BP">
+  <w:comment w:id="73" w:author="Parkes, Brandon L" w:date="2017-02-10T13:41:00Z" w:initials="BP">
     <w:p>
       <w:pPr>
         <w:pStyle w:val="CommentText"/>
@@ -37291,7 +37030,7 @@
       </w:r>
     </w:p>
   </w:comment>
-  <w:comment w:id="80" w:author="Parkes, Brandon L" w:date="2017-02-10T14:44:00Z" w:initials="BP">
+  <w:comment w:id="74" w:author="Parkes, Brandon L" w:date="2017-02-10T14:44:00Z" w:initials="BP">
     <w:p>
       <w:pPr>
         <w:pStyle w:val="CommentText"/>
@@ -37307,7 +37046,7 @@
       </w:r>
     </w:p>
   </w:comment>
-  <w:comment w:id="82" w:author="Parkes, Brandon L" w:date="2017-02-15T10:20:00Z" w:initials="BP">
+  <w:comment w:id="76" w:author="Parkes, Brandon L" w:date="2017-02-15T10:20:00Z" w:initials="BP">
     <w:p>
       <w:pPr>
         <w:pStyle w:val="CommentText"/>
@@ -37323,7 +37062,7 @@
       </w:r>
     </w:p>
   </w:comment>
-  <w:comment w:id="83" w:author="Parkes, Brandon L" w:date="2017-02-15T11:20:00Z" w:initials="BP">
+  <w:comment w:id="77" w:author="Parkes, Brandon L" w:date="2017-02-15T11:20:00Z" w:initials="BP">
     <w:p>
       <w:pPr>
         <w:pStyle w:val="CommentText"/>
@@ -37339,7 +37078,7 @@
       </w:r>
     </w:p>
   </w:comment>
-  <w:comment w:id="84" w:author="Parkes, Brandon L" w:date="2017-02-15T10:33:00Z" w:initials="BP">
+  <w:comment w:id="78" w:author="Parkes, Brandon L" w:date="2017-02-15T10:33:00Z" w:initials="BP">
     <w:p>
       <w:pPr>
         <w:pStyle w:val="CommentText"/>
@@ -37351,7 +37090,15 @@
         <w:annotationRef/>
       </w:r>
       <w:r>
-        <w:t xml:space="preserve">The first part of this is from Aurore’s </w:t>
+        <w:t xml:space="preserve">The first part of this is from </w:t>
+      </w:r>
+      <w:proofErr w:type="spellStart"/>
+      <w:r>
+        <w:t>Aurore’s</w:t>
+      </w:r>
+      <w:proofErr w:type="spellEnd"/>
+      <w:r>
+        <w:t xml:space="preserve"> </w:t>
       </w:r>
       <w:proofErr w:type="spellStart"/>
       <w:r>
@@ -37371,7 +37118,7 @@
       </w:r>
     </w:p>
   </w:comment>
-  <w:comment w:id="85" w:author="Parkes, Brandon L" w:date="2017-02-15T10:42:00Z" w:initials="BP">
+  <w:comment w:id="79" w:author="Parkes, Brandon L" w:date="2017-02-15T10:42:00Z" w:initials="BP">
     <w:p>
       <w:pPr>
         <w:pStyle w:val="CommentText"/>
@@ -37387,7 +37134,7 @@
       </w:r>
     </w:p>
   </w:comment>
-  <w:comment w:id="86" w:author="Parkes, Brandon L" w:date="2017-02-15T11:59:00Z" w:initials="BP">
+  <w:comment w:id="80" w:author="Parkes, Brandon L" w:date="2017-02-15T11:59:00Z" w:initials="BP">
     <w:p>
       <w:pPr>
         <w:pStyle w:val="CommentText"/>
@@ -37525,7 +37272,7 @@
       </w:r>
     </w:p>
   </w:comment>
-  <w:comment w:id="88" w:author="Parkes, Brandon L" w:date="2017-02-15T15:04:00Z" w:initials="BP">
+  <w:comment w:id="82" w:author="Parkes, Brandon L" w:date="2017-02-15T15:04:00Z" w:initials="BP">
     <w:p>
       <w:pPr>
         <w:pStyle w:val="CommentText"/>
@@ -37541,7 +37288,7 @@
       </w:r>
     </w:p>
   </w:comment>
-  <w:comment w:id="87" w:author="Parkes, Brandon L" w:date="2017-02-15T15:44:00Z" w:initials="BP">
+  <w:comment w:id="81" w:author="Parkes, Brandon L" w:date="2017-02-15T15:44:00Z" w:initials="BP">
     <w:p>
       <w:pPr>
         <w:pStyle w:val="CommentText"/>
@@ -37557,7 +37304,7 @@
       </w:r>
     </w:p>
   </w:comment>
-  <w:comment w:id="89" w:author="Parkes, Brandon L" w:date="2017-06-22T10:58:00Z" w:initials="BP">
+  <w:comment w:id="83" w:author="Parkes, Brandon L" w:date="2017-06-22T10:58:00Z" w:initials="BP">
     <w:p>
       <w:pPr>
         <w:pStyle w:val="CommentText"/>
@@ -37573,7 +37320,7 @@
       </w:r>
     </w:p>
   </w:comment>
-  <w:comment w:id="90" w:author="Parkes, Brandon L" w:date="2017-06-22T15:58:00Z" w:initials="BP">
+  <w:comment w:id="84" w:author="Parkes, Brandon L" w:date="2017-06-22T15:58:00Z" w:initials="BP">
     <w:p>
       <w:pPr>
         <w:pStyle w:val="CommentText"/>
@@ -37592,8 +37339,57 @@
 </w:comments>
 </file>
 
+<file path=word/commentsExtended.xml><?xml version="1.0" encoding="utf-8"?>
+<w15:commentsEx xmlns:wpc="http://schemas.microsoft.com/office/word/2010/wordprocessingCanvas" xmlns:mc="http://schemas.openxmlformats.org/markup-compatibility/2006" xmlns:o="urn:schemas-microsoft-com:office:office" xmlns:r="http://schemas.openxmlformats.org/officeDocument/2006/relationships" xmlns:m="http://schemas.openxmlformats.org/officeDocument/2006/math" xmlns:v="urn:schemas-microsoft-com:vml" xmlns:wp14="http://schemas.microsoft.com/office/word/2010/wordprocessingDrawing" xmlns:wp="http://schemas.openxmlformats.org/drawingml/2006/wordprocessingDrawing" xmlns:w10="urn:schemas-microsoft-com:office:word" xmlns:w="http://schemas.openxmlformats.org/wordprocessingml/2006/main" xmlns:w14="http://schemas.microsoft.com/office/word/2010/wordml" xmlns:w15="http://schemas.microsoft.com/office/word/2012/wordml" xmlns:wpg="http://schemas.microsoft.com/office/word/2010/wordprocessingGroup" xmlns:wpi="http://schemas.microsoft.com/office/word/2010/wordprocessingInk" xmlns:wne="http://schemas.microsoft.com/office/word/2006/wordml" xmlns:wps="http://schemas.microsoft.com/office/word/2010/wordprocessingShape" mc:Ignorable="w14 w15 wp14">
+  <w15:commentEx w15:paraId="459C9E6F" w15:done="0"/>
+  <w15:commentEx w15:paraId="2476EF6D" w15:done="0"/>
+  <w15:commentEx w15:paraId="01CC000B" w15:done="0"/>
+  <w15:commentEx w15:paraId="0A2A5880" w15:done="0"/>
+  <w15:commentEx w15:paraId="1591EA51" w15:done="0"/>
+  <w15:commentEx w15:paraId="19D6D84C" w15:done="0"/>
+  <w15:commentEx w15:paraId="62348CA6" w15:done="0"/>
+  <w15:commentEx w15:paraId="1504A4DF" w15:done="0"/>
+  <w15:commentEx w15:paraId="6E35B1A9" w15:done="0"/>
+  <w15:commentEx w15:paraId="1CED9882" w15:done="0"/>
+  <w15:commentEx w15:paraId="62006D4B" w15:done="0"/>
+  <w15:commentEx w15:paraId="456DCDAF" w15:done="0"/>
+  <w15:commentEx w15:paraId="20787A95" w15:done="0"/>
+  <w15:commentEx w15:paraId="49036EF5" w15:done="0"/>
+  <w15:commentEx w15:paraId="23C49C20" w15:done="0"/>
+  <w15:commentEx w15:paraId="48A63969" w15:done="0"/>
+  <w15:commentEx w15:paraId="2BF55D6B" w15:done="0"/>
+  <w15:commentEx w15:paraId="2656252E" w15:done="0"/>
+  <w15:commentEx w15:paraId="51DD110E" w15:done="0"/>
+  <w15:commentEx w15:paraId="28E41A88" w15:done="0"/>
+  <w15:commentEx w15:paraId="4B88CED4" w15:done="0"/>
+  <w15:commentEx w15:paraId="5A7374A1" w15:done="0"/>
+  <w15:commentEx w15:paraId="1A4E279F" w15:done="0"/>
+  <w15:commentEx w15:paraId="5855AB45" w15:done="0"/>
+  <w15:commentEx w15:paraId="69984C62" w15:done="0"/>
+  <w15:commentEx w15:paraId="12B72F09" w15:done="0"/>
+  <w15:commentEx w15:paraId="1894212C" w15:done="0"/>
+  <w15:commentEx w15:paraId="05C9519B" w15:done="0"/>
+  <w15:commentEx w15:paraId="174C58C4" w15:done="0"/>
+  <w15:commentEx w15:paraId="66F6062E" w15:done="0"/>
+  <w15:commentEx w15:paraId="07580EA5" w15:done="0"/>
+  <w15:commentEx w15:paraId="5836940D" w15:done="0"/>
+  <w15:commentEx w15:paraId="40DA94D5" w15:done="0"/>
+  <w15:commentEx w15:paraId="1C8C8E9E" w15:done="0"/>
+  <w15:commentEx w15:paraId="5747F1B4" w15:done="0"/>
+  <w15:commentEx w15:paraId="7E1069F8" w15:done="0"/>
+  <w15:commentEx w15:paraId="56BE384B" w15:done="0"/>
+  <w15:commentEx w15:paraId="5A826FFC" w15:done="0"/>
+  <w15:commentEx w15:paraId="590EEF1C" w15:done="0"/>
+  <w15:commentEx w15:paraId="4CCCF216" w15:done="0"/>
+  <w15:commentEx w15:paraId="6D70173F" w15:done="0"/>
+  <w15:commentEx w15:paraId="0038C340" w15:done="0"/>
+  <w15:commentEx w15:paraId="1CA72F5D" w15:done="0"/>
+  <w15:commentEx w15:paraId="54D0D6B5" w15:done="0"/>
+</w15:commentsEx>
+</file>
+
 <file path=word/endnotes.xml><?xml version="1.0" encoding="utf-8"?>
-<w:endnotes xmlns:wpc="http://schemas.microsoft.com/office/word/2010/wordprocessingCanvas" xmlns:mc="http://schemas.openxmlformats.org/markup-compatibility/2006" xmlns:o="urn:schemas-microsoft-com:office:office" xmlns:r="http://schemas.openxmlformats.org/officeDocument/2006/relationships" xmlns:m="http://schemas.openxmlformats.org/officeDocument/2006/math" xmlns:v="urn:schemas-microsoft-com:vml" xmlns:wp14="http://schemas.microsoft.com/office/word/2010/wordprocessingDrawing" xmlns:wp="http://schemas.openxmlformats.org/drawingml/2006/wordprocessingDrawing" xmlns:w10="urn:schemas-microsoft-com:office:word" xmlns:w="http://schemas.openxmlformats.org/wordprocessingml/2006/main" xmlns:w14="http://schemas.microsoft.com/office/word/2010/wordml" xmlns:wpg="http://schemas.microsoft.com/office/word/2010/wordprocessingGroup" xmlns:wpi="http://schemas.microsoft.com/office/word/2010/wordprocessingInk" xmlns:wne="http://schemas.microsoft.com/office/word/2006/wordml" xmlns:wps="http://schemas.microsoft.com/office/word/2010/wordprocessingShape" mc:Ignorable="w14 wp14">
+<w:endnotes xmlns:wpc="http://schemas.microsoft.com/office/word/2010/wordprocessingCanvas" xmlns:mc="http://schemas.openxmlformats.org/markup-compatibility/2006" xmlns:o="urn:schemas-microsoft-com:office:office" xmlns:r="http://schemas.openxmlformats.org/officeDocument/2006/relationships" xmlns:m="http://schemas.openxmlformats.org/officeDocument/2006/math" xmlns:v="urn:schemas-microsoft-com:vml" xmlns:wp14="http://schemas.microsoft.com/office/word/2010/wordprocessingDrawing" xmlns:wp="http://schemas.openxmlformats.org/drawingml/2006/wordprocessingDrawing" xmlns:w10="urn:schemas-microsoft-com:office:word" xmlns:w="http://schemas.openxmlformats.org/wordprocessingml/2006/main" xmlns:w14="http://schemas.microsoft.com/office/word/2010/wordml" xmlns:w15="http://schemas.microsoft.com/office/word/2012/wordml" xmlns:wpg="http://schemas.microsoft.com/office/word/2010/wordprocessingGroup" xmlns:wpi="http://schemas.microsoft.com/office/word/2010/wordprocessingInk" xmlns:wne="http://schemas.microsoft.com/office/word/2006/wordml" xmlns:wps="http://schemas.microsoft.com/office/word/2010/wordprocessingShape" mc:Ignorable="w14 w15 wp14">
   <w:endnote w:type="separator" w:id="-1">
     <w:p>
       <w:pPr>
@@ -37618,7 +37414,7 @@
 </file>
 
 <file path=word/footnotes.xml><?xml version="1.0" encoding="utf-8"?>
-<w:footnotes xmlns:wpc="http://schemas.microsoft.com/office/word/2010/wordprocessingCanvas" xmlns:mc="http://schemas.openxmlformats.org/markup-compatibility/2006" xmlns:o="urn:schemas-microsoft-com:office:office" xmlns:r="http://schemas.openxmlformats.org/officeDocument/2006/relationships" xmlns:m="http://schemas.openxmlformats.org/officeDocument/2006/math" xmlns:v="urn:schemas-microsoft-com:vml" xmlns:wp14="http://schemas.microsoft.com/office/word/2010/wordprocessingDrawing" xmlns:wp="http://schemas.openxmlformats.org/drawingml/2006/wordprocessingDrawing" xmlns:w10="urn:schemas-microsoft-com:office:word" xmlns:w="http://schemas.openxmlformats.org/wordprocessingml/2006/main" xmlns:w14="http://schemas.microsoft.com/office/word/2010/wordml" xmlns:wpg="http://schemas.microsoft.com/office/word/2010/wordprocessingGroup" xmlns:wpi="http://schemas.microsoft.com/office/word/2010/wordprocessingInk" xmlns:wne="http://schemas.microsoft.com/office/word/2006/wordml" xmlns:wps="http://schemas.microsoft.com/office/word/2010/wordprocessingShape" mc:Ignorable="w14 wp14">
+<w:footnotes xmlns:wpc="http://schemas.microsoft.com/office/word/2010/wordprocessingCanvas" xmlns:mc="http://schemas.openxmlformats.org/markup-compatibility/2006" xmlns:o="urn:schemas-microsoft-com:office:office" xmlns:r="http://schemas.openxmlformats.org/officeDocument/2006/relationships" xmlns:m="http://schemas.openxmlformats.org/officeDocument/2006/math" xmlns:v="urn:schemas-microsoft-com:vml" xmlns:wp14="http://schemas.microsoft.com/office/word/2010/wordprocessingDrawing" xmlns:wp="http://schemas.openxmlformats.org/drawingml/2006/wordprocessingDrawing" xmlns:w10="urn:schemas-microsoft-com:office:word" xmlns:w="http://schemas.openxmlformats.org/wordprocessingml/2006/main" xmlns:w14="http://schemas.microsoft.com/office/word/2010/wordml" xmlns:w15="http://schemas.microsoft.com/office/word/2012/wordml" xmlns:wpg="http://schemas.microsoft.com/office/word/2010/wordprocessingGroup" xmlns:wpi="http://schemas.microsoft.com/office/word/2010/wordprocessingInk" xmlns:wne="http://schemas.microsoft.com/office/word/2006/wordml" xmlns:wps="http://schemas.microsoft.com/office/word/2010/wordprocessingShape" mc:Ignorable="w14 w15 wp14">
   <w:footnote w:type="separator" w:id="-1">
     <w:p>
       <w:pPr>
@@ -37675,8 +37471,8 @@
 </file>
 
 <file path=word/numbering.xml><?xml version="1.0" encoding="utf-8"?>
-<w:numbering xmlns:wpc="http://schemas.microsoft.com/office/word/2010/wordprocessingCanvas" xmlns:mc="http://schemas.openxmlformats.org/markup-compatibility/2006" xmlns:o="urn:schemas-microsoft-com:office:office" xmlns:r="http://schemas.openxmlformats.org/officeDocument/2006/relationships" xmlns:m="http://schemas.openxmlformats.org/officeDocument/2006/math" xmlns:v="urn:schemas-microsoft-com:vml" xmlns:wp14="http://schemas.microsoft.com/office/word/2010/wordprocessingDrawing" xmlns:wp="http://schemas.openxmlformats.org/drawingml/2006/wordprocessingDrawing" xmlns:w10="urn:schemas-microsoft-com:office:word" xmlns:w="http://schemas.openxmlformats.org/wordprocessingml/2006/main" xmlns:w14="http://schemas.microsoft.com/office/word/2010/wordml" xmlns:wpg="http://schemas.microsoft.com/office/word/2010/wordprocessingGroup" xmlns:wpi="http://schemas.microsoft.com/office/word/2010/wordprocessingInk" xmlns:wne="http://schemas.microsoft.com/office/word/2006/wordml" xmlns:wps="http://schemas.microsoft.com/office/word/2010/wordprocessingShape" mc:Ignorable="w14 wp14">
-  <w:abstractNum w:abstractNumId="0">
+<w:numbering xmlns:wpc="http://schemas.microsoft.com/office/word/2010/wordprocessingCanvas" xmlns:mc="http://schemas.openxmlformats.org/markup-compatibility/2006" xmlns:o="urn:schemas-microsoft-com:office:office" xmlns:r="http://schemas.openxmlformats.org/officeDocument/2006/relationships" xmlns:m="http://schemas.openxmlformats.org/officeDocument/2006/math" xmlns:v="urn:schemas-microsoft-com:vml" xmlns:wp14="http://schemas.microsoft.com/office/word/2010/wordprocessingDrawing" xmlns:wp="http://schemas.openxmlformats.org/drawingml/2006/wordprocessingDrawing" xmlns:w10="urn:schemas-microsoft-com:office:word" xmlns:w="http://schemas.openxmlformats.org/wordprocessingml/2006/main" xmlns:w14="http://schemas.microsoft.com/office/word/2010/wordml" xmlns:w15="http://schemas.microsoft.com/office/word/2012/wordml" xmlns:wpg="http://schemas.microsoft.com/office/word/2010/wordprocessingGroup" xmlns:wpi="http://schemas.microsoft.com/office/word/2010/wordprocessingInk" xmlns:wne="http://schemas.microsoft.com/office/word/2006/wordml" xmlns:wps="http://schemas.microsoft.com/office/word/2010/wordprocessingShape" mc:Ignorable="w14 w15 wp14">
+  <w:abstractNum w:abstractNumId="0" w15:restartNumberingAfterBreak="0">
     <w:nsid w:val="006B3BA4"/>
     <w:multiLevelType w:val="hybridMultilevel"/>
     <w:tmpl w:val="79EA7C26"/>
@@ -37789,7 +37585,7 @@
       </w:rPr>
     </w:lvl>
   </w:abstractNum>
-  <w:abstractNum w:abstractNumId="1">
+  <w:abstractNum w:abstractNumId="1" w15:restartNumberingAfterBreak="0">
     <w:nsid w:val="07FB5FC1"/>
     <w:multiLevelType w:val="hybridMultilevel"/>
     <w:tmpl w:val="989406F6"/>
@@ -37902,7 +37698,7 @@
       </w:rPr>
     </w:lvl>
   </w:abstractNum>
-  <w:abstractNum w:abstractNumId="2">
+  <w:abstractNum w:abstractNumId="2" w15:restartNumberingAfterBreak="0">
     <w:nsid w:val="08C21927"/>
     <w:multiLevelType w:val="hybridMultilevel"/>
     <w:tmpl w:val="5E242250"/>
@@ -38015,10 +37811,10 @@
       </w:rPr>
     </w:lvl>
   </w:abstractNum>
-  <w:abstractNum w:abstractNumId="3">
-    <w:nsid w:val="10D91030"/>
+  <w:abstractNum w:abstractNumId="3" w15:restartNumberingAfterBreak="0">
+    <w:nsid w:val="10664C8C"/>
     <w:multiLevelType w:val="hybridMultilevel"/>
-    <w:tmpl w:val="8CC60A7A"/>
+    <w:tmpl w:val="9F38D5B4"/>
     <w:lvl w:ilvl="0" w:tplc="08090001">
       <w:start w:val="1"/>
       <w:numFmt w:val="bullet"/>
@@ -38128,7 +37924,120 @@
       </w:rPr>
     </w:lvl>
   </w:abstractNum>
-  <w:abstractNum w:abstractNumId="4">
+  <w:abstractNum w:abstractNumId="4" w15:restartNumberingAfterBreak="0">
+    <w:nsid w:val="10D91030"/>
+    <w:multiLevelType w:val="hybridMultilevel"/>
+    <w:tmpl w:val="8CC60A7A"/>
+    <w:lvl w:ilvl="0" w:tplc="08090001">
+      <w:start w:val="1"/>
+      <w:numFmt w:val="bullet"/>
+      <w:lvlText w:val=""/>
+      <w:lvlJc w:val="left"/>
+      <w:pPr>
+        <w:ind w:left="720" w:hanging="360"/>
+      </w:pPr>
+      <w:rPr>
+        <w:rFonts w:ascii="Symbol" w:hAnsi="Symbol" w:hint="default"/>
+      </w:rPr>
+    </w:lvl>
+    <w:lvl w:ilvl="1" w:tplc="08090003" w:tentative="1">
+      <w:start w:val="1"/>
+      <w:numFmt w:val="bullet"/>
+      <w:lvlText w:val="o"/>
+      <w:lvlJc w:val="left"/>
+      <w:pPr>
+        <w:ind w:left="1440" w:hanging="360"/>
+      </w:pPr>
+      <w:rPr>
+        <w:rFonts w:ascii="Courier New" w:hAnsi="Courier New" w:cs="Courier New" w:hint="default"/>
+      </w:rPr>
+    </w:lvl>
+    <w:lvl w:ilvl="2" w:tplc="08090005" w:tentative="1">
+      <w:start w:val="1"/>
+      <w:numFmt w:val="bullet"/>
+      <w:lvlText w:val=""/>
+      <w:lvlJc w:val="left"/>
+      <w:pPr>
+        <w:ind w:left="2160" w:hanging="360"/>
+      </w:pPr>
+      <w:rPr>
+        <w:rFonts w:ascii="Wingdings" w:hAnsi="Wingdings" w:hint="default"/>
+      </w:rPr>
+    </w:lvl>
+    <w:lvl w:ilvl="3" w:tplc="08090001" w:tentative="1">
+      <w:start w:val="1"/>
+      <w:numFmt w:val="bullet"/>
+      <w:lvlText w:val=""/>
+      <w:lvlJc w:val="left"/>
+      <w:pPr>
+        <w:ind w:left="2880" w:hanging="360"/>
+      </w:pPr>
+      <w:rPr>
+        <w:rFonts w:ascii="Symbol" w:hAnsi="Symbol" w:hint="default"/>
+      </w:rPr>
+    </w:lvl>
+    <w:lvl w:ilvl="4" w:tplc="08090003" w:tentative="1">
+      <w:start w:val="1"/>
+      <w:numFmt w:val="bullet"/>
+      <w:lvlText w:val="o"/>
+      <w:lvlJc w:val="left"/>
+      <w:pPr>
+        <w:ind w:left="3600" w:hanging="360"/>
+      </w:pPr>
+      <w:rPr>
+        <w:rFonts w:ascii="Courier New" w:hAnsi="Courier New" w:cs="Courier New" w:hint="default"/>
+      </w:rPr>
+    </w:lvl>
+    <w:lvl w:ilvl="5" w:tplc="08090005" w:tentative="1">
+      <w:start w:val="1"/>
+      <w:numFmt w:val="bullet"/>
+      <w:lvlText w:val=""/>
+      <w:lvlJc w:val="left"/>
+      <w:pPr>
+        <w:ind w:left="4320" w:hanging="360"/>
+      </w:pPr>
+      <w:rPr>
+        <w:rFonts w:ascii="Wingdings" w:hAnsi="Wingdings" w:hint="default"/>
+      </w:rPr>
+    </w:lvl>
+    <w:lvl w:ilvl="6" w:tplc="08090001" w:tentative="1">
+      <w:start w:val="1"/>
+      <w:numFmt w:val="bullet"/>
+      <w:lvlText w:val=""/>
+      <w:lvlJc w:val="left"/>
+      <w:pPr>
+        <w:ind w:left="5040" w:hanging="360"/>
+      </w:pPr>
+      <w:rPr>
+        <w:rFonts w:ascii="Symbol" w:hAnsi="Symbol" w:hint="default"/>
+      </w:rPr>
+    </w:lvl>
+    <w:lvl w:ilvl="7" w:tplc="08090003" w:tentative="1">
+      <w:start w:val="1"/>
+      <w:numFmt w:val="bullet"/>
+      <w:lvlText w:val="o"/>
+      <w:lvlJc w:val="left"/>
+      <w:pPr>
+        <w:ind w:left="5760" w:hanging="360"/>
+      </w:pPr>
+      <w:rPr>
+        <w:rFonts w:ascii="Courier New" w:hAnsi="Courier New" w:cs="Courier New" w:hint="default"/>
+      </w:rPr>
+    </w:lvl>
+    <w:lvl w:ilvl="8" w:tplc="08090005" w:tentative="1">
+      <w:start w:val="1"/>
+      <w:numFmt w:val="bullet"/>
+      <w:lvlText w:val=""/>
+      <w:lvlJc w:val="left"/>
+      <w:pPr>
+        <w:ind w:left="6480" w:hanging="360"/>
+      </w:pPr>
+      <w:rPr>
+        <w:rFonts w:ascii="Wingdings" w:hAnsi="Wingdings" w:hint="default"/>
+      </w:rPr>
+    </w:lvl>
+  </w:abstractNum>
+  <w:abstractNum w:abstractNumId="5" w15:restartNumberingAfterBreak="0">
     <w:nsid w:val="1C9D7968"/>
     <w:multiLevelType w:val="hybridMultilevel"/>
     <w:tmpl w:val="B0B4A020"/>
@@ -38241,7 +38150,7 @@
       </w:rPr>
     </w:lvl>
   </w:abstractNum>
-  <w:abstractNum w:abstractNumId="5">
+  <w:abstractNum w:abstractNumId="6" w15:restartNumberingAfterBreak="0">
     <w:nsid w:val="23A231BD"/>
     <w:multiLevelType w:val="hybridMultilevel"/>
     <w:tmpl w:val="A3DE169C"/>
@@ -38327,10 +38236,10 @@
       </w:pPr>
     </w:lvl>
   </w:abstractNum>
-  <w:abstractNum w:abstractNumId="6">
+  <w:abstractNum w:abstractNumId="7" w15:restartNumberingAfterBreak="0">
     <w:nsid w:val="2E3C7E7B"/>
     <w:multiLevelType w:val="hybridMultilevel"/>
-    <w:tmpl w:val="14881A3A"/>
+    <w:tmpl w:val="535C7010"/>
     <w:lvl w:ilvl="0" w:tplc="08090001">
       <w:start w:val="1"/>
       <w:numFmt w:val="bullet"/>
@@ -38440,7 +38349,7 @@
       </w:rPr>
     </w:lvl>
   </w:abstractNum>
-  <w:abstractNum w:abstractNumId="7">
+  <w:abstractNum w:abstractNumId="8" w15:restartNumberingAfterBreak="0">
     <w:nsid w:val="2F895315"/>
     <w:multiLevelType w:val="hybridMultilevel"/>
     <w:tmpl w:val="4264506C"/>
@@ -38553,7 +38462,7 @@
       </w:rPr>
     </w:lvl>
   </w:abstractNum>
-  <w:abstractNum w:abstractNumId="8">
+  <w:abstractNum w:abstractNumId="9" w15:restartNumberingAfterBreak="0">
     <w:nsid w:val="3A806EEE"/>
     <w:multiLevelType w:val="hybridMultilevel"/>
     <w:tmpl w:val="D2161AD8"/>
@@ -38666,7 +38575,7 @@
       </w:rPr>
     </w:lvl>
   </w:abstractNum>
-  <w:abstractNum w:abstractNumId="9">
+  <w:abstractNum w:abstractNumId="10" w15:restartNumberingAfterBreak="0">
     <w:nsid w:val="4D514FBB"/>
     <w:multiLevelType w:val="hybridMultilevel"/>
     <w:tmpl w:val="F7D691A0"/>
@@ -38779,7 +38688,7 @@
       </w:rPr>
     </w:lvl>
   </w:abstractNum>
-  <w:abstractNum w:abstractNumId="10">
+  <w:abstractNum w:abstractNumId="11" w15:restartNumberingAfterBreak="0">
     <w:nsid w:val="564C74D6"/>
     <w:multiLevelType w:val="hybridMultilevel"/>
     <w:tmpl w:val="24B0D064"/>
@@ -38892,7 +38801,7 @@
       </w:rPr>
     </w:lvl>
   </w:abstractNum>
-  <w:abstractNum w:abstractNumId="11">
+  <w:abstractNum w:abstractNumId="12" w15:restartNumberingAfterBreak="0">
     <w:nsid w:val="6991362F"/>
     <w:multiLevelType w:val="hybridMultilevel"/>
     <w:tmpl w:val="9E969132"/>
@@ -39005,7 +38914,7 @@
       </w:rPr>
     </w:lvl>
   </w:abstractNum>
-  <w:abstractNum w:abstractNumId="12">
+  <w:abstractNum w:abstractNumId="13" w15:restartNumberingAfterBreak="0">
     <w:nsid w:val="6EA03CA2"/>
     <w:multiLevelType w:val="hybridMultilevel"/>
     <w:tmpl w:val="995E266A"/>
@@ -39118,7 +39027,7 @@
       </w:rPr>
     </w:lvl>
   </w:abstractNum>
-  <w:abstractNum w:abstractNumId="13">
+  <w:abstractNum w:abstractNumId="14" w15:restartNumberingAfterBreak="0">
     <w:nsid w:val="702A5080"/>
     <w:multiLevelType w:val="hybridMultilevel"/>
     <w:tmpl w:val="FB86CCC2"/>
@@ -39231,7 +39140,7 @@
       </w:rPr>
     </w:lvl>
   </w:abstractNum>
-  <w:abstractNum w:abstractNumId="14">
+  <w:abstractNum w:abstractNumId="15" w15:restartNumberingAfterBreak="0">
     <w:nsid w:val="7DCB1AB2"/>
     <w:multiLevelType w:val="hybridMultilevel"/>
     <w:tmpl w:val="8E747156"/>
@@ -39345,55 +39254,58 @@
     </w:lvl>
   </w:abstractNum>
   <w:num w:numId="1">
-    <w:abstractNumId w:val="8"/>
+    <w:abstractNumId w:val="9"/>
   </w:num>
   <w:num w:numId="2">
-    <w:abstractNumId w:val="3"/>
+    <w:abstractNumId w:val="4"/>
   </w:num>
   <w:num w:numId="3">
-    <w:abstractNumId w:val="14"/>
+    <w:abstractNumId w:val="15"/>
   </w:num>
   <w:num w:numId="4">
-    <w:abstractNumId w:val="6"/>
+    <w:abstractNumId w:val="7"/>
   </w:num>
   <w:num w:numId="5">
     <w:abstractNumId w:val="2"/>
   </w:num>
   <w:num w:numId="6">
-    <w:abstractNumId w:val="12"/>
+    <w:abstractNumId w:val="13"/>
   </w:num>
   <w:num w:numId="7">
     <w:abstractNumId w:val="0"/>
   </w:num>
   <w:num w:numId="8">
-    <w:abstractNumId w:val="10"/>
+    <w:abstractNumId w:val="11"/>
   </w:num>
   <w:num w:numId="9">
-    <w:abstractNumId w:val="13"/>
+    <w:abstractNumId w:val="14"/>
   </w:num>
   <w:num w:numId="10">
-    <w:abstractNumId w:val="7"/>
+    <w:abstractNumId w:val="8"/>
   </w:num>
   <w:num w:numId="11">
     <w:abstractNumId w:val="1"/>
   </w:num>
   <w:num w:numId="12">
-    <w:abstractNumId w:val="9"/>
+    <w:abstractNumId w:val="10"/>
   </w:num>
   <w:num w:numId="13">
-    <w:abstractNumId w:val="4"/>
+    <w:abstractNumId w:val="5"/>
   </w:num>
   <w:num w:numId="14">
-    <w:abstractNumId w:val="11"/>
+    <w:abstractNumId w:val="12"/>
   </w:num>
   <w:num w:numId="15">
-    <w:abstractNumId w:val="5"/>
+    <w:abstractNumId w:val="6"/>
+  </w:num>
+  <w:num w:numId="16">
+    <w:abstractNumId w:val="3"/>
   </w:num>
 </w:numbering>
 </file>
 
 <file path=word/styles.xml><?xml version="1.0" encoding="utf-8"?>
-<w:styles xmlns:mc="http://schemas.openxmlformats.org/markup-compatibility/2006" xmlns:r="http://schemas.openxmlformats.org/officeDocument/2006/relationships" xmlns:w="http://schemas.openxmlformats.org/wordprocessingml/2006/main" xmlns:w14="http://schemas.microsoft.com/office/word/2010/wordml" mc:Ignorable="w14">
+<w:styles xmlns:mc="http://schemas.openxmlformats.org/markup-compatibility/2006" xmlns:r="http://schemas.openxmlformats.org/officeDocument/2006/relationships" xmlns:w="http://schemas.openxmlformats.org/wordprocessingml/2006/main" xmlns:w14="http://schemas.microsoft.com/office/word/2010/wordml" xmlns:w15="http://schemas.microsoft.com/office/word/2012/wordml" mc:Ignorable="w14 w15">
   <w:docDefaults>
     <w:rPrDefault>
       <w:rPr>
@@ -39409,766 +39321,378 @@
       </w:pPr>
     </w:pPrDefault>
   </w:docDefaults>
-  <w:latentStyles w:defLockedState="0" w:defUIPriority="99" w:defSemiHidden="1" w:defUnhideWhenUsed="1" w:defQFormat="0" w:count="267">
-    <w:lsdException w:name="Normal" w:semiHidden="0" w:uiPriority="0" w:unhideWhenUsed="0" w:qFormat="1"/>
-    <w:lsdException w:name="heading 1" w:semiHidden="0" w:uiPriority="9" w:unhideWhenUsed="0" w:qFormat="1"/>
-    <w:lsdException w:name="heading 2" w:uiPriority="9" w:qFormat="1"/>
-    <w:lsdException w:name="heading 3" w:uiPriority="9" w:qFormat="1"/>
-    <w:lsdException w:name="heading 4" w:uiPriority="9" w:qFormat="1"/>
-    <w:lsdException w:name="heading 5" w:uiPriority="9" w:qFormat="1"/>
-    <w:lsdException w:name="heading 6" w:uiPriority="9" w:qFormat="1"/>
-    <w:lsdException w:name="heading 7" w:uiPriority="9" w:qFormat="1"/>
-    <w:lsdException w:name="heading 8" w:uiPriority="9" w:qFormat="1"/>
-    <w:lsdException w:name="heading 9" w:uiPriority="9" w:qFormat="1"/>
-    <w:lsdException w:name="toc 1" w:uiPriority="39"/>
-    <w:lsdException w:name="toc 2" w:uiPriority="39"/>
-    <w:lsdException w:name="toc 3" w:uiPriority="39"/>
-    <w:lsdException w:name="toc 4" w:uiPriority="39"/>
-    <w:lsdException w:name="toc 5" w:uiPriority="39"/>
-    <w:lsdException w:name="toc 6" w:uiPriority="39"/>
-    <w:lsdException w:name="toc 7" w:uiPriority="39"/>
-    <w:lsdException w:name="toc 8" w:uiPriority="39"/>
-    <w:lsdException w:name="toc 9" w:uiPriority="39"/>
-    <w:lsdException w:name="caption" w:uiPriority="35" w:qFormat="1"/>
-    <w:lsdException w:name="Title" w:semiHidden="0" w:uiPriority="10" w:unhideWhenUsed="0" w:qFormat="1"/>
-    <w:lsdException w:name="Default Paragraph Font" w:uiPriority="1"/>
-    <w:lsdException w:name="Subtitle" w:semiHidden="0" w:uiPriority="11" w:unhideWhenUsed="0" w:qFormat="1"/>
-    <w:lsdException w:name="Strong" w:semiHidden="0" w:uiPriority="22" w:unhideWhenUsed="0" w:qFormat="1"/>
-    <w:lsdException w:name="Emphasis" w:semiHidden="0" w:uiPriority="20" w:unhideWhenUsed="0" w:qFormat="1"/>
-    <w:lsdException w:name="Table Grid" w:semiHidden="0" w:uiPriority="59" w:unhideWhenUsed="0"/>
-    <w:lsdException w:name="Placeholder Text" w:unhideWhenUsed="0"/>
-    <w:lsdException w:name="No Spacing" w:semiHidden="0" w:uiPriority="1" w:unhideWhenUsed="0" w:qFormat="1"/>
-    <w:lsdException w:name="Light Shading" w:semiHidden="0" w:uiPriority="60" w:unhideWhenUsed="0"/>
-    <w:lsdException w:name="Light List" w:semiHidden="0" w:uiPriority="61" w:unhideWhenUsed="0"/>
-    <w:lsdException w:name="Light Grid" w:semiHidden="0" w:uiPriority="62" w:unhideWhenUsed="0"/>
-    <w:lsdException w:name="Medium Shading 1" w:semiHidden="0" w:uiPriority="63" w:unhideWhenUsed="0"/>
-    <w:lsdException w:name="Medium Shading 2" w:semiHidden="0" w:uiPriority="64" w:unhideWhenUsed="0"/>
-    <w:lsdException w:name="Medium List 1" w:semiHidden="0" w:uiPriority="65" w:unhideWhenUsed="0"/>
-    <w:lsdException w:name="Medium List 2" w:semiHidden="0" w:uiPriority="66" w:unhideWhenUsed="0"/>
-    <w:lsdException w:name="Medium Grid 1" w:semiHidden="0" w:uiPriority="67" w:unhideWhenUsed="0"/>
-    <w:lsdException w:name="Medium Grid 2" w:semiHidden="0" w:uiPriority="68" w:unhideWhenUsed="0"/>
-    <w:lsdException w:name="Medium Grid 3" w:semiHidden="0" w:uiPriority="69" w:unhideWhenUsed="0"/>
-    <w:lsdException w:name="Dark List" w:semiHidden="0" w:uiPriority="70" w:unhideWhenUsed="0"/>
-    <w:lsdException w:name="Colorful Shading" w:semiHidden="0" w:uiPriority="71" w:unhideWhenUsed="0"/>
-    <w:lsdException w:name="Colorful List" w:semiHidden="0" w:uiPriority="72" w:unhideWhenUsed="0"/>
-    <w:lsdException w:name="Colorful Grid" w:semiHidden="0" w:uiPriority="73" w:unhideWhenUsed="0"/>
-    <w:lsdException w:name="Light Shading Accent 1" w:semiHidden="0" w:uiPriority="60" w:unhideWhenUsed="0"/>
-    <w:lsdException w:name="Light List Accent 1" w:semiHidden="0" w:uiPriority="61" w:unhideWhenUsed="0"/>
-    <w:lsdException w:name="Light Grid Accent 1" w:semiHidden="0" w:uiPriority="62" w:unhideWhenUsed="0"/>
-    <w:lsdException w:name="Medium Shading 1 Accent 1" w:semiHidden="0" w:uiPriority="63" w:unhideWhenUsed="0"/>
-    <w:lsdException w:name="Medium Shading 2 Accent 1" w:semiHidden="0" w:uiPriority="64" w:unhideWhenUsed="0"/>
-    <w:lsdException w:name="Medium List 1 Accent 1" w:semiHidden="0" w:uiPriority="65" w:unhideWhenUsed="0"/>
-    <w:lsdException w:name="Revision" w:unhideWhenUsed="0"/>
-    <w:lsdException w:name="List Paragraph" w:semiHidden="0" w:uiPriority="34" w:unhideWhenUsed="0" w:qFormat="1"/>
-    <w:lsdException w:name="Quote" w:semiHidden="0" w:uiPriority="29" w:unhideWhenUsed="0" w:qFormat="1"/>
-    <w:lsdException w:name="Intense Quote" w:semiHidden="0" w:uiPriority="30" w:unhideWhenUsed="0" w:qFormat="1"/>
-    <w:lsdException w:name="Medium List 2 Accent 1" w:semiHidden="0" w:uiPriority="66" w:unhideWhenUsed="0"/>
-    <w:lsdException w:name="Medium Grid 1 Accent 1" w:semiHidden="0" w:uiPriority="67" w:unhideWhenUsed="0"/>
-    <w:lsdException w:name="Medium Grid 2 Accent 1" w:semiHidden="0" w:uiPriority="68" w:unhideWhenUsed="0"/>
-    <w:lsdException w:name="Medium Grid 3 Accent 1" w:semiHidden="0" w:uiPriority="69" w:unhideWhenUsed="0"/>
-    <w:lsdException w:name="Dark List Accent 1" w:semiHidden="0" w:uiPriority="70" w:unhideWhenUsed="0"/>
-    <w:lsdException w:name="Colorful Shading Accent 1" w:semiHidden="0" w:uiPriority="71" w:unhideWhenUsed="0"/>
-    <w:lsdException w:name="Colorful List Accent 1" w:semiHidden="0" w:uiPriority="72" w:unhideWhenUsed="0"/>
-    <w:lsdException w:name="Colorful Grid Accent 1" w:semiHidden="0" w:uiPriority="73" w:unhideWhenUsed="0"/>
-    <w:lsdException w:name="Light Shading Accent 2" w:semiHidden="0" w:uiPriority="60" w:unhideWhenUsed="0"/>
-    <w:lsdException w:name="Light List Accent 2" w:semiHidden="0" w:uiPriority="61" w:unhideWhenUsed="0"/>
-    <w:lsdException w:name="Light Grid Accent 2" w:semiHidden="0" w:uiPriority="62" w:unhideWhenUsed="0"/>
-    <w:lsdException w:name="Medium Shading 1 Accent 2" w:semiHidden="0" w:uiPriority="63" w:unhideWhenUsed="0"/>
-    <w:lsdException w:name="Medium Shading 2 Accent 2" w:semiHidden="0" w:uiPriority="64" w:unhideWhenUsed="0"/>
-    <w:lsdException w:name="Medium List 1 Accent 2" w:semiHidden="0" w:uiPriority="65" w:unhideWhenUsed="0"/>
-    <w:lsdException w:name="Medium List 2 Accent 2" w:semiHidden="0" w:uiPriority="66" w:unhideWhenUsed="0"/>
-    <w:lsdException w:name="Medium Grid 1 Accent 2" w:semiHidden="0" w:uiPriority="67" w:unhideWhenUsed="0"/>
-    <w:lsdException w:name="Medium Grid 2 Accent 2" w:semiHidden="0" w:uiPriority="68" w:unhideWhenUsed="0"/>
-    <w:lsdException w:name="Medium Grid 3 Accent 2" w:semiHidden="0" w:uiPriority="69" w:unhideWhenUsed="0"/>
-    <w:lsdException w:name="Dark List Accent 2" w:semiHidden="0" w:uiPriority="70" w:unhideWhenUsed="0"/>
-    <w:lsdException w:name="Colorful Shading Accent 2" w:semiHidden="0" w:uiPriority="71" w:unhideWhenUsed="0"/>
-    <w:lsdException w:name="Colorful List Accent 2" w:semiHidden="0" w:uiPriority="72" w:unhideWhenUsed="0"/>
-    <w:lsdException w:name="Colorful Grid Accent 2" w:semiHidden="0" w:uiPriority="73" w:unhideWhenUsed="0"/>
-    <w:lsdException w:name="Light Shading Accent 3" w:semiHidden="0" w:uiPriority="60" w:unhideWhenUsed="0"/>
-    <w:lsdException w:name="Light List Accent 3" w:semiHidden="0" w:uiPriority="61" w:unhideWhenUsed="0"/>
-    <w:lsdException w:name="Light Grid Accent 3" w:semiHidden="0" w:uiPriority="62" w:unhideWhenUsed="0"/>
-    <w:lsdException w:name="Medium Shading 1 Accent 3" w:semiHidden="0" w:uiPriority="63" w:unhideWhenUsed="0"/>
-    <w:lsdException w:name="Medium Shading 2 Accent 3" w:semiHidden="0" w:uiPriority="64" w:unhideWhenUsed="0"/>
-    <w:lsdException w:name="Medium List 1 Accent 3" w:semiHidden="0" w:uiPriority="65" w:unhideWhenUsed="0"/>
-    <w:lsdException w:name="Medium List 2 Accent 3" w:semiHidden="0" w:uiPriority="66" w:unhideWhenUsed="0"/>
-    <w:lsdException w:name="Medium Grid 1 Accent 3" w:semiHidden="0" w:uiPriority="67" w:unhideWhenUsed="0"/>
-    <w:lsdException w:name="Medium Grid 2 Accent 3" w:semiHidden="0" w:uiPriority="68" w:unhideWhenUsed="0"/>
-    <w:lsdException w:name="Medium Grid 3 Accent 3" w:semiHidden="0" w:uiPriority="69" w:unhideWhenUsed="0"/>
-    <w:lsdException w:name="Dark List Accent 3" w:semiHidden="0" w:uiPriority="70" w:unhideWhenUsed="0"/>
-    <w:lsdException w:name="Colorful Shading Accent 3" w:semiHidden="0" w:uiPriority="71" w:unhideWhenUsed="0"/>
-    <w:lsdException w:name="Colorful List Accent 3" w:semiHidden="0" w:uiPriority="72" w:unhideWhenUsed="0"/>
-    <w:lsdException w:name="Colorful Grid Accent 3" w:semiHidden="0" w:uiPriority="73" w:unhideWhenUsed="0"/>
-    <w:lsdException w:name="Light Shading Accent 4" w:semiHidden="0" w:uiPriority="60" w:unhideWhenUsed="0"/>
-    <w:lsdException w:name="Light List Accent 4" w:semiHidden="0" w:uiPriority="61" w:unhideWhenUsed="0"/>
-    <w:lsdException w:name="Light Grid Accent 4" w:semiHidden="0" w:uiPriority="62" w:unhideWhenUsed="0"/>
-    <w:lsdException w:name="Medium Shading 1 Accent 4" w:semiHidden="0" w:uiPriority="63" w:unhideWhenUsed="0"/>
-    <w:lsdException w:name="Medium Shading 2 Accent 4" w:semiHidden="0" w:uiPriority="64" w:unhideWhenUsed="0"/>
-    <w:lsdException w:name="Medium List 1 Accent 4" w:semiHidden="0" w:uiPriority="65" w:unhideWhenUsed="0"/>
-    <w:lsdException w:name="Medium List 2 Accent 4" w:semiHidden="0" w:uiPriority="66" w:unhideWhenUsed="0"/>
-    <w:lsdException w:name="Medium Grid 1 Accent 4" w:semiHidden="0" w:uiPriority="67" w:unhideWhenUsed="0"/>
-    <w:lsdException w:name="Medium Grid 2 Accent 4" w:semiHidden="0" w:uiPriority="68" w:unhideWhenUsed="0"/>
-    <w:lsdException w:name="Medium Grid 3 Accent 4" w:semiHidden="0" w:uiPriority="69" w:unhideWhenUsed="0"/>
-    <w:lsdException w:name="Dark List Accent 4" w:semiHidden="0" w:uiPriority="70" w:unhideWhenUsed="0"/>
-    <w:lsdException w:name="Colorful Shading Accent 4" w:semiHidden="0" w:uiPriority="71" w:unhideWhenUsed="0"/>
-    <w:lsdException w:name="Colorful List Accent 4" w:semiHidden="0" w:uiPriority="72" w:unhideWhenUsed="0"/>
-    <w:lsdException w:name="Colorful Grid Accent 4" w:semiHidden="0" w:uiPriority="73" w:unhideWhenUsed="0"/>
-    <w:lsdException w:name="Light Shading Accent 5" w:semiHidden="0" w:uiPriority="60" w:unhideWhenUsed="0"/>
-    <w:lsdException w:name="Light List Accent 5" w:semiHidden="0" w:uiPriority="61" w:unhideWhenUsed="0"/>
-    <w:lsdException w:name="Light Grid Accent 5" w:semiHidden="0" w:uiPriority="62" w:unhideWhenUsed="0"/>
-    <w:lsdException w:name="Medium Shading 1 Accent 5" w:semiHidden="0" w:uiPriority="63" w:unhideWhenUsed="0"/>
-    <w:lsdException w:name="Medium Shading 2 Accent 5" w:semiHidden="0" w:uiPriority="64" w:unhideWhenUsed="0"/>
-    <w:lsdException w:name="Medium List 1 Accent 5" w:semiHidden="0" w:uiPriority="65" w:unhideWhenUsed="0"/>
-    <w:lsdException w:name="Medium List 2 Accent 5" w:semiHidden="0" w:uiPriority="66" w:unhideWhenUsed="0"/>
-    <w:lsdException w:name="Medium Grid 1 Accent 5" w:semiHidden="0" w:uiPriority="67" w:unhideWhenUsed="0"/>
-    <w:lsdException w:name="Medium Grid 2 Accent 5" w:semiHidden="0" w:uiPriority="68" w:unhideWhenUsed="0"/>
-    <w:lsdException w:name="Medium Grid 3 Accent 5" w:semiHidden="0" w:uiPriority="69" w:unhideWhenUsed="0"/>
-    <w:lsdException w:name="Dark List Accent 5" w:semiHidden="0" w:uiPriority="70" w:unhideWhenUsed="0"/>
-    <w:lsdException w:name="Colorful Shading Accent 5" w:semiHidden="0" w:uiPriority="71" w:unhideWhenUsed="0"/>
-    <w:lsdException w:name="Colorful List Accent 5" w:semiHidden="0" w:uiPriority="72" w:unhideWhenUsed="0"/>
-    <w:lsdException w:name="Colorful Grid Accent 5" w:semiHidden="0" w:uiPriority="73" w:unhideWhenUsed="0"/>
-    <w:lsdException w:name="Light Shading Accent 6" w:semiHidden="0" w:uiPriority="60" w:unhideWhenUsed="0"/>
-    <w:lsdException w:name="Light List Accent 6" w:semiHidden="0" w:uiPriority="61" w:unhideWhenUsed="0"/>
-    <w:lsdException w:name="Light Grid Accent 6" w:semiHidden="0" w:uiPriority="62" w:unhideWhenUsed="0"/>
-    <w:lsdException w:name="Medium Shading 1 Accent 6" w:semiHidden="0" w:uiPriority="63" w:unhideWhenUsed="0"/>
-    <w:lsdException w:name="Medium Shading 2 Accent 6" w:semiHidden="0" w:uiPriority="64" w:unhideWhenUsed="0"/>
-    <w:lsdException w:name="Medium List 1 Accent 6" w:semiHidden="0" w:uiPriority="65" w:unhideWhenUsed="0"/>
-    <w:lsdException w:name="Medium List 2 Accent 6" w:semiHidden="0" w:uiPriority="66" w:unhideWhenUsed="0"/>
-    <w:lsdException w:name="Medium Grid 1 Accent 6" w:semiHidden="0" w:uiPriority="67" w:unhideWhenUsed="0"/>
-    <w:lsdException w:name="Medium Grid 2 Accent 6" w:semiHidden="0" w:uiPriority="68" w:unhideWhenUsed="0"/>
-    <w:lsdException w:name="Medium Grid 3 Accent 6" w:semiHidden="0" w:uiPriority="69" w:unhideWhenUsed="0"/>
-    <w:lsdException w:name="Dark List Accent 6" w:semiHidden="0" w:uiPriority="70" w:unhideWhenUsed="0"/>
-    <w:lsdException w:name="Colorful Shading Accent 6" w:semiHidden="0" w:uiPriority="71" w:unhideWhenUsed="0"/>
-    <w:lsdException w:name="Colorful List Accent 6" w:semiHidden="0" w:uiPriority="72" w:unhideWhenUsed="0"/>
-    <w:lsdException w:name="Colorful Grid Accent 6" w:semiHidden="0" w:uiPriority="73" w:unhideWhenUsed="0"/>
-    <w:lsdException w:name="Subtle Emphasis" w:semiHidden="0" w:uiPriority="19" w:unhideWhenUsed="0" w:qFormat="1"/>
-    <w:lsdException w:name="Intense Emphasis" w:semiHidden="0" w:uiPriority="21" w:unhideWhenUsed="0" w:qFormat="1"/>
-    <w:lsdException w:name="Subtle Reference" w:semiHidden="0" w:uiPriority="31" w:unhideWhenUsed="0" w:qFormat="1"/>
-    <w:lsdException w:name="Intense Reference" w:semiHidden="0" w:uiPriority="32" w:unhideWhenUsed="0" w:qFormat="1"/>
-    <w:lsdException w:name="Book Title" w:semiHidden="0" w:uiPriority="33" w:unhideWhenUsed="0" w:qFormat="1"/>
-    <w:lsdException w:name="Bibliography" w:uiPriority="37"/>
-    <w:lsdException w:name="TOC Heading" w:uiPriority="39" w:qFormat="1"/>
-  </w:latentStyles>
-  <w:style w:type="paragraph" w:default="1" w:styleId="Normal">
-    <w:name w:val="Normal"/>
-    <w:qFormat/>
-  </w:style>
-  <w:style w:type="paragraph" w:styleId="Heading1">
-    <w:name w:val="heading 1"/>
-    <w:basedOn w:val="Normal"/>
-    <w:next w:val="Normal"/>
-    <w:link w:val="Heading1Char"/>
-    <w:uiPriority w:val="9"/>
-    <w:qFormat/>
-    <w:rsid w:val="00D44E5D"/>
-    <w:pPr>
-      <w:keepNext/>
-      <w:keepLines/>
-      <w:spacing w:before="480" w:after="0"/>
-      <w:outlineLvl w:val="0"/>
-    </w:pPr>
-    <w:rPr>
-      <w:rFonts w:asciiTheme="majorHAnsi" w:eastAsiaTheme="majorEastAsia" w:hAnsiTheme="majorHAnsi" w:cstheme="majorBidi"/>
-      <w:b/>
-      <w:bCs/>
-      <w:color w:val="365F91" w:themeColor="accent1" w:themeShade="BF"/>
-      <w:sz w:val="28"/>
-      <w:szCs w:val="28"/>
-    </w:rPr>
-  </w:style>
-  <w:style w:type="paragraph" w:styleId="Heading2">
-    <w:name w:val="heading 2"/>
-    <w:basedOn w:val="Normal"/>
-    <w:next w:val="Normal"/>
-    <w:link w:val="Heading2Char"/>
-    <w:uiPriority w:val="9"/>
-    <w:unhideWhenUsed/>
-    <w:qFormat/>
-    <w:rsid w:val="00D44E5D"/>
-    <w:pPr>
-      <w:keepNext/>
-      <w:keepLines/>
-      <w:spacing w:before="200" w:after="0"/>
-      <w:outlineLvl w:val="1"/>
-    </w:pPr>
-    <w:rPr>
-      <w:rFonts w:asciiTheme="majorHAnsi" w:eastAsiaTheme="majorEastAsia" w:hAnsiTheme="majorHAnsi" w:cstheme="majorBidi"/>
-      <w:b/>
-      <w:bCs/>
-      <w:color w:val="4F81BD" w:themeColor="accent1"/>
-      <w:sz w:val="26"/>
-      <w:szCs w:val="26"/>
-    </w:rPr>
-  </w:style>
-  <w:style w:type="paragraph" w:styleId="Heading3">
-    <w:name w:val="heading 3"/>
-    <w:basedOn w:val="Normal"/>
-    <w:next w:val="Normal"/>
-    <w:link w:val="Heading3Char"/>
-    <w:uiPriority w:val="9"/>
-    <w:unhideWhenUsed/>
-    <w:qFormat/>
-    <w:rsid w:val="0082680E"/>
-    <w:pPr>
-      <w:keepNext/>
-      <w:keepLines/>
-      <w:spacing w:before="200" w:after="0"/>
-      <w:outlineLvl w:val="2"/>
-    </w:pPr>
-    <w:rPr>
-      <w:rFonts w:asciiTheme="majorHAnsi" w:eastAsiaTheme="majorEastAsia" w:hAnsiTheme="majorHAnsi" w:cstheme="majorBidi"/>
-      <w:b/>
-      <w:bCs/>
-      <w:color w:val="4F81BD" w:themeColor="accent1"/>
-    </w:rPr>
-  </w:style>
-  <w:style w:type="paragraph" w:styleId="Heading4">
-    <w:name w:val="heading 4"/>
-    <w:basedOn w:val="Normal"/>
-    <w:next w:val="Normal"/>
-    <w:link w:val="Heading4Char"/>
-    <w:uiPriority w:val="9"/>
-    <w:unhideWhenUsed/>
-    <w:qFormat/>
-    <w:rsid w:val="00B615CA"/>
-    <w:pPr>
-      <w:keepNext/>
-      <w:keepLines/>
-      <w:spacing w:before="200" w:after="0"/>
-      <w:outlineLvl w:val="3"/>
-    </w:pPr>
-    <w:rPr>
-      <w:rFonts w:asciiTheme="majorHAnsi" w:eastAsiaTheme="majorEastAsia" w:hAnsiTheme="majorHAnsi" w:cstheme="majorBidi"/>
-      <w:b/>
-      <w:bCs/>
-      <w:i/>
-      <w:iCs/>
-      <w:color w:val="4F81BD" w:themeColor="accent1"/>
-    </w:rPr>
-  </w:style>
-  <w:style w:type="character" w:default="1" w:styleId="DefaultParagraphFont">
-    <w:name w:val="Default Paragraph Font"/>
-    <w:uiPriority w:val="1"/>
-    <w:semiHidden/>
-    <w:unhideWhenUsed/>
-  </w:style>
-  <w:style w:type="table" w:default="1" w:styleId="TableNormal">
-    <w:name w:val="Normal Table"/>
-    <w:uiPriority w:val="99"/>
-    <w:semiHidden/>
-    <w:unhideWhenUsed/>
-    <w:tblPr>
-      <w:tblInd w:w="0" w:type="dxa"/>
-      <w:tblCellMar>
-        <w:top w:w="0" w:type="dxa"/>
-        <w:left w:w="108" w:type="dxa"/>
-        <w:bottom w:w="0" w:type="dxa"/>
-        <w:right w:w="108" w:type="dxa"/>
-      </w:tblCellMar>
-    </w:tblPr>
-  </w:style>
-  <w:style w:type="numbering" w:default="1" w:styleId="NoList">
-    <w:name w:val="No List"/>
-    <w:uiPriority w:val="99"/>
-    <w:semiHidden/>
-    <w:unhideWhenUsed/>
-  </w:style>
-  <w:style w:type="character" w:customStyle="1" w:styleId="Heading1Char">
-    <w:name w:val="Heading 1 Char"/>
-    <w:basedOn w:val="DefaultParagraphFont"/>
-    <w:link w:val="Heading1"/>
-    <w:uiPriority w:val="9"/>
-    <w:rsid w:val="00D44E5D"/>
-    <w:rPr>
-      <w:rFonts w:asciiTheme="majorHAnsi" w:eastAsiaTheme="majorEastAsia" w:hAnsiTheme="majorHAnsi" w:cstheme="majorBidi"/>
-      <w:b/>
-      <w:bCs/>
-      <w:color w:val="365F91" w:themeColor="accent1" w:themeShade="BF"/>
-      <w:sz w:val="28"/>
-      <w:szCs w:val="28"/>
-    </w:rPr>
-  </w:style>
-  <w:style w:type="character" w:styleId="Hyperlink">
-    <w:name w:val="Hyperlink"/>
-    <w:basedOn w:val="DefaultParagraphFont"/>
-    <w:uiPriority w:val="99"/>
-    <w:unhideWhenUsed/>
-    <w:rsid w:val="00D44E5D"/>
-    <w:rPr>
-      <w:color w:val="0000FF" w:themeColor="hyperlink"/>
-      <w:u w:val="single"/>
-    </w:rPr>
-  </w:style>
-  <w:style w:type="character" w:customStyle="1" w:styleId="Heading2Char">
-    <w:name w:val="Heading 2 Char"/>
-    <w:basedOn w:val="DefaultParagraphFont"/>
-    <w:link w:val="Heading2"/>
-    <w:uiPriority w:val="9"/>
-    <w:rsid w:val="00D44E5D"/>
-    <w:rPr>
-      <w:rFonts w:asciiTheme="majorHAnsi" w:eastAsiaTheme="majorEastAsia" w:hAnsiTheme="majorHAnsi" w:cstheme="majorBidi"/>
-      <w:b/>
-      <w:bCs/>
-      <w:color w:val="4F81BD" w:themeColor="accent1"/>
-      <w:sz w:val="26"/>
-      <w:szCs w:val="26"/>
-    </w:rPr>
-  </w:style>
-  <w:style w:type="character" w:styleId="CommentReference">
-    <w:name w:val="annotation reference"/>
-    <w:basedOn w:val="DefaultParagraphFont"/>
-    <w:uiPriority w:val="99"/>
-    <w:semiHidden/>
-    <w:unhideWhenUsed/>
-    <w:rsid w:val="00D44E5D"/>
-    <w:rPr>
-      <w:sz w:val="16"/>
-      <w:szCs w:val="16"/>
-    </w:rPr>
-  </w:style>
-  <w:style w:type="paragraph" w:styleId="CommentText">
-    <w:name w:val="annotation text"/>
-    <w:basedOn w:val="Normal"/>
-    <w:link w:val="CommentTextChar"/>
-    <w:uiPriority w:val="99"/>
-    <w:semiHidden/>
-    <w:unhideWhenUsed/>
-    <w:rsid w:val="00D44E5D"/>
-    <w:pPr>
-      <w:spacing w:line="240" w:lineRule="auto"/>
-    </w:pPr>
-    <w:rPr>
-      <w:sz w:val="20"/>
-      <w:szCs w:val="20"/>
-    </w:rPr>
-  </w:style>
-  <w:style w:type="character" w:customStyle="1" w:styleId="CommentTextChar">
-    <w:name w:val="Comment Text Char"/>
-    <w:basedOn w:val="DefaultParagraphFont"/>
-    <w:link w:val="CommentText"/>
-    <w:uiPriority w:val="99"/>
-    <w:semiHidden/>
-    <w:rsid w:val="00D44E5D"/>
-    <w:rPr>
-      <w:sz w:val="20"/>
-      <w:szCs w:val="20"/>
-    </w:rPr>
-  </w:style>
-  <w:style w:type="paragraph" w:styleId="CommentSubject">
-    <w:name w:val="annotation subject"/>
-    <w:basedOn w:val="CommentText"/>
-    <w:next w:val="CommentText"/>
-    <w:link w:val="CommentSubjectChar"/>
-    <w:uiPriority w:val="99"/>
-    <w:semiHidden/>
-    <w:unhideWhenUsed/>
-    <w:rsid w:val="00D44E5D"/>
-    <w:rPr>
-      <w:b/>
-      <w:bCs/>
-    </w:rPr>
-  </w:style>
-  <w:style w:type="character" w:customStyle="1" w:styleId="CommentSubjectChar">
-    <w:name w:val="Comment Subject Char"/>
-    <w:basedOn w:val="CommentTextChar"/>
-    <w:link w:val="CommentSubject"/>
-    <w:uiPriority w:val="99"/>
-    <w:semiHidden/>
-    <w:rsid w:val="00D44E5D"/>
-    <w:rPr>
-      <w:b/>
-      <w:bCs/>
-      <w:sz w:val="20"/>
-      <w:szCs w:val="20"/>
-    </w:rPr>
-  </w:style>
-  <w:style w:type="paragraph" w:styleId="BalloonText">
-    <w:name w:val="Balloon Text"/>
-    <w:basedOn w:val="Normal"/>
-    <w:link w:val="BalloonTextChar"/>
-    <w:uiPriority w:val="99"/>
-    <w:semiHidden/>
-    <w:unhideWhenUsed/>
-    <w:rsid w:val="00D44E5D"/>
-    <w:pPr>
-      <w:spacing w:after="0" w:line="240" w:lineRule="auto"/>
-    </w:pPr>
-    <w:rPr>
-      <w:rFonts w:ascii="Tahoma" w:hAnsi="Tahoma" w:cs="Tahoma"/>
-      <w:sz w:val="16"/>
-      <w:szCs w:val="16"/>
-    </w:rPr>
-  </w:style>
-  <w:style w:type="character" w:customStyle="1" w:styleId="BalloonTextChar">
-    <w:name w:val="Balloon Text Char"/>
-    <w:basedOn w:val="DefaultParagraphFont"/>
-    <w:link w:val="BalloonText"/>
-    <w:uiPriority w:val="99"/>
-    <w:semiHidden/>
-    <w:rsid w:val="00D44E5D"/>
-    <w:rPr>
-      <w:rFonts w:ascii="Tahoma" w:hAnsi="Tahoma" w:cs="Tahoma"/>
-      <w:sz w:val="16"/>
-      <w:szCs w:val="16"/>
-    </w:rPr>
-  </w:style>
-  <w:style w:type="paragraph" w:styleId="ListParagraph">
-    <w:name w:val="List Paragraph"/>
-    <w:basedOn w:val="Normal"/>
-    <w:uiPriority w:val="34"/>
-    <w:qFormat/>
-    <w:rsid w:val="00B52E21"/>
-    <w:pPr>
-      <w:ind w:left="720"/>
-      <w:contextualSpacing/>
-    </w:pPr>
-  </w:style>
-  <w:style w:type="paragraph" w:styleId="EndnoteText">
-    <w:name w:val="endnote text"/>
-    <w:basedOn w:val="Normal"/>
-    <w:link w:val="EndnoteTextChar"/>
-    <w:uiPriority w:val="99"/>
-    <w:semiHidden/>
-    <w:unhideWhenUsed/>
-    <w:rsid w:val="00B16DDB"/>
-    <w:pPr>
-      <w:spacing w:after="0" w:line="240" w:lineRule="auto"/>
-    </w:pPr>
-    <w:rPr>
-      <w:sz w:val="20"/>
-      <w:szCs w:val="20"/>
-    </w:rPr>
-  </w:style>
-  <w:style w:type="character" w:customStyle="1" w:styleId="EndnoteTextChar">
-    <w:name w:val="Endnote Text Char"/>
-    <w:basedOn w:val="DefaultParagraphFont"/>
-    <w:link w:val="EndnoteText"/>
-    <w:uiPriority w:val="99"/>
-    <w:semiHidden/>
-    <w:rsid w:val="00B16DDB"/>
-    <w:rPr>
-      <w:sz w:val="20"/>
-      <w:szCs w:val="20"/>
-    </w:rPr>
-  </w:style>
-  <w:style w:type="character" w:styleId="EndnoteReference">
-    <w:name w:val="endnote reference"/>
-    <w:basedOn w:val="DefaultParagraphFont"/>
-    <w:uiPriority w:val="99"/>
-    <w:semiHidden/>
-    <w:unhideWhenUsed/>
-    <w:rsid w:val="00B16DDB"/>
-    <w:rPr>
-      <w:vertAlign w:val="superscript"/>
-    </w:rPr>
-  </w:style>
-  <w:style w:type="table" w:styleId="TableGrid">
-    <w:name w:val="Table Grid"/>
-    <w:basedOn w:val="TableNormal"/>
-    <w:uiPriority w:val="59"/>
-    <w:rsid w:val="00CA1530"/>
-    <w:pPr>
-      <w:spacing w:after="0" w:line="240" w:lineRule="auto"/>
-    </w:pPr>
-    <w:tblPr>
-      <w:tblBorders>
-        <w:top w:val="single" w:sz="4" w:space="0" w:color="auto"/>
-        <w:left w:val="single" w:sz="4" w:space="0" w:color="auto"/>
-        <w:bottom w:val="single" w:sz="4" w:space="0" w:color="auto"/>
-        <w:right w:val="single" w:sz="4" w:space="0" w:color="auto"/>
-        <w:insideH w:val="single" w:sz="4" w:space="0" w:color="auto"/>
-        <w:insideV w:val="single" w:sz="4" w:space="0" w:color="auto"/>
-      </w:tblBorders>
-    </w:tblPr>
-  </w:style>
-  <w:style w:type="paragraph" w:styleId="FootnoteText">
-    <w:name w:val="footnote text"/>
-    <w:basedOn w:val="Normal"/>
-    <w:link w:val="FootnoteTextChar"/>
-    <w:uiPriority w:val="99"/>
-    <w:semiHidden/>
-    <w:unhideWhenUsed/>
-    <w:rsid w:val="00DB0FEE"/>
-    <w:pPr>
-      <w:spacing w:after="0" w:line="240" w:lineRule="auto"/>
-    </w:pPr>
-    <w:rPr>
-      <w:sz w:val="20"/>
-      <w:szCs w:val="20"/>
-    </w:rPr>
-  </w:style>
-  <w:style w:type="character" w:customStyle="1" w:styleId="FootnoteTextChar">
-    <w:name w:val="Footnote Text Char"/>
-    <w:basedOn w:val="DefaultParagraphFont"/>
-    <w:link w:val="FootnoteText"/>
-    <w:uiPriority w:val="99"/>
-    <w:semiHidden/>
-    <w:rsid w:val="00DB0FEE"/>
-    <w:rPr>
-      <w:sz w:val="20"/>
-      <w:szCs w:val="20"/>
-    </w:rPr>
-  </w:style>
-  <w:style w:type="character" w:styleId="FootnoteReference">
-    <w:name w:val="footnote reference"/>
-    <w:basedOn w:val="DefaultParagraphFont"/>
-    <w:uiPriority w:val="99"/>
-    <w:semiHidden/>
-    <w:unhideWhenUsed/>
-    <w:rsid w:val="00DB0FEE"/>
-    <w:rPr>
-      <w:vertAlign w:val="superscript"/>
-    </w:rPr>
-  </w:style>
-  <w:style w:type="character" w:customStyle="1" w:styleId="Heading3Char">
-    <w:name w:val="Heading 3 Char"/>
-    <w:basedOn w:val="DefaultParagraphFont"/>
-    <w:link w:val="Heading3"/>
-    <w:uiPriority w:val="9"/>
-    <w:rsid w:val="0082680E"/>
-    <w:rPr>
-      <w:rFonts w:asciiTheme="majorHAnsi" w:eastAsiaTheme="majorEastAsia" w:hAnsiTheme="majorHAnsi" w:cstheme="majorBidi"/>
-      <w:b/>
-      <w:bCs/>
-      <w:color w:val="4F81BD" w:themeColor="accent1"/>
-    </w:rPr>
-  </w:style>
-  <w:style w:type="paragraph" w:styleId="TOCHeading">
-    <w:name w:val="TOC Heading"/>
-    <w:basedOn w:val="Heading1"/>
-    <w:next w:val="Normal"/>
-    <w:uiPriority w:val="39"/>
-    <w:semiHidden/>
-    <w:unhideWhenUsed/>
-    <w:qFormat/>
-    <w:rsid w:val="00F56C9B"/>
-    <w:pPr>
-      <w:outlineLvl w:val="9"/>
-    </w:pPr>
-    <w:rPr>
-      <w:lang w:val="en-US" w:eastAsia="ja-JP"/>
-    </w:rPr>
-  </w:style>
-  <w:style w:type="paragraph" w:styleId="TOC1">
-    <w:name w:val="toc 1"/>
-    <w:basedOn w:val="Normal"/>
-    <w:next w:val="Normal"/>
-    <w:autoRedefine/>
-    <w:uiPriority w:val="39"/>
-    <w:unhideWhenUsed/>
-    <w:rsid w:val="00F56C9B"/>
-    <w:pPr>
-      <w:spacing w:after="100"/>
-    </w:pPr>
-  </w:style>
-  <w:style w:type="paragraph" w:styleId="TOC2">
-    <w:name w:val="toc 2"/>
-    <w:basedOn w:val="Normal"/>
-    <w:next w:val="Normal"/>
-    <w:autoRedefine/>
-    <w:uiPriority w:val="39"/>
-    <w:unhideWhenUsed/>
-    <w:rsid w:val="00F56C9B"/>
-    <w:pPr>
-      <w:spacing w:after="100"/>
-      <w:ind w:left="220"/>
-    </w:pPr>
-  </w:style>
-  <w:style w:type="paragraph" w:styleId="TOC3">
-    <w:name w:val="toc 3"/>
-    <w:basedOn w:val="Normal"/>
-    <w:next w:val="Normal"/>
-    <w:autoRedefine/>
-    <w:uiPriority w:val="39"/>
-    <w:unhideWhenUsed/>
-    <w:rsid w:val="00F56C9B"/>
-    <w:pPr>
-      <w:spacing w:after="100"/>
-      <w:ind w:left="440"/>
-    </w:pPr>
-  </w:style>
-  <w:style w:type="character" w:styleId="PlaceholderText">
-    <w:name w:val="Placeholder Text"/>
-    <w:basedOn w:val="DefaultParagraphFont"/>
-    <w:uiPriority w:val="99"/>
-    <w:semiHidden/>
-    <w:rsid w:val="00CC30CF"/>
-    <w:rPr>
-      <w:color w:val="808080"/>
-    </w:rPr>
-  </w:style>
-  <w:style w:type="character" w:customStyle="1" w:styleId="Heading4Char">
-    <w:name w:val="Heading 4 Char"/>
-    <w:basedOn w:val="DefaultParagraphFont"/>
-    <w:link w:val="Heading4"/>
-    <w:uiPriority w:val="9"/>
-    <w:rsid w:val="00B615CA"/>
-    <w:rPr>
-      <w:rFonts w:asciiTheme="majorHAnsi" w:eastAsiaTheme="majorEastAsia" w:hAnsiTheme="majorHAnsi" w:cstheme="majorBidi"/>
-      <w:b/>
-      <w:bCs/>
-      <w:i/>
-      <w:iCs/>
-      <w:color w:val="4F81BD" w:themeColor="accent1"/>
-    </w:rPr>
-  </w:style>
-</w:styles>
-</file>
-
-<file path=word/stylesWithEffects.xml><?xml version="1.0" encoding="utf-8"?>
-<w:styles xmlns:wpc="http://schemas.microsoft.com/office/word/2010/wordprocessingCanvas" xmlns:mc="http://schemas.openxmlformats.org/markup-compatibility/2006" xmlns:o="urn:schemas-microsoft-com:office:office" xmlns:r="http://schemas.openxmlformats.org/officeDocument/2006/relationships" xmlns:m="http://schemas.openxmlformats.org/officeDocument/2006/math" xmlns:v="urn:schemas-microsoft-com:vml" xmlns:wp14="http://schemas.microsoft.com/office/word/2010/wordprocessingDrawing" xmlns:wp="http://schemas.openxmlformats.org/drawingml/2006/wordprocessingDrawing" xmlns:w10="urn:schemas-microsoft-com:office:word" xmlns:w="http://schemas.openxmlformats.org/wordprocessingml/2006/main" xmlns:w14="http://schemas.microsoft.com/office/word/2010/wordml" xmlns:wpg="http://schemas.microsoft.com/office/word/2010/wordprocessingGroup" xmlns:wpi="http://schemas.microsoft.com/office/word/2010/wordprocessingInk" xmlns:wne="http://schemas.microsoft.com/office/word/2006/wordml" xmlns:wps="http://schemas.microsoft.com/office/word/2010/wordprocessingShape" mc:Ignorable="w14 wp14">
-  <w:docDefaults>
-    <w:rPrDefault>
-      <w:rPr>
-        <w:rFonts w:asciiTheme="minorHAnsi" w:eastAsiaTheme="minorHAnsi" w:hAnsiTheme="minorHAnsi" w:cstheme="minorBidi"/>
-        <w:sz w:val="22"/>
-        <w:szCs w:val="22"/>
-        <w:lang w:val="en-GB" w:eastAsia="en-US" w:bidi="ar-SA"/>
-      </w:rPr>
-    </w:rPrDefault>
-    <w:pPrDefault>
-      <w:pPr>
-        <w:spacing w:after="200" w:line="276" w:lineRule="auto"/>
-      </w:pPr>
-    </w:pPrDefault>
-  </w:docDefaults>
-  <w:latentStyles w:defLockedState="0" w:defUIPriority="99" w:defSemiHidden="1" w:defUnhideWhenUsed="1" w:defQFormat="0" w:count="267">
-    <w:lsdException w:name="Normal" w:semiHidden="0" w:uiPriority="0" w:unhideWhenUsed="0" w:qFormat="1"/>
-    <w:lsdException w:name="heading 1" w:semiHidden="0" w:uiPriority="9" w:unhideWhenUsed="0" w:qFormat="1"/>
-    <w:lsdException w:name="heading 2" w:uiPriority="9" w:qFormat="1"/>
-    <w:lsdException w:name="heading 3" w:uiPriority="9" w:qFormat="1"/>
-    <w:lsdException w:name="heading 4" w:uiPriority="9" w:qFormat="1"/>
-    <w:lsdException w:name="heading 5" w:uiPriority="9" w:qFormat="1"/>
-    <w:lsdException w:name="heading 6" w:uiPriority="9" w:qFormat="1"/>
-    <w:lsdException w:name="heading 7" w:uiPriority="9" w:qFormat="1"/>
-    <w:lsdException w:name="heading 8" w:uiPriority="9" w:qFormat="1"/>
-    <w:lsdException w:name="heading 9" w:uiPriority="9" w:qFormat="1"/>
-    <w:lsdException w:name="toc 1" w:uiPriority="39"/>
-    <w:lsdException w:name="toc 2" w:uiPriority="39"/>
-    <w:lsdException w:name="toc 3" w:uiPriority="39"/>
-    <w:lsdException w:name="toc 4" w:uiPriority="39"/>
-    <w:lsdException w:name="toc 5" w:uiPriority="39"/>
-    <w:lsdException w:name="toc 6" w:uiPriority="39"/>
-    <w:lsdException w:name="toc 7" w:uiPriority="39"/>
-    <w:lsdException w:name="toc 8" w:uiPriority="39"/>
-    <w:lsdException w:name="toc 9" w:uiPriority="39"/>
-    <w:lsdException w:name="caption" w:uiPriority="35" w:qFormat="1"/>
-    <w:lsdException w:name="Title" w:semiHidden="0" w:uiPriority="10" w:unhideWhenUsed="0" w:qFormat="1"/>
-    <w:lsdException w:name="Default Paragraph Font" w:uiPriority="1"/>
-    <w:lsdException w:name="Subtitle" w:semiHidden="0" w:uiPriority="11" w:unhideWhenUsed="0" w:qFormat="1"/>
-    <w:lsdException w:name="Strong" w:semiHidden="0" w:uiPriority="22" w:unhideWhenUsed="0" w:qFormat="1"/>
-    <w:lsdException w:name="Emphasis" w:semiHidden="0" w:uiPriority="20" w:unhideWhenUsed="0" w:qFormat="1"/>
-    <w:lsdException w:name="Table Grid" w:semiHidden="0" w:uiPriority="59" w:unhideWhenUsed="0"/>
-    <w:lsdException w:name="Placeholder Text" w:unhideWhenUsed="0"/>
-    <w:lsdException w:name="No Spacing" w:semiHidden="0" w:uiPriority="1" w:unhideWhenUsed="0" w:qFormat="1"/>
-    <w:lsdException w:name="Light Shading" w:semiHidden="0" w:uiPriority="60" w:unhideWhenUsed="0"/>
-    <w:lsdException w:name="Light List" w:semiHidden="0" w:uiPriority="61" w:unhideWhenUsed="0"/>
-    <w:lsdException w:name="Light Grid" w:semiHidden="0" w:uiPriority="62" w:unhideWhenUsed="0"/>
-    <w:lsdException w:name="Medium Shading 1" w:semiHidden="0" w:uiPriority="63" w:unhideWhenUsed="0"/>
-    <w:lsdException w:name="Medium Shading 2" w:semiHidden="0" w:uiPriority="64" w:unhideWhenUsed="0"/>
-    <w:lsdException w:name="Medium List 1" w:semiHidden="0" w:uiPriority="65" w:unhideWhenUsed="0"/>
-    <w:lsdException w:name="Medium List 2" w:semiHidden="0" w:uiPriority="66" w:unhideWhenUsed="0"/>
-    <w:lsdException w:name="Medium Grid 1" w:semiHidden="0" w:uiPriority="67" w:unhideWhenUsed="0"/>
-    <w:lsdException w:name="Medium Grid 2" w:semiHidden="0" w:uiPriority="68" w:unhideWhenUsed="0"/>
-    <w:lsdException w:name="Medium Grid 3" w:semiHidden="0" w:uiPriority="69" w:unhideWhenUsed="0"/>
-    <w:lsdException w:name="Dark List" w:semiHidden="0" w:uiPriority="70" w:unhideWhenUsed="0"/>
-    <w:lsdException w:name="Colorful Shading" w:semiHidden="0" w:uiPriority="71" w:unhideWhenUsed="0"/>
-    <w:lsdException w:name="Colorful List" w:semiHidden="0" w:uiPriority="72" w:unhideWhenUsed="0"/>
-    <w:lsdException w:name="Colorful Grid" w:semiHidden="0" w:uiPriority="73" w:unhideWhenUsed="0"/>
-    <w:lsdException w:name="Light Shading Accent 1" w:semiHidden="0" w:uiPriority="60" w:unhideWhenUsed="0"/>
-    <w:lsdException w:name="Light List Accent 1" w:semiHidden="0" w:uiPriority="61" w:unhideWhenUsed="0"/>
-    <w:lsdException w:name="Light Grid Accent 1" w:semiHidden="0" w:uiPriority="62" w:unhideWhenUsed="0"/>
-    <w:lsdException w:name="Medium Shading 1 Accent 1" w:semiHidden="0" w:uiPriority="63" w:unhideWhenUsed="0"/>
-    <w:lsdException w:name="Medium Shading 2 Accent 1" w:semiHidden="0" w:uiPriority="64" w:unhideWhenUsed="0"/>
-    <w:lsdException w:name="Medium List 1 Accent 1" w:semiHidden="0" w:uiPriority="65" w:unhideWhenUsed="0"/>
-    <w:lsdException w:name="Revision" w:unhideWhenUsed="0"/>
-    <w:lsdException w:name="List Paragraph" w:semiHidden="0" w:uiPriority="34" w:unhideWhenUsed="0" w:qFormat="1"/>
-    <w:lsdException w:name="Quote" w:semiHidden="0" w:uiPriority="29" w:unhideWhenUsed="0" w:qFormat="1"/>
-    <w:lsdException w:name="Intense Quote" w:semiHidden="0" w:uiPriority="30" w:unhideWhenUsed="0" w:qFormat="1"/>
-    <w:lsdException w:name="Medium List 2 Accent 1" w:semiHidden="0" w:uiPriority="66" w:unhideWhenUsed="0"/>
-    <w:lsdException w:name="Medium Grid 1 Accent 1" w:semiHidden="0" w:uiPriority="67" w:unhideWhenUsed="0"/>
-    <w:lsdException w:name="Medium Grid 2 Accent 1" w:semiHidden="0" w:uiPriority="68" w:unhideWhenUsed="0"/>
-    <w:lsdException w:name="Medium Grid 3 Accent 1" w:semiHidden="0" w:uiPriority="69" w:unhideWhenUsed="0"/>
-    <w:lsdException w:name="Dark List Accent 1" w:semiHidden="0" w:uiPriority="70" w:unhideWhenUsed="0"/>
-    <w:lsdException w:name="Colorful Shading Accent 1" w:semiHidden="0" w:uiPriority="71" w:unhideWhenUsed="0"/>
-    <w:lsdException w:name="Colorful List Accent 1" w:semiHidden="0" w:uiPriority="72" w:unhideWhenUsed="0"/>
-    <w:lsdException w:name="Colorful Grid Accent 1" w:semiHidden="0" w:uiPriority="73" w:unhideWhenUsed="0"/>
-    <w:lsdException w:name="Light Shading Accent 2" w:semiHidden="0" w:uiPriority="60" w:unhideWhenUsed="0"/>
-    <w:lsdException w:name="Light List Accent 2" w:semiHidden="0" w:uiPriority="61" w:unhideWhenUsed="0"/>
-    <w:lsdException w:name="Light Grid Accent 2" w:semiHidden="0" w:uiPriority="62" w:unhideWhenUsed="0"/>
-    <w:lsdException w:name="Medium Shading 1 Accent 2" w:semiHidden="0" w:uiPriority="63" w:unhideWhenUsed="0"/>
-    <w:lsdException w:name="Medium Shading 2 Accent 2" w:semiHidden="0" w:uiPriority="64" w:unhideWhenUsed="0"/>
-    <w:lsdException w:name="Medium List 1 Accent 2" w:semiHidden="0" w:uiPriority="65" w:unhideWhenUsed="0"/>
-    <w:lsdException w:name="Medium List 2 Accent 2" w:semiHidden="0" w:uiPriority="66" w:unhideWhenUsed="0"/>
-    <w:lsdException w:name="Medium Grid 1 Accent 2" w:semiHidden="0" w:uiPriority="67" w:unhideWhenUsed="0"/>
-    <w:lsdException w:name="Medium Grid 2 Accent 2" w:semiHidden="0" w:uiPriority="68" w:unhideWhenUsed="0"/>
-    <w:lsdException w:name="Medium Grid 3 Accent 2" w:semiHidden="0" w:uiPriority="69" w:unhideWhenUsed="0"/>
-    <w:lsdException w:name="Dark List Accent 2" w:semiHidden="0" w:uiPriority="70" w:unhideWhenUsed="0"/>
-    <w:lsdException w:name="Colorful Shading Accent 2" w:semiHidden="0" w:uiPriority="71" w:unhideWhenUsed="0"/>
-    <w:lsdException w:name="Colorful List Accent 2" w:semiHidden="0" w:uiPriority="72" w:unhideWhenUsed="0"/>
-    <w:lsdException w:name="Colorful Grid Accent 2" w:semiHidden="0" w:uiPriority="73" w:unhideWhenUsed="0"/>
-    <w:lsdException w:name="Light Shading Accent 3" w:semiHidden="0" w:uiPriority="60" w:unhideWhenUsed="0"/>
-    <w:lsdException w:name="Light List Accent 3" w:semiHidden="0" w:uiPriority="61" w:unhideWhenUsed="0"/>
-    <w:lsdException w:name="Light Grid Accent 3" w:semiHidden="0" w:uiPriority="62" w:unhideWhenUsed="0"/>
-    <w:lsdException w:name="Medium Shading 1 Accent 3" w:semiHidden="0" w:uiPriority="63" w:unhideWhenUsed="0"/>
-    <w:lsdException w:name="Medium Shading 2 Accent 3" w:semiHidden="0" w:uiPriority="64" w:unhideWhenUsed="0"/>
-    <w:lsdException w:name="Medium List 1 Accent 3" w:semiHidden="0" w:uiPriority="65" w:unhideWhenUsed="0"/>
-    <w:lsdException w:name="Medium List 2 Accent 3" w:semiHidden="0" w:uiPriority="66" w:unhideWhenUsed="0"/>
-    <w:lsdException w:name="Medium Grid 1 Accent 3" w:semiHidden="0" w:uiPriority="67" w:unhideWhenUsed="0"/>
-    <w:lsdException w:name="Medium Grid 2 Accent 3" w:semiHidden="0" w:uiPriority="68" w:unhideWhenUsed="0"/>
-    <w:lsdException w:name="Medium Grid 3 Accent 3" w:semiHidden="0" w:uiPriority="69" w:unhideWhenUsed="0"/>
-    <w:lsdException w:name="Dark List Accent 3" w:semiHidden="0" w:uiPriority="70" w:unhideWhenUsed="0"/>
-    <w:lsdException w:name="Colorful Shading Accent 3" w:semiHidden="0" w:uiPriority="71" w:unhideWhenUsed="0"/>
-    <w:lsdException w:name="Colorful List Accent 3" w:semiHidden="0" w:uiPriority="72" w:unhideWhenUsed="0"/>
-    <w:lsdException w:name="Colorful Grid Accent 3" w:semiHidden="0" w:uiPriority="73" w:unhideWhenUsed="0"/>
-    <w:lsdException w:name="Light Shading Accent 4" w:semiHidden="0" w:uiPriority="60" w:unhideWhenUsed="0"/>
-    <w:lsdException w:name="Light List Accent 4" w:semiHidden="0" w:uiPriority="61" w:unhideWhenUsed="0"/>
-    <w:lsdException w:name="Light Grid Accent 4" w:semiHidden="0" w:uiPriority="62" w:unhideWhenUsed="0"/>
-    <w:lsdException w:name="Medium Shading 1 Accent 4" w:semiHidden="0" w:uiPriority="63" w:unhideWhenUsed="0"/>
-    <w:lsdException w:name="Medium Shading 2 Accent 4" w:semiHidden="0" w:uiPriority="64" w:unhideWhenUsed="0"/>
-    <w:lsdException w:name="Medium List 1 Accent 4" w:semiHidden="0" w:uiPriority="65" w:unhideWhenUsed="0"/>
-    <w:lsdException w:name="Medium List 2 Accent 4" w:semiHidden="0" w:uiPriority="66" w:unhideWhenUsed="0"/>
-    <w:lsdException w:name="Medium Grid 1 Accent 4" w:semiHidden="0" w:uiPriority="67" w:unhideWhenUsed="0"/>
-    <w:lsdException w:name="Medium Grid 2 Accent 4" w:semiHidden="0" w:uiPriority="68" w:unhideWhenUsed="0"/>
-    <w:lsdException w:name="Medium Grid 3 Accent 4" w:semiHidden="0" w:uiPriority="69" w:unhideWhenUsed="0"/>
-    <w:lsdException w:name="Dark List Accent 4" w:semiHidden="0" w:uiPriority="70" w:unhideWhenUsed="0"/>
-    <w:lsdException w:name="Colorful Shading Accent 4" w:semiHidden="0" w:uiPriority="71" w:unhideWhenUsed="0"/>
-    <w:lsdException w:name="Colorful List Accent 4" w:semiHidden="0" w:uiPriority="72" w:unhideWhenUsed="0"/>
-    <w:lsdException w:name="Colorful Grid Accent 4" w:semiHidden="0" w:uiPriority="73" w:unhideWhenUsed="0"/>
-    <w:lsdException w:name="Light Shading Accent 5" w:semiHidden="0" w:uiPriority="60" w:unhideWhenUsed="0"/>
-    <w:lsdException w:name="Light List Accent 5" w:semiHidden="0" w:uiPriority="61" w:unhideWhenUsed="0"/>
-    <w:lsdException w:name="Light Grid Accent 5" w:semiHidden="0" w:uiPriority="62" w:unhideWhenUsed="0"/>
-    <w:lsdException w:name="Medium Shading 1 Accent 5" w:semiHidden="0" w:uiPriority="63" w:unhideWhenUsed="0"/>
-    <w:lsdException w:name="Medium Shading 2 Accent 5" w:semiHidden="0" w:uiPriority="64" w:unhideWhenUsed="0"/>
-    <w:lsdException w:name="Medium List 1 Accent 5" w:semiHidden="0" w:uiPriority="65" w:unhideWhenUsed="0"/>
-    <w:lsdException w:name="Medium List 2 Accent 5" w:semiHidden="0" w:uiPriority="66" w:unhideWhenUsed="0"/>
-    <w:lsdException w:name="Medium Grid 1 Accent 5" w:semiHidden="0" w:uiPriority="67" w:unhideWhenUsed="0"/>
-    <w:lsdException w:name="Medium Grid 2 Accent 5" w:semiHidden="0" w:uiPriority="68" w:unhideWhenUsed="0"/>
-    <w:lsdException w:name="Medium Grid 3 Accent 5" w:semiHidden="0" w:uiPriority="69" w:unhideWhenUsed="0"/>
-    <w:lsdException w:name="Dark List Accent 5" w:semiHidden="0" w:uiPriority="70" w:unhideWhenUsed="0"/>
-    <w:lsdException w:name="Colorful Shading Accent 5" w:semiHidden="0" w:uiPriority="71" w:unhideWhenUsed="0"/>
-    <w:lsdException w:name="Colorful List Accent 5" w:semiHidden="0" w:uiPriority="72" w:unhideWhenUsed="0"/>
-    <w:lsdException w:name="Colorful Grid Accent 5" w:semiHidden="0" w:uiPriority="73" w:unhideWhenUsed="0"/>
-    <w:lsdException w:name="Light Shading Accent 6" w:semiHidden="0" w:uiPriority="60" w:unhideWhenUsed="0"/>
-    <w:lsdException w:name="Light List Accent 6" w:semiHidden="0" w:uiPriority="61" w:unhideWhenUsed="0"/>
-    <w:lsdException w:name="Light Grid Accent 6" w:semiHidden="0" w:uiPriority="62" w:unhideWhenUsed="0"/>
-    <w:lsdException w:name="Medium Shading 1 Accent 6" w:semiHidden="0" w:uiPriority="63" w:unhideWhenUsed="0"/>
-    <w:lsdException w:name="Medium Shading 2 Accent 6" w:semiHidden="0" w:uiPriority="64" w:unhideWhenUsed="0"/>
-    <w:lsdException w:name="Medium List 1 Accent 6" w:semiHidden="0" w:uiPriority="65" w:unhideWhenUsed="0"/>
-    <w:lsdException w:name="Medium List 2 Accent 6" w:semiHidden="0" w:uiPriority="66" w:unhideWhenUsed="0"/>
-    <w:lsdException w:name="Medium Grid 1 Accent 6" w:semiHidden="0" w:uiPriority="67" w:unhideWhenUsed="0"/>
-    <w:lsdException w:name="Medium Grid 2 Accent 6" w:semiHidden="0" w:uiPriority="68" w:unhideWhenUsed="0"/>
-    <w:lsdException w:name="Medium Grid 3 Accent 6" w:semiHidden="0" w:uiPriority="69" w:unhideWhenUsed="0"/>
-    <w:lsdException w:name="Dark List Accent 6" w:semiHidden="0" w:uiPriority="70" w:unhideWhenUsed="0"/>
-    <w:lsdException w:name="Colorful Shading Accent 6" w:semiHidden="0" w:uiPriority="71" w:unhideWhenUsed="0"/>
-    <w:lsdException w:name="Colorful List Accent 6" w:semiHidden="0" w:uiPriority="72" w:unhideWhenUsed="0"/>
-    <w:lsdException w:name="Colorful Grid Accent 6" w:semiHidden="0" w:uiPriority="73" w:unhideWhenUsed="0"/>
-    <w:lsdException w:name="Subtle Emphasis" w:semiHidden="0" w:uiPriority="19" w:unhideWhenUsed="0" w:qFormat="1"/>
-    <w:lsdException w:name="Intense Emphasis" w:semiHidden="0" w:uiPriority="21" w:unhideWhenUsed="0" w:qFormat="1"/>
-    <w:lsdException w:name="Subtle Reference" w:semiHidden="0" w:uiPriority="31" w:unhideWhenUsed="0" w:qFormat="1"/>
-    <w:lsdException w:name="Intense Reference" w:semiHidden="0" w:uiPriority="32" w:unhideWhenUsed="0" w:qFormat="1"/>
-    <w:lsdException w:name="Book Title" w:semiHidden="0" w:uiPriority="33" w:unhideWhenUsed="0" w:qFormat="1"/>
-    <w:lsdException w:name="Bibliography" w:uiPriority="37"/>
-    <w:lsdException w:name="TOC Heading" w:uiPriority="39" w:qFormat="1"/>
+  <w:latentStyles w:defLockedState="0" w:defUIPriority="99" w:defSemiHidden="0" w:defUnhideWhenUsed="0" w:defQFormat="0" w:count="371">
+    <w:lsdException w:name="Normal" w:uiPriority="0" w:qFormat="1"/>
+    <w:lsdException w:name="heading 1" w:uiPriority="9" w:qFormat="1"/>
+    <w:lsdException w:name="heading 2" w:semiHidden="1" w:uiPriority="9" w:unhideWhenUsed="1" w:qFormat="1"/>
+    <w:lsdException w:name="heading 3" w:semiHidden="1" w:uiPriority="9" w:unhideWhenUsed="1" w:qFormat="1"/>
+    <w:lsdException w:name="heading 4" w:semiHidden="1" w:uiPriority="9" w:unhideWhenUsed="1" w:qFormat="1"/>
+    <w:lsdException w:name="heading 5" w:semiHidden="1" w:uiPriority="9" w:unhideWhenUsed="1" w:qFormat="1"/>
+    <w:lsdException w:name="heading 6" w:semiHidden="1" w:uiPriority="9" w:unhideWhenUsed="1" w:qFormat="1"/>
+    <w:lsdException w:name="heading 7" w:semiHidden="1" w:uiPriority="9" w:unhideWhenUsed="1" w:qFormat="1"/>
+    <w:lsdException w:name="heading 8" w:semiHidden="1" w:uiPriority="9" w:unhideWhenUsed="1" w:qFormat="1"/>
+    <w:lsdException w:name="heading 9" w:semiHidden="1" w:uiPriority="9" w:unhideWhenUsed="1" w:qFormat="1"/>
+    <w:lsdException w:name="index 1" w:semiHidden="1" w:unhideWhenUsed="1"/>
+    <w:lsdException w:name="index 2" w:semiHidden="1" w:unhideWhenUsed="1"/>
+    <w:lsdException w:name="index 3" w:semiHidden="1" w:unhideWhenUsed="1"/>
+    <w:lsdException w:name="index 4" w:semiHidden="1" w:unhideWhenUsed="1"/>
+    <w:lsdException w:name="index 5" w:semiHidden="1" w:unhideWhenUsed="1"/>
+    <w:lsdException w:name="index 6" w:semiHidden="1" w:unhideWhenUsed="1"/>
+    <w:lsdException w:name="index 7" w:semiHidden="1" w:unhideWhenUsed="1"/>
+    <w:lsdException w:name="index 8" w:semiHidden="1" w:unhideWhenUsed="1"/>
+    <w:lsdException w:name="index 9" w:semiHidden="1" w:unhideWhenUsed="1"/>
+    <w:lsdException w:name="toc 1" w:semiHidden="1" w:uiPriority="39" w:unhideWhenUsed="1"/>
+    <w:lsdException w:name="toc 2" w:semiHidden="1" w:uiPriority="39" w:unhideWhenUsed="1"/>
+    <w:lsdException w:name="toc 3" w:semiHidden="1" w:uiPriority="39" w:unhideWhenUsed="1"/>
+    <w:lsdException w:name="toc 4" w:semiHidden="1" w:uiPriority="39" w:unhideWhenUsed="1"/>
+    <w:lsdException w:name="toc 5" w:semiHidden="1" w:uiPriority="39" w:unhideWhenUsed="1"/>
+    <w:lsdException w:name="toc 6" w:semiHidden="1" w:uiPriority="39" w:unhideWhenUsed="1"/>
+    <w:lsdException w:name="toc 7" w:semiHidden="1" w:uiPriority="39" w:unhideWhenUsed="1"/>
+    <w:lsdException w:name="toc 8" w:semiHidden="1" w:uiPriority="39" w:unhideWhenUsed="1"/>
+    <w:lsdException w:name="toc 9" w:semiHidden="1" w:uiPriority="39" w:unhideWhenUsed="1"/>
+    <w:lsdException w:name="Normal Indent" w:semiHidden="1" w:unhideWhenUsed="1"/>
+    <w:lsdException w:name="footnote text" w:semiHidden="1" w:unhideWhenUsed="1"/>
+    <w:lsdException w:name="annotation text" w:semiHidden="1" w:unhideWhenUsed="1"/>
+    <w:lsdException w:name="header" w:semiHidden="1" w:unhideWhenUsed="1"/>
+    <w:lsdException w:name="footer" w:semiHidden="1" w:unhideWhenUsed="1"/>
+    <w:lsdException w:name="index heading" w:semiHidden="1" w:unhideWhenUsed="1"/>
+    <w:lsdException w:name="caption" w:semiHidden="1" w:uiPriority="35" w:unhideWhenUsed="1" w:qFormat="1"/>
+    <w:lsdException w:name="table of figures" w:semiHidden="1" w:unhideWhenUsed="1"/>
+    <w:lsdException w:name="envelope address" w:semiHidden="1" w:unhideWhenUsed="1"/>
+    <w:lsdException w:name="envelope return" w:semiHidden="1" w:unhideWhenUsed="1"/>
+    <w:lsdException w:name="footnote reference" w:semiHidden="1" w:unhideWhenUsed="1"/>
+    <w:lsdException w:name="annotation reference" w:semiHidden="1" w:unhideWhenUsed="1"/>
+    <w:lsdException w:name="line number" w:semiHidden="1" w:unhideWhenUsed="1"/>
+    <w:lsdException w:name="page number" w:semiHidden="1" w:unhideWhenUsed="1"/>
+    <w:lsdException w:name="endnote reference" w:semiHidden="1" w:unhideWhenUsed="1"/>
+    <w:lsdException w:name="endnote text" w:semiHidden="1" w:unhideWhenUsed="1"/>
+    <w:lsdException w:name="table of authorities" w:semiHidden="1" w:unhideWhenUsed="1"/>
+    <w:lsdException w:name="macro" w:semiHidden="1" w:unhideWhenUsed="1"/>
+    <w:lsdException w:name="toa heading" w:semiHidden="1" w:unhideWhenUsed="1"/>
+    <w:lsdException w:name="List" w:semiHidden="1" w:unhideWhenUsed="1"/>
+    <w:lsdException w:name="List Bullet" w:semiHidden="1" w:unhideWhenUsed="1"/>
+    <w:lsdException w:name="List Number" w:semiHidden="1" w:unhideWhenUsed="1"/>
+    <w:lsdException w:name="List 2" w:semiHidden="1" w:unhideWhenUsed="1"/>
+    <w:lsdException w:name="List 3" w:semiHidden="1" w:unhideWhenUsed="1"/>
+    <w:lsdException w:name="List 4" w:semiHidden="1" w:unhideWhenUsed="1"/>
+    <w:lsdException w:name="List 5" w:semiHidden="1" w:unhideWhenUsed="1"/>
+    <w:lsdException w:name="List Bullet 2" w:semiHidden="1" w:unhideWhenUsed="1"/>
+    <w:lsdException w:name="List Bullet 3" w:semiHidden="1" w:unhideWhenUsed="1"/>
+    <w:lsdException w:name="List Bullet 4" w:semiHidden="1" w:unhideWhenUsed="1"/>
+    <w:lsdException w:name="List Bullet 5" w:semiHidden="1" w:unhideWhenUsed="1"/>
+    <w:lsdException w:name="List Number 2" w:semiHidden="1" w:unhideWhenUsed="1"/>
+    <w:lsdException w:name="List Number 3" w:semiHidden="1" w:unhideWhenUsed="1"/>
+    <w:lsdException w:name="List Number 4" w:semiHidden="1" w:unhideWhenUsed="1"/>
+    <w:lsdException w:name="List Number 5" w:semiHidden="1" w:unhideWhenUsed="1"/>
+    <w:lsdException w:name="Title" w:uiPriority="10" w:qFormat="1"/>
+    <w:lsdException w:name="Closing" w:semiHidden="1" w:unhideWhenUsed="1"/>
+    <w:lsdException w:name="Signature" w:semiHidden="1" w:unhideWhenUsed="1"/>
+    <w:lsdException w:name="Default Paragraph Font" w:semiHidden="1" w:uiPriority="1" w:unhideWhenUsed="1"/>
+    <w:lsdException w:name="Body Text" w:semiHidden="1" w:unhideWhenUsed="1"/>
+    <w:lsdException w:name="Body Text Indent" w:semiHidden="1" w:unhideWhenUsed="1"/>
+    <w:lsdException w:name="List Continue" w:semiHidden="1" w:unhideWhenUsed="1"/>
+    <w:lsdException w:name="List Continue 2" w:semiHidden="1" w:unhideWhenUsed="1"/>
+    <w:lsdException w:name="List Continue 3" w:semiHidden="1" w:unhideWhenUsed="1"/>
+    <w:lsdException w:name="List Continue 4" w:semiHidden="1" w:unhideWhenUsed="1"/>
+    <w:lsdException w:name="List Continue 5" w:semiHidden="1" w:unhideWhenUsed="1"/>
+    <w:lsdException w:name="Message Header" w:semiHidden="1" w:unhideWhenUsed="1"/>
+    <w:lsdException w:name="Subtitle" w:uiPriority="11" w:qFormat="1"/>
+    <w:lsdException w:name="Salutation" w:semiHidden="1" w:unhideWhenUsed="1"/>
+    <w:lsdException w:name="Date" w:semiHidden="1" w:unhideWhenUsed="1"/>
+    <w:lsdException w:name="Body Text First Indent" w:semiHidden="1" w:unhideWhenUsed="1"/>
+    <w:lsdException w:name="Body Text First Indent 2" w:semiHidden="1" w:unhideWhenUsed="1"/>
+    <w:lsdException w:name="Note Heading" w:semiHidden="1" w:unhideWhenUsed="1"/>
+    <w:lsdException w:name="Body Text 2" w:semiHidden="1" w:unhideWhenUsed="1"/>
+    <w:lsdException w:name="Body Text 3" w:semiHidden="1" w:unhideWhenUsed="1"/>
+    <w:lsdException w:name="Body Text Indent 2" w:semiHidden="1" w:unhideWhenUsed="1"/>
+    <w:lsdException w:name="Body Text Indent 3" w:semiHidden="1" w:unhideWhenUsed="1"/>
+    <w:lsdException w:name="Block Text" w:semiHidden="1" w:unhideWhenUsed="1"/>
+    <w:lsdException w:name="Hyperlink" w:semiHidden="1" w:unhideWhenUsed="1"/>
+    <w:lsdException w:name="FollowedHyperlink" w:semiHidden="1" w:unhideWhenUsed="1"/>
+    <w:lsdException w:name="Strong" w:uiPriority="22" w:qFormat="1"/>
+    <w:lsdException w:name="Emphasis" w:uiPriority="20" w:qFormat="1"/>
+    <w:lsdException w:name="Document Map" w:semiHidden="1" w:unhideWhenUsed="1"/>
+    <w:lsdException w:name="Plain Text" w:semiHidden="1" w:unhideWhenUsed="1"/>
+    <w:lsdException w:name="E-mail Signature" w:semiHidden="1" w:unhideWhenUsed="1"/>
+    <w:lsdException w:name="HTML Top of Form" w:semiHidden="1" w:unhideWhenUsed="1"/>
+    <w:lsdException w:name="HTML Bottom of Form" w:semiHidden="1" w:unhideWhenUsed="1"/>
+    <w:lsdException w:name="Normal (Web)" w:semiHidden="1" w:unhideWhenUsed="1"/>
+    <w:lsdException w:name="HTML Acronym" w:semiHidden="1" w:unhideWhenUsed="1"/>
+    <w:lsdException w:name="HTML Address" w:semiHidden="1" w:unhideWhenUsed="1"/>
+    <w:lsdException w:name="HTML Cite" w:semiHidden="1" w:unhideWhenUsed="1"/>
+    <w:lsdException w:name="HTML Code" w:semiHidden="1" w:unhideWhenUsed="1"/>
+    <w:lsdException w:name="HTML Definition" w:semiHidden="1" w:unhideWhenUsed="1"/>
+    <w:lsdException w:name="HTML Keyboard" w:semiHidden="1" w:unhideWhenUsed="1"/>
+    <w:lsdException w:name="HTML Preformatted" w:semiHidden="1" w:unhideWhenUsed="1"/>
+    <w:lsdException w:name="HTML Sample" w:semiHidden="1" w:unhideWhenUsed="1"/>
+    <w:lsdException w:name="HTML Typewriter" w:semiHidden="1" w:unhideWhenUsed="1"/>
+    <w:lsdException w:name="HTML Variable" w:semiHidden="1" w:unhideWhenUsed="1"/>
+    <w:lsdException w:name="Normal Table" w:semiHidden="1" w:unhideWhenUsed="1"/>
+    <w:lsdException w:name="annotation subject" w:semiHidden="1" w:unhideWhenUsed="1"/>
+    <w:lsdException w:name="No List" w:semiHidden="1" w:unhideWhenUsed="1"/>
+    <w:lsdException w:name="Outline List 1" w:semiHidden="1" w:unhideWhenUsed="1"/>
+    <w:lsdException w:name="Outline List 2" w:semiHidden="1" w:unhideWhenUsed="1"/>
+    <w:lsdException w:name="Outline List 3" w:semiHidden="1" w:unhideWhenUsed="1"/>
+    <w:lsdException w:name="Table Simple 1" w:semiHidden="1" w:unhideWhenUsed="1"/>
+    <w:lsdException w:name="Table Simple 2" w:semiHidden="1" w:unhideWhenUsed="1"/>
+    <w:lsdException w:name="Table Simple 3" w:semiHidden="1" w:unhideWhenUsed="1"/>
+    <w:lsdException w:name="Table Classic 1" w:semiHidden="1" w:unhideWhenUsed="1"/>
+    <w:lsdException w:name="Table Classic 2" w:semiHidden="1" w:unhideWhenUsed="1"/>
+    <w:lsdException w:name="Table Classic 3" w:semiHidden="1" w:unhideWhenUsed="1"/>
+    <w:lsdException w:name="Table Classic 4" w:semiHidden="1" w:unhideWhenUsed="1"/>
+    <w:lsdException w:name="Table Colorful 1" w:semiHidden="1" w:unhideWhenUsed="1"/>
+    <w:lsdException w:name="Table Colorful 2" w:semiHidden="1" w:unhideWhenUsed="1"/>
+    <w:lsdException w:name="Table Colorful 3" w:semiHidden="1" w:unhideWhenUsed="1"/>
+    <w:lsdException w:name="Table Columns 1" w:semiHidden="1" w:unhideWhenUsed="1"/>
+    <w:lsdException w:name="Table Columns 2" w:semiHidden="1" w:unhideWhenUsed="1"/>
+    <w:lsdException w:name="Table Columns 3" w:semiHidden="1" w:unhideWhenUsed="1"/>
+    <w:lsdException w:name="Table Columns 4" w:semiHidden="1" w:unhideWhenUsed="1"/>
+    <w:lsdException w:name="Table Columns 5" w:semiHidden="1" w:unhideWhenUsed="1"/>
+    <w:lsdException w:name="Table Grid 1" w:semiHidden="1" w:unhideWhenUsed="1"/>
+    <w:lsdException w:name="Table Grid 2" w:semiHidden="1" w:unhideWhenUsed="1"/>
+    <w:lsdException w:name="Table Grid 3" w:semiHidden="1" w:unhideWhenUsed="1"/>
+    <w:lsdException w:name="Table Grid 4" w:semiHidden="1" w:unhideWhenUsed="1"/>
+    <w:lsdException w:name="Table Grid 5" w:semiHidden="1" w:unhideWhenUsed="1"/>
+    <w:lsdException w:name="Table Grid 6" w:semiHidden="1" w:unhideWhenUsed="1"/>
+    <w:lsdException w:name="Table Grid 7" w:semiHidden="1" w:unhideWhenUsed="1"/>
+    <w:lsdException w:name="Table Grid 8" w:semiHidden="1" w:unhideWhenUsed="1"/>
+    <w:lsdException w:name="Table List 1" w:semiHidden="1" w:unhideWhenUsed="1"/>
+    <w:lsdException w:name="Table List 2" w:semiHidden="1" w:unhideWhenUsed="1"/>
+    <w:lsdException w:name="Table List 3" w:semiHidden="1" w:unhideWhenUsed="1"/>
+    <w:lsdException w:name="Table List 4" w:semiHidden="1" w:unhideWhenUsed="1"/>
+    <w:lsdException w:name="Table List 5" w:semiHidden="1" w:unhideWhenUsed="1"/>
+    <w:lsdException w:name="Table List 6" w:semiHidden="1" w:unhideWhenUsed="1"/>
+    <w:lsdException w:name="Table List 7" w:semiHidden="1" w:unhideWhenUsed="1"/>
+    <w:lsdException w:name="Table List 8" w:semiHidden="1" w:unhideWhenUsed="1"/>
+    <w:lsdException w:name="Table 3D effects 1" w:semiHidden="1" w:unhideWhenUsed="1"/>
+    <w:lsdException w:name="Table 3D effects 2" w:semiHidden="1" w:unhideWhenUsed="1"/>
+    <w:lsdException w:name="Table 3D effects 3" w:semiHidden="1" w:unhideWhenUsed="1"/>
+    <w:lsdException w:name="Table Contemporary" w:semiHidden="1" w:unhideWhenUsed="1"/>
+    <w:lsdException w:name="Table Elegant" w:semiHidden="1" w:unhideWhenUsed="1"/>
+    <w:lsdException w:name="Table Professional" w:semiHidden="1" w:unhideWhenUsed="1"/>
+    <w:lsdException w:name="Table Subtle 1" w:semiHidden="1" w:unhideWhenUsed="1"/>
+    <w:lsdException w:name="Table Subtle 2" w:semiHidden="1" w:unhideWhenUsed="1"/>
+    <w:lsdException w:name="Table Web 1" w:semiHidden="1" w:unhideWhenUsed="1"/>
+    <w:lsdException w:name="Table Web 2" w:semiHidden="1" w:unhideWhenUsed="1"/>
+    <w:lsdException w:name="Table Web 3" w:semiHidden="1" w:unhideWhenUsed="1"/>
+    <w:lsdException w:name="Balloon Text" w:semiHidden="1" w:unhideWhenUsed="1"/>
+    <w:lsdException w:name="Table Grid" w:uiPriority="59"/>
+    <w:lsdException w:name="Table Theme" w:semiHidden="1" w:unhideWhenUsed="1"/>
+    <w:lsdException w:name="Placeholder Text" w:semiHidden="1"/>
+    <w:lsdException w:name="No Spacing" w:uiPriority="1" w:qFormat="1"/>
+    <w:lsdException w:name="Light Shading" w:uiPriority="60"/>
+    <w:lsdException w:name="Light List" w:uiPriority="61"/>
+    <w:lsdException w:name="Light Grid" w:uiPriority="62"/>
+    <w:lsdException w:name="Medium Shading 1" w:uiPriority="63"/>
+    <w:lsdException w:name="Medium Shading 2" w:uiPriority="64"/>
+    <w:lsdException w:name="Medium List 1" w:uiPriority="65"/>
+    <w:lsdException w:name="Medium List 2" w:uiPriority="66"/>
+    <w:lsdException w:name="Medium Grid 1" w:uiPriority="67"/>
+    <w:lsdException w:name="Medium Grid 2" w:uiPriority="68"/>
+    <w:lsdException w:name="Medium Grid 3" w:uiPriority="69"/>
+    <w:lsdException w:name="Dark List" w:uiPriority="70"/>
+    <w:lsdException w:name="Colorful Shading" w:uiPriority="71"/>
+    <w:lsdException w:name="Colorful List" w:uiPriority="72"/>
+    <w:lsdException w:name="Colorful Grid" w:uiPriority="73"/>
+    <w:lsdException w:name="Light Shading Accent 1" w:uiPriority="60"/>
+    <w:lsdException w:name="Light List Accent 1" w:uiPriority="61"/>
+    <w:lsdException w:name="Light Grid Accent 1" w:uiPriority="62"/>
+    <w:lsdException w:name="Medium Shading 1 Accent 1" w:uiPriority="63"/>
+    <w:lsdException w:name="Medium Shading 2 Accent 1" w:uiPriority="64"/>
+    <w:lsdException w:name="Medium List 1 Accent 1" w:uiPriority="65"/>
+    <w:lsdException w:name="Revision" w:semiHidden="1"/>
+    <w:lsdException w:name="List Paragraph" w:uiPriority="34" w:qFormat="1"/>
+    <w:lsdException w:name="Quote" w:uiPriority="29" w:qFormat="1"/>
+    <w:lsdException w:name="Intense Quote" w:uiPriority="30" w:qFormat="1"/>
+    <w:lsdException w:name="Medium List 2 Accent 1" w:uiPriority="66"/>
+    <w:lsdException w:name="Medium Grid 1 Accent 1" w:uiPriority="67"/>
+    <w:lsdException w:name="Medium Grid 2 Accent 1" w:uiPriority="68"/>
+    <w:lsdException w:name="Medium Grid 3 Accent 1" w:uiPriority="69"/>
+    <w:lsdException w:name="Dark List Accent 1" w:uiPriority="70"/>
+    <w:lsdException w:name="Colorful Shading Accent 1" w:uiPriority="71"/>
+    <w:lsdException w:name="Colorful List Accent 1" w:uiPriority="72"/>
+    <w:lsdException w:name="Colorful Grid Accent 1" w:uiPriority="73"/>
+    <w:lsdException w:name="Light Shading Accent 2" w:uiPriority="60"/>
+    <w:lsdException w:name="Light List Accent 2" w:uiPriority="61"/>
+    <w:lsdException w:name="Light Grid Accent 2" w:uiPriority="62"/>
+    <w:lsdException w:name="Medium Shading 1 Accent 2" w:uiPriority="63"/>
+    <w:lsdException w:name="Medium Shading 2 Accent 2" w:uiPriority="64"/>
+    <w:lsdException w:name="Medium List 1 Accent 2" w:uiPriority="65"/>
+    <w:lsdException w:name="Medium List 2 Accent 2" w:uiPriority="66"/>
+    <w:lsdException w:name="Medium Grid 1 Accent 2" w:uiPriority="67"/>
+    <w:lsdException w:name="Medium Grid 2 Accent 2" w:uiPriority="68"/>
+    <w:lsdException w:name="Medium Grid 3 Accent 2" w:uiPriority="69"/>
+    <w:lsdException w:name="Dark List Accent 2" w:uiPriority="70"/>
+    <w:lsdException w:name="Colorful Shading Accent 2" w:uiPriority="71"/>
+    <w:lsdException w:name="Colorful List Accent 2" w:uiPriority="72"/>
+    <w:lsdException w:name="Colorful Grid Accent 2" w:uiPriority="73"/>
+    <w:lsdException w:name="Light Shading Accent 3" w:uiPriority="60"/>
+    <w:lsdException w:name="Light List Accent 3" w:uiPriority="61"/>
+    <w:lsdException w:name="Light Grid Accent 3" w:uiPriority="62"/>
+    <w:lsdException w:name="Medium Shading 1 Accent 3" w:uiPriority="63"/>
+    <w:lsdException w:name="Medium Shading 2 Accent 3" w:uiPriority="64"/>
+    <w:lsdException w:name="Medium List 1 Accent 3" w:uiPriority="65"/>
+    <w:lsdException w:name="Medium List 2 Accent 3" w:uiPriority="66"/>
+    <w:lsdException w:name="Medium Grid 1 Accent 3" w:uiPriority="67"/>
+    <w:lsdException w:name="Medium Grid 2 Accent 3" w:uiPriority="68"/>
+    <w:lsdException w:name="Medium Grid 3 Accent 3" w:uiPriority="69"/>
+    <w:lsdException w:name="Dark List Accent 3" w:uiPriority="70"/>
+    <w:lsdException w:name="Colorful Shading Accent 3" w:uiPriority="71"/>
+    <w:lsdException w:name="Colorful List Accent 3" w:uiPriority="72"/>
+    <w:lsdException w:name="Colorful Grid Accent 3" w:uiPriority="73"/>
+    <w:lsdException w:name="Light Shading Accent 4" w:uiPriority="60"/>
+    <w:lsdException w:name="Light List Accent 4" w:uiPriority="61"/>
+    <w:lsdException w:name="Light Grid Accent 4" w:uiPriority="62"/>
+    <w:lsdException w:name="Medium Shading 1 Accent 4" w:uiPriority="63"/>
+    <w:lsdException w:name="Medium Shading 2 Accent 4" w:uiPriority="64"/>
+    <w:lsdException w:name="Medium List 1 Accent 4" w:uiPriority="65"/>
+    <w:lsdException w:name="Medium List 2 Accent 4" w:uiPriority="66"/>
+    <w:lsdException w:name="Medium Grid 1 Accent 4" w:uiPriority="67"/>
+    <w:lsdException w:name="Medium Grid 2 Accent 4" w:uiPriority="68"/>
+    <w:lsdException w:name="Medium Grid 3 Accent 4" w:uiPriority="69"/>
+    <w:lsdException w:name="Dark List Accent 4" w:uiPriority="70"/>
+    <w:lsdException w:name="Colorful Shading Accent 4" w:uiPriority="71"/>
+    <w:lsdException w:name="Colorful List Accent 4" w:uiPriority="72"/>
+    <w:lsdException w:name="Colorful Grid Accent 4" w:uiPriority="73"/>
+    <w:lsdException w:name="Light Shading Accent 5" w:uiPriority="60"/>
+    <w:lsdException w:name="Light List Accent 5" w:uiPriority="61"/>
+    <w:lsdException w:name="Light Grid Accent 5" w:uiPriority="62"/>
+    <w:lsdException w:name="Medium Shading 1 Accent 5" w:uiPriority="63"/>
+    <w:lsdException w:name="Medium Shading 2 Accent 5" w:uiPriority="64"/>
+    <w:lsdException w:name="Medium List 1 Accent 5" w:uiPriority="65"/>
+    <w:lsdException w:name="Medium List 2 Accent 5" w:uiPriority="66"/>
+    <w:lsdException w:name="Medium Grid 1 Accent 5" w:uiPriority="67"/>
+    <w:lsdException w:name="Medium Grid 2 Accent 5" w:uiPriority="68"/>
+    <w:lsdException w:name="Medium Grid 3 Accent 5" w:uiPriority="69"/>
+    <w:lsdException w:name="Dark List Accent 5" w:uiPriority="70"/>
+    <w:lsdException w:name="Colorful Shading Accent 5" w:uiPriority="71"/>
+    <w:lsdException w:name="Colorful List Accent 5" w:uiPriority="72"/>
+    <w:lsdException w:name="Colorful Grid Accent 5" w:uiPriority="73"/>
+    <w:lsdException w:name="Light Shading Accent 6" w:uiPriority="60"/>
+    <w:lsdException w:name="Light List Accent 6" w:uiPriority="61"/>
+    <w:lsdException w:name="Light Grid Accent 6" w:uiPriority="62"/>
+    <w:lsdException w:name="Medium Shading 1 Accent 6" w:uiPriority="63"/>
+    <w:lsdException w:name="Medium Shading 2 Accent 6" w:uiPriority="64"/>
+    <w:lsdException w:name="Medium List 1 Accent 6" w:uiPriority="65"/>
+    <w:lsdException w:name="Medium List 2 Accent 6" w:uiPriority="66"/>
+    <w:lsdException w:name="Medium Grid 1 Accent 6" w:uiPriority="67"/>
+    <w:lsdException w:name="Medium Grid 2 Accent 6" w:uiPriority="68"/>
+    <w:lsdException w:name="Medium Grid 3 Accent 6" w:uiPriority="69"/>
+    <w:lsdException w:name="Dark List Accent 6" w:uiPriority="70"/>
+    <w:lsdException w:name="Colorful Shading Accent 6" w:uiPriority="71"/>
+    <w:lsdException w:name="Colorful List Accent 6" w:uiPriority="72"/>
+    <w:lsdException w:name="Colorful Grid Accent 6" w:uiPriority="73"/>
+    <w:lsdException w:name="Subtle Emphasis" w:uiPriority="19" w:qFormat="1"/>
+    <w:lsdException w:name="Intense Emphasis" w:uiPriority="21" w:qFormat="1"/>
+    <w:lsdException w:name="Subtle Reference" w:uiPriority="31" w:qFormat="1"/>
+    <w:lsdException w:name="Intense Reference" w:uiPriority="32" w:qFormat="1"/>
+    <w:lsdException w:name="Book Title" w:uiPriority="33" w:qFormat="1"/>
+    <w:lsdException w:name="Bibliography" w:semiHidden="1" w:uiPriority="37" w:unhideWhenUsed="1"/>
+    <w:lsdException w:name="TOC Heading" w:semiHidden="1" w:uiPriority="39" w:unhideWhenUsed="1" w:qFormat="1"/>
+    <w:lsdException w:name="Plain Table 1" w:uiPriority="41"/>
+    <w:lsdException w:name="Plain Table 2" w:uiPriority="42"/>
+    <w:lsdException w:name="Plain Table 3" w:uiPriority="43"/>
+    <w:lsdException w:name="Plain Table 4" w:uiPriority="44"/>
+    <w:lsdException w:name="Plain Table 5" w:uiPriority="45"/>
+    <w:lsdException w:name="Grid Table Light" w:uiPriority="40"/>
+    <w:lsdException w:name="Grid Table 1 Light" w:uiPriority="46"/>
+    <w:lsdException w:name="Grid Table 2" w:uiPriority="47"/>
+    <w:lsdException w:name="Grid Table 3" w:uiPriority="48"/>
+    <w:lsdException w:name="Grid Table 4" w:uiPriority="49"/>
+    <w:lsdException w:name="Grid Table 5 Dark" w:uiPriority="50"/>
+    <w:lsdException w:name="Grid Table 6 Colorful" w:uiPriority="51"/>
+    <w:lsdException w:name="Grid Table 7 Colorful" w:uiPriority="52"/>
+    <w:lsdException w:name="Grid Table 1 Light Accent 1" w:uiPriority="46"/>
+    <w:lsdException w:name="Grid Table 2 Accent 1" w:uiPriority="47"/>
+    <w:lsdException w:name="Grid Table 3 Accent 1" w:uiPriority="48"/>
+    <w:lsdException w:name="Grid Table 4 Accent 1" w:uiPriority="49"/>
+    <w:lsdException w:name="Grid Table 5 Dark Accent 1" w:uiPriority="50"/>
+    <w:lsdException w:name="Grid Table 6 Colorful Accent 1" w:uiPriority="51"/>
+    <w:lsdException w:name="Grid Table 7 Colorful Accent 1" w:uiPriority="52"/>
+    <w:lsdException w:name="Grid Table 1 Light Accent 2" w:uiPriority="46"/>
+    <w:lsdException w:name="Grid Table 2 Accent 2" w:uiPriority="47"/>
+    <w:lsdException w:name="Grid Table 3 Accent 2" w:uiPriority="48"/>
+    <w:lsdException w:name="Grid Table 4 Accent 2" w:uiPriority="49"/>
+    <w:lsdException w:name="Grid Table 5 Dark Accent 2" w:uiPriority="50"/>
+    <w:lsdException w:name="Grid Table 6 Colorful Accent 2" w:uiPriority="51"/>
+    <w:lsdException w:name="Grid Table 7 Colorful Accent 2" w:uiPriority="52"/>
+    <w:lsdException w:name="Grid Table 1 Light Accent 3" w:uiPriority="46"/>
+    <w:lsdException w:name="Grid Table 2 Accent 3" w:uiPriority="47"/>
+    <w:lsdException w:name="Grid Table 3 Accent 3" w:uiPriority="48"/>
+    <w:lsdException w:name="Grid Table 4 Accent 3" w:uiPriority="49"/>
+    <w:lsdException w:name="Grid Table 5 Dark Accent 3" w:uiPriority="50"/>
+    <w:lsdException w:name="Grid Table 6 Colorful Accent 3" w:uiPriority="51"/>
+    <w:lsdException w:name="Grid Table 7 Colorful Accent 3" w:uiPriority="52"/>
+    <w:lsdException w:name="Grid Table 1 Light Accent 4" w:uiPriority="46"/>
+    <w:lsdException w:name="Grid Table 2 Accent 4" w:uiPriority="47"/>
+    <w:lsdException w:name="Grid Table 3 Accent 4" w:uiPriority="48"/>
+    <w:lsdException w:name="Grid Table 4 Accent 4" w:uiPriority="49"/>
+    <w:lsdException w:name="Grid Table 5 Dark Accent 4" w:uiPriority="50"/>
+    <w:lsdException w:name="Grid Table 6 Colorful Accent 4" w:uiPriority="51"/>
+    <w:lsdException w:name="Grid Table 7 Colorful Accent 4" w:uiPriority="52"/>
+    <w:lsdException w:name="Grid Table 1 Light Accent 5" w:uiPriority="46"/>
+    <w:lsdException w:name="Grid Table 2 Accent 5" w:uiPriority="47"/>
+    <w:lsdException w:name="Grid Table 3 Accent 5" w:uiPriority="48"/>
+    <w:lsdException w:name="Grid Table 4 Accent 5" w:uiPriority="49"/>
+    <w:lsdException w:name="Grid Table 5 Dark Accent 5" w:uiPriority="50"/>
+    <w:lsdException w:name="Grid Table 6 Colorful Accent 5" w:uiPriority="51"/>
+    <w:lsdException w:name="Grid Table 7 Colorful Accent 5" w:uiPriority="52"/>
+    <w:lsdException w:name="Grid Table 1 Light Accent 6" w:uiPriority="46"/>
+    <w:lsdException w:name="Grid Table 2 Accent 6" w:uiPriority="47"/>
+    <w:lsdException w:name="Grid Table 3 Accent 6" w:uiPriority="48"/>
+    <w:lsdException w:name="Grid Table 4 Accent 6" w:uiPriority="49"/>
+    <w:lsdException w:name="Grid Table 5 Dark Accent 6" w:uiPriority="50"/>
+    <w:lsdException w:name="Grid Table 6 Colorful Accent 6" w:uiPriority="51"/>
+    <w:lsdException w:name="Grid Table 7 Colorful Accent 6" w:uiPriority="52"/>
+    <w:lsdException w:name="List Table 1 Light" w:uiPriority="46"/>
+    <w:lsdException w:name="List Table 2" w:uiPriority="47"/>
+    <w:lsdException w:name="List Table 3" w:uiPriority="48"/>
+    <w:lsdException w:name="List Table 4" w:uiPriority="49"/>
+    <w:lsdException w:name="List Table 5 Dark" w:uiPriority="50"/>
+    <w:lsdException w:name="List Table 6 Colorful" w:uiPriority="51"/>
+    <w:lsdException w:name="List Table 7 Colorful" w:uiPriority="52"/>
+    <w:lsdException w:name="List Table 1 Light Accent 1" w:uiPriority="46"/>
+    <w:lsdException w:name="List Table 2 Accent 1" w:uiPriority="47"/>
+    <w:lsdException w:name="List Table 3 Accent 1" w:uiPriority="48"/>
+    <w:lsdException w:name="List Table 4 Accent 1" w:uiPriority="49"/>
+    <w:lsdException w:name="List Table 5 Dark Accent 1" w:uiPriority="50"/>
+    <w:lsdException w:name="List Table 6 Colorful Accent 1" w:uiPriority="51"/>
+    <w:lsdException w:name="List Table 7 Colorful Accent 1" w:uiPriority="52"/>
+    <w:lsdException w:name="List Table 1 Light Accent 2" w:uiPriority="46"/>
+    <w:lsdException w:name="List Table 2 Accent 2" w:uiPriority="47"/>
+    <w:lsdException w:name="List Table 3 Accent 2" w:uiPriority="48"/>
+    <w:lsdException w:name="List Table 4 Accent 2" w:uiPriority="49"/>
+    <w:lsdException w:name="List Table 5 Dark Accent 2" w:uiPriority="50"/>
+    <w:lsdException w:name="List Table 6 Colorful Accent 2" w:uiPriority="51"/>
+    <w:lsdException w:name="List Table 7 Colorful Accent 2" w:uiPriority="52"/>
+    <w:lsdException w:name="List Table 1 Light Accent 3" w:uiPriority="46"/>
+    <w:lsdException w:name="List Table 2 Accent 3" w:uiPriority="47"/>
+    <w:lsdException w:name="List Table 3 Accent 3" w:uiPriority="48"/>
+    <w:lsdException w:name="List Table 4 Accent 3" w:uiPriority="49"/>
+    <w:lsdException w:name="List Table 5 Dark Accent 3" w:uiPriority="50"/>
+    <w:lsdException w:name="List Table 6 Colorful Accent 3" w:uiPriority="51"/>
+    <w:lsdException w:name="List Table 7 Colorful Accent 3" w:uiPriority="52"/>
+    <w:lsdException w:name="List Table 1 Light Accent 4" w:uiPriority="46"/>
+    <w:lsdException w:name="List Table 2 Accent 4" w:uiPriority="47"/>
+    <w:lsdException w:name="List Table 3 Accent 4" w:uiPriority="48"/>
+    <w:lsdException w:name="List Table 4 Accent 4" w:uiPriority="49"/>
+    <w:lsdException w:name="List Table 5 Dark Accent 4" w:uiPriority="50"/>
+    <w:lsdException w:name="List Table 6 Colorful Accent 4" w:uiPriority="51"/>
+    <w:lsdException w:name="List Table 7 Colorful Accent 4" w:uiPriority="52"/>
+    <w:lsdException w:name="List Table 1 Light Accent 5" w:uiPriority="46"/>
+    <w:lsdException w:name="List Table 2 Accent 5" w:uiPriority="47"/>
+    <w:lsdException w:name="List Table 3 Accent 5" w:uiPriority="48"/>
+    <w:lsdException w:name="List Table 4 Accent 5" w:uiPriority="49"/>
+    <w:lsdException w:name="List Table 5 Dark Accent 5" w:uiPriority="50"/>
+    <w:lsdException w:name="List Table 6 Colorful Accent 5" w:uiPriority="51"/>
+    <w:lsdException w:name="List Table 7 Colorful Accent 5" w:uiPriority="52"/>
+    <w:lsdException w:name="List Table 1 Light Accent 6" w:uiPriority="46"/>
+    <w:lsdException w:name="List Table 2 Accent 6" w:uiPriority="47"/>
+    <w:lsdException w:name="List Table 3 Accent 6" w:uiPriority="48"/>
+    <w:lsdException w:name="List Table 4 Accent 6" w:uiPriority="49"/>
+    <w:lsdException w:name="List Table 5 Dark Accent 6" w:uiPriority="50"/>
+    <w:lsdException w:name="List Table 6 Colorful Accent 6" w:uiPriority="51"/>
+    <w:lsdException w:name="List Table 7 Colorful Accent 6" w:uiPriority="52"/>
   </w:latentStyles>
   <w:style w:type="paragraph" w:default="1" w:styleId="Normal">
     <w:name w:val="Normal"/>
@@ -40926,7 +40450,7 @@
 </file>
 
 <file path=customXml/itemProps1.xml><?xml version="1.0" encoding="utf-8"?>
-<ds:datastoreItem xmlns:ds="http://schemas.openxmlformats.org/officeDocument/2006/customXml" ds:itemID="{E0C87705-1114-4084-B7E1-01676BE6AD0D}">
+<ds:datastoreItem xmlns:ds="http://schemas.openxmlformats.org/officeDocument/2006/customXml" ds:itemID="{D5FA178B-9A91-442F-BA36-C631087FFB86}">
   <ds:schemaRefs>
     <ds:schemaRef ds:uri="http://schemas.openxmlformats.org/officeDocument/2006/bibliography"/>
   </ds:schemaRefs>

--- a/Documentation/RIF v4 0 Manual.docx
+++ b/Documentation/RIF v4 0 Manual.docx
@@ -3597,13 +3597,19 @@
       <w:r>
         <w:t xml:space="preserve">The intention is to provide two types of study in the RIF, disease mapping and risk analysis. </w:t>
       </w:r>
+      <w:r>
+        <w:t>Initially the</w:t>
+      </w:r>
+      <w:r>
+        <w:t xml:space="preserve"> </w:t>
+      </w:r>
       <w:proofErr w:type="gramStart"/>
       <w:r>
-        <w:t>Initially  the</w:t>
+        <w:t>RIF</w:t>
       </w:r>
       <w:proofErr w:type="gramEnd"/>
       <w:r>
-        <w:t xml:space="preserve"> RIF v4.0 will only have disease mapping available.</w:t>
+        <w:t xml:space="preserve"> v4.0 will only have disease mapping available.</w:t>
       </w:r>
     </w:p>
     <w:p>
@@ -3628,7 +3634,13 @@
         <w:t xml:space="preserve">is having an impact on health </w:t>
       </w:r>
       <w:r>
-        <w:t>in a local population. To carry out a risk analysis study the geographical position of the putative risk factor will need to be known 9as a point or a plume for example), and some consideration should be given to what distance the exposure of interest might be expected to have an impact. Thought should also be given to whether the exposure is likely to have a short or long term effect, as this will determine which years of health data will be most appropriate to study.</w:t>
+        <w:t>in a local population. To carry out a risk analysis study the geographical position of the putative ris</w:t>
+      </w:r>
+      <w:r>
+        <w:t>k factor will need to be known (</w:t>
+      </w:r>
+      <w:r>
+        <w:t>as a point or a plume for example), and some consideration should be given to what distance the exposure of interest might be expected to have an impact. Thought should also be given to whether the exposure is likely to have a short or long term effect, as this will determine which years of health data will be most appropriate to study.</w:t>
       </w:r>
     </w:p>
     <w:p>
@@ -3636,7 +3648,12 @@
         <w:jc w:val="both"/>
       </w:pPr>
       <w:r>
-        <w:t xml:space="preserve">Careful consideration should always be given to the most appropriate scale of investigation, which will depend on local circumstances (i.e. population density), and on the outcome of interest (i.e. whether this is a very rare outcome or not). The most appropriate geographical resolution to be used in any particular study will depend on individual circumstances and is often a compromise between having a high enough resolution to allow differences in disease risk to be assessed by small area, and having a large enough area (or population) to ensure that disease rates are sufficiently stable to permit interpretation. When mapping a rare disease across a sparsely populated area, thought should be given to the value of mapping at the smallest units available; if these units lead to very unstable risk estimates due to small populations, it may be preferable to lose some of the geographical resolution to gain more stable disease rates. While there may be a basis for </w:t>
+        <w:t>Careful consideration should always be given to the most appropriate scale of investigation, which will depend on local circumstances (i.e. population density), and on the outcome of interest (i.e. whether this is a very rare outcome or not). The most appropriate geographical resolution to be used in any particular study will depend on individual circumstances and is often a compromise between having a high enough resolution to allow differences in disease risk to be assessed by small area, and having a large enough area (or population) to ensure that disease rates are sufficiently stable to permit interpretation. When mapping a rare disease across a sparsely populated area, thought should be given to the value of mapping at the sma</w:t>
+      </w:r>
+      <w:bookmarkStart w:id="24" w:name="_GoBack"/>
+      <w:bookmarkEnd w:id="24"/>
+      <w:r>
+        <w:t xml:space="preserve">llest units available; if these units lead to very unstable risk estimates due to small populations, it may be preferable to lose some of the geographical resolution to gain more stable disease rates. While there may be a basis for </w:t>
       </w:r>
       <w:r>
         <w:lastRenderedPageBreak/>
@@ -3662,103 +3679,9 @@
         <w:pStyle w:val="Heading2"/>
         <w:jc w:val="both"/>
       </w:pPr>
-      <w:bookmarkStart w:id="24" w:name="_Toc474853047"/>
+      <w:bookmarkStart w:id="25" w:name="_Toc474853047"/>
       <w:r>
         <w:t>2.2 Geographical data issues</w:t>
-      </w:r>
-      <w:bookmarkEnd w:id="24"/>
-    </w:p>
-    <w:p>
-      <w:pPr>
-        <w:jc w:val="both"/>
-      </w:pPr>
-      <w:r>
-        <w:t>There are many different types of enumeration areas (e.g. administrative, health, electoral, postcode etc.) and frequently their boundaries do not align. To use the RIF, however, the geographical data for any study must be hierarchical, with the boundaries at higher resolution areas being subdivisions of the larger areal units. In most countries census data are hierarchical. Since these boundaries tend to be defined administrative boundaries rather than physical boundaries, the boundary locations can, and do, change over time. Area name and codes can also change, which can be further complicated by the fact that different government departments can develop different coding systems for administrative geographies, or use slightly different names for the same area.</w:t>
-      </w:r>
-    </w:p>
-    <w:p>
-      <w:pPr>
-        <w:jc w:val="both"/>
-      </w:pPr>
-      <w:r>
-        <w:t xml:space="preserve">Inconsistent geography is problematic for any temporal studies that span time periods when boundary changes have occurred and are a major problem when trying to produce and compare meaningful statistics over time. The </w:t>
-      </w:r>
-      <w:r>
-        <w:rPr>
-          <w:b/>
-        </w:rPr>
-        <w:t>Modifiable Areal Unit Problem (MAUP)</w:t>
-      </w:r>
-      <w:r>
-        <w:t>, as it is known, can affect any spatial study that utilises aggregate data sources (</w:t>
-      </w:r>
-      <w:proofErr w:type="spellStart"/>
-      <w:r>
-        <w:t>Openshaw</w:t>
-      </w:r>
-      <w:proofErr w:type="spellEnd"/>
-      <w:r>
-        <w:t>, 1984). Since enumeration areas are often arbitrary and can change spatially and temporally, they are said to be ‘modifiable’. Many spatial datasets are collected</w:t>
-      </w:r>
-      <w:r>
-        <w:t xml:space="preserve"> at a fine resolution (i.e. a large number of small spatial units) but are released only after being spatially aggregated to a coarser resolution (i.e. a smaller number of larger spatial units). This is usual for census data which are collected from every household, but released as aggregated data for an enumeration area. When values are averaged during the process of aggregation, variability in the dataset is lost</w:t>
-      </w:r>
-      <w:r>
-        <w:t xml:space="preserve"> and values of statistics computed at different levels of spatial resolution will be different. This change is called the </w:t>
-      </w:r>
-      <w:r>
-        <w:rPr>
-          <w:b/>
-        </w:rPr>
-        <w:t>scale effect</w:t>
-      </w:r>
-      <w:r>
-        <w:t xml:space="preserve">. The </w:t>
-      </w:r>
-      <w:r>
-        <w:rPr>
-          <w:b/>
-        </w:rPr>
-        <w:t>aggregation</w:t>
-      </w:r>
-      <w:r>
-        <w:t xml:space="preserve"> or </w:t>
-      </w:r>
-      <w:r>
-        <w:rPr>
-          <w:b/>
-        </w:rPr>
-        <w:t>zonation effect</w:t>
-      </w:r>
-      <w:r>
-        <w:t xml:space="preserve"> must also be considered, which occurs due to variation in numerical results that can occur due to the grouping of smaller areas into larger units (e.g. enumeration areas into census tracts). If EAs were grouped into zones of similar size to census tracts, but in a different spatial arrangement, it is likely to produce different statistical results between the two groupings of data.</w:t>
-      </w:r>
-    </w:p>
-    <w:p>
-      <w:pPr>
-        <w:jc w:val="both"/>
-      </w:pPr>
-      <w:r>
-        <w:t xml:space="preserve">Problems related to the </w:t>
-      </w:r>
-      <w:r>
-        <w:rPr>
-          <w:b/>
-        </w:rPr>
-        <w:t>ecological fallacy</w:t>
-      </w:r>
-      <w:r>
-        <w:t xml:space="preserve"> should also be considered. Users should be wary of interpreting results solely from aggregate statistics and making assumptions about the nature of individuals from data that relates to groups.</w:t>
-      </w:r>
-    </w:p>
-    <w:p>
-      <w:pPr>
-        <w:pStyle w:val="Heading2"/>
-        <w:jc w:val="both"/>
-      </w:pPr>
-      <w:bookmarkStart w:id="25" w:name="_Toc474853048"/>
-      <w:r>
-        <w:t>2.3 Health and population database issues</w:t>
       </w:r>
       <w:bookmarkEnd w:id="25"/>
     </w:p>
@@ -3767,19 +3690,7 @@
         <w:jc w:val="both"/>
       </w:pPr>
       <w:r>
-        <w:t>The appropriate sta</w:t>
-      </w:r>
-      <w:r>
-        <w:t>ti</w:t>
-      </w:r>
-      <w:r>
-        <w:t>stical</w:t>
-      </w:r>
-      <w:r>
-        <w:t xml:space="preserve"> techniques and </w:t>
-      </w:r>
-      <w:r>
-        <w:t>tools are available to calculate and map small area risks, but meaningful results can only be achieved if the underlying health and population data are accurate and complete. Local variations in ascertainment of health data, changes in health event recording over time (e.g. adoption of a new ICD revision), errors in the denominator (population) data (e.g. due to migration), or incomplete/inaccurate geocoding of either health or population data (e.g. greater positional errors for rural than for urban addresses) may introduce spurious temporal or spatial patterns in risk.</w:t>
+        <w:t>There are many different types of enumeration areas (e.g. administrative, health, electoral, postcode etc.) and frequently their boundaries do not align. To use the RIF, however, the geographical data for any study must be hierarchical, with the boundaries at higher resolution areas being subdivisions of the larger areal units. In most countries census data are hierarchical. Since these boundaries tend to be defined administrative boundaries rather than physical boundaries, the boundary locations can, and do, change over time. Area name and codes can also change, which can be further complicated by the fact that different government departments can develop different coding systems for administrative geographies, or use slightly different names for the same area.</w:t>
       </w:r>
     </w:p>
     <w:p>
@@ -3787,6 +3698,112 @@
         <w:jc w:val="both"/>
       </w:pPr>
       <w:r>
+        <w:t xml:space="preserve">Inconsistent geography is problematic for any temporal studies that span time periods when boundary changes have occurred and are a major problem when trying to produce and compare meaningful statistics over time. The </w:t>
+      </w:r>
+      <w:r>
+        <w:rPr>
+          <w:b/>
+        </w:rPr>
+        <w:t>Modifiable Areal Unit Problem (MAUP)</w:t>
+      </w:r>
+      <w:r>
+        <w:t>, as it is known, can affect any spatial study that utilises aggregate data sources (</w:t>
+      </w:r>
+      <w:proofErr w:type="spellStart"/>
+      <w:r>
+        <w:t>Openshaw</w:t>
+      </w:r>
+      <w:proofErr w:type="spellEnd"/>
+      <w:r>
+        <w:t>, 1984). Since enumeration areas are often arbitrary and can change spatially and temporally, they are said to be ‘modifiable’. Many spatial datasets are collected</w:t>
+      </w:r>
+      <w:r>
+        <w:t xml:space="preserve"> at a fine resolution (i.e. a large number of small spatial units) but are released only after being spatially aggregated to a coarser resolution (i.e. a smaller number of larger spatial units). This is usual for census data which are collected from every household, but released as aggregated data for an enumeration area. When values are averaged during the process of aggregation, variability in the dataset is lost</w:t>
+      </w:r>
+      <w:r>
+        <w:t xml:space="preserve"> and values of statistics computed at different levels of spatial resolution will be different. This change is called the </w:t>
+      </w:r>
+      <w:r>
+        <w:rPr>
+          <w:b/>
+        </w:rPr>
+        <w:t>scale effect</w:t>
+      </w:r>
+      <w:r>
+        <w:t xml:space="preserve">. The </w:t>
+      </w:r>
+      <w:r>
+        <w:rPr>
+          <w:b/>
+        </w:rPr>
+        <w:t>aggregation</w:t>
+      </w:r>
+      <w:r>
+        <w:t xml:space="preserve"> or </w:t>
+      </w:r>
+      <w:r>
+        <w:rPr>
+          <w:b/>
+        </w:rPr>
+        <w:t>zonation effect</w:t>
+      </w:r>
+      <w:r>
+        <w:t xml:space="preserve"> must also be considered, which occurs due to variation in numerical results that can occur due to the grouping of smaller areas into larger units (e.g. enumeration areas into census tracts). If EAs were grouped into zones of similar size to census tracts, but in a different spatial arrangement, it is likely to produce different statistical results between the two groupings of data.</w:t>
+      </w:r>
+    </w:p>
+    <w:p>
+      <w:pPr>
+        <w:jc w:val="both"/>
+      </w:pPr>
+      <w:r>
+        <w:t xml:space="preserve">Problems related to the </w:t>
+      </w:r>
+      <w:r>
+        <w:rPr>
+          <w:b/>
+        </w:rPr>
+        <w:t>ecological fallacy</w:t>
+      </w:r>
+      <w:r>
+        <w:t xml:space="preserve"> should also be considered. Users should be wary of interpreting results solely from aggregate statistics and making assumptions about the nature of individuals from data that relates to groups.</w:t>
+      </w:r>
+    </w:p>
+    <w:p>
+      <w:pPr>
+        <w:pStyle w:val="Heading2"/>
+        <w:jc w:val="both"/>
+      </w:pPr>
+      <w:bookmarkStart w:id="26" w:name="_Toc474853048"/>
+      <w:r>
+        <w:t>2.3 Health and population database issues</w:t>
+      </w:r>
+      <w:bookmarkEnd w:id="26"/>
+    </w:p>
+    <w:p>
+      <w:pPr>
+        <w:jc w:val="both"/>
+      </w:pPr>
+      <w:r>
+        <w:t>The appropriate sta</w:t>
+      </w:r>
+      <w:r>
+        <w:t>ti</w:t>
+      </w:r>
+      <w:r>
+        <w:t>stical</w:t>
+      </w:r>
+      <w:r>
+        <w:t xml:space="preserve"> techniques and </w:t>
+      </w:r>
+      <w:r>
+        <w:t>tools are available to calculate and map small area risks, but meaningful results can only be achieved if the underlying health and population data are accurate and complete. Local variations in ascertainment of health data, changes in health event recording over time (e.g. adoption of a new ICD revision), errors in the denominator (population) data (e.g. due to migration), or incomplete/inaccurate geocoding of either health or population data (e.g. greater positional errors for rural than for urban addresses) may introduce spurious temporal or spatial patterns in risk.</w:t>
+      </w:r>
+    </w:p>
+    <w:p>
+      <w:pPr>
+        <w:jc w:val="both"/>
+      </w:pPr>
+      <w:r>
         <w:lastRenderedPageBreak/>
         <w:t>Any underlying data problems are not corrected merely by running the analysis through the RIF. It is vital that any data quality issues are known about, dealt with where possible, and where issues remain, that these are considered fully when interpreting the results.</w:t>
       </w:r>
@@ -3796,12 +3813,12 @@
         <w:pStyle w:val="Heading2"/>
         <w:jc w:val="both"/>
       </w:pPr>
-      <w:bookmarkStart w:id="26" w:name="_Toc474853049"/>
-      <w:commentRangeStart w:id="27"/>
+      <w:bookmarkStart w:id="27" w:name="_Toc474853049"/>
+      <w:commentRangeStart w:id="28"/>
       <w:r>
         <w:t>2.4 Exposure data</w:t>
       </w:r>
-      <w:commentRangeEnd w:id="27"/>
+      <w:commentRangeEnd w:id="28"/>
       <w:r>
         <w:rPr>
           <w:rStyle w:val="CommentReference"/>
@@ -3810,20 +3827,20 @@
           <w:bCs w:val="0"/>
           <w:color w:val="auto"/>
         </w:rPr>
-        <w:commentReference w:id="27"/>
-      </w:r>
-      <w:bookmarkEnd w:id="26"/>
+        <w:commentReference w:id="28"/>
+      </w:r>
+      <w:bookmarkEnd w:id="27"/>
     </w:p>
     <w:p>
       <w:pPr>
         <w:pStyle w:val="Heading2"/>
         <w:jc w:val="both"/>
       </w:pPr>
-      <w:bookmarkStart w:id="28" w:name="_Toc474853050"/>
+      <w:bookmarkStart w:id="29" w:name="_Toc474853050"/>
       <w:r>
         <w:t>2.5 Statistics</w:t>
       </w:r>
-      <w:bookmarkEnd w:id="28"/>
+      <w:bookmarkEnd w:id="29"/>
     </w:p>
     <w:p>
       <w:pPr>
@@ -3905,7 +3922,7 @@
         <w:rPr>
           <w:rStyle w:val="CommentReference"/>
         </w:rPr>
-        <w:commentReference w:id="29"/>
+        <w:commentReference w:id="30"/>
       </w:r>
     </w:p>
     <w:p>
@@ -3929,12 +3946,12 @@
         <w:pStyle w:val="Heading2"/>
         <w:jc w:val="both"/>
       </w:pPr>
-      <w:bookmarkStart w:id="30" w:name="_Toc474853051"/>
+      <w:bookmarkStart w:id="31" w:name="_Toc474853051"/>
       <w:r>
         <w:lastRenderedPageBreak/>
         <w:t>2.6 Interpretation and Limitations</w:t>
       </w:r>
-      <w:bookmarkEnd w:id="30"/>
+      <w:bookmarkEnd w:id="31"/>
     </w:p>
     <w:p>
       <w:pPr>
@@ -3987,11 +4004,11 @@
         <w:pStyle w:val="Heading2"/>
         <w:jc w:val="both"/>
       </w:pPr>
-      <w:bookmarkStart w:id="31" w:name="_Toc474853052"/>
+      <w:bookmarkStart w:id="32" w:name="_Toc474853052"/>
       <w:r>
         <w:t>2.7 References</w:t>
       </w:r>
-      <w:bookmarkEnd w:id="31"/>
+      <w:bookmarkEnd w:id="32"/>
     </w:p>
     <w:p>
       <w:pPr>
@@ -4144,25 +4161,25 @@
       <w:pPr>
         <w:pStyle w:val="Heading1"/>
       </w:pPr>
-      <w:bookmarkStart w:id="32" w:name="_Toc474853053"/>
+      <w:bookmarkStart w:id="33" w:name="_Toc474853053"/>
       <w:r>
         <w:lastRenderedPageBreak/>
         <w:t>3. Starting up</w:t>
       </w:r>
-      <w:bookmarkEnd w:id="32"/>
+      <w:bookmarkEnd w:id="33"/>
     </w:p>
     <w:p>
       <w:pPr>
         <w:pStyle w:val="Heading2"/>
       </w:pPr>
-      <w:bookmarkStart w:id="33" w:name="_Toc474853054"/>
+      <w:bookmarkStart w:id="34" w:name="_Toc474853054"/>
       <w:r>
         <w:t>3.1</w:t>
       </w:r>
       <w:r>
         <w:t xml:space="preserve"> Test data</w:t>
       </w:r>
-      <w:bookmarkEnd w:id="33"/>
+      <w:bookmarkEnd w:id="34"/>
     </w:p>
     <w:p>
       <w:r>
@@ -4265,16 +4282,16 @@
       <w:r>
         <w:t xml:space="preserve">on </w:t>
       </w:r>
-      <w:commentRangeStart w:id="34"/>
+      <w:commentRangeStart w:id="35"/>
       <w:r>
         <w:t>socio-economic status, ethnicity, and proximity to Toxic Release Inventory (TRI) sites.</w:t>
       </w:r>
-      <w:commentRangeEnd w:id="34"/>
+      <w:commentRangeEnd w:id="35"/>
       <w:r>
         <w:rPr>
           <w:rStyle w:val="CommentReference"/>
         </w:rPr>
-        <w:commentReference w:id="34"/>
+        <w:commentReference w:id="35"/>
       </w:r>
     </w:p>
     <w:p>
@@ -4667,7 +4684,7 @@
       <w:r>
         <w:t xml:space="preserve">Screen shots and examples in this manual are based on </w:t>
       </w:r>
-      <w:commentRangeStart w:id="35"/>
+      <w:commentRangeStart w:id="36"/>
       <w:r>
         <w:t xml:space="preserve">this </w:t>
       </w:r>
@@ -4679,12 +4696,12 @@
       <w:r>
         <w:t xml:space="preserve"> data.</w:t>
       </w:r>
-      <w:commentRangeEnd w:id="35"/>
+      <w:commentRangeEnd w:id="36"/>
       <w:r>
         <w:rPr>
           <w:rStyle w:val="CommentReference"/>
         </w:rPr>
-        <w:commentReference w:id="35"/>
+        <w:commentReference w:id="36"/>
       </w:r>
       <w:r>
         <w:t xml:space="preserve"> Descriptive statistics of </w:t>
@@ -4702,14 +4719,14 @@
       <w:pPr>
         <w:pStyle w:val="Heading2"/>
       </w:pPr>
-      <w:bookmarkStart w:id="36" w:name="_Toc474853055"/>
+      <w:bookmarkStart w:id="37" w:name="_Toc474853055"/>
       <w:r>
         <w:t>3</w:t>
       </w:r>
       <w:r>
         <w:t>.2 Logging in</w:t>
       </w:r>
-      <w:bookmarkEnd w:id="36"/>
+      <w:bookmarkEnd w:id="37"/>
     </w:p>
     <w:p>
       <w:r>
@@ -5482,6 +5499,15 @@
           <w:sz w:val="36"/>
           <w:szCs w:val="36"/>
         </w:rPr>
+        <w:t xml:space="preserve"> </w:t>
+      </w:r>
+      <w:r>
+        <w:rPr>
+          <w:rFonts w:ascii="Arial" w:hAnsi="Arial" w:cs="Arial"/>
+          <w:b/>
+          <w:sz w:val="36"/>
+          <w:szCs w:val="36"/>
+        </w:rPr>
         <w:t>?</w:t>
       </w:r>
       <w:r>
@@ -5657,7 +5683,7 @@
       <w:pPr>
         <w:pStyle w:val="Heading1"/>
       </w:pPr>
-      <w:bookmarkStart w:id="37" w:name="_Toc474853056"/>
+      <w:bookmarkStart w:id="38" w:name="_Toc474853056"/>
       <w:r>
         <w:lastRenderedPageBreak/>
         <w:t>4</w:t>
@@ -5668,7 +5694,7 @@
       <w:r>
         <w:t>Running a new RIF study</w:t>
       </w:r>
-      <w:bookmarkEnd w:id="37"/>
+      <w:bookmarkEnd w:id="38"/>
       <w:r>
         <w:t xml:space="preserve"> </w:t>
       </w:r>
@@ -5872,14 +5898,14 @@
         <w:pStyle w:val="Heading2"/>
         <w:jc w:val="both"/>
       </w:pPr>
-      <w:bookmarkStart w:id="38" w:name="_Toc474853057"/>
+      <w:bookmarkStart w:id="39" w:name="_Toc474853057"/>
       <w:r>
         <w:t>4</w:t>
       </w:r>
       <w:r>
         <w:t>.1 Study details</w:t>
       </w:r>
-      <w:bookmarkEnd w:id="38"/>
+      <w:bookmarkEnd w:id="39"/>
     </w:p>
     <w:p>
       <w:pPr>
@@ -5964,19 +5990,7 @@
         <w:t xml:space="preserve"> Select the appropriate geography</w:t>
       </w:r>
       <w:r>
-        <w:t xml:space="preserve"> </w:t>
-      </w:r>
-      <w:r>
-        <w:t>from the</w:t>
-      </w:r>
-      <w:r>
-        <w:t xml:space="preserve"> </w:t>
-      </w:r>
-      <w:r>
-        <w:t>drop-down list of geographies</w:t>
-      </w:r>
-      <w:r>
-        <w:t xml:space="preserve"> (this will usually relate to the either the country in which your study is for or to a predefined representation of districts e.g. tracts, wards)</w:t>
+        <w:t xml:space="preserve"> from the drop-down list of geographies (this will usually relate to the either the country in which your study is for or to a predefined representation of districts e.g. tracts, wards)</w:t>
       </w:r>
       <w:r>
         <w:t xml:space="preserve">. The list consists </w:t>
@@ -6054,7 +6068,7 @@
         <w:pStyle w:val="Heading2"/>
         <w:jc w:val="both"/>
       </w:pPr>
-      <w:bookmarkStart w:id="39" w:name="_Toc474853058"/>
+      <w:bookmarkStart w:id="40" w:name="_Toc474853058"/>
       <w:r>
         <w:lastRenderedPageBreak/>
         <w:t>4</w:t>
@@ -6062,7 +6076,7 @@
       <w:r>
         <w:t>.2 Study area</w:t>
       </w:r>
-      <w:bookmarkEnd w:id="39"/>
+      <w:bookmarkEnd w:id="40"/>
     </w:p>
     <w:p>
       <w:pPr>
@@ -6744,7 +6758,7 @@
           <w:b w:val="0"/>
         </w:rPr>
       </w:pPr>
-      <w:bookmarkStart w:id="40" w:name="_Toc474853059"/>
+      <w:bookmarkStart w:id="41" w:name="_Toc474853059"/>
       <w:r>
         <w:t>4</w:t>
       </w:r>
@@ -6757,7 +6771,7 @@
       <w:r>
         <w:t xml:space="preserve"> Comparison area</w:t>
       </w:r>
-      <w:bookmarkEnd w:id="40"/>
+      <w:bookmarkEnd w:id="41"/>
     </w:p>
     <w:p>
       <w:pPr>
@@ -6805,7 +6819,7 @@
       <w:pPr>
         <w:pStyle w:val="Heading2"/>
       </w:pPr>
-      <w:bookmarkStart w:id="41" w:name="_Toc474853060"/>
+      <w:bookmarkStart w:id="42" w:name="_Toc474853060"/>
       <w:r>
         <w:t>4</w:t>
       </w:r>
@@ -6818,7 +6832,7 @@
       <w:r>
         <w:t xml:space="preserve"> Investigation parameters</w:t>
       </w:r>
-      <w:bookmarkEnd w:id="41"/>
+      <w:bookmarkEnd w:id="42"/>
     </w:p>
     <w:p>
       <w:r>
@@ -6906,16 +6920,16 @@
       <w:pPr>
         <w:jc w:val="both"/>
       </w:pPr>
-      <w:commentRangeStart w:id="42"/>
+      <w:commentRangeStart w:id="43"/>
       <w:r>
         <w:t xml:space="preserve">ICD10 </w:t>
       </w:r>
-      <w:commentRangeEnd w:id="42"/>
+      <w:commentRangeEnd w:id="43"/>
       <w:r>
         <w:rPr>
           <w:rStyle w:val="CommentReference"/>
         </w:rPr>
-        <w:commentReference w:id="42"/>
+        <w:commentReference w:id="43"/>
       </w:r>
       <w:r>
         <w:t xml:space="preserve">codes of interest can be selected from the list and search box on the left hand side of the screen. Selected codes appear in the lower right side of the screen. An investigation name can be edited in the investigation name field. The </w:t>
@@ -6932,16 +6946,16 @@
       <w:r>
         <w:t xml:space="preserve">male, female or both sexes and define </w:t>
       </w:r>
-      <w:commentRangeStart w:id="43"/>
+      <w:commentRangeStart w:id="44"/>
       <w:r>
         <w:t xml:space="preserve">one </w:t>
       </w:r>
-      <w:commentRangeEnd w:id="43"/>
+      <w:commentRangeEnd w:id="44"/>
       <w:r>
         <w:rPr>
           <w:rStyle w:val="CommentReference"/>
         </w:rPr>
-        <w:commentReference w:id="43"/>
+        <w:commentReference w:id="44"/>
       </w:r>
       <w:r>
         <w:t xml:space="preserve">further covariate field. The range of ages and years the study is to cover are chosen in the </w:t>
@@ -6978,14 +6992,14 @@
         <w:pStyle w:val="Heading2"/>
         <w:jc w:val="both"/>
       </w:pPr>
-      <w:bookmarkStart w:id="44" w:name="_Toc474853061"/>
+      <w:bookmarkStart w:id="45" w:name="_Toc474853061"/>
       <w:r>
         <w:t>4</w:t>
       </w:r>
       <w:r>
         <w:t>.5 Statistical methods</w:t>
       </w:r>
-      <w:bookmarkEnd w:id="44"/>
+      <w:bookmarkEnd w:id="45"/>
     </w:p>
     <w:p>
       <w:pPr>
@@ -7014,16 +7028,16 @@
       <w:r>
         <w:t xml:space="preserve">Details of the basic statistical methods and the full Bayesian smoothing options along with external references are included in the </w:t>
       </w:r>
-      <w:commentRangeStart w:id="45"/>
+      <w:commentRangeStart w:id="46"/>
       <w:r>
         <w:t>Technical Appendix</w:t>
       </w:r>
-      <w:commentRangeEnd w:id="45"/>
+      <w:commentRangeEnd w:id="46"/>
       <w:r>
         <w:rPr>
           <w:rStyle w:val="CommentReference"/>
         </w:rPr>
-        <w:commentReference w:id="45"/>
+        <w:commentReference w:id="46"/>
       </w:r>
       <w:r>
         <w:t xml:space="preserve">. </w:t>
@@ -7102,14 +7116,14 @@
       <w:pPr>
         <w:pStyle w:val="Heading2"/>
       </w:pPr>
-      <w:bookmarkStart w:id="46" w:name="_Toc474853062"/>
+      <w:bookmarkStart w:id="47" w:name="_Toc474853062"/>
       <w:r>
         <w:t>4</w:t>
       </w:r>
       <w:r>
         <w:t>.6 Saving and reloading studies</w:t>
       </w:r>
-      <w:bookmarkEnd w:id="46"/>
+      <w:bookmarkEnd w:id="47"/>
     </w:p>
     <w:p>
       <w:pPr>
@@ -7245,14 +7259,14 @@
       <w:pPr>
         <w:pStyle w:val="Heading2"/>
       </w:pPr>
-      <w:bookmarkStart w:id="47" w:name="_Toc474853063"/>
+      <w:bookmarkStart w:id="48" w:name="_Toc474853063"/>
       <w:r>
         <w:t>4</w:t>
       </w:r>
       <w:r>
         <w:t>.7 Study status</w:t>
       </w:r>
-      <w:bookmarkEnd w:id="47"/>
+      <w:bookmarkEnd w:id="48"/>
     </w:p>
     <w:p>
       <w:pPr>
@@ -7310,7 +7324,7 @@
           <w:numId w:val="6"/>
         </w:numPr>
       </w:pPr>
-      <w:commentRangeStart w:id="48"/>
+      <w:commentRangeStart w:id="49"/>
       <w:r>
         <w:t xml:space="preserve">Study state: </w:t>
       </w:r>
@@ -7326,12 +7340,12 @@
       <w:r>
         <w:t>ready to be used.</w:t>
       </w:r>
-      <w:commentRangeEnd w:id="48"/>
+      <w:commentRangeEnd w:id="49"/>
       <w:r>
         <w:rPr>
           <w:rStyle w:val="CommentReference"/>
         </w:rPr>
-        <w:commentReference w:id="48"/>
+        <w:commentReference w:id="49"/>
       </w:r>
     </w:p>
     <w:p>
@@ -7354,16 +7368,16 @@
       <w:r>
         <w:t xml:space="preserve">means </w:t>
       </w:r>
-      <w:commentRangeStart w:id="49"/>
+      <w:commentRangeStart w:id="50"/>
       <w:r>
         <w:t>the study has been created but not verified.</w:t>
       </w:r>
-      <w:commentRangeEnd w:id="49"/>
+      <w:commentRangeEnd w:id="50"/>
       <w:r>
         <w:rPr>
           <w:rStyle w:val="CommentReference"/>
         </w:rPr>
-        <w:commentReference w:id="49"/>
+        <w:commentReference w:id="50"/>
       </w:r>
     </w:p>
     <w:p>
@@ -7456,14 +7470,14 @@
       <w:pPr>
         <w:pStyle w:val="Heading2"/>
       </w:pPr>
-      <w:bookmarkStart w:id="50" w:name="_Toc474853064"/>
+      <w:bookmarkStart w:id="51" w:name="_Toc474853064"/>
       <w:r>
         <w:t>4</w:t>
       </w:r>
       <w:r>
         <w:t>.8 Run study</w:t>
       </w:r>
-      <w:bookmarkEnd w:id="50"/>
+      <w:bookmarkEnd w:id="51"/>
     </w:p>
     <w:p>
       <w:pPr>
@@ -7484,16 +7498,16 @@
       <w:r>
         <w:t xml:space="preserve"> which brings up the run study screen. Here an </w:t>
       </w:r>
-      <w:commentRangeStart w:id="51"/>
+      <w:commentRangeStart w:id="52"/>
       <w:r>
         <w:t>optional description can be added</w:t>
       </w:r>
-      <w:commentRangeEnd w:id="51"/>
+      <w:commentRangeEnd w:id="52"/>
       <w:r>
         <w:rPr>
           <w:rStyle w:val="CommentReference"/>
         </w:rPr>
-        <w:commentReference w:id="51"/>
+        <w:commentReference w:id="52"/>
       </w:r>
       <w:r>
         <w:t xml:space="preserve"> and the details of the study can be checked by clicking the </w:t>
@@ -7633,7 +7647,7 @@
       <w:pPr>
         <w:pStyle w:val="Heading1"/>
       </w:pPr>
-      <w:bookmarkStart w:id="52" w:name="_Toc474853065"/>
+      <w:bookmarkStart w:id="53" w:name="_Toc474853065"/>
       <w:r>
         <w:lastRenderedPageBreak/>
         <w:t>5</w:t>
@@ -7641,7 +7655,7 @@
       <w:r>
         <w:t>. Data viewer</w:t>
       </w:r>
-      <w:bookmarkEnd w:id="52"/>
+      <w:bookmarkEnd w:id="53"/>
     </w:p>
     <w:p>
       <w:r>
@@ -7719,16 +7733,16 @@
       <w:r>
         <w:t xml:space="preserve">population pyramid of the </w:t>
       </w:r>
-      <w:commentRangeStart w:id="53"/>
+      <w:commentRangeStart w:id="54"/>
       <w:r>
         <w:t xml:space="preserve">whole </w:t>
       </w:r>
-      <w:commentRangeEnd w:id="53"/>
+      <w:commentRangeEnd w:id="54"/>
       <w:r>
         <w:rPr>
           <w:rStyle w:val="CommentReference"/>
         </w:rPr>
-        <w:commentReference w:id="53"/>
+        <w:commentReference w:id="54"/>
       </w:r>
       <w:r>
         <w:t>study area</w:t>
@@ -7824,14 +7838,14 @@
       <w:pPr>
         <w:pStyle w:val="Heading2"/>
       </w:pPr>
-      <w:bookmarkStart w:id="54" w:name="_Toc474853066"/>
+      <w:bookmarkStart w:id="55" w:name="_Toc474853066"/>
       <w:r>
         <w:t>5</w:t>
       </w:r>
       <w:r>
         <w:t>.1 Choropleth map</w:t>
       </w:r>
-      <w:bookmarkEnd w:id="54"/>
+      <w:bookmarkEnd w:id="55"/>
     </w:p>
     <w:p>
       <w:r>
@@ -8108,7 +8122,7 @@
         </w:numPr>
         <w:jc w:val="both"/>
       </w:pPr>
-      <w:commentRangeStart w:id="55"/>
+      <w:commentRangeStart w:id="56"/>
       <w:r>
         <w:rPr>
           <w:b/>
@@ -8118,12 +8132,12 @@
       <w:r>
         <w:t xml:space="preserve">. Divided the data into quantiles with </w:t>
       </w:r>
-      <w:commentRangeEnd w:id="55"/>
+      <w:commentRangeEnd w:id="56"/>
       <w:r>
         <w:rPr>
           <w:rStyle w:val="CommentReference"/>
         </w:rPr>
-        <w:commentReference w:id="55"/>
+        <w:commentReference w:id="56"/>
       </w:r>
       <w:r>
         <w:t>the same number of data points in each quantile.</w:t>
@@ -8166,16 +8180,16 @@
       <w:r>
         <w:t xml:space="preserve">. Uses the Jenks natural breaks classification method designed to determine the best arrangement of values into different classes </w:t>
       </w:r>
-      <w:commentRangeStart w:id="56"/>
+      <w:commentRangeStart w:id="57"/>
       <w:r>
         <w:t>(Jenks, 1967)</w:t>
       </w:r>
-      <w:commentRangeEnd w:id="56"/>
+      <w:commentRangeEnd w:id="57"/>
       <w:r>
         <w:rPr>
           <w:rStyle w:val="CommentReference"/>
         </w:rPr>
-        <w:commentReference w:id="56"/>
+        <w:commentReference w:id="57"/>
       </w:r>
       <w:r>
         <w:t xml:space="preserve">. </w:t>
@@ -8247,16 +8261,16 @@
       <w:r>
         <w:t>. The classification system used when displaying relative risks in the SAHSU Environment and Health Atlas (</w:t>
       </w:r>
-      <w:commentRangeStart w:id="57"/>
+      <w:commentRangeStart w:id="58"/>
       <w:r>
         <w:t>ref</w:t>
       </w:r>
-      <w:commentRangeEnd w:id="57"/>
+      <w:commentRangeEnd w:id="58"/>
       <w:r>
         <w:rPr>
           <w:rStyle w:val="CommentReference"/>
         </w:rPr>
-        <w:commentReference w:id="57"/>
+        <w:commentReference w:id="58"/>
       </w:r>
       <w:r>
         <w:t>). Always 9 intervals.</w:t>
@@ -8286,16 +8300,16 @@
       <w:r>
         <w:t>. The classification system used when displaying probabilities in the SAHSU Environment and Health Atlas (</w:t>
       </w:r>
-      <w:commentRangeStart w:id="58"/>
+      <w:commentRangeStart w:id="59"/>
       <w:r>
         <w:t>ref</w:t>
       </w:r>
-      <w:commentRangeEnd w:id="58"/>
+      <w:commentRangeEnd w:id="59"/>
       <w:r>
         <w:rPr>
           <w:rStyle w:val="CommentReference"/>
         </w:rPr>
-        <w:commentReference w:id="58"/>
+        <w:commentReference w:id="59"/>
       </w:r>
       <w:r>
         <w:t>). Always 3 intervals.</w:t>
@@ -8322,7 +8336,7 @@
       <w:pPr>
         <w:pStyle w:val="Heading2"/>
       </w:pPr>
-      <w:bookmarkStart w:id="59" w:name="_Toc474853067"/>
+      <w:bookmarkStart w:id="60" w:name="_Toc474853067"/>
       <w:r>
         <w:lastRenderedPageBreak/>
         <w:t>5</w:t>
@@ -8330,7 +8344,7 @@
       <w:r>
         <w:t>.2 Data table</w:t>
       </w:r>
-      <w:bookmarkEnd w:id="59"/>
+      <w:bookmarkEnd w:id="60"/>
     </w:p>
     <w:p>
       <w:r>
@@ -8339,7 +8353,7 @@
       <w:r>
         <w:t xml:space="preserve"> </w:t>
       </w:r>
-      <w:commentRangeStart w:id="60"/>
+      <w:commentRangeStart w:id="61"/>
       <w:r>
         <w:t>The data table shows the population and health data (Area Id, Ban Id, Observer, Population</w:t>
       </w:r>
@@ -8376,12 +8390,12 @@
       <w:r>
         <w:t xml:space="preserve"> Upper95)</w:t>
       </w:r>
-      <w:commentRangeEnd w:id="60"/>
+      <w:commentRangeEnd w:id="61"/>
       <w:r>
         <w:rPr>
           <w:rStyle w:val="CommentReference"/>
         </w:rPr>
-        <w:commentReference w:id="60"/>
+        <w:commentReference w:id="61"/>
       </w:r>
       <w:r>
         <w:t xml:space="preserve">. </w:t>
@@ -8391,16 +8405,16 @@
       <w:r>
         <w:t xml:space="preserve">The data can be sorted ascending or descending by clicking on the column headings. There are filter boxes directly under the column names. Typing in a filter box will filter the results displayed in the data table. </w:t>
       </w:r>
-      <w:commentRangeStart w:id="61"/>
+      <w:commentRangeStart w:id="62"/>
       <w:r>
         <w:t>Note that the filters work using string filtering, i.e. typing 10 in the ‘Band Id’ filter will show all the rows that have the string ‘10’ in the band id (e.g. 10, 100, 101, 110).</w:t>
       </w:r>
-      <w:commentRangeEnd w:id="61"/>
+      <w:commentRangeEnd w:id="62"/>
       <w:r>
         <w:rPr>
           <w:rStyle w:val="CommentReference"/>
         </w:rPr>
-        <w:commentReference w:id="61"/>
+        <w:commentReference w:id="62"/>
       </w:r>
     </w:p>
     <w:p>
@@ -8597,14 +8611,14 @@
       <w:pPr>
         <w:pStyle w:val="Heading2"/>
       </w:pPr>
-      <w:bookmarkStart w:id="62" w:name="_Toc474853068"/>
+      <w:bookmarkStart w:id="63" w:name="_Toc474853068"/>
       <w:r>
         <w:t>5</w:t>
       </w:r>
       <w:r>
         <w:t>.3 Population pyramid</w:t>
       </w:r>
-      <w:bookmarkEnd w:id="62"/>
+      <w:bookmarkEnd w:id="63"/>
     </w:p>
     <w:p>
       <w:r>
@@ -8692,14 +8706,14 @@
       <w:pPr>
         <w:pStyle w:val="Heading2"/>
       </w:pPr>
-      <w:bookmarkStart w:id="63" w:name="_Toc474853069"/>
+      <w:bookmarkStart w:id="64" w:name="_Toc474853069"/>
       <w:r>
         <w:t>5</w:t>
       </w:r>
       <w:r>
         <w:t>.4 Frequency distribution</w:t>
       </w:r>
-      <w:bookmarkEnd w:id="63"/>
+      <w:bookmarkEnd w:id="64"/>
     </w:p>
     <w:p>
       <w:r>
@@ -8778,10 +8792,7 @@
         <w:jc w:val="center"/>
       </w:pPr>
       <w:r>
-        <w:t xml:space="preserve">Figure XXX. </w:t>
-      </w:r>
-      <w:r>
-        <w:t>Distribution histogram</w:t>
+        <w:t>Figure XXX. Distribution histogram</w:t>
       </w:r>
     </w:p>
     <w:p>
@@ -8795,9 +8806,8 @@
           <w:szCs w:val="28"/>
         </w:rPr>
       </w:pPr>
-      <w:bookmarkStart w:id="64" w:name="_Toc474853070"/>
-      <w:r>
-        <w:lastRenderedPageBreak/>
+      <w:bookmarkStart w:id="65" w:name="_Toc474853070"/>
+      <w:r>
         <w:br w:type="page"/>
       </w:r>
     </w:p>
@@ -8805,15 +8815,14 @@
       <w:pPr>
         <w:pStyle w:val="Heading1"/>
       </w:pPr>
-      <w:bookmarkStart w:id="65" w:name="_GoBack"/>
+      <w:r>
+        <w:lastRenderedPageBreak/>
+        <w:t>6</w:t>
+      </w:r>
+      <w:r>
+        <w:t>. Disease mapping</w:t>
+      </w:r>
       <w:bookmarkEnd w:id="65"/>
-      <w:r>
-        <w:t>6</w:t>
-      </w:r>
-      <w:r>
-        <w:t>. Disease mapping</w:t>
-      </w:r>
-      <w:bookmarkEnd w:id="64"/>
     </w:p>
     <w:p>
       <w:r>
@@ -9276,7 +9285,11 @@
         <w:t>data across the whole study area. The charts display all the values of the risk field show in the map above as well as the upper and lower confidence intervals. The data in the chart is ordered from lowest to highest risk (moving left to right). Clicking on a point in the chart moves the red line to that data point</w:t>
       </w:r>
       <w:r>
-        <w:t>, displays the risk and confidence intervals above the chart</w:t>
+        <w:t xml:space="preserve">, displays the risk and </w:t>
+      </w:r>
+      <w:r>
+        <w:lastRenderedPageBreak/>
+        <w:t>confidence intervals above the chart</w:t>
       </w:r>
       <w:r>
         <w:t xml:space="preserve"> and selects the same region in the map above. Similarly, clicking on the region in the map moves the red line to the equivalent data point in the chart</w:t>
@@ -9294,7 +9307,6 @@
           <w:noProof/>
           <w:lang w:eastAsia="en-GB"/>
         </w:rPr>
-        <w:lastRenderedPageBreak/>
         <w:drawing>
           <wp:inline distT="0" distB="0" distL="0" distR="0" wp14:anchorId="5370D39D" wp14:editId="2A731510">
             <wp:extent cx="4355733" cy="1543792"/>
@@ -9513,13 +9525,7 @@
         </w:drawing>
       </w:r>
       <w:r>
-        <w:t xml:space="preserve">Figure XXX. </w:t>
-      </w:r>
-      <w:r>
-        <w:t>Export</w:t>
-      </w:r>
-      <w:r>
-        <w:t xml:space="preserve"> tab.</w:t>
+        <w:t>Figure XXX. Export tab.</w:t>
       </w:r>
     </w:p>
     <w:p>
@@ -36682,7 +36688,7 @@
       </w:r>
     </w:p>
   </w:comment>
-  <w:comment w:id="27" w:author="Parkes, Brandon L" w:date="2017-02-14T16:02:00Z" w:initials="BP">
+  <w:comment w:id="28" w:author="Parkes, Brandon L" w:date="2017-02-14T16:02:00Z" w:initials="BP">
     <w:p>
       <w:pPr>
         <w:pStyle w:val="CommentText"/>
@@ -36698,7 +36704,7 @@
       </w:r>
     </w:p>
   </w:comment>
-  <w:comment w:id="29" w:author="Parkes, Brandon L" w:date="2017-02-14T14:44:00Z" w:initials="BP">
+  <w:comment w:id="30" w:author="Parkes, Brandon L" w:date="2017-02-14T14:44:00Z" w:initials="BP">
     <w:p>
       <w:pPr>
         <w:pStyle w:val="CommentText"/>
@@ -36714,7 +36720,7 @@
       </w:r>
     </w:p>
   </w:comment>
-  <w:comment w:id="34" w:author="Parkes, Brandon L" w:date="2017-01-04T16:37:00Z" w:initials="BP">
+  <w:comment w:id="35" w:author="Parkes, Brandon L" w:date="2017-01-04T16:37:00Z" w:initials="BP">
     <w:p>
       <w:pPr>
         <w:pStyle w:val="CommentText"/>
@@ -36730,7 +36736,7 @@
       </w:r>
     </w:p>
   </w:comment>
-  <w:comment w:id="35" w:author="Parkes, Brandon L" w:date="2017-01-04T17:11:00Z" w:initials="BP">
+  <w:comment w:id="36" w:author="Parkes, Brandon L" w:date="2017-01-04T17:11:00Z" w:initials="BP">
     <w:p>
       <w:pPr>
         <w:pStyle w:val="CommentText"/>
@@ -36754,7 +36760,7 @@
       </w:r>
     </w:p>
   </w:comment>
-  <w:comment w:id="42" w:author="Parkes, Brandon L" w:date="2017-02-08T17:00:00Z" w:initials="BP">
+  <w:comment w:id="43" w:author="Parkes, Brandon L" w:date="2017-02-08T17:00:00Z" w:initials="BP">
     <w:p>
       <w:pPr>
         <w:pStyle w:val="CommentText"/>
@@ -36770,7 +36776,7 @@
       </w:r>
     </w:p>
   </w:comment>
-  <w:comment w:id="43" w:author="Parkes, Brandon L" w:date="2017-02-08T17:05:00Z" w:initials="BP">
+  <w:comment w:id="44" w:author="Parkes, Brandon L" w:date="2017-02-08T17:05:00Z" w:initials="BP">
     <w:p>
       <w:pPr>
         <w:pStyle w:val="CommentText"/>
@@ -36786,7 +36792,7 @@
       </w:r>
     </w:p>
   </w:comment>
-  <w:comment w:id="45" w:author="Parkes, Brandon L" w:date="2017-02-09T11:38:00Z" w:initials="BP">
+  <w:comment w:id="46" w:author="Parkes, Brandon L" w:date="2017-02-09T11:38:00Z" w:initials="BP">
     <w:p>
       <w:pPr>
         <w:pStyle w:val="CommentText"/>
@@ -36802,7 +36808,7 @@
       </w:r>
     </w:p>
   </w:comment>
-  <w:comment w:id="48" w:author="Parkes, Brandon L" w:date="2017-02-09T12:08:00Z" w:initials="BP">
+  <w:comment w:id="49" w:author="Parkes, Brandon L" w:date="2017-02-09T12:08:00Z" w:initials="BP">
     <w:p>
       <w:pPr>
         <w:pStyle w:val="CommentText"/>
@@ -36818,7 +36824,7 @@
       </w:r>
     </w:p>
   </w:comment>
-  <w:comment w:id="49" w:author="Parkes, Brandon L" w:date="2017-02-10T15:16:00Z" w:initials="BP">
+  <w:comment w:id="50" w:author="Parkes, Brandon L" w:date="2017-02-10T15:16:00Z" w:initials="BP">
     <w:p>
       <w:pPr>
         <w:pStyle w:val="CommentText"/>
@@ -36834,7 +36840,7 @@
       </w:r>
     </w:p>
   </w:comment>
-  <w:comment w:id="51" w:author="Parkes, Brandon L" w:date="2017-02-10T15:03:00Z" w:initials="BP">
+  <w:comment w:id="52" w:author="Parkes, Brandon L" w:date="2017-02-10T15:03:00Z" w:initials="BP">
     <w:p>
       <w:pPr>
         <w:pStyle w:val="CommentText"/>
@@ -36850,7 +36856,7 @@
       </w:r>
     </w:p>
   </w:comment>
-  <w:comment w:id="53" w:author="Parkes, Brandon L" w:date="2017-02-13T10:20:00Z" w:initials="BP">
+  <w:comment w:id="54" w:author="Parkes, Brandon L" w:date="2017-02-13T10:20:00Z" w:initials="BP">
     <w:p>
       <w:pPr>
         <w:pStyle w:val="CommentText"/>
@@ -36866,7 +36872,7 @@
       </w:r>
     </w:p>
   </w:comment>
-  <w:comment w:id="55" w:author="Parkes, Brandon L" w:date="2017-02-13T11:41:00Z" w:initials="BP">
+  <w:comment w:id="56" w:author="Parkes, Brandon L" w:date="2017-02-13T11:41:00Z" w:initials="BP">
     <w:p>
       <w:pPr>
         <w:pStyle w:val="CommentText"/>
@@ -36882,7 +36888,7 @@
       </w:r>
     </w:p>
   </w:comment>
-  <w:comment w:id="56" w:author="Parkes, Brandon L" w:date="2017-02-13T11:52:00Z" w:initials="BP">
+  <w:comment w:id="57" w:author="Parkes, Brandon L" w:date="2017-02-13T11:52:00Z" w:initials="BP">
     <w:p>
       <w:pPr>
         <w:pStyle w:val="CommentText"/>
@@ -36896,24 +36902,6 @@
       <w:r>
         <w:t>Jenks, G.F. 1967. The data model concept in statistical mapping. International Yearbook of Cartography, 7:186-190.</w:t>
       </w:r>
-    </w:p>
-  </w:comment>
-  <w:comment w:id="57" w:author="Parkes, Brandon L" w:date="2017-02-13T11:56:00Z" w:initials="BP">
-    <w:p>
-      <w:pPr>
-        <w:pStyle w:val="CommentText"/>
-      </w:pPr>
-      <w:r>
-        <w:rPr>
-          <w:rStyle w:val="CommentReference"/>
-        </w:rPr>
-        <w:annotationRef/>
-      </w:r>
-      <w:proofErr w:type="gramStart"/>
-      <w:r>
-        <w:t>ref</w:t>
-      </w:r>
-      <w:proofErr w:type="gramEnd"/>
     </w:p>
   </w:comment>
   <w:comment w:id="58" w:author="Parkes, Brandon L" w:date="2017-02-13T11:56:00Z" w:initials="BP">
@@ -36934,7 +36922,7 @@
       <w:proofErr w:type="gramEnd"/>
     </w:p>
   </w:comment>
-  <w:comment w:id="60" w:author="Parkes, Brandon L" w:date="2017-02-13T15:51:00Z" w:initials="BP">
+  <w:comment w:id="59" w:author="Parkes, Brandon L" w:date="2017-02-13T11:56:00Z" w:initials="BP">
     <w:p>
       <w:pPr>
         <w:pStyle w:val="CommentText"/>
@@ -36945,12 +36933,30 @@
         </w:rPr>
         <w:annotationRef/>
       </w:r>
-      <w:r>
-        <w:t>The column names and orders are somewhat unhelpful probably need to be changed. Also add more of explanation of what they are.</w:t>
-      </w:r>
+      <w:proofErr w:type="gramStart"/>
+      <w:r>
+        <w:t>ref</w:t>
+      </w:r>
+      <w:proofErr w:type="gramEnd"/>
     </w:p>
   </w:comment>
-  <w:comment w:id="61" w:author="Parkes, Brandon L" w:date="2017-02-13T15:56:00Z" w:initials="BP">
+  <w:comment w:id="61" w:author="Parkes, Brandon L" w:date="2017-02-13T15:51:00Z" w:initials="BP">
+    <w:p>
+      <w:pPr>
+        <w:pStyle w:val="CommentText"/>
+      </w:pPr>
+      <w:r>
+        <w:rPr>
+          <w:rStyle w:val="CommentReference"/>
+        </w:rPr>
+        <w:annotationRef/>
+      </w:r>
+      <w:r>
+        <w:t>The column names and orders are somewhat unhelpful probably need to be changed. Also add more of explanation of what they are.</w:t>
+      </w:r>
+    </w:p>
+  </w:comment>
+  <w:comment w:id="62" w:author="Parkes, Brandon L" w:date="2017-02-13T15:56:00Z" w:initials="BP">
     <w:p>
       <w:pPr>
         <w:pStyle w:val="CommentText"/>
@@ -40450,7 +40456,7 @@
 </file>
 
 <file path=customXml/itemProps1.xml><?xml version="1.0" encoding="utf-8"?>
-<ds:datastoreItem xmlns:ds="http://schemas.openxmlformats.org/officeDocument/2006/customXml" ds:itemID="{D5FA178B-9A91-442F-BA36-C631087FFB86}">
+<ds:datastoreItem xmlns:ds="http://schemas.openxmlformats.org/officeDocument/2006/customXml" ds:itemID="{8A5354B9-AB17-4928-B9F8-7C231D1AAC84}">
   <ds:schemaRefs>
     <ds:schemaRef ds:uri="http://schemas.openxmlformats.org/officeDocument/2006/bibliography"/>
   </ds:schemaRefs>

--- a/Documentation/RIF v4 0 Manual.docx
+++ b/Documentation/RIF v4 0 Manual.docx
@@ -1,6 +1,6 @@
 
 <file path=word/document.xml><?xml version="1.0" encoding="utf-8"?>
-<w:document xmlns:wpc="http://schemas.microsoft.com/office/word/2010/wordprocessingCanvas" xmlns:mc="http://schemas.openxmlformats.org/markup-compatibility/2006" xmlns:o="urn:schemas-microsoft-com:office:office" xmlns:r="http://schemas.openxmlformats.org/officeDocument/2006/relationships" xmlns:m="http://schemas.openxmlformats.org/officeDocument/2006/math" xmlns:v="urn:schemas-microsoft-com:vml" xmlns:wp14="http://schemas.microsoft.com/office/word/2010/wordprocessingDrawing" xmlns:wp="http://schemas.openxmlformats.org/drawingml/2006/wordprocessingDrawing" xmlns:w10="urn:schemas-microsoft-com:office:word" xmlns:w="http://schemas.openxmlformats.org/wordprocessingml/2006/main" xmlns:w14="http://schemas.microsoft.com/office/word/2010/wordml" xmlns:w15="http://schemas.microsoft.com/office/word/2012/wordml" xmlns:wpg="http://schemas.microsoft.com/office/word/2010/wordprocessingGroup" xmlns:wpi="http://schemas.microsoft.com/office/word/2010/wordprocessingInk" xmlns:wne="http://schemas.microsoft.com/office/word/2006/wordml" xmlns:wps="http://schemas.microsoft.com/office/word/2010/wordprocessingShape" mc:Ignorable="w14 w15 wp14">
+<w:document xmlns:wpc="http://schemas.microsoft.com/office/word/2010/wordprocessingCanvas" xmlns:cx="http://schemas.microsoft.com/office/drawing/2014/chartex" xmlns:cx1="http://schemas.microsoft.com/office/drawing/2015/9/8/chartex" xmlns:cx2="http://schemas.microsoft.com/office/drawing/2015/10/21/chartex" xmlns:cx3="http://schemas.microsoft.com/office/drawing/2016/5/9/chartex" xmlns:cx4="http://schemas.microsoft.com/office/drawing/2016/5/10/chartex" xmlns:cx5="http://schemas.microsoft.com/office/drawing/2016/5/11/chartex" xmlns:cx6="http://schemas.microsoft.com/office/drawing/2016/5/12/chartex" xmlns:cx7="http://schemas.microsoft.com/office/drawing/2016/5/13/chartex" xmlns:cx8="http://schemas.microsoft.com/office/drawing/2016/5/14/chartex" xmlns:mc="http://schemas.openxmlformats.org/markup-compatibility/2006" xmlns:aink="http://schemas.microsoft.com/office/drawing/2016/ink" xmlns:am3d="http://schemas.microsoft.com/office/drawing/2017/model3d" xmlns:o="urn:schemas-microsoft-com:office:office" xmlns:r="http://schemas.openxmlformats.org/officeDocument/2006/relationships" xmlns:m="http://schemas.openxmlformats.org/officeDocument/2006/math" xmlns:v="urn:schemas-microsoft-com:vml" xmlns:wp14="http://schemas.microsoft.com/office/word/2010/wordprocessingDrawing" xmlns:wp="http://schemas.openxmlformats.org/drawingml/2006/wordprocessingDrawing" xmlns:w10="urn:schemas-microsoft-com:office:word" xmlns:w="http://schemas.openxmlformats.org/wordprocessingml/2006/main" xmlns:w14="http://schemas.microsoft.com/office/word/2010/wordml" xmlns:w15="http://schemas.microsoft.com/office/word/2012/wordml" xmlns:w16cid="http://schemas.microsoft.com/office/word/2016/wordml/cid" xmlns:w16se="http://schemas.microsoft.com/office/word/2015/wordml/symex" xmlns:wpg="http://schemas.microsoft.com/office/word/2010/wordprocessingGroup" xmlns:wpi="http://schemas.microsoft.com/office/word/2010/wordprocessingInk" xmlns:wne="http://schemas.microsoft.com/office/word/2006/wordml" xmlns:wps="http://schemas.microsoft.com/office/word/2010/wordprocessingShape" mc:Ignorable="w14 w15 w16se w16cid wp14">
   <w:body>
     <w:p>
       <w:pPr>
@@ -10,7 +10,7 @@
           <w:sz w:val="40"/>
         </w:rPr>
       </w:pPr>
-      <w:bookmarkStart w:id="0" w:name="_Toc474853035"/>
+      <w:bookmarkStart w:id="0" w:name="_Toc494713950"/>
       <w:r>
         <w:rPr>
           <w:sz w:val="40"/>
@@ -27,7 +27,7 @@
           <w:sz w:val="32"/>
         </w:rPr>
       </w:pPr>
-      <w:bookmarkStart w:id="1" w:name="_Toc474853036"/>
+      <w:bookmarkStart w:id="1" w:name="_Toc494713951"/>
       <w:r>
         <w:rPr>
           <w:sz w:val="32"/>
@@ -44,7 +44,7 @@
           <w:sz w:val="32"/>
         </w:rPr>
       </w:pPr>
-      <w:bookmarkStart w:id="2" w:name="_Toc474853037"/>
+      <w:bookmarkStart w:id="2" w:name="_Toc494713952"/>
       <w:r>
         <w:rPr>
           <w:sz w:val="32"/>
@@ -220,7 +220,9 @@
               <w:tab w:val="right" w:leader="dot" w:pos="9016"/>
             </w:tabs>
             <w:rPr>
+              <w:rFonts w:eastAsiaTheme="minorEastAsia"/>
               <w:noProof/>
+              <w:lang w:eastAsia="en-GB"/>
             </w:rPr>
           </w:pPr>
           <w:r>
@@ -232,7 +234,7 @@
           <w:r>
             <w:fldChar w:fldCharType="separate"/>
           </w:r>
-          <w:hyperlink w:anchor="_Toc474853035" w:history="1">
+          <w:hyperlink w:anchor="_Toc494713950" w:history="1">
             <w:r>
               <w:rPr>
                 <w:rStyle w:val="Hyperlink"/>
@@ -259,7 +261,7 @@
                 <w:noProof/>
                 <w:webHidden/>
               </w:rPr>
-              <w:instrText xml:space="preserve"> PAGEREF _Toc474853035 \h </w:instrText>
+              <w:instrText xml:space="preserve"> PAGEREF _Toc494713950 \h </w:instrText>
             </w:r>
             <w:r>
               <w:rPr>
@@ -297,10 +299,12 @@
               <w:tab w:val="right" w:leader="dot" w:pos="9016"/>
             </w:tabs>
             <w:rPr>
+              <w:rFonts w:eastAsiaTheme="minorEastAsia"/>
               <w:noProof/>
+              <w:lang w:eastAsia="en-GB"/>
             </w:rPr>
           </w:pPr>
-          <w:hyperlink w:anchor="_Toc474853036" w:history="1">
+          <w:hyperlink w:anchor="_Toc494713951" w:history="1">
             <w:r>
               <w:rPr>
                 <w:rStyle w:val="Hyperlink"/>
@@ -327,7 +331,7 @@
                 <w:noProof/>
                 <w:webHidden/>
               </w:rPr>
-              <w:instrText xml:space="preserve"> PAGEREF _Toc474853036 \h </w:instrText>
+              <w:instrText xml:space="preserve"> PAGEREF _Toc494713951 \h </w:instrText>
             </w:r>
             <w:r>
               <w:rPr>
@@ -365,10 +369,12 @@
               <w:tab w:val="right" w:leader="dot" w:pos="9016"/>
             </w:tabs>
             <w:rPr>
+              <w:rFonts w:eastAsiaTheme="minorEastAsia"/>
               <w:noProof/>
+              <w:lang w:eastAsia="en-GB"/>
             </w:rPr>
           </w:pPr>
-          <w:hyperlink w:anchor="_Toc474853037" w:history="1">
+          <w:hyperlink w:anchor="_Toc494713952" w:history="1">
             <w:r>
               <w:rPr>
                 <w:rStyle w:val="Hyperlink"/>
@@ -395,7 +401,7 @@
                 <w:noProof/>
                 <w:webHidden/>
               </w:rPr>
-              <w:instrText xml:space="preserve"> PAGEREF _Toc474853037 \h </w:instrText>
+              <w:instrText xml:space="preserve"> PAGEREF _Toc494713952 \h </w:instrText>
             </w:r>
             <w:r>
               <w:rPr>
@@ -433,16 +439,18 @@
               <w:tab w:val="right" w:leader="dot" w:pos="9016"/>
             </w:tabs>
             <w:rPr>
+              <w:rFonts w:eastAsiaTheme="minorEastAsia"/>
               <w:noProof/>
+              <w:lang w:eastAsia="en-GB"/>
             </w:rPr>
           </w:pPr>
-          <w:hyperlink w:anchor="_Toc474853038" w:history="1">
+          <w:hyperlink w:anchor="_Toc494713953" w:history="1">
             <w:r>
               <w:rPr>
                 <w:rStyle w:val="Hyperlink"/>
                 <w:noProof/>
               </w:rPr>
-              <w:t>Contents</w:t>
+              <w:t>1. Introduction to the RIF</w:t>
             </w:r>
             <w:r>
               <w:rPr>
@@ -463,7 +471,7 @@
                 <w:noProof/>
                 <w:webHidden/>
               </w:rPr>
-              <w:instrText xml:space="preserve"> PAGEREF _Toc474853038 \h </w:instrText>
+              <w:instrText xml:space="preserve"> PAGEREF _Toc494713953 \h </w:instrText>
             </w:r>
             <w:r>
               <w:rPr>
@@ -480,13 +488,360 @@
             </w:r>
             <w:r>
               <w:rPr>
-                <w:b/>
-                <w:bCs/>
                 <w:noProof/>
                 <w:webHidden/>
-                <w:lang w:val="en-US"/>
-              </w:rPr>
-              <w:t>Error! Bookmark not defined.</w:t>
+              </w:rPr>
+              <w:t>4</w:t>
+            </w:r>
+            <w:r>
+              <w:rPr>
+                <w:noProof/>
+                <w:webHidden/>
+              </w:rPr>
+              <w:fldChar w:fldCharType="end"/>
+            </w:r>
+          </w:hyperlink>
+        </w:p>
+        <w:p>
+          <w:pPr>
+            <w:pStyle w:val="TOC2"/>
+            <w:tabs>
+              <w:tab w:val="right" w:leader="dot" w:pos="9016"/>
+            </w:tabs>
+            <w:rPr>
+              <w:rFonts w:eastAsiaTheme="minorEastAsia"/>
+              <w:noProof/>
+              <w:lang w:eastAsia="en-GB"/>
+            </w:rPr>
+          </w:pPr>
+          <w:hyperlink w:anchor="_Toc494713954" w:history="1">
+            <w:r>
+              <w:rPr>
+                <w:rStyle w:val="Hyperlink"/>
+                <w:noProof/>
+              </w:rPr>
+              <w:t>1.1 Purpose</w:t>
+            </w:r>
+            <w:r>
+              <w:rPr>
+                <w:noProof/>
+                <w:webHidden/>
+              </w:rPr>
+              <w:tab/>
+            </w:r>
+            <w:r>
+              <w:rPr>
+                <w:noProof/>
+                <w:webHidden/>
+              </w:rPr>
+              <w:fldChar w:fldCharType="begin"/>
+            </w:r>
+            <w:r>
+              <w:rPr>
+                <w:noProof/>
+                <w:webHidden/>
+              </w:rPr>
+              <w:instrText xml:space="preserve"> PAGEREF _Toc494713954 \h </w:instrText>
+            </w:r>
+            <w:r>
+              <w:rPr>
+                <w:noProof/>
+                <w:webHidden/>
+              </w:rPr>
+            </w:r>
+            <w:r>
+              <w:rPr>
+                <w:noProof/>
+                <w:webHidden/>
+              </w:rPr>
+              <w:fldChar w:fldCharType="separate"/>
+            </w:r>
+            <w:r>
+              <w:rPr>
+                <w:noProof/>
+                <w:webHidden/>
+              </w:rPr>
+              <w:t>4</w:t>
+            </w:r>
+            <w:r>
+              <w:rPr>
+                <w:noProof/>
+                <w:webHidden/>
+              </w:rPr>
+              <w:fldChar w:fldCharType="end"/>
+            </w:r>
+          </w:hyperlink>
+        </w:p>
+        <w:p>
+          <w:pPr>
+            <w:pStyle w:val="TOC2"/>
+            <w:tabs>
+              <w:tab w:val="right" w:leader="dot" w:pos="9016"/>
+            </w:tabs>
+            <w:rPr>
+              <w:rFonts w:eastAsiaTheme="minorEastAsia"/>
+              <w:noProof/>
+              <w:lang w:eastAsia="en-GB"/>
+            </w:rPr>
+          </w:pPr>
+          <w:hyperlink w:anchor="_Toc494713955" w:history="1">
+            <w:r>
+              <w:rPr>
+                <w:rStyle w:val="Hyperlink"/>
+                <w:noProof/>
+              </w:rPr>
+              <w:t>1.2 Principal Features</w:t>
+            </w:r>
+            <w:r>
+              <w:rPr>
+                <w:noProof/>
+                <w:webHidden/>
+              </w:rPr>
+              <w:tab/>
+            </w:r>
+            <w:r>
+              <w:rPr>
+                <w:noProof/>
+                <w:webHidden/>
+              </w:rPr>
+              <w:fldChar w:fldCharType="begin"/>
+            </w:r>
+            <w:r>
+              <w:rPr>
+                <w:noProof/>
+                <w:webHidden/>
+              </w:rPr>
+              <w:instrText xml:space="preserve"> PAGEREF _Toc494713955 \h </w:instrText>
+            </w:r>
+            <w:r>
+              <w:rPr>
+                <w:noProof/>
+                <w:webHidden/>
+              </w:rPr>
+            </w:r>
+            <w:r>
+              <w:rPr>
+                <w:noProof/>
+                <w:webHidden/>
+              </w:rPr>
+              <w:fldChar w:fldCharType="separate"/>
+            </w:r>
+            <w:r>
+              <w:rPr>
+                <w:noProof/>
+                <w:webHidden/>
+              </w:rPr>
+              <w:t>4</w:t>
+            </w:r>
+            <w:r>
+              <w:rPr>
+                <w:noProof/>
+                <w:webHidden/>
+              </w:rPr>
+              <w:fldChar w:fldCharType="end"/>
+            </w:r>
+          </w:hyperlink>
+        </w:p>
+        <w:p>
+          <w:pPr>
+            <w:pStyle w:val="TOC2"/>
+            <w:tabs>
+              <w:tab w:val="right" w:leader="dot" w:pos="9016"/>
+            </w:tabs>
+            <w:rPr>
+              <w:rFonts w:eastAsiaTheme="minorEastAsia"/>
+              <w:noProof/>
+              <w:lang w:eastAsia="en-GB"/>
+            </w:rPr>
+          </w:pPr>
+          <w:hyperlink w:anchor="_Toc494713956" w:history="1">
+            <w:r>
+              <w:rPr>
+                <w:rStyle w:val="Hyperlink"/>
+                <w:noProof/>
+              </w:rPr>
+              <w:t>1.3 Input Facilities</w:t>
+            </w:r>
+            <w:r>
+              <w:rPr>
+                <w:noProof/>
+                <w:webHidden/>
+              </w:rPr>
+              <w:tab/>
+            </w:r>
+            <w:r>
+              <w:rPr>
+                <w:noProof/>
+                <w:webHidden/>
+              </w:rPr>
+              <w:fldChar w:fldCharType="begin"/>
+            </w:r>
+            <w:r>
+              <w:rPr>
+                <w:noProof/>
+                <w:webHidden/>
+              </w:rPr>
+              <w:instrText xml:space="preserve"> PAGEREF _Toc494713956 \h </w:instrText>
+            </w:r>
+            <w:r>
+              <w:rPr>
+                <w:noProof/>
+                <w:webHidden/>
+              </w:rPr>
+            </w:r>
+            <w:r>
+              <w:rPr>
+                <w:noProof/>
+                <w:webHidden/>
+              </w:rPr>
+              <w:fldChar w:fldCharType="separate"/>
+            </w:r>
+            <w:r>
+              <w:rPr>
+                <w:noProof/>
+                <w:webHidden/>
+              </w:rPr>
+              <w:t>4</w:t>
+            </w:r>
+            <w:r>
+              <w:rPr>
+                <w:noProof/>
+                <w:webHidden/>
+              </w:rPr>
+              <w:fldChar w:fldCharType="end"/>
+            </w:r>
+          </w:hyperlink>
+        </w:p>
+        <w:p>
+          <w:pPr>
+            <w:pStyle w:val="TOC2"/>
+            <w:tabs>
+              <w:tab w:val="right" w:leader="dot" w:pos="9016"/>
+            </w:tabs>
+            <w:rPr>
+              <w:rFonts w:eastAsiaTheme="minorEastAsia"/>
+              <w:noProof/>
+              <w:lang w:eastAsia="en-GB"/>
+            </w:rPr>
+          </w:pPr>
+          <w:hyperlink w:anchor="_Toc494713957" w:history="1">
+            <w:r>
+              <w:rPr>
+                <w:rStyle w:val="Hyperlink"/>
+                <w:noProof/>
+              </w:rPr>
+              <w:t>1.4 Export Capability</w:t>
+            </w:r>
+            <w:r>
+              <w:rPr>
+                <w:noProof/>
+                <w:webHidden/>
+              </w:rPr>
+              <w:tab/>
+            </w:r>
+            <w:r>
+              <w:rPr>
+                <w:noProof/>
+                <w:webHidden/>
+              </w:rPr>
+              <w:fldChar w:fldCharType="begin"/>
+            </w:r>
+            <w:r>
+              <w:rPr>
+                <w:noProof/>
+                <w:webHidden/>
+              </w:rPr>
+              <w:instrText xml:space="preserve"> PAGEREF _Toc494713957 \h </w:instrText>
+            </w:r>
+            <w:r>
+              <w:rPr>
+                <w:noProof/>
+                <w:webHidden/>
+              </w:rPr>
+            </w:r>
+            <w:r>
+              <w:rPr>
+                <w:noProof/>
+                <w:webHidden/>
+              </w:rPr>
+              <w:fldChar w:fldCharType="separate"/>
+            </w:r>
+            <w:r>
+              <w:rPr>
+                <w:noProof/>
+                <w:webHidden/>
+              </w:rPr>
+              <w:t>4</w:t>
+            </w:r>
+            <w:r>
+              <w:rPr>
+                <w:noProof/>
+                <w:webHidden/>
+              </w:rPr>
+              <w:fldChar w:fldCharType="end"/>
+            </w:r>
+          </w:hyperlink>
+        </w:p>
+        <w:p>
+          <w:pPr>
+            <w:pStyle w:val="TOC2"/>
+            <w:tabs>
+              <w:tab w:val="right" w:leader="dot" w:pos="9016"/>
+            </w:tabs>
+            <w:rPr>
+              <w:rFonts w:eastAsiaTheme="minorEastAsia"/>
+              <w:noProof/>
+              <w:lang w:eastAsia="en-GB"/>
+            </w:rPr>
+          </w:pPr>
+          <w:hyperlink w:anchor="_Toc494713958" w:history="1">
+            <w:r>
+              <w:rPr>
+                <w:rStyle w:val="Hyperlink"/>
+                <w:noProof/>
+              </w:rPr>
+              <w:t>1.5 Scope of this Manual</w:t>
+            </w:r>
+            <w:r>
+              <w:rPr>
+                <w:noProof/>
+                <w:webHidden/>
+              </w:rPr>
+              <w:tab/>
+            </w:r>
+            <w:r>
+              <w:rPr>
+                <w:noProof/>
+                <w:webHidden/>
+              </w:rPr>
+              <w:fldChar w:fldCharType="begin"/>
+            </w:r>
+            <w:r>
+              <w:rPr>
+                <w:noProof/>
+                <w:webHidden/>
+              </w:rPr>
+              <w:instrText xml:space="preserve"> PAGEREF _Toc494713958 \h </w:instrText>
+            </w:r>
+            <w:r>
+              <w:rPr>
+                <w:noProof/>
+                <w:webHidden/>
+              </w:rPr>
+            </w:r>
+            <w:r>
+              <w:rPr>
+                <w:noProof/>
+                <w:webHidden/>
+              </w:rPr>
+              <w:fldChar w:fldCharType="separate"/>
+            </w:r>
+            <w:r>
+              <w:rPr>
+                <w:noProof/>
+                <w:webHidden/>
+              </w:rPr>
+              <w:t>4</w:t>
             </w:r>
             <w:r>
               <w:rPr>
@@ -504,16 +859,18 @@
               <w:tab w:val="right" w:leader="dot" w:pos="9016"/>
             </w:tabs>
             <w:rPr>
+              <w:rFonts w:eastAsiaTheme="minorEastAsia"/>
               <w:noProof/>
+              <w:lang w:eastAsia="en-GB"/>
             </w:rPr>
           </w:pPr>
-          <w:hyperlink w:anchor="_Toc474853039" w:history="1">
+          <w:hyperlink w:anchor="_Toc494713959" w:history="1">
             <w:r>
               <w:rPr>
                 <w:rStyle w:val="Hyperlink"/>
                 <w:noProof/>
               </w:rPr>
-              <w:t>1. Introduction to the RIF</w:t>
+              <w:t>2. Background Considerations</w:t>
             </w:r>
             <w:r>
               <w:rPr>
@@ -534,7 +891,7 @@
                 <w:noProof/>
                 <w:webHidden/>
               </w:rPr>
-              <w:instrText xml:space="preserve"> PAGEREF _Toc474853039 \h </w:instrText>
+              <w:instrText xml:space="preserve"> PAGEREF _Toc494713959 \h </w:instrText>
             </w:r>
             <w:r>
               <w:rPr>
@@ -554,7 +911,7 @@
                 <w:noProof/>
                 <w:webHidden/>
               </w:rPr>
-              <w:t>4</w:t>
+              <w:t>5</w:t>
             </w:r>
             <w:r>
               <w:rPr>
@@ -572,16 +929,320 @@
               <w:tab w:val="right" w:leader="dot" w:pos="9016"/>
             </w:tabs>
             <w:rPr>
+              <w:rFonts w:eastAsiaTheme="minorEastAsia"/>
+              <w:noProof/>
+              <w:lang w:eastAsia="en-GB"/>
+            </w:rPr>
+          </w:pPr>
+          <w:hyperlink w:anchor="_Toc494713960" w:history="1">
+            <w:r>
+              <w:rPr>
+                <w:rStyle w:val="Hyperlink"/>
+                <w:noProof/>
+              </w:rPr>
+              <w:t>2.1 Disease mapping or risk analysis</w:t>
+            </w:r>
+            <w:r>
+              <w:rPr>
+                <w:noProof/>
+                <w:webHidden/>
+              </w:rPr>
+              <w:tab/>
+            </w:r>
+            <w:r>
+              <w:rPr>
+                <w:noProof/>
+                <w:webHidden/>
+              </w:rPr>
+              <w:fldChar w:fldCharType="begin"/>
+            </w:r>
+            <w:r>
+              <w:rPr>
+                <w:noProof/>
+                <w:webHidden/>
+              </w:rPr>
+              <w:instrText xml:space="preserve"> PAGEREF _Toc494713960 \h </w:instrText>
+            </w:r>
+            <w:r>
+              <w:rPr>
+                <w:noProof/>
+                <w:webHidden/>
+              </w:rPr>
+            </w:r>
+            <w:r>
+              <w:rPr>
+                <w:noProof/>
+                <w:webHidden/>
+              </w:rPr>
+              <w:fldChar w:fldCharType="separate"/>
+            </w:r>
+            <w:r>
+              <w:rPr>
+                <w:noProof/>
+                <w:webHidden/>
+              </w:rPr>
+              <w:t>5</w:t>
+            </w:r>
+            <w:r>
+              <w:rPr>
+                <w:noProof/>
+                <w:webHidden/>
+              </w:rPr>
+              <w:fldChar w:fldCharType="end"/>
+            </w:r>
+          </w:hyperlink>
+        </w:p>
+        <w:bookmarkStart w:id="3" w:name="_GoBack"/>
+        <w:p>
+          <w:pPr>
+            <w:pStyle w:val="TOC2"/>
+            <w:tabs>
+              <w:tab w:val="right" w:leader="dot" w:pos="9016"/>
+            </w:tabs>
+            <w:rPr>
+              <w:rFonts w:eastAsiaTheme="minorEastAsia"/>
+              <w:noProof/>
+              <w:lang w:eastAsia="en-GB"/>
+            </w:rPr>
+          </w:pPr>
+          <w:r>
+            <w:rPr>
+              <w:rStyle w:val="Hyperlink"/>
               <w:noProof/>
             </w:rPr>
+            <w:fldChar w:fldCharType="begin"/>
+          </w:r>
+          <w:r>
+            <w:rPr>
+              <w:rStyle w:val="Hyperlink"/>
+              <w:noProof/>
+            </w:rPr>
+            <w:instrText xml:space="preserve"> </w:instrText>
+          </w:r>
+          <w:r>
+            <w:rPr>
+              <w:noProof/>
+            </w:rPr>
+            <w:instrText>HYPERLINK \l "_Toc494713961"</w:instrText>
+          </w:r>
+          <w:r>
+            <w:rPr>
+              <w:rStyle w:val="Hyperlink"/>
+              <w:noProof/>
+            </w:rPr>
+            <w:instrText xml:space="preserve"> </w:instrText>
+          </w:r>
+          <w:r>
+            <w:rPr>
+              <w:rStyle w:val="Hyperlink"/>
+              <w:noProof/>
+            </w:rPr>
+          </w:r>
+          <w:r>
+            <w:rPr>
+              <w:rStyle w:val="Hyperlink"/>
+              <w:noProof/>
+            </w:rPr>
+            <w:fldChar w:fldCharType="separate"/>
+          </w:r>
+          <w:r>
+            <w:rPr>
+              <w:rStyle w:val="Hyperlink"/>
+              <w:noProof/>
+            </w:rPr>
+            <w:t>2.2 Geographical data issues</w:t>
+          </w:r>
+          <w:r>
+            <w:rPr>
+              <w:noProof/>
+              <w:webHidden/>
+            </w:rPr>
+            <w:tab/>
+          </w:r>
+          <w:r>
+            <w:rPr>
+              <w:noProof/>
+              <w:webHidden/>
+            </w:rPr>
+            <w:fldChar w:fldCharType="begin"/>
+          </w:r>
+          <w:r>
+            <w:rPr>
+              <w:noProof/>
+              <w:webHidden/>
+            </w:rPr>
+            <w:instrText xml:space="preserve"> PAGEREF _Toc494713961 \h </w:instrText>
+          </w:r>
+          <w:r>
+            <w:rPr>
+              <w:noProof/>
+              <w:webHidden/>
+            </w:rPr>
+          </w:r>
+          <w:r>
+            <w:rPr>
+              <w:noProof/>
+              <w:webHidden/>
+            </w:rPr>
+            <w:fldChar w:fldCharType="separate"/>
+          </w:r>
+          <w:r>
+            <w:rPr>
+              <w:noProof/>
+              <w:webHidden/>
+            </w:rPr>
+            <w:t>6</w:t>
+          </w:r>
+          <w:r>
+            <w:rPr>
+              <w:noProof/>
+              <w:webHidden/>
+            </w:rPr>
+            <w:fldChar w:fldCharType="end"/>
+          </w:r>
+          <w:r>
+            <w:rPr>
+              <w:rStyle w:val="Hyperlink"/>
+              <w:noProof/>
+            </w:rPr>
+            <w:fldChar w:fldCharType="end"/>
+          </w:r>
+        </w:p>
+        <w:bookmarkEnd w:id="3"/>
+        <w:p>
+          <w:pPr>
+            <w:pStyle w:val="TOC2"/>
+            <w:tabs>
+              <w:tab w:val="right" w:leader="dot" w:pos="9016"/>
+            </w:tabs>
+            <w:rPr>
+              <w:rFonts w:eastAsiaTheme="minorEastAsia"/>
+              <w:noProof/>
+              <w:lang w:eastAsia="en-GB"/>
+            </w:rPr>
           </w:pPr>
-          <w:hyperlink w:anchor="_Toc474853040" w:history="1">
+          <w:r>
+            <w:rPr>
+              <w:rStyle w:val="Hyperlink"/>
+              <w:noProof/>
+            </w:rPr>
+            <w:fldChar w:fldCharType="begin"/>
+          </w:r>
+          <w:r>
+            <w:rPr>
+              <w:rStyle w:val="Hyperlink"/>
+              <w:noProof/>
+            </w:rPr>
+            <w:instrText xml:space="preserve"> </w:instrText>
+          </w:r>
+          <w:r>
+            <w:rPr>
+              <w:noProof/>
+            </w:rPr>
+            <w:instrText>HYPERLINK \l "_Toc494713962"</w:instrText>
+          </w:r>
+          <w:r>
+            <w:rPr>
+              <w:rStyle w:val="Hyperlink"/>
+              <w:noProof/>
+            </w:rPr>
+            <w:instrText xml:space="preserve"> </w:instrText>
+          </w:r>
+          <w:r>
+            <w:rPr>
+              <w:rStyle w:val="Hyperlink"/>
+              <w:noProof/>
+            </w:rPr>
+          </w:r>
+          <w:r>
+            <w:rPr>
+              <w:rStyle w:val="Hyperlink"/>
+              <w:noProof/>
+            </w:rPr>
+            <w:fldChar w:fldCharType="separate"/>
+          </w:r>
+          <w:r>
+            <w:rPr>
+              <w:rStyle w:val="Hyperlink"/>
+              <w:noProof/>
+            </w:rPr>
+            <w:t>2.3 Health and population database issues</w:t>
+          </w:r>
+          <w:r>
+            <w:rPr>
+              <w:noProof/>
+              <w:webHidden/>
+            </w:rPr>
+            <w:tab/>
+          </w:r>
+          <w:r>
+            <w:rPr>
+              <w:noProof/>
+              <w:webHidden/>
+            </w:rPr>
+            <w:fldChar w:fldCharType="begin"/>
+          </w:r>
+          <w:r>
+            <w:rPr>
+              <w:noProof/>
+              <w:webHidden/>
+            </w:rPr>
+            <w:instrText xml:space="preserve"> PAGEREF _Toc494713962 \h </w:instrText>
+          </w:r>
+          <w:r>
+            <w:rPr>
+              <w:noProof/>
+              <w:webHidden/>
+            </w:rPr>
+          </w:r>
+          <w:r>
+            <w:rPr>
+              <w:noProof/>
+              <w:webHidden/>
+            </w:rPr>
+            <w:fldChar w:fldCharType="separate"/>
+          </w:r>
+          <w:r>
+            <w:rPr>
+              <w:noProof/>
+              <w:webHidden/>
+            </w:rPr>
+            <w:t>6</w:t>
+          </w:r>
+          <w:r>
+            <w:rPr>
+              <w:noProof/>
+              <w:webHidden/>
+            </w:rPr>
+            <w:fldChar w:fldCharType="end"/>
+          </w:r>
+          <w:r>
+            <w:rPr>
+              <w:rStyle w:val="Hyperlink"/>
+              <w:noProof/>
+            </w:rPr>
+            <w:fldChar w:fldCharType="end"/>
+          </w:r>
+        </w:p>
+        <w:p>
+          <w:pPr>
+            <w:pStyle w:val="TOC2"/>
+            <w:tabs>
+              <w:tab w:val="right" w:leader="dot" w:pos="9016"/>
+            </w:tabs>
+            <w:rPr>
+              <w:rFonts w:eastAsiaTheme="minorEastAsia"/>
+              <w:noProof/>
+              <w:lang w:eastAsia="en-GB"/>
+            </w:rPr>
+          </w:pPr>
+          <w:hyperlink w:anchor="_Toc494713963" w:history="1">
             <w:r>
               <w:rPr>
                 <w:rStyle w:val="Hyperlink"/>
                 <w:noProof/>
               </w:rPr>
-              <w:t>1.1 Purpose</w:t>
+              <w:t>2.4 Exposure data</w:t>
             </w:r>
             <w:r>
               <w:rPr>
@@ -602,7 +1263,7 @@
                 <w:noProof/>
                 <w:webHidden/>
               </w:rPr>
-              <w:instrText xml:space="preserve"> PAGEREF _Toc474853040 \h </w:instrText>
+              <w:instrText xml:space="preserve"> PAGEREF _Toc494713963 \h </w:instrText>
             </w:r>
             <w:r>
               <w:rPr>
@@ -622,7 +1283,7 @@
                 <w:noProof/>
                 <w:webHidden/>
               </w:rPr>
-              <w:t>4</w:t>
+              <w:t>7</w:t>
             </w:r>
             <w:r>
               <w:rPr>
@@ -640,16 +1301,18 @@
               <w:tab w:val="right" w:leader="dot" w:pos="9016"/>
             </w:tabs>
             <w:rPr>
+              <w:rFonts w:eastAsiaTheme="minorEastAsia"/>
               <w:noProof/>
+              <w:lang w:eastAsia="en-GB"/>
             </w:rPr>
           </w:pPr>
-          <w:hyperlink w:anchor="_Toc474853041" w:history="1">
+          <w:hyperlink w:anchor="_Toc494713964" w:history="1">
             <w:r>
               <w:rPr>
                 <w:rStyle w:val="Hyperlink"/>
                 <w:noProof/>
               </w:rPr>
-              <w:t>1.2 Principal Features</w:t>
+              <w:t>2.5 Statistics</w:t>
             </w:r>
             <w:r>
               <w:rPr>
@@ -670,7 +1333,7 @@
                 <w:noProof/>
                 <w:webHidden/>
               </w:rPr>
-              <w:instrText xml:space="preserve"> PAGEREF _Toc474853041 \h </w:instrText>
+              <w:instrText xml:space="preserve"> PAGEREF _Toc494713964 \h </w:instrText>
             </w:r>
             <w:r>
               <w:rPr>
@@ -690,7 +1353,7 @@
                 <w:noProof/>
                 <w:webHidden/>
               </w:rPr>
-              <w:t>4</w:t>
+              <w:t>7</w:t>
             </w:r>
             <w:r>
               <w:rPr>
@@ -708,16 +1371,18 @@
               <w:tab w:val="right" w:leader="dot" w:pos="9016"/>
             </w:tabs>
             <w:rPr>
+              <w:rFonts w:eastAsiaTheme="minorEastAsia"/>
               <w:noProof/>
+              <w:lang w:eastAsia="en-GB"/>
             </w:rPr>
           </w:pPr>
-          <w:hyperlink w:anchor="_Toc474853042" w:history="1">
+          <w:hyperlink w:anchor="_Toc494713965" w:history="1">
             <w:r>
               <w:rPr>
                 <w:rStyle w:val="Hyperlink"/>
                 <w:noProof/>
               </w:rPr>
-              <w:t>1.3 Input Facilities</w:t>
+              <w:t>2.6 Interpretation and Limitations</w:t>
             </w:r>
             <w:r>
               <w:rPr>
@@ -738,7 +1403,7 @@
                 <w:noProof/>
                 <w:webHidden/>
               </w:rPr>
-              <w:instrText xml:space="preserve"> PAGEREF _Toc474853042 \h </w:instrText>
+              <w:instrText xml:space="preserve"> PAGEREF _Toc494713965 \h </w:instrText>
             </w:r>
             <w:r>
               <w:rPr>
@@ -758,7 +1423,7 @@
                 <w:noProof/>
                 <w:webHidden/>
               </w:rPr>
-              <w:t>4</w:t>
+              <w:t>8</w:t>
             </w:r>
             <w:r>
               <w:rPr>
@@ -776,16 +1441,18 @@
               <w:tab w:val="right" w:leader="dot" w:pos="9016"/>
             </w:tabs>
             <w:rPr>
+              <w:rFonts w:eastAsiaTheme="minorEastAsia"/>
               <w:noProof/>
+              <w:lang w:eastAsia="en-GB"/>
             </w:rPr>
           </w:pPr>
-          <w:hyperlink w:anchor="_Toc474853043" w:history="1">
+          <w:hyperlink w:anchor="_Toc494713966" w:history="1">
             <w:r>
               <w:rPr>
                 <w:rStyle w:val="Hyperlink"/>
                 <w:noProof/>
               </w:rPr>
-              <w:t>1.4 Export Capability</w:t>
+              <w:t>2.7 References</w:t>
             </w:r>
             <w:r>
               <w:rPr>
@@ -806,7 +1473,7 @@
                 <w:noProof/>
                 <w:webHidden/>
               </w:rPr>
-              <w:instrText xml:space="preserve"> PAGEREF _Toc474853043 \h </w:instrText>
+              <w:instrText xml:space="preserve"> PAGEREF _Toc494713966 \h </w:instrText>
             </w:r>
             <w:r>
               <w:rPr>
@@ -826,7 +1493,77 @@
                 <w:noProof/>
                 <w:webHidden/>
               </w:rPr>
-              <w:t>4</w:t>
+              <w:t>8</w:t>
+            </w:r>
+            <w:r>
+              <w:rPr>
+                <w:noProof/>
+                <w:webHidden/>
+              </w:rPr>
+              <w:fldChar w:fldCharType="end"/>
+            </w:r>
+          </w:hyperlink>
+        </w:p>
+        <w:p>
+          <w:pPr>
+            <w:pStyle w:val="TOC1"/>
+            <w:tabs>
+              <w:tab w:val="right" w:leader="dot" w:pos="9016"/>
+            </w:tabs>
+            <w:rPr>
+              <w:rFonts w:eastAsiaTheme="minorEastAsia"/>
+              <w:noProof/>
+              <w:lang w:eastAsia="en-GB"/>
+            </w:rPr>
+          </w:pPr>
+          <w:hyperlink w:anchor="_Toc494713967" w:history="1">
+            <w:r>
+              <w:rPr>
+                <w:rStyle w:val="Hyperlink"/>
+                <w:noProof/>
+              </w:rPr>
+              <w:t>3. Starting up</w:t>
+            </w:r>
+            <w:r>
+              <w:rPr>
+                <w:noProof/>
+                <w:webHidden/>
+              </w:rPr>
+              <w:tab/>
+            </w:r>
+            <w:r>
+              <w:rPr>
+                <w:noProof/>
+                <w:webHidden/>
+              </w:rPr>
+              <w:fldChar w:fldCharType="begin"/>
+            </w:r>
+            <w:r>
+              <w:rPr>
+                <w:noProof/>
+                <w:webHidden/>
+              </w:rPr>
+              <w:instrText xml:space="preserve"> PAGEREF _Toc494713967 \h </w:instrText>
+            </w:r>
+            <w:r>
+              <w:rPr>
+                <w:noProof/>
+                <w:webHidden/>
+              </w:rPr>
+            </w:r>
+            <w:r>
+              <w:rPr>
+                <w:noProof/>
+                <w:webHidden/>
+              </w:rPr>
+              <w:fldChar w:fldCharType="separate"/>
+            </w:r>
+            <w:r>
+              <w:rPr>
+                <w:noProof/>
+                <w:webHidden/>
+              </w:rPr>
+              <w:t>10</w:t>
             </w:r>
             <w:r>
               <w:rPr>
@@ -844,16 +1581,18 @@
               <w:tab w:val="right" w:leader="dot" w:pos="9016"/>
             </w:tabs>
             <w:rPr>
+              <w:rFonts w:eastAsiaTheme="minorEastAsia"/>
               <w:noProof/>
+              <w:lang w:eastAsia="en-GB"/>
             </w:rPr>
           </w:pPr>
-          <w:hyperlink w:anchor="_Toc474853044" w:history="1">
+          <w:hyperlink w:anchor="_Toc494713968" w:history="1">
             <w:r>
               <w:rPr>
                 <w:rStyle w:val="Hyperlink"/>
                 <w:noProof/>
               </w:rPr>
-              <w:t>1.5 Scope of this Manual</w:t>
+              <w:t>3.1 Test data</w:t>
             </w:r>
             <w:r>
               <w:rPr>
@@ -874,7 +1613,7 @@
                 <w:noProof/>
                 <w:webHidden/>
               </w:rPr>
-              <w:instrText xml:space="preserve"> PAGEREF _Toc474853044 \h </w:instrText>
+              <w:instrText xml:space="preserve"> PAGEREF _Toc494713968 \h </w:instrText>
             </w:r>
             <w:r>
               <w:rPr>
@@ -894,7 +1633,147 @@
                 <w:noProof/>
                 <w:webHidden/>
               </w:rPr>
-              <w:t>4</w:t>
+              <w:t>10</w:t>
+            </w:r>
+            <w:r>
+              <w:rPr>
+                <w:noProof/>
+                <w:webHidden/>
+              </w:rPr>
+              <w:fldChar w:fldCharType="end"/>
+            </w:r>
+          </w:hyperlink>
+        </w:p>
+        <w:p>
+          <w:pPr>
+            <w:pStyle w:val="TOC2"/>
+            <w:tabs>
+              <w:tab w:val="right" w:leader="dot" w:pos="9016"/>
+            </w:tabs>
+            <w:rPr>
+              <w:rFonts w:eastAsiaTheme="minorEastAsia"/>
+              <w:noProof/>
+              <w:lang w:eastAsia="en-GB"/>
+            </w:rPr>
+          </w:pPr>
+          <w:hyperlink w:anchor="_Toc494713969" w:history="1">
+            <w:r>
+              <w:rPr>
+                <w:rStyle w:val="Hyperlink"/>
+                <w:noProof/>
+              </w:rPr>
+              <w:t>3.2 Logging in</w:t>
+            </w:r>
+            <w:r>
+              <w:rPr>
+                <w:noProof/>
+                <w:webHidden/>
+              </w:rPr>
+              <w:tab/>
+            </w:r>
+            <w:r>
+              <w:rPr>
+                <w:noProof/>
+                <w:webHidden/>
+              </w:rPr>
+              <w:fldChar w:fldCharType="begin"/>
+            </w:r>
+            <w:r>
+              <w:rPr>
+                <w:noProof/>
+                <w:webHidden/>
+              </w:rPr>
+              <w:instrText xml:space="preserve"> PAGEREF _Toc494713969 \h </w:instrText>
+            </w:r>
+            <w:r>
+              <w:rPr>
+                <w:noProof/>
+                <w:webHidden/>
+              </w:rPr>
+            </w:r>
+            <w:r>
+              <w:rPr>
+                <w:noProof/>
+                <w:webHidden/>
+              </w:rPr>
+              <w:fldChar w:fldCharType="separate"/>
+            </w:r>
+            <w:r>
+              <w:rPr>
+                <w:noProof/>
+                <w:webHidden/>
+              </w:rPr>
+              <w:t>11</w:t>
+            </w:r>
+            <w:r>
+              <w:rPr>
+                <w:noProof/>
+                <w:webHidden/>
+              </w:rPr>
+              <w:fldChar w:fldCharType="end"/>
+            </w:r>
+          </w:hyperlink>
+        </w:p>
+        <w:p>
+          <w:pPr>
+            <w:pStyle w:val="TOC2"/>
+            <w:tabs>
+              <w:tab w:val="right" w:leader="dot" w:pos="9016"/>
+            </w:tabs>
+            <w:rPr>
+              <w:rFonts w:eastAsiaTheme="minorEastAsia"/>
+              <w:noProof/>
+              <w:lang w:eastAsia="en-GB"/>
+            </w:rPr>
+          </w:pPr>
+          <w:hyperlink w:anchor="_Toc494713970" w:history="1">
+            <w:r>
+              <w:rPr>
+                <w:rStyle w:val="Hyperlink"/>
+                <w:noProof/>
+              </w:rPr>
+              <w:t>3.3 RIF mapping tools</w:t>
+            </w:r>
+            <w:r>
+              <w:rPr>
+                <w:noProof/>
+                <w:webHidden/>
+              </w:rPr>
+              <w:tab/>
+            </w:r>
+            <w:r>
+              <w:rPr>
+                <w:noProof/>
+                <w:webHidden/>
+              </w:rPr>
+              <w:fldChar w:fldCharType="begin"/>
+            </w:r>
+            <w:r>
+              <w:rPr>
+                <w:noProof/>
+                <w:webHidden/>
+              </w:rPr>
+              <w:instrText xml:space="preserve"> PAGEREF _Toc494713970 \h </w:instrText>
+            </w:r>
+            <w:r>
+              <w:rPr>
+                <w:noProof/>
+                <w:webHidden/>
+              </w:rPr>
+            </w:r>
+            <w:r>
+              <w:rPr>
+                <w:noProof/>
+                <w:webHidden/>
+              </w:rPr>
+              <w:fldChar w:fldCharType="separate"/>
+            </w:r>
+            <w:r>
+              <w:rPr>
+                <w:noProof/>
+                <w:webHidden/>
+              </w:rPr>
+              <w:t>11</w:t>
             </w:r>
             <w:r>
               <w:rPr>
@@ -912,16 +1791,18 @@
               <w:tab w:val="right" w:leader="dot" w:pos="9016"/>
             </w:tabs>
             <w:rPr>
+              <w:rFonts w:eastAsiaTheme="minorEastAsia"/>
               <w:noProof/>
+              <w:lang w:eastAsia="en-GB"/>
             </w:rPr>
           </w:pPr>
-          <w:hyperlink w:anchor="_Toc474853045" w:history="1">
+          <w:hyperlink w:anchor="_Toc494713971" w:history="1">
             <w:r>
               <w:rPr>
                 <w:rStyle w:val="Hyperlink"/>
                 <w:noProof/>
               </w:rPr>
-              <w:t>2. Background Considerations</w:t>
+              <w:t>4. Running a new RIF study</w:t>
             </w:r>
             <w:r>
               <w:rPr>
@@ -942,7 +1823,7 @@
                 <w:noProof/>
                 <w:webHidden/>
               </w:rPr>
-              <w:instrText xml:space="preserve"> PAGEREF _Toc474853045 \h </w:instrText>
+              <w:instrText xml:space="preserve"> PAGEREF _Toc494713971 \h </w:instrText>
             </w:r>
             <w:r>
               <w:rPr>
@@ -962,7 +1843,7 @@
                 <w:noProof/>
                 <w:webHidden/>
               </w:rPr>
-              <w:t>5</w:t>
+              <w:t>13</w:t>
             </w:r>
             <w:r>
               <w:rPr>
@@ -980,16 +1861,18 @@
               <w:tab w:val="right" w:leader="dot" w:pos="9016"/>
             </w:tabs>
             <w:rPr>
+              <w:rFonts w:eastAsiaTheme="minorEastAsia"/>
               <w:noProof/>
+              <w:lang w:eastAsia="en-GB"/>
             </w:rPr>
           </w:pPr>
-          <w:hyperlink w:anchor="_Toc474853046" w:history="1">
+          <w:hyperlink w:anchor="_Toc494713972" w:history="1">
             <w:r>
               <w:rPr>
                 <w:rStyle w:val="Hyperlink"/>
                 <w:noProof/>
               </w:rPr>
-              <w:t>2.1 Disease mapping or risk analysis</w:t>
+              <w:t>4.1 Study details</w:t>
             </w:r>
             <w:r>
               <w:rPr>
@@ -1010,7 +1893,7 @@
                 <w:noProof/>
                 <w:webHidden/>
               </w:rPr>
-              <w:instrText xml:space="preserve"> PAGEREF _Toc474853046 \h </w:instrText>
+              <w:instrText xml:space="preserve"> PAGEREF _Toc494713972 \h </w:instrText>
             </w:r>
             <w:r>
               <w:rPr>
@@ -1030,7 +1913,7 @@
                 <w:noProof/>
                 <w:webHidden/>
               </w:rPr>
-              <w:t>5</w:t>
+              <w:t>13</w:t>
             </w:r>
             <w:r>
               <w:rPr>
@@ -1048,16 +1931,18 @@
               <w:tab w:val="right" w:leader="dot" w:pos="9016"/>
             </w:tabs>
             <w:rPr>
+              <w:rFonts w:eastAsiaTheme="minorEastAsia"/>
               <w:noProof/>
+              <w:lang w:eastAsia="en-GB"/>
             </w:rPr>
           </w:pPr>
-          <w:hyperlink w:anchor="_Toc474853047" w:history="1">
+          <w:hyperlink w:anchor="_Toc494713973" w:history="1">
             <w:r>
               <w:rPr>
                 <w:rStyle w:val="Hyperlink"/>
                 <w:noProof/>
               </w:rPr>
-              <w:t>2.2 Geographical data issues</w:t>
+              <w:t>4.2 Study area</w:t>
             </w:r>
             <w:r>
               <w:rPr>
@@ -1078,7 +1963,7 @@
                 <w:noProof/>
                 <w:webHidden/>
               </w:rPr>
-              <w:instrText xml:space="preserve"> PAGEREF _Toc474853047 \h </w:instrText>
+              <w:instrText xml:space="preserve"> PAGEREF _Toc494713973 \h </w:instrText>
             </w:r>
             <w:r>
               <w:rPr>
@@ -1098,7 +1983,7 @@
                 <w:noProof/>
                 <w:webHidden/>
               </w:rPr>
-              <w:t>6</w:t>
+              <w:t>14</w:t>
             </w:r>
             <w:r>
               <w:rPr>
@@ -1116,16 +2001,18 @@
               <w:tab w:val="right" w:leader="dot" w:pos="9016"/>
             </w:tabs>
             <w:rPr>
+              <w:rFonts w:eastAsiaTheme="minorEastAsia"/>
               <w:noProof/>
+              <w:lang w:eastAsia="en-GB"/>
             </w:rPr>
           </w:pPr>
-          <w:hyperlink w:anchor="_Toc474853048" w:history="1">
+          <w:hyperlink w:anchor="_Toc494713974" w:history="1">
             <w:r>
               <w:rPr>
                 <w:rStyle w:val="Hyperlink"/>
                 <w:noProof/>
               </w:rPr>
-              <w:t>2.3 Health and population database issues</w:t>
+              <w:t>4.3 Comparison area</w:t>
             </w:r>
             <w:r>
               <w:rPr>
@@ -1146,7 +2033,7 @@
                 <w:noProof/>
                 <w:webHidden/>
               </w:rPr>
-              <w:instrText xml:space="preserve"> PAGEREF _Toc474853048 \h </w:instrText>
+              <w:instrText xml:space="preserve"> PAGEREF _Toc494713974 \h </w:instrText>
             </w:r>
             <w:r>
               <w:rPr>
@@ -1166,7 +2053,7 @@
                 <w:noProof/>
                 <w:webHidden/>
               </w:rPr>
-              <w:t>6</w:t>
+              <w:t>15</w:t>
             </w:r>
             <w:r>
               <w:rPr>
@@ -1184,16 +2071,18 @@
               <w:tab w:val="right" w:leader="dot" w:pos="9016"/>
             </w:tabs>
             <w:rPr>
+              <w:rFonts w:eastAsiaTheme="minorEastAsia"/>
               <w:noProof/>
+              <w:lang w:eastAsia="en-GB"/>
             </w:rPr>
           </w:pPr>
-          <w:hyperlink w:anchor="_Toc474853049" w:history="1">
+          <w:hyperlink w:anchor="_Toc494713975" w:history="1">
             <w:r>
               <w:rPr>
                 <w:rStyle w:val="Hyperlink"/>
                 <w:noProof/>
               </w:rPr>
-              <w:t>2.4 Exposure data</w:t>
+              <w:t>4.4 Investigation parameters</w:t>
             </w:r>
             <w:r>
               <w:rPr>
@@ -1214,7 +2103,7 @@
                 <w:noProof/>
                 <w:webHidden/>
               </w:rPr>
-              <w:instrText xml:space="preserve"> PAGEREF _Toc474853049 \h </w:instrText>
+              <w:instrText xml:space="preserve"> PAGEREF _Toc494713975 \h </w:instrText>
             </w:r>
             <w:r>
               <w:rPr>
@@ -1234,7 +2123,7 @@
                 <w:noProof/>
                 <w:webHidden/>
               </w:rPr>
-              <w:t>7</w:t>
+              <w:t>15</w:t>
             </w:r>
             <w:r>
               <w:rPr>
@@ -1252,16 +2141,18 @@
               <w:tab w:val="right" w:leader="dot" w:pos="9016"/>
             </w:tabs>
             <w:rPr>
+              <w:rFonts w:eastAsiaTheme="minorEastAsia"/>
               <w:noProof/>
+              <w:lang w:eastAsia="en-GB"/>
             </w:rPr>
           </w:pPr>
-          <w:hyperlink w:anchor="_Toc474853050" w:history="1">
+          <w:hyperlink w:anchor="_Toc494713976" w:history="1">
             <w:r>
               <w:rPr>
                 <w:rStyle w:val="Hyperlink"/>
                 <w:noProof/>
               </w:rPr>
-              <w:t>2.5 Statistics</w:t>
+              <w:t>4.5 Statistical methods</w:t>
             </w:r>
             <w:r>
               <w:rPr>
@@ -1282,7 +2173,7 @@
                 <w:noProof/>
                 <w:webHidden/>
               </w:rPr>
-              <w:instrText xml:space="preserve"> PAGEREF _Toc474853050 \h </w:instrText>
+              <w:instrText xml:space="preserve"> PAGEREF _Toc494713976 \h </w:instrText>
             </w:r>
             <w:r>
               <w:rPr>
@@ -1302,7 +2193,7 @@
                 <w:noProof/>
                 <w:webHidden/>
               </w:rPr>
-              <w:t>7</w:t>
+              <w:t>16</w:t>
             </w:r>
             <w:r>
               <w:rPr>
@@ -1320,16 +2211,18 @@
               <w:tab w:val="right" w:leader="dot" w:pos="9016"/>
             </w:tabs>
             <w:rPr>
+              <w:rFonts w:eastAsiaTheme="minorEastAsia"/>
               <w:noProof/>
+              <w:lang w:eastAsia="en-GB"/>
             </w:rPr>
           </w:pPr>
-          <w:hyperlink w:anchor="_Toc474853051" w:history="1">
+          <w:hyperlink w:anchor="_Toc494713977" w:history="1">
             <w:r>
               <w:rPr>
                 <w:rStyle w:val="Hyperlink"/>
                 <w:noProof/>
               </w:rPr>
-              <w:t>2.6 Interpretation and Limitations</w:t>
+              <w:t>4.6 Saving and reloading studies</w:t>
             </w:r>
             <w:r>
               <w:rPr>
@@ -1350,7 +2243,7 @@
                 <w:noProof/>
                 <w:webHidden/>
               </w:rPr>
-              <w:instrText xml:space="preserve"> PAGEREF _Toc474853051 \h </w:instrText>
+              <w:instrText xml:space="preserve"> PAGEREF _Toc494713977 \h </w:instrText>
             </w:r>
             <w:r>
               <w:rPr>
@@ -1370,7 +2263,7 @@
                 <w:noProof/>
                 <w:webHidden/>
               </w:rPr>
-              <w:t>8</w:t>
+              <w:t>17</w:t>
             </w:r>
             <w:r>
               <w:rPr>
@@ -1388,16 +2281,18 @@
               <w:tab w:val="right" w:leader="dot" w:pos="9016"/>
             </w:tabs>
             <w:rPr>
+              <w:rFonts w:eastAsiaTheme="minorEastAsia"/>
               <w:noProof/>
+              <w:lang w:eastAsia="en-GB"/>
             </w:rPr>
           </w:pPr>
-          <w:hyperlink w:anchor="_Toc474853052" w:history="1">
+          <w:hyperlink w:anchor="_Toc494713978" w:history="1">
             <w:r>
               <w:rPr>
                 <w:rStyle w:val="Hyperlink"/>
                 <w:noProof/>
               </w:rPr>
-              <w:t>2.7 References</w:t>
+              <w:t>4.7 Study status</w:t>
             </w:r>
             <w:r>
               <w:rPr>
@@ -1418,7 +2313,7 @@
                 <w:noProof/>
                 <w:webHidden/>
               </w:rPr>
-              <w:instrText xml:space="preserve"> PAGEREF _Toc474853052 \h </w:instrText>
+              <w:instrText xml:space="preserve"> PAGEREF _Toc494713978 \h </w:instrText>
             </w:r>
             <w:r>
               <w:rPr>
@@ -1438,7 +2333,77 @@
                 <w:noProof/>
                 <w:webHidden/>
               </w:rPr>
-              <w:t>8</w:t>
+              <w:t>17</w:t>
+            </w:r>
+            <w:r>
+              <w:rPr>
+                <w:noProof/>
+                <w:webHidden/>
+              </w:rPr>
+              <w:fldChar w:fldCharType="end"/>
+            </w:r>
+          </w:hyperlink>
+        </w:p>
+        <w:p>
+          <w:pPr>
+            <w:pStyle w:val="TOC2"/>
+            <w:tabs>
+              <w:tab w:val="right" w:leader="dot" w:pos="9016"/>
+            </w:tabs>
+            <w:rPr>
+              <w:rFonts w:eastAsiaTheme="minorEastAsia"/>
+              <w:noProof/>
+              <w:lang w:eastAsia="en-GB"/>
+            </w:rPr>
+          </w:pPr>
+          <w:hyperlink w:anchor="_Toc494713979" w:history="1">
+            <w:r>
+              <w:rPr>
+                <w:rStyle w:val="Hyperlink"/>
+                <w:noProof/>
+              </w:rPr>
+              <w:t>4.8 Run study</w:t>
+            </w:r>
+            <w:r>
+              <w:rPr>
+                <w:noProof/>
+                <w:webHidden/>
+              </w:rPr>
+              <w:tab/>
+            </w:r>
+            <w:r>
+              <w:rPr>
+                <w:noProof/>
+                <w:webHidden/>
+              </w:rPr>
+              <w:fldChar w:fldCharType="begin"/>
+            </w:r>
+            <w:r>
+              <w:rPr>
+                <w:noProof/>
+                <w:webHidden/>
+              </w:rPr>
+              <w:instrText xml:space="preserve"> PAGEREF _Toc494713979 \h </w:instrText>
+            </w:r>
+            <w:r>
+              <w:rPr>
+                <w:noProof/>
+                <w:webHidden/>
+              </w:rPr>
+            </w:r>
+            <w:r>
+              <w:rPr>
+                <w:noProof/>
+                <w:webHidden/>
+              </w:rPr>
+              <w:fldChar w:fldCharType="separate"/>
+            </w:r>
+            <w:r>
+              <w:rPr>
+                <w:noProof/>
+                <w:webHidden/>
+              </w:rPr>
+              <w:t>18</w:t>
             </w:r>
             <w:r>
               <w:rPr>
@@ -1456,16 +2421,18 @@
               <w:tab w:val="right" w:leader="dot" w:pos="9016"/>
             </w:tabs>
             <w:rPr>
+              <w:rFonts w:eastAsiaTheme="minorEastAsia"/>
               <w:noProof/>
+              <w:lang w:eastAsia="en-GB"/>
             </w:rPr>
           </w:pPr>
-          <w:hyperlink w:anchor="_Toc474853053" w:history="1">
+          <w:hyperlink w:anchor="_Toc494713980" w:history="1">
             <w:r>
               <w:rPr>
                 <w:rStyle w:val="Hyperlink"/>
                 <w:noProof/>
               </w:rPr>
-              <w:t>3. Starting up</w:t>
+              <w:t>5. Data viewer</w:t>
             </w:r>
             <w:r>
               <w:rPr>
@@ -1486,7 +2453,7 @@
                 <w:noProof/>
                 <w:webHidden/>
               </w:rPr>
-              <w:instrText xml:space="preserve"> PAGEREF _Toc474853053 \h </w:instrText>
+              <w:instrText xml:space="preserve"> PAGEREF _Toc494713980 \h </w:instrText>
             </w:r>
             <w:r>
               <w:rPr>
@@ -1506,7 +2473,7 @@
                 <w:noProof/>
                 <w:webHidden/>
               </w:rPr>
-              <w:t>10</w:t>
+              <w:t>20</w:t>
             </w:r>
             <w:r>
               <w:rPr>
@@ -1524,16 +2491,18 @@
               <w:tab w:val="right" w:leader="dot" w:pos="9016"/>
             </w:tabs>
             <w:rPr>
+              <w:rFonts w:eastAsiaTheme="minorEastAsia"/>
               <w:noProof/>
+              <w:lang w:eastAsia="en-GB"/>
             </w:rPr>
           </w:pPr>
-          <w:hyperlink w:anchor="_Toc474853054" w:history="1">
+          <w:hyperlink w:anchor="_Toc494713981" w:history="1">
             <w:r>
               <w:rPr>
                 <w:rStyle w:val="Hyperlink"/>
                 <w:noProof/>
               </w:rPr>
-              <w:t>3.1 Test data</w:t>
+              <w:t>5.1 Choropleth map</w:t>
             </w:r>
             <w:r>
               <w:rPr>
@@ -1554,7 +2523,7 @@
                 <w:noProof/>
                 <w:webHidden/>
               </w:rPr>
-              <w:instrText xml:space="preserve"> PAGEREF _Toc474853054 \h </w:instrText>
+              <w:instrText xml:space="preserve"> PAGEREF _Toc494713981 \h </w:instrText>
             </w:r>
             <w:r>
               <w:rPr>
@@ -1574,7 +2543,7 @@
                 <w:noProof/>
                 <w:webHidden/>
               </w:rPr>
-              <w:t>10</w:t>
+              <w:t>20</w:t>
             </w:r>
             <w:r>
               <w:rPr>
@@ -1592,16 +2561,18 @@
               <w:tab w:val="right" w:leader="dot" w:pos="9016"/>
             </w:tabs>
             <w:rPr>
+              <w:rFonts w:eastAsiaTheme="minorEastAsia"/>
               <w:noProof/>
+              <w:lang w:eastAsia="en-GB"/>
             </w:rPr>
           </w:pPr>
-          <w:hyperlink w:anchor="_Toc474853055" w:history="1">
+          <w:hyperlink w:anchor="_Toc494713982" w:history="1">
             <w:r>
               <w:rPr>
                 <w:rStyle w:val="Hyperlink"/>
                 <w:noProof/>
               </w:rPr>
-              <w:t>3.2 Logging in</w:t>
+              <w:t>5.2 Data table</w:t>
             </w:r>
             <w:r>
               <w:rPr>
@@ -1622,7 +2593,7 @@
                 <w:noProof/>
                 <w:webHidden/>
               </w:rPr>
-              <w:instrText xml:space="preserve"> PAGEREF _Toc474853055 \h </w:instrText>
+              <w:instrText xml:space="preserve"> PAGEREF _Toc494713982 \h </w:instrText>
             </w:r>
             <w:r>
               <w:rPr>
@@ -1642,7 +2613,147 @@
                 <w:noProof/>
                 <w:webHidden/>
               </w:rPr>
-              <w:t>11</w:t>
+              <w:t>22</w:t>
+            </w:r>
+            <w:r>
+              <w:rPr>
+                <w:noProof/>
+                <w:webHidden/>
+              </w:rPr>
+              <w:fldChar w:fldCharType="end"/>
+            </w:r>
+          </w:hyperlink>
+        </w:p>
+        <w:p>
+          <w:pPr>
+            <w:pStyle w:val="TOC2"/>
+            <w:tabs>
+              <w:tab w:val="right" w:leader="dot" w:pos="9016"/>
+            </w:tabs>
+            <w:rPr>
+              <w:rFonts w:eastAsiaTheme="minorEastAsia"/>
+              <w:noProof/>
+              <w:lang w:eastAsia="en-GB"/>
+            </w:rPr>
+          </w:pPr>
+          <w:hyperlink w:anchor="_Toc494713983" w:history="1">
+            <w:r>
+              <w:rPr>
+                <w:rStyle w:val="Hyperlink"/>
+                <w:noProof/>
+              </w:rPr>
+              <w:t>5.3 Population pyramid</w:t>
+            </w:r>
+            <w:r>
+              <w:rPr>
+                <w:noProof/>
+                <w:webHidden/>
+              </w:rPr>
+              <w:tab/>
+            </w:r>
+            <w:r>
+              <w:rPr>
+                <w:noProof/>
+                <w:webHidden/>
+              </w:rPr>
+              <w:fldChar w:fldCharType="begin"/>
+            </w:r>
+            <w:r>
+              <w:rPr>
+                <w:noProof/>
+                <w:webHidden/>
+              </w:rPr>
+              <w:instrText xml:space="preserve"> PAGEREF _Toc494713983 \h </w:instrText>
+            </w:r>
+            <w:r>
+              <w:rPr>
+                <w:noProof/>
+                <w:webHidden/>
+              </w:rPr>
+            </w:r>
+            <w:r>
+              <w:rPr>
+                <w:noProof/>
+                <w:webHidden/>
+              </w:rPr>
+              <w:fldChar w:fldCharType="separate"/>
+            </w:r>
+            <w:r>
+              <w:rPr>
+                <w:noProof/>
+                <w:webHidden/>
+              </w:rPr>
+              <w:t>22</w:t>
+            </w:r>
+            <w:r>
+              <w:rPr>
+                <w:noProof/>
+                <w:webHidden/>
+              </w:rPr>
+              <w:fldChar w:fldCharType="end"/>
+            </w:r>
+          </w:hyperlink>
+        </w:p>
+        <w:p>
+          <w:pPr>
+            <w:pStyle w:val="TOC2"/>
+            <w:tabs>
+              <w:tab w:val="right" w:leader="dot" w:pos="9016"/>
+            </w:tabs>
+            <w:rPr>
+              <w:rFonts w:eastAsiaTheme="minorEastAsia"/>
+              <w:noProof/>
+              <w:lang w:eastAsia="en-GB"/>
+            </w:rPr>
+          </w:pPr>
+          <w:hyperlink w:anchor="_Toc494713984" w:history="1">
+            <w:r>
+              <w:rPr>
+                <w:rStyle w:val="Hyperlink"/>
+                <w:noProof/>
+              </w:rPr>
+              <w:t>5.4 Frequency distribution</w:t>
+            </w:r>
+            <w:r>
+              <w:rPr>
+                <w:noProof/>
+                <w:webHidden/>
+              </w:rPr>
+              <w:tab/>
+            </w:r>
+            <w:r>
+              <w:rPr>
+                <w:noProof/>
+                <w:webHidden/>
+              </w:rPr>
+              <w:fldChar w:fldCharType="begin"/>
+            </w:r>
+            <w:r>
+              <w:rPr>
+                <w:noProof/>
+                <w:webHidden/>
+              </w:rPr>
+              <w:instrText xml:space="preserve"> PAGEREF _Toc494713984 \h </w:instrText>
+            </w:r>
+            <w:r>
+              <w:rPr>
+                <w:noProof/>
+                <w:webHidden/>
+              </w:rPr>
+            </w:r>
+            <w:r>
+              <w:rPr>
+                <w:noProof/>
+                <w:webHidden/>
+              </w:rPr>
+              <w:fldChar w:fldCharType="separate"/>
+            </w:r>
+            <w:r>
+              <w:rPr>
+                <w:noProof/>
+                <w:webHidden/>
+              </w:rPr>
+              <w:t>23</w:t>
             </w:r>
             <w:r>
               <w:rPr>
@@ -1660,16 +2771,18 @@
               <w:tab w:val="right" w:leader="dot" w:pos="9016"/>
             </w:tabs>
             <w:rPr>
+              <w:rFonts w:eastAsiaTheme="minorEastAsia"/>
               <w:noProof/>
+              <w:lang w:eastAsia="en-GB"/>
             </w:rPr>
           </w:pPr>
-          <w:hyperlink w:anchor="_Toc474853056" w:history="1">
+          <w:hyperlink w:anchor="_Toc494713985" w:history="1">
             <w:r>
               <w:rPr>
                 <w:rStyle w:val="Hyperlink"/>
                 <w:noProof/>
               </w:rPr>
-              <w:t>4. Running a new RIF study</w:t>
+              <w:t>6. Disease mapping</w:t>
             </w:r>
             <w:r>
               <w:rPr>
@@ -1690,7 +2803,7 @@
                 <w:noProof/>
                 <w:webHidden/>
               </w:rPr>
-              <w:instrText xml:space="preserve"> PAGEREF _Toc474853056 \h </w:instrText>
+              <w:instrText xml:space="preserve"> PAGEREF _Toc494713985 \h </w:instrText>
             </w:r>
             <w:r>
               <w:rPr>
@@ -1710,7 +2823,7 @@
                 <w:noProof/>
                 <w:webHidden/>
               </w:rPr>
-              <w:t>12</w:t>
+              <w:t>24</w:t>
             </w:r>
             <w:r>
               <w:rPr>
@@ -1728,16 +2841,18 @@
               <w:tab w:val="right" w:leader="dot" w:pos="9016"/>
             </w:tabs>
             <w:rPr>
+              <w:rFonts w:eastAsiaTheme="minorEastAsia"/>
               <w:noProof/>
+              <w:lang w:eastAsia="en-GB"/>
             </w:rPr>
           </w:pPr>
-          <w:hyperlink w:anchor="_Toc474853057" w:history="1">
+          <w:hyperlink w:anchor="_Toc494713986" w:history="1">
             <w:r>
               <w:rPr>
                 <w:rStyle w:val="Hyperlink"/>
                 <w:noProof/>
               </w:rPr>
-              <w:t>4.1 Study details</w:t>
+              <w:t>6.1 Choropleth maps</w:t>
             </w:r>
             <w:r>
               <w:rPr>
@@ -1758,7 +2873,7 @@
                 <w:noProof/>
                 <w:webHidden/>
               </w:rPr>
-              <w:instrText xml:space="preserve"> PAGEREF _Toc474853057 \h </w:instrText>
+              <w:instrText xml:space="preserve"> PAGEREF _Toc494713986 \h </w:instrText>
             </w:r>
             <w:r>
               <w:rPr>
@@ -1778,7 +2893,7 @@
                 <w:noProof/>
                 <w:webHidden/>
               </w:rPr>
-              <w:t>12</w:t>
+              <w:t>24</w:t>
             </w:r>
             <w:r>
               <w:rPr>
@@ -1796,16 +2911,18 @@
               <w:tab w:val="right" w:leader="dot" w:pos="9016"/>
             </w:tabs>
             <w:rPr>
+              <w:rFonts w:eastAsiaTheme="minorEastAsia"/>
               <w:noProof/>
+              <w:lang w:eastAsia="en-GB"/>
             </w:rPr>
           </w:pPr>
-          <w:hyperlink w:anchor="_Toc474853058" w:history="1">
+          <w:hyperlink w:anchor="_Toc494713987" w:history="1">
             <w:r>
               <w:rPr>
                 <w:rStyle w:val="Hyperlink"/>
                 <w:noProof/>
               </w:rPr>
-              <w:t>4.2 Study area</w:t>
+              <w:t>6.2 Disease map charts</w:t>
             </w:r>
             <w:r>
               <w:rPr>
@@ -1826,7 +2943,7 @@
                 <w:noProof/>
                 <w:webHidden/>
               </w:rPr>
-              <w:instrText xml:space="preserve"> PAGEREF _Toc474853058 \h </w:instrText>
+              <w:instrText xml:space="preserve"> PAGEREF _Toc494713987 \h </w:instrText>
             </w:r>
             <w:r>
               <w:rPr>
@@ -1846,7 +2963,147 @@
                 <w:noProof/>
                 <w:webHidden/>
               </w:rPr>
-              <w:t>12</w:t>
+              <w:t>24</w:t>
+            </w:r>
+            <w:r>
+              <w:rPr>
+                <w:noProof/>
+                <w:webHidden/>
+              </w:rPr>
+              <w:fldChar w:fldCharType="end"/>
+            </w:r>
+          </w:hyperlink>
+        </w:p>
+        <w:p>
+          <w:pPr>
+            <w:pStyle w:val="TOC1"/>
+            <w:tabs>
+              <w:tab w:val="right" w:leader="dot" w:pos="9016"/>
+            </w:tabs>
+            <w:rPr>
+              <w:rFonts w:eastAsiaTheme="minorEastAsia"/>
+              <w:noProof/>
+              <w:lang w:eastAsia="en-GB"/>
+            </w:rPr>
+          </w:pPr>
+          <w:hyperlink w:anchor="_Toc494713988" w:history="1">
+            <w:r>
+              <w:rPr>
+                <w:rStyle w:val="Hyperlink"/>
+                <w:noProof/>
+              </w:rPr>
+              <w:t>7 Export</w:t>
+            </w:r>
+            <w:r>
+              <w:rPr>
+                <w:noProof/>
+                <w:webHidden/>
+              </w:rPr>
+              <w:tab/>
+            </w:r>
+            <w:r>
+              <w:rPr>
+                <w:noProof/>
+                <w:webHidden/>
+              </w:rPr>
+              <w:fldChar w:fldCharType="begin"/>
+            </w:r>
+            <w:r>
+              <w:rPr>
+                <w:noProof/>
+                <w:webHidden/>
+              </w:rPr>
+              <w:instrText xml:space="preserve"> PAGEREF _Toc494713988 \h </w:instrText>
+            </w:r>
+            <w:r>
+              <w:rPr>
+                <w:noProof/>
+                <w:webHidden/>
+              </w:rPr>
+            </w:r>
+            <w:r>
+              <w:rPr>
+                <w:noProof/>
+                <w:webHidden/>
+              </w:rPr>
+              <w:fldChar w:fldCharType="separate"/>
+            </w:r>
+            <w:r>
+              <w:rPr>
+                <w:noProof/>
+                <w:webHidden/>
+              </w:rPr>
+              <w:t>25</w:t>
+            </w:r>
+            <w:r>
+              <w:rPr>
+                <w:noProof/>
+                <w:webHidden/>
+              </w:rPr>
+              <w:fldChar w:fldCharType="end"/>
+            </w:r>
+          </w:hyperlink>
+        </w:p>
+        <w:p>
+          <w:pPr>
+            <w:pStyle w:val="TOC1"/>
+            <w:tabs>
+              <w:tab w:val="right" w:leader="dot" w:pos="9016"/>
+            </w:tabs>
+            <w:rPr>
+              <w:rFonts w:eastAsiaTheme="minorEastAsia"/>
+              <w:noProof/>
+              <w:lang w:eastAsia="en-GB"/>
+            </w:rPr>
+          </w:pPr>
+          <w:hyperlink w:anchor="_Toc494713989" w:history="1">
+            <w:r>
+              <w:rPr>
+                <w:rStyle w:val="Hyperlink"/>
+                <w:noProof/>
+              </w:rPr>
+              <w:t>Appendices</w:t>
+            </w:r>
+            <w:r>
+              <w:rPr>
+                <w:noProof/>
+                <w:webHidden/>
+              </w:rPr>
+              <w:tab/>
+            </w:r>
+            <w:r>
+              <w:rPr>
+                <w:noProof/>
+                <w:webHidden/>
+              </w:rPr>
+              <w:fldChar w:fldCharType="begin"/>
+            </w:r>
+            <w:r>
+              <w:rPr>
+                <w:noProof/>
+                <w:webHidden/>
+              </w:rPr>
+              <w:instrText xml:space="preserve"> PAGEREF _Toc494713989 \h </w:instrText>
+            </w:r>
+            <w:r>
+              <w:rPr>
+                <w:noProof/>
+                <w:webHidden/>
+              </w:rPr>
+            </w:r>
+            <w:r>
+              <w:rPr>
+                <w:noProof/>
+                <w:webHidden/>
+              </w:rPr>
+              <w:fldChar w:fldCharType="separate"/>
+            </w:r>
+            <w:r>
+              <w:rPr>
+                <w:noProof/>
+                <w:webHidden/>
+              </w:rPr>
+              <w:t>26</w:t>
             </w:r>
             <w:r>
               <w:rPr>
@@ -1864,16 +3121,18 @@
               <w:tab w:val="right" w:leader="dot" w:pos="9016"/>
             </w:tabs>
             <w:rPr>
+              <w:rFonts w:eastAsiaTheme="minorEastAsia"/>
               <w:noProof/>
+              <w:lang w:eastAsia="en-GB"/>
             </w:rPr>
           </w:pPr>
-          <w:hyperlink w:anchor="_Toc474853059" w:history="1">
+          <w:hyperlink w:anchor="_Toc494713990" w:history="1">
             <w:r>
               <w:rPr>
                 <w:rStyle w:val="Hyperlink"/>
                 <w:noProof/>
               </w:rPr>
-              <w:t>4.3 Comparison area</w:t>
+              <w:t>Appendix A. Statistical methods</w:t>
             </w:r>
             <w:r>
               <w:rPr>
@@ -1894,7 +3153,7 @@
                 <w:noProof/>
                 <w:webHidden/>
               </w:rPr>
-              <w:instrText xml:space="preserve"> PAGEREF _Toc474853059 \h </w:instrText>
+              <w:instrText xml:space="preserve"> PAGEREF _Toc494713990 \h </w:instrText>
             </w:r>
             <w:r>
               <w:rPr>
@@ -1914,7 +3173,287 @@
                 <w:noProof/>
                 <w:webHidden/>
               </w:rPr>
-              <w:t>13</w:t>
+              <w:t>26</w:t>
+            </w:r>
+            <w:r>
+              <w:rPr>
+                <w:noProof/>
+                <w:webHidden/>
+              </w:rPr>
+              <w:fldChar w:fldCharType="end"/>
+            </w:r>
+          </w:hyperlink>
+        </w:p>
+        <w:p>
+          <w:pPr>
+            <w:pStyle w:val="TOC3"/>
+            <w:tabs>
+              <w:tab w:val="right" w:leader="dot" w:pos="9016"/>
+            </w:tabs>
+            <w:rPr>
+              <w:rFonts w:eastAsiaTheme="minorEastAsia"/>
+              <w:noProof/>
+              <w:lang w:eastAsia="en-GB"/>
+            </w:rPr>
+          </w:pPr>
+          <w:hyperlink w:anchor="_Toc494713991" w:history="1">
+            <w:r>
+              <w:rPr>
+                <w:rStyle w:val="Hyperlink"/>
+                <w:noProof/>
+              </w:rPr>
+              <w:t>Indirectly standardised risks</w:t>
+            </w:r>
+            <w:r>
+              <w:rPr>
+                <w:noProof/>
+                <w:webHidden/>
+              </w:rPr>
+              <w:tab/>
+            </w:r>
+            <w:r>
+              <w:rPr>
+                <w:noProof/>
+                <w:webHidden/>
+              </w:rPr>
+              <w:fldChar w:fldCharType="begin"/>
+            </w:r>
+            <w:r>
+              <w:rPr>
+                <w:noProof/>
+                <w:webHidden/>
+              </w:rPr>
+              <w:instrText xml:space="preserve"> PAGEREF _Toc494713991 \h </w:instrText>
+            </w:r>
+            <w:r>
+              <w:rPr>
+                <w:noProof/>
+                <w:webHidden/>
+              </w:rPr>
+            </w:r>
+            <w:r>
+              <w:rPr>
+                <w:noProof/>
+                <w:webHidden/>
+              </w:rPr>
+              <w:fldChar w:fldCharType="separate"/>
+            </w:r>
+            <w:r>
+              <w:rPr>
+                <w:noProof/>
+                <w:webHidden/>
+              </w:rPr>
+              <w:t>26</w:t>
+            </w:r>
+            <w:r>
+              <w:rPr>
+                <w:noProof/>
+                <w:webHidden/>
+              </w:rPr>
+              <w:fldChar w:fldCharType="end"/>
+            </w:r>
+          </w:hyperlink>
+        </w:p>
+        <w:p>
+          <w:pPr>
+            <w:pStyle w:val="TOC3"/>
+            <w:tabs>
+              <w:tab w:val="right" w:leader="dot" w:pos="9016"/>
+            </w:tabs>
+            <w:rPr>
+              <w:rFonts w:eastAsiaTheme="minorEastAsia"/>
+              <w:noProof/>
+              <w:lang w:eastAsia="en-GB"/>
+            </w:rPr>
+          </w:pPr>
+          <w:hyperlink w:anchor="_Toc494713992" w:history="1">
+            <w:r>
+              <w:rPr>
+                <w:rStyle w:val="Hyperlink"/>
+                <w:noProof/>
+              </w:rPr>
+              <w:t>Empirical Bayes Analysis</w:t>
+            </w:r>
+            <w:r>
+              <w:rPr>
+                <w:noProof/>
+                <w:webHidden/>
+              </w:rPr>
+              <w:tab/>
+            </w:r>
+            <w:r>
+              <w:rPr>
+                <w:noProof/>
+                <w:webHidden/>
+              </w:rPr>
+              <w:fldChar w:fldCharType="begin"/>
+            </w:r>
+            <w:r>
+              <w:rPr>
+                <w:noProof/>
+                <w:webHidden/>
+              </w:rPr>
+              <w:instrText xml:space="preserve"> PAGEREF _Toc494713992 \h </w:instrText>
+            </w:r>
+            <w:r>
+              <w:rPr>
+                <w:noProof/>
+                <w:webHidden/>
+              </w:rPr>
+            </w:r>
+            <w:r>
+              <w:rPr>
+                <w:noProof/>
+                <w:webHidden/>
+              </w:rPr>
+              <w:fldChar w:fldCharType="separate"/>
+            </w:r>
+            <w:r>
+              <w:rPr>
+                <w:noProof/>
+                <w:webHidden/>
+              </w:rPr>
+              <w:t>28</w:t>
+            </w:r>
+            <w:r>
+              <w:rPr>
+                <w:noProof/>
+                <w:webHidden/>
+              </w:rPr>
+              <w:fldChar w:fldCharType="end"/>
+            </w:r>
+          </w:hyperlink>
+        </w:p>
+        <w:p>
+          <w:pPr>
+            <w:pStyle w:val="TOC3"/>
+            <w:tabs>
+              <w:tab w:val="right" w:leader="dot" w:pos="9016"/>
+            </w:tabs>
+            <w:rPr>
+              <w:rFonts w:eastAsiaTheme="minorEastAsia"/>
+              <w:noProof/>
+              <w:lang w:eastAsia="en-GB"/>
+            </w:rPr>
+          </w:pPr>
+          <w:hyperlink w:anchor="_Toc494713993" w:history="1">
+            <w:r>
+              <w:rPr>
+                <w:rStyle w:val="Hyperlink"/>
+                <w:noProof/>
+              </w:rPr>
+              <w:t>Full Bayesian smoothing</w:t>
+            </w:r>
+            <w:r>
+              <w:rPr>
+                <w:noProof/>
+                <w:webHidden/>
+              </w:rPr>
+              <w:tab/>
+            </w:r>
+            <w:r>
+              <w:rPr>
+                <w:noProof/>
+                <w:webHidden/>
+              </w:rPr>
+              <w:fldChar w:fldCharType="begin"/>
+            </w:r>
+            <w:r>
+              <w:rPr>
+                <w:noProof/>
+                <w:webHidden/>
+              </w:rPr>
+              <w:instrText xml:space="preserve"> PAGEREF _Toc494713993 \h </w:instrText>
+            </w:r>
+            <w:r>
+              <w:rPr>
+                <w:noProof/>
+                <w:webHidden/>
+              </w:rPr>
+            </w:r>
+            <w:r>
+              <w:rPr>
+                <w:noProof/>
+                <w:webHidden/>
+              </w:rPr>
+              <w:fldChar w:fldCharType="separate"/>
+            </w:r>
+            <w:r>
+              <w:rPr>
+                <w:noProof/>
+                <w:webHidden/>
+              </w:rPr>
+              <w:t>28</w:t>
+            </w:r>
+            <w:r>
+              <w:rPr>
+                <w:noProof/>
+                <w:webHidden/>
+              </w:rPr>
+              <w:fldChar w:fldCharType="end"/>
+            </w:r>
+          </w:hyperlink>
+        </w:p>
+        <w:p>
+          <w:pPr>
+            <w:pStyle w:val="TOC3"/>
+            <w:tabs>
+              <w:tab w:val="right" w:leader="dot" w:pos="9016"/>
+            </w:tabs>
+            <w:rPr>
+              <w:rFonts w:eastAsiaTheme="minorEastAsia"/>
+              <w:noProof/>
+              <w:lang w:eastAsia="en-GB"/>
+            </w:rPr>
+          </w:pPr>
+          <w:hyperlink w:anchor="_Toc494713994" w:history="1">
+            <w:r>
+              <w:rPr>
+                <w:rStyle w:val="Hyperlink"/>
+                <w:noProof/>
+              </w:rPr>
+              <w:t>R and R-INLA</w:t>
+            </w:r>
+            <w:r>
+              <w:rPr>
+                <w:noProof/>
+                <w:webHidden/>
+              </w:rPr>
+              <w:tab/>
+            </w:r>
+            <w:r>
+              <w:rPr>
+                <w:noProof/>
+                <w:webHidden/>
+              </w:rPr>
+              <w:fldChar w:fldCharType="begin"/>
+            </w:r>
+            <w:r>
+              <w:rPr>
+                <w:noProof/>
+                <w:webHidden/>
+              </w:rPr>
+              <w:instrText xml:space="preserve"> PAGEREF _Toc494713994 \h </w:instrText>
+            </w:r>
+            <w:r>
+              <w:rPr>
+                <w:noProof/>
+                <w:webHidden/>
+              </w:rPr>
+            </w:r>
+            <w:r>
+              <w:rPr>
+                <w:noProof/>
+                <w:webHidden/>
+              </w:rPr>
+              <w:fldChar w:fldCharType="separate"/>
+            </w:r>
+            <w:r>
+              <w:rPr>
+                <w:noProof/>
+                <w:webHidden/>
+              </w:rPr>
+              <w:t>29</w:t>
             </w:r>
             <w:r>
               <w:rPr>
@@ -1932,16 +3471,18 @@
               <w:tab w:val="right" w:leader="dot" w:pos="9016"/>
             </w:tabs>
             <w:rPr>
+              <w:rFonts w:eastAsiaTheme="minorEastAsia"/>
               <w:noProof/>
+              <w:lang w:eastAsia="en-GB"/>
             </w:rPr>
           </w:pPr>
-          <w:hyperlink w:anchor="_Toc474853060" w:history="1">
+          <w:hyperlink w:anchor="_Toc494713995" w:history="1">
             <w:r>
               <w:rPr>
                 <w:rStyle w:val="Hyperlink"/>
                 <w:noProof/>
               </w:rPr>
-              <w:t>4.4 Investigation parameters</w:t>
+              <w:t>Appendix B. Descriptive analysis of Sahsuland</w:t>
             </w:r>
             <w:r>
               <w:rPr>
@@ -1962,7 +3503,7 @@
                 <w:noProof/>
                 <w:webHidden/>
               </w:rPr>
-              <w:instrText xml:space="preserve"> PAGEREF _Toc474853060 \h </w:instrText>
+              <w:instrText xml:space="preserve"> PAGEREF _Toc494713995 \h </w:instrText>
             </w:r>
             <w:r>
               <w:rPr>
@@ -1982,7 +3523,147 @@
                 <w:noProof/>
                 <w:webHidden/>
               </w:rPr>
-              <w:t>14</w:t>
+              <w:t>31</w:t>
+            </w:r>
+            <w:r>
+              <w:rPr>
+                <w:noProof/>
+                <w:webHidden/>
+              </w:rPr>
+              <w:fldChar w:fldCharType="end"/>
+            </w:r>
+          </w:hyperlink>
+        </w:p>
+        <w:p>
+          <w:pPr>
+            <w:pStyle w:val="TOC3"/>
+            <w:tabs>
+              <w:tab w:val="right" w:leader="dot" w:pos="9016"/>
+            </w:tabs>
+            <w:rPr>
+              <w:rFonts w:eastAsiaTheme="minorEastAsia"/>
+              <w:noProof/>
+              <w:lang w:eastAsia="en-GB"/>
+            </w:rPr>
+          </w:pPr>
+          <w:hyperlink w:anchor="_Toc494713996" w:history="1">
+            <w:r>
+              <w:rPr>
+                <w:rStyle w:val="Hyperlink"/>
+                <w:noProof/>
+              </w:rPr>
+              <w:t>Sahsuland population</w:t>
+            </w:r>
+            <w:r>
+              <w:rPr>
+                <w:noProof/>
+                <w:webHidden/>
+              </w:rPr>
+              <w:tab/>
+            </w:r>
+            <w:r>
+              <w:rPr>
+                <w:noProof/>
+                <w:webHidden/>
+              </w:rPr>
+              <w:fldChar w:fldCharType="begin"/>
+            </w:r>
+            <w:r>
+              <w:rPr>
+                <w:noProof/>
+                <w:webHidden/>
+              </w:rPr>
+              <w:instrText xml:space="preserve"> PAGEREF _Toc494713996 \h </w:instrText>
+            </w:r>
+            <w:r>
+              <w:rPr>
+                <w:noProof/>
+                <w:webHidden/>
+              </w:rPr>
+            </w:r>
+            <w:r>
+              <w:rPr>
+                <w:noProof/>
+                <w:webHidden/>
+              </w:rPr>
+              <w:fldChar w:fldCharType="separate"/>
+            </w:r>
+            <w:r>
+              <w:rPr>
+                <w:noProof/>
+                <w:webHidden/>
+              </w:rPr>
+              <w:t>32</w:t>
+            </w:r>
+            <w:r>
+              <w:rPr>
+                <w:noProof/>
+                <w:webHidden/>
+              </w:rPr>
+              <w:fldChar w:fldCharType="end"/>
+            </w:r>
+          </w:hyperlink>
+        </w:p>
+        <w:p>
+          <w:pPr>
+            <w:pStyle w:val="TOC3"/>
+            <w:tabs>
+              <w:tab w:val="right" w:leader="dot" w:pos="9016"/>
+            </w:tabs>
+            <w:rPr>
+              <w:rFonts w:eastAsiaTheme="minorEastAsia"/>
+              <w:noProof/>
+              <w:lang w:eastAsia="en-GB"/>
+            </w:rPr>
+          </w:pPr>
+          <w:hyperlink w:anchor="_Toc494713997" w:history="1">
+            <w:r>
+              <w:rPr>
+                <w:rStyle w:val="Hyperlink"/>
+                <w:noProof/>
+              </w:rPr>
+              <w:t>Sahsuland numerator data</w:t>
+            </w:r>
+            <w:r>
+              <w:rPr>
+                <w:noProof/>
+                <w:webHidden/>
+              </w:rPr>
+              <w:tab/>
+            </w:r>
+            <w:r>
+              <w:rPr>
+                <w:noProof/>
+                <w:webHidden/>
+              </w:rPr>
+              <w:fldChar w:fldCharType="begin"/>
+            </w:r>
+            <w:r>
+              <w:rPr>
+                <w:noProof/>
+                <w:webHidden/>
+              </w:rPr>
+              <w:instrText xml:space="preserve"> PAGEREF _Toc494713997 \h </w:instrText>
+            </w:r>
+            <w:r>
+              <w:rPr>
+                <w:noProof/>
+                <w:webHidden/>
+              </w:rPr>
+            </w:r>
+            <w:r>
+              <w:rPr>
+                <w:noProof/>
+                <w:webHidden/>
+              </w:rPr>
+              <w:fldChar w:fldCharType="separate"/>
+            </w:r>
+            <w:r>
+              <w:rPr>
+                <w:noProof/>
+                <w:webHidden/>
+              </w:rPr>
+              <w:t>33</w:t>
             </w:r>
             <w:r>
               <w:rPr>
@@ -2000,16 +3681,18 @@
               <w:tab w:val="right" w:leader="dot" w:pos="9016"/>
             </w:tabs>
             <w:rPr>
+              <w:rFonts w:eastAsiaTheme="minorEastAsia"/>
               <w:noProof/>
+              <w:lang w:eastAsia="en-GB"/>
             </w:rPr>
           </w:pPr>
-          <w:hyperlink w:anchor="_Toc474853061" w:history="1">
+          <w:hyperlink w:anchor="_Toc494713998" w:history="1">
             <w:r>
               <w:rPr>
                 <w:rStyle w:val="Hyperlink"/>
                 <w:noProof/>
               </w:rPr>
-              <w:t>4.5 Statistical methods</w:t>
+              <w:t>References</w:t>
             </w:r>
             <w:r>
               <w:rPr>
@@ -2030,7 +3713,7 @@
                 <w:noProof/>
                 <w:webHidden/>
               </w:rPr>
-              <w:instrText xml:space="preserve"> PAGEREF _Toc474853061 \h </w:instrText>
+              <w:instrText xml:space="preserve"> PAGEREF _Toc494713998 \h </w:instrText>
             </w:r>
             <w:r>
               <w:rPr>
@@ -2050,959 +3733,7 @@
                 <w:noProof/>
                 <w:webHidden/>
               </w:rPr>
-              <w:t>15</w:t>
-            </w:r>
-            <w:r>
-              <w:rPr>
-                <w:noProof/>
-                <w:webHidden/>
-              </w:rPr>
-              <w:fldChar w:fldCharType="end"/>
-            </w:r>
-          </w:hyperlink>
-        </w:p>
-        <w:p>
-          <w:pPr>
-            <w:pStyle w:val="TOC2"/>
-            <w:tabs>
-              <w:tab w:val="right" w:leader="dot" w:pos="9016"/>
-            </w:tabs>
-            <w:rPr>
-              <w:noProof/>
-            </w:rPr>
-          </w:pPr>
-          <w:hyperlink w:anchor="_Toc474853062" w:history="1">
-            <w:r>
-              <w:rPr>
-                <w:rStyle w:val="Hyperlink"/>
-                <w:noProof/>
-              </w:rPr>
-              <w:t>4.6 Saving and reloading studies</w:t>
-            </w:r>
-            <w:r>
-              <w:rPr>
-                <w:noProof/>
-                <w:webHidden/>
-              </w:rPr>
-              <w:tab/>
-            </w:r>
-            <w:r>
-              <w:rPr>
-                <w:noProof/>
-                <w:webHidden/>
-              </w:rPr>
-              <w:fldChar w:fldCharType="begin"/>
-            </w:r>
-            <w:r>
-              <w:rPr>
-                <w:noProof/>
-                <w:webHidden/>
-              </w:rPr>
-              <w:instrText xml:space="preserve"> PAGEREF _Toc474853062 \h </w:instrText>
-            </w:r>
-            <w:r>
-              <w:rPr>
-                <w:noProof/>
-                <w:webHidden/>
-              </w:rPr>
-            </w:r>
-            <w:r>
-              <w:rPr>
-                <w:noProof/>
-                <w:webHidden/>
-              </w:rPr>
-              <w:fldChar w:fldCharType="separate"/>
-            </w:r>
-            <w:r>
-              <w:rPr>
-                <w:noProof/>
-                <w:webHidden/>
-              </w:rPr>
-              <w:t>15</w:t>
-            </w:r>
-            <w:r>
-              <w:rPr>
-                <w:noProof/>
-                <w:webHidden/>
-              </w:rPr>
-              <w:fldChar w:fldCharType="end"/>
-            </w:r>
-          </w:hyperlink>
-        </w:p>
-        <w:p>
-          <w:pPr>
-            <w:pStyle w:val="TOC2"/>
-            <w:tabs>
-              <w:tab w:val="right" w:leader="dot" w:pos="9016"/>
-            </w:tabs>
-            <w:rPr>
-              <w:noProof/>
-            </w:rPr>
-          </w:pPr>
-          <w:hyperlink w:anchor="_Toc474853063" w:history="1">
-            <w:r>
-              <w:rPr>
-                <w:rStyle w:val="Hyperlink"/>
-                <w:noProof/>
-              </w:rPr>
-              <w:t>4.7 Study status</w:t>
-            </w:r>
-            <w:r>
-              <w:rPr>
-                <w:noProof/>
-                <w:webHidden/>
-              </w:rPr>
-              <w:tab/>
-            </w:r>
-            <w:r>
-              <w:rPr>
-                <w:noProof/>
-                <w:webHidden/>
-              </w:rPr>
-              <w:fldChar w:fldCharType="begin"/>
-            </w:r>
-            <w:r>
-              <w:rPr>
-                <w:noProof/>
-                <w:webHidden/>
-              </w:rPr>
-              <w:instrText xml:space="preserve"> PAGEREF _Toc474853063 \h </w:instrText>
-            </w:r>
-            <w:r>
-              <w:rPr>
-                <w:noProof/>
-                <w:webHidden/>
-              </w:rPr>
-            </w:r>
-            <w:r>
-              <w:rPr>
-                <w:noProof/>
-                <w:webHidden/>
-              </w:rPr>
-              <w:fldChar w:fldCharType="separate"/>
-            </w:r>
-            <w:r>
-              <w:rPr>
-                <w:noProof/>
-                <w:webHidden/>
-              </w:rPr>
-              <w:t>16</w:t>
-            </w:r>
-            <w:r>
-              <w:rPr>
-                <w:noProof/>
-                <w:webHidden/>
-              </w:rPr>
-              <w:fldChar w:fldCharType="end"/>
-            </w:r>
-          </w:hyperlink>
-        </w:p>
-        <w:p>
-          <w:pPr>
-            <w:pStyle w:val="TOC2"/>
-            <w:tabs>
-              <w:tab w:val="right" w:leader="dot" w:pos="9016"/>
-            </w:tabs>
-            <w:rPr>
-              <w:noProof/>
-            </w:rPr>
-          </w:pPr>
-          <w:hyperlink w:anchor="_Toc474853064" w:history="1">
-            <w:r>
-              <w:rPr>
-                <w:rStyle w:val="Hyperlink"/>
-                <w:noProof/>
-              </w:rPr>
-              <w:t>4.8 Run study</w:t>
-            </w:r>
-            <w:r>
-              <w:rPr>
-                <w:noProof/>
-                <w:webHidden/>
-              </w:rPr>
-              <w:tab/>
-            </w:r>
-            <w:r>
-              <w:rPr>
-                <w:noProof/>
-                <w:webHidden/>
-              </w:rPr>
-              <w:fldChar w:fldCharType="begin"/>
-            </w:r>
-            <w:r>
-              <w:rPr>
-                <w:noProof/>
-                <w:webHidden/>
-              </w:rPr>
-              <w:instrText xml:space="preserve"> PAGEREF _Toc474853064 \h </w:instrText>
-            </w:r>
-            <w:r>
-              <w:rPr>
-                <w:noProof/>
-                <w:webHidden/>
-              </w:rPr>
-            </w:r>
-            <w:r>
-              <w:rPr>
-                <w:noProof/>
-                <w:webHidden/>
-              </w:rPr>
-              <w:fldChar w:fldCharType="separate"/>
-            </w:r>
-            <w:r>
-              <w:rPr>
-                <w:noProof/>
-                <w:webHidden/>
-              </w:rPr>
-              <w:t>17</w:t>
-            </w:r>
-            <w:r>
-              <w:rPr>
-                <w:noProof/>
-                <w:webHidden/>
-              </w:rPr>
-              <w:fldChar w:fldCharType="end"/>
-            </w:r>
-          </w:hyperlink>
-        </w:p>
-        <w:p>
-          <w:pPr>
-            <w:pStyle w:val="TOC1"/>
-            <w:tabs>
-              <w:tab w:val="right" w:leader="dot" w:pos="9016"/>
-            </w:tabs>
-            <w:rPr>
-              <w:noProof/>
-            </w:rPr>
-          </w:pPr>
-          <w:hyperlink w:anchor="_Toc474853065" w:history="1">
-            <w:r>
-              <w:rPr>
-                <w:rStyle w:val="Hyperlink"/>
-                <w:noProof/>
-              </w:rPr>
-              <w:t>5. Data viewer</w:t>
-            </w:r>
-            <w:r>
-              <w:rPr>
-                <w:noProof/>
-                <w:webHidden/>
-              </w:rPr>
-              <w:tab/>
-            </w:r>
-            <w:r>
-              <w:rPr>
-                <w:noProof/>
-                <w:webHidden/>
-              </w:rPr>
-              <w:fldChar w:fldCharType="begin"/>
-            </w:r>
-            <w:r>
-              <w:rPr>
-                <w:noProof/>
-                <w:webHidden/>
-              </w:rPr>
-              <w:instrText xml:space="preserve"> PAGEREF _Toc474853065 \h </w:instrText>
-            </w:r>
-            <w:r>
-              <w:rPr>
-                <w:noProof/>
-                <w:webHidden/>
-              </w:rPr>
-            </w:r>
-            <w:r>
-              <w:rPr>
-                <w:noProof/>
-                <w:webHidden/>
-              </w:rPr>
-              <w:fldChar w:fldCharType="separate"/>
-            </w:r>
-            <w:r>
-              <w:rPr>
-                <w:noProof/>
-                <w:webHidden/>
-              </w:rPr>
-              <w:t>19</w:t>
-            </w:r>
-            <w:r>
-              <w:rPr>
-                <w:noProof/>
-                <w:webHidden/>
-              </w:rPr>
-              <w:fldChar w:fldCharType="end"/>
-            </w:r>
-          </w:hyperlink>
-        </w:p>
-        <w:p>
-          <w:pPr>
-            <w:pStyle w:val="TOC2"/>
-            <w:tabs>
-              <w:tab w:val="right" w:leader="dot" w:pos="9016"/>
-            </w:tabs>
-            <w:rPr>
-              <w:noProof/>
-            </w:rPr>
-          </w:pPr>
-          <w:hyperlink w:anchor="_Toc474853066" w:history="1">
-            <w:r>
-              <w:rPr>
-                <w:rStyle w:val="Hyperlink"/>
-                <w:noProof/>
-              </w:rPr>
-              <w:t>5.1 Choropleth map</w:t>
-            </w:r>
-            <w:r>
-              <w:rPr>
-                <w:noProof/>
-                <w:webHidden/>
-              </w:rPr>
-              <w:tab/>
-            </w:r>
-            <w:r>
-              <w:rPr>
-                <w:noProof/>
-                <w:webHidden/>
-              </w:rPr>
-              <w:fldChar w:fldCharType="begin"/>
-            </w:r>
-            <w:r>
-              <w:rPr>
-                <w:noProof/>
-                <w:webHidden/>
-              </w:rPr>
-              <w:instrText xml:space="preserve"> PAGEREF _Toc474853066 \h </w:instrText>
-            </w:r>
-            <w:r>
-              <w:rPr>
-                <w:noProof/>
-                <w:webHidden/>
-              </w:rPr>
-            </w:r>
-            <w:r>
-              <w:rPr>
-                <w:noProof/>
-                <w:webHidden/>
-              </w:rPr>
-              <w:fldChar w:fldCharType="separate"/>
-            </w:r>
-            <w:r>
-              <w:rPr>
-                <w:noProof/>
-                <w:webHidden/>
-              </w:rPr>
-              <w:t>19</w:t>
-            </w:r>
-            <w:r>
-              <w:rPr>
-                <w:noProof/>
-                <w:webHidden/>
-              </w:rPr>
-              <w:fldChar w:fldCharType="end"/>
-            </w:r>
-          </w:hyperlink>
-        </w:p>
-        <w:p>
-          <w:pPr>
-            <w:pStyle w:val="TOC2"/>
-            <w:tabs>
-              <w:tab w:val="right" w:leader="dot" w:pos="9016"/>
-            </w:tabs>
-            <w:rPr>
-              <w:noProof/>
-            </w:rPr>
-          </w:pPr>
-          <w:hyperlink w:anchor="_Toc474853067" w:history="1">
-            <w:r>
-              <w:rPr>
-                <w:rStyle w:val="Hyperlink"/>
-                <w:noProof/>
-              </w:rPr>
-              <w:t>5.2 Data table</w:t>
-            </w:r>
-            <w:r>
-              <w:rPr>
-                <w:noProof/>
-                <w:webHidden/>
-              </w:rPr>
-              <w:tab/>
-            </w:r>
-            <w:r>
-              <w:rPr>
-                <w:noProof/>
-                <w:webHidden/>
-              </w:rPr>
-              <w:fldChar w:fldCharType="begin"/>
-            </w:r>
-            <w:r>
-              <w:rPr>
-                <w:noProof/>
-                <w:webHidden/>
-              </w:rPr>
-              <w:instrText xml:space="preserve"> PAGEREF _Toc474853067 \h </w:instrText>
-            </w:r>
-            <w:r>
-              <w:rPr>
-                <w:noProof/>
-                <w:webHidden/>
-              </w:rPr>
-            </w:r>
-            <w:r>
-              <w:rPr>
-                <w:noProof/>
-                <w:webHidden/>
-              </w:rPr>
-              <w:fldChar w:fldCharType="separate"/>
-            </w:r>
-            <w:r>
-              <w:rPr>
-                <w:noProof/>
-                <w:webHidden/>
-              </w:rPr>
-              <w:t>21</w:t>
-            </w:r>
-            <w:r>
-              <w:rPr>
-                <w:noProof/>
-                <w:webHidden/>
-              </w:rPr>
-              <w:fldChar w:fldCharType="end"/>
-            </w:r>
-          </w:hyperlink>
-        </w:p>
-        <w:p>
-          <w:pPr>
-            <w:pStyle w:val="TOC2"/>
-            <w:tabs>
-              <w:tab w:val="right" w:leader="dot" w:pos="9016"/>
-            </w:tabs>
-            <w:rPr>
-              <w:noProof/>
-            </w:rPr>
-          </w:pPr>
-          <w:hyperlink w:anchor="_Toc474853068" w:history="1">
-            <w:r>
-              <w:rPr>
-                <w:rStyle w:val="Hyperlink"/>
-                <w:noProof/>
-              </w:rPr>
-              <w:t>5.3 Population pyramid</w:t>
-            </w:r>
-            <w:r>
-              <w:rPr>
-                <w:noProof/>
-                <w:webHidden/>
-              </w:rPr>
-              <w:tab/>
-            </w:r>
-            <w:r>
-              <w:rPr>
-                <w:noProof/>
-                <w:webHidden/>
-              </w:rPr>
-              <w:fldChar w:fldCharType="begin"/>
-            </w:r>
-            <w:r>
-              <w:rPr>
-                <w:noProof/>
-                <w:webHidden/>
-              </w:rPr>
-              <w:instrText xml:space="preserve"> PAGEREF _Toc474853068 \h </w:instrText>
-            </w:r>
-            <w:r>
-              <w:rPr>
-                <w:noProof/>
-                <w:webHidden/>
-              </w:rPr>
-            </w:r>
-            <w:r>
-              <w:rPr>
-                <w:noProof/>
-                <w:webHidden/>
-              </w:rPr>
-              <w:fldChar w:fldCharType="separate"/>
-            </w:r>
-            <w:r>
-              <w:rPr>
-                <w:noProof/>
-                <w:webHidden/>
-              </w:rPr>
-              <w:t>22</w:t>
-            </w:r>
-            <w:r>
-              <w:rPr>
-                <w:noProof/>
-                <w:webHidden/>
-              </w:rPr>
-              <w:fldChar w:fldCharType="end"/>
-            </w:r>
-          </w:hyperlink>
-        </w:p>
-        <w:p>
-          <w:pPr>
-            <w:pStyle w:val="TOC2"/>
-            <w:tabs>
-              <w:tab w:val="right" w:leader="dot" w:pos="9016"/>
-            </w:tabs>
-            <w:rPr>
-              <w:noProof/>
-            </w:rPr>
-          </w:pPr>
-          <w:hyperlink w:anchor="_Toc474853069" w:history="1">
-            <w:r>
-              <w:rPr>
-                <w:rStyle w:val="Hyperlink"/>
-                <w:noProof/>
-              </w:rPr>
-              <w:t>5.4 Frequency distribution</w:t>
-            </w:r>
-            <w:r>
-              <w:rPr>
-                <w:noProof/>
-                <w:webHidden/>
-              </w:rPr>
-              <w:tab/>
-            </w:r>
-            <w:r>
-              <w:rPr>
-                <w:noProof/>
-                <w:webHidden/>
-              </w:rPr>
-              <w:fldChar w:fldCharType="begin"/>
-            </w:r>
-            <w:r>
-              <w:rPr>
-                <w:noProof/>
-                <w:webHidden/>
-              </w:rPr>
-              <w:instrText xml:space="preserve"> PAGEREF _Toc474853069 \h </w:instrText>
-            </w:r>
-            <w:r>
-              <w:rPr>
-                <w:noProof/>
-                <w:webHidden/>
-              </w:rPr>
-            </w:r>
-            <w:r>
-              <w:rPr>
-                <w:noProof/>
-                <w:webHidden/>
-              </w:rPr>
-              <w:fldChar w:fldCharType="separate"/>
-            </w:r>
-            <w:r>
-              <w:rPr>
-                <w:noProof/>
-                <w:webHidden/>
-              </w:rPr>
-              <w:t>22</w:t>
-            </w:r>
-            <w:r>
-              <w:rPr>
-                <w:noProof/>
-                <w:webHidden/>
-              </w:rPr>
-              <w:fldChar w:fldCharType="end"/>
-            </w:r>
-          </w:hyperlink>
-        </w:p>
-        <w:p>
-          <w:pPr>
-            <w:pStyle w:val="TOC1"/>
-            <w:tabs>
-              <w:tab w:val="right" w:leader="dot" w:pos="9016"/>
-            </w:tabs>
-            <w:rPr>
-              <w:noProof/>
-            </w:rPr>
-          </w:pPr>
-          <w:hyperlink w:anchor="_Toc474853070" w:history="1">
-            <w:r>
-              <w:rPr>
-                <w:rStyle w:val="Hyperlink"/>
-                <w:noProof/>
-              </w:rPr>
-              <w:t>6. Disease mapping</w:t>
-            </w:r>
-            <w:r>
-              <w:rPr>
-                <w:noProof/>
-                <w:webHidden/>
-              </w:rPr>
-              <w:tab/>
-            </w:r>
-            <w:r>
-              <w:rPr>
-                <w:noProof/>
-                <w:webHidden/>
-              </w:rPr>
-              <w:fldChar w:fldCharType="begin"/>
-            </w:r>
-            <w:r>
-              <w:rPr>
-                <w:noProof/>
-                <w:webHidden/>
-              </w:rPr>
-              <w:instrText xml:space="preserve"> PAGEREF _Toc474853070 \h </w:instrText>
-            </w:r>
-            <w:r>
-              <w:rPr>
-                <w:noProof/>
-                <w:webHidden/>
-              </w:rPr>
-            </w:r>
-            <w:r>
-              <w:rPr>
-                <w:noProof/>
-                <w:webHidden/>
-              </w:rPr>
-              <w:fldChar w:fldCharType="separate"/>
-            </w:r>
-            <w:r>
-              <w:rPr>
-                <w:noProof/>
-                <w:webHidden/>
-              </w:rPr>
-              <w:t>23</w:t>
-            </w:r>
-            <w:r>
-              <w:rPr>
-                <w:noProof/>
-                <w:webHidden/>
-              </w:rPr>
-              <w:fldChar w:fldCharType="end"/>
-            </w:r>
-          </w:hyperlink>
-        </w:p>
-        <w:p>
-          <w:pPr>
-            <w:pStyle w:val="TOC2"/>
-            <w:tabs>
-              <w:tab w:val="right" w:leader="dot" w:pos="9016"/>
-            </w:tabs>
-            <w:rPr>
-              <w:noProof/>
-            </w:rPr>
-          </w:pPr>
-          <w:hyperlink w:anchor="_Toc474853071" w:history="1">
-            <w:r>
-              <w:rPr>
-                <w:rStyle w:val="Hyperlink"/>
-                <w:noProof/>
-              </w:rPr>
-              <w:t>6.1 Choropleth maps</w:t>
-            </w:r>
-            <w:r>
-              <w:rPr>
-                <w:noProof/>
-                <w:webHidden/>
-              </w:rPr>
-              <w:tab/>
-            </w:r>
-            <w:r>
-              <w:rPr>
-                <w:noProof/>
-                <w:webHidden/>
-              </w:rPr>
-              <w:fldChar w:fldCharType="begin"/>
-            </w:r>
-            <w:r>
-              <w:rPr>
-                <w:noProof/>
-                <w:webHidden/>
-              </w:rPr>
-              <w:instrText xml:space="preserve"> PAGEREF _Toc474853071 \h </w:instrText>
-            </w:r>
-            <w:r>
-              <w:rPr>
-                <w:noProof/>
-                <w:webHidden/>
-              </w:rPr>
-            </w:r>
-            <w:r>
-              <w:rPr>
-                <w:noProof/>
-                <w:webHidden/>
-              </w:rPr>
-              <w:fldChar w:fldCharType="separate"/>
-            </w:r>
-            <w:r>
-              <w:rPr>
-                <w:noProof/>
-                <w:webHidden/>
-              </w:rPr>
-              <w:t>23</w:t>
-            </w:r>
-            <w:r>
-              <w:rPr>
-                <w:noProof/>
-                <w:webHidden/>
-              </w:rPr>
-              <w:fldChar w:fldCharType="end"/>
-            </w:r>
-          </w:hyperlink>
-        </w:p>
-        <w:p>
-          <w:pPr>
-            <w:pStyle w:val="TOC2"/>
-            <w:tabs>
-              <w:tab w:val="right" w:leader="dot" w:pos="9016"/>
-            </w:tabs>
-            <w:rPr>
-              <w:noProof/>
-            </w:rPr>
-          </w:pPr>
-          <w:hyperlink w:anchor="_Toc474853072" w:history="1">
-            <w:r>
-              <w:rPr>
-                <w:rStyle w:val="Hyperlink"/>
-                <w:noProof/>
-              </w:rPr>
-              <w:t>6.2 Disease map charts</w:t>
-            </w:r>
-            <w:r>
-              <w:rPr>
-                <w:noProof/>
-                <w:webHidden/>
-              </w:rPr>
-              <w:tab/>
-            </w:r>
-            <w:r>
-              <w:rPr>
-                <w:noProof/>
-                <w:webHidden/>
-              </w:rPr>
-              <w:fldChar w:fldCharType="begin"/>
-            </w:r>
-            <w:r>
-              <w:rPr>
-                <w:noProof/>
-                <w:webHidden/>
-              </w:rPr>
-              <w:instrText xml:space="preserve"> PAGEREF _Toc474853072 \h </w:instrText>
-            </w:r>
-            <w:r>
-              <w:rPr>
-                <w:noProof/>
-                <w:webHidden/>
-              </w:rPr>
-            </w:r>
-            <w:r>
-              <w:rPr>
-                <w:noProof/>
-                <w:webHidden/>
-              </w:rPr>
-              <w:fldChar w:fldCharType="separate"/>
-            </w:r>
-            <w:r>
-              <w:rPr>
-                <w:noProof/>
-                <w:webHidden/>
-              </w:rPr>
-              <w:t>24</w:t>
-            </w:r>
-            <w:r>
-              <w:rPr>
-                <w:noProof/>
-                <w:webHidden/>
-              </w:rPr>
-              <w:fldChar w:fldCharType="end"/>
-            </w:r>
-          </w:hyperlink>
-        </w:p>
-        <w:p>
-          <w:pPr>
-            <w:pStyle w:val="TOC1"/>
-            <w:tabs>
-              <w:tab w:val="right" w:leader="dot" w:pos="9016"/>
-            </w:tabs>
-            <w:rPr>
-              <w:noProof/>
-            </w:rPr>
-          </w:pPr>
-          <w:hyperlink w:anchor="_Toc474853073" w:history="1">
-            <w:r>
-              <w:rPr>
-                <w:rStyle w:val="Hyperlink"/>
-                <w:noProof/>
-              </w:rPr>
-              <w:t>Appendices</w:t>
-            </w:r>
-            <w:r>
-              <w:rPr>
-                <w:noProof/>
-                <w:webHidden/>
-              </w:rPr>
-              <w:tab/>
-            </w:r>
-            <w:r>
-              <w:rPr>
-                <w:noProof/>
-                <w:webHidden/>
-              </w:rPr>
-              <w:fldChar w:fldCharType="begin"/>
-            </w:r>
-            <w:r>
-              <w:rPr>
-                <w:noProof/>
-                <w:webHidden/>
-              </w:rPr>
-              <w:instrText xml:space="preserve"> PAGEREF _Toc474853073 \h </w:instrText>
-            </w:r>
-            <w:r>
-              <w:rPr>
-                <w:noProof/>
-                <w:webHidden/>
-              </w:rPr>
-            </w:r>
-            <w:r>
-              <w:rPr>
-                <w:noProof/>
-                <w:webHidden/>
-              </w:rPr>
-              <w:fldChar w:fldCharType="separate"/>
-            </w:r>
-            <w:r>
-              <w:rPr>
-                <w:noProof/>
-                <w:webHidden/>
-              </w:rPr>
-              <w:t>25</w:t>
-            </w:r>
-            <w:r>
-              <w:rPr>
-                <w:noProof/>
-                <w:webHidden/>
-              </w:rPr>
-              <w:fldChar w:fldCharType="end"/>
-            </w:r>
-          </w:hyperlink>
-        </w:p>
-        <w:p>
-          <w:pPr>
-            <w:pStyle w:val="TOC2"/>
-            <w:tabs>
-              <w:tab w:val="right" w:leader="dot" w:pos="9016"/>
-            </w:tabs>
-            <w:rPr>
-              <w:noProof/>
-            </w:rPr>
-          </w:pPr>
-          <w:hyperlink w:anchor="_Toc474853074" w:history="1">
-            <w:r>
-              <w:rPr>
-                <w:rStyle w:val="Hyperlink"/>
-                <w:noProof/>
-              </w:rPr>
-              <w:t>Appendix A. Statistical methods</w:t>
-            </w:r>
-            <w:r>
-              <w:rPr>
-                <w:noProof/>
-                <w:webHidden/>
-              </w:rPr>
-              <w:tab/>
-            </w:r>
-            <w:r>
-              <w:rPr>
-                <w:noProof/>
-                <w:webHidden/>
-              </w:rPr>
-              <w:fldChar w:fldCharType="begin"/>
-            </w:r>
-            <w:r>
-              <w:rPr>
-                <w:noProof/>
-                <w:webHidden/>
-              </w:rPr>
-              <w:instrText xml:space="preserve"> PAGEREF _Toc474853074 \h </w:instrText>
-            </w:r>
-            <w:r>
-              <w:rPr>
-                <w:noProof/>
-                <w:webHidden/>
-              </w:rPr>
-            </w:r>
-            <w:r>
-              <w:rPr>
-                <w:noProof/>
-                <w:webHidden/>
-              </w:rPr>
-              <w:fldChar w:fldCharType="separate"/>
-            </w:r>
-            <w:r>
-              <w:rPr>
-                <w:noProof/>
-                <w:webHidden/>
-              </w:rPr>
-              <w:t>25</w:t>
-            </w:r>
-            <w:r>
-              <w:rPr>
-                <w:noProof/>
-                <w:webHidden/>
-              </w:rPr>
-              <w:fldChar w:fldCharType="end"/>
-            </w:r>
-          </w:hyperlink>
-        </w:p>
-        <w:p>
-          <w:pPr>
-            <w:pStyle w:val="TOC3"/>
-            <w:tabs>
-              <w:tab w:val="right" w:leader="dot" w:pos="9016"/>
-            </w:tabs>
-            <w:rPr>
-              <w:noProof/>
-            </w:rPr>
-          </w:pPr>
-          <w:hyperlink w:anchor="_Toc474853075" w:history="1">
-            <w:r>
-              <w:rPr>
-                <w:rStyle w:val="Hyperlink"/>
-                <w:noProof/>
-              </w:rPr>
-              <w:t>Indirectly standardised rates</w:t>
-            </w:r>
-            <w:r>
-              <w:rPr>
-                <w:noProof/>
-                <w:webHidden/>
-              </w:rPr>
-              <w:tab/>
-            </w:r>
-            <w:r>
-              <w:rPr>
-                <w:noProof/>
-                <w:webHidden/>
-              </w:rPr>
-              <w:fldChar w:fldCharType="begin"/>
-            </w:r>
-            <w:r>
-              <w:rPr>
-                <w:noProof/>
-                <w:webHidden/>
-              </w:rPr>
-              <w:instrText xml:space="preserve"> PAGEREF _Toc474853075 \h </w:instrText>
-            </w:r>
-            <w:r>
-              <w:rPr>
-                <w:noProof/>
-                <w:webHidden/>
-              </w:rPr>
-            </w:r>
-            <w:r>
-              <w:rPr>
-                <w:noProof/>
-                <w:webHidden/>
-              </w:rPr>
-              <w:fldChar w:fldCharType="separate"/>
-            </w:r>
-            <w:r>
-              <w:rPr>
-                <w:noProof/>
-                <w:webHidden/>
-              </w:rPr>
-              <w:t>25</w:t>
+              <w:t>38</w:t>
             </w:r>
             <w:r>
               <w:rPr>
@@ -3044,56 +3775,34 @@
         <w:pStyle w:val="Heading1"/>
         <w:jc w:val="both"/>
       </w:pPr>
-      <w:bookmarkStart w:id="3" w:name="_Toc474853039"/>
+      <w:bookmarkStart w:id="4" w:name="_Toc494713953"/>
       <w:r>
         <w:lastRenderedPageBreak/>
         <w:t>1. Introduction to the RIF</w:t>
-      </w:r>
-      <w:bookmarkEnd w:id="3"/>
-    </w:p>
-    <w:p>
-      <w:pPr>
-        <w:pStyle w:val="Heading2"/>
-        <w:jc w:val="both"/>
-      </w:pPr>
-      <w:bookmarkStart w:id="4" w:name="_Toc474853040"/>
-      <w:r>
-        <w:t>1.1 Purpose</w:t>
       </w:r>
       <w:bookmarkEnd w:id="4"/>
     </w:p>
     <w:p>
       <w:pPr>
+        <w:pStyle w:val="Heading2"/>
         <w:jc w:val="both"/>
       </w:pPr>
-      <w:r>
-        <w:t xml:space="preserve">The Rapid Inquiry Facility (RIF) is an automated tool to allow </w:t>
-      </w:r>
-      <w:commentRangeStart w:id="5"/>
-      <w:r>
-        <w:t xml:space="preserve">epidemiologists </w:t>
-      </w:r>
-      <w:commentRangeEnd w:id="5"/>
-      <w:r>
-        <w:rPr>
-          <w:rStyle w:val="CommentReference"/>
-        </w:rPr>
-        <w:commentReference w:id="5"/>
-      </w:r>
-      <w:r>
-        <w:t>to rapidly address epidemiological and public health questions using routines collected health and population data.</w:t>
-      </w:r>
+      <w:bookmarkStart w:id="5" w:name="_Toc494713954"/>
+      <w:r>
+        <w:t>1.1 Purpose</w:t>
+      </w:r>
+      <w:bookmarkEnd w:id="5"/>
     </w:p>
     <w:p>
       <w:pPr>
         <w:jc w:val="both"/>
       </w:pPr>
       <w:r>
-        <w:t xml:space="preserve">The RIF can perform risk analysis around putative hazardous sources, and can be used for disease mapping. It generates </w:t>
+        <w:t xml:space="preserve">The Rapid Inquiry Facility (RIF) is an automated tool to allow </w:t>
       </w:r>
       <w:commentRangeStart w:id="6"/>
       <w:r>
-        <w:t xml:space="preserve">indirectly </w:t>
+        <w:t xml:space="preserve">epidemiologists </w:t>
       </w:r>
       <w:commentRangeEnd w:id="6"/>
       <w:r>
@@ -3103,16 +3812,19 @@
         <w:commentReference w:id="6"/>
       </w:r>
       <w:r>
-        <w:t>standardised rates and relative risks for any given health outcome, for specified age and year ranges, for any given geographical area.</w:t>
+        <w:t>to rapidly address epidemiological and public health questions using routines collected health and population data.</w:t>
       </w:r>
     </w:p>
     <w:p>
       <w:pPr>
         <w:jc w:val="both"/>
       </w:pPr>
+      <w:r>
+        <w:t xml:space="preserve">The RIF can perform risk analysis around putative hazardous sources, and can be used for disease mapping. It generates </w:t>
+      </w:r>
       <w:commentRangeStart w:id="7"/>
       <w:r>
-        <w:t>The RIF has been developed by…</w:t>
+        <w:t xml:space="preserve">indirectly </w:t>
       </w:r>
       <w:commentRangeEnd w:id="7"/>
       <w:r>
@@ -3120,27 +3832,18 @@
           <w:rStyle w:val="CommentReference"/>
         </w:rPr>
         <w:commentReference w:id="7"/>
+      </w:r>
+      <w:r>
+        <w:t>standardised rates and relative risks for any given health outcome, for specified age and year ranges, for any given geographical area.</w:t>
       </w:r>
     </w:p>
     <w:p>
       <w:pPr>
         <w:jc w:val="both"/>
       </w:pPr>
-      <w:r>
-        <w:t xml:space="preserve">This manual describes version </w:t>
-      </w:r>
-      <w:r>
-        <w:rPr>
-          <w:b/>
-        </w:rPr>
-        <w:t>4.0</w:t>
-      </w:r>
-      <w:r>
-        <w:t xml:space="preserve"> of the RIF (last update XXX). </w:t>
-      </w:r>
       <w:commentRangeStart w:id="8"/>
       <w:r>
-        <w:t>Supports browsers… versions…</w:t>
+        <w:t>The RIF has been developed by…</w:t>
       </w:r>
       <w:commentRangeEnd w:id="8"/>
       <w:r>
@@ -3152,14 +3855,42 @@
     </w:p>
     <w:p>
       <w:pPr>
+        <w:jc w:val="both"/>
+      </w:pPr>
+      <w:r>
+        <w:t xml:space="preserve">This manual describes version </w:t>
+      </w:r>
+      <w:r>
+        <w:rPr>
+          <w:b/>
+        </w:rPr>
+        <w:t>4.0</w:t>
+      </w:r>
+      <w:r>
+        <w:t xml:space="preserve"> of the RIF (last update XXX). </w:t>
+      </w:r>
+      <w:commentRangeStart w:id="9"/>
+      <w:r>
+        <w:t>Supports browsers… versions…</w:t>
+      </w:r>
+      <w:commentRangeEnd w:id="9"/>
+      <w:r>
+        <w:rPr>
+          <w:rStyle w:val="CommentReference"/>
+        </w:rPr>
+        <w:commentReference w:id="9"/>
+      </w:r>
+    </w:p>
+    <w:p>
+      <w:pPr>
         <w:pStyle w:val="Heading2"/>
         <w:jc w:val="both"/>
       </w:pPr>
-      <w:bookmarkStart w:id="9" w:name="_Toc474853041"/>
+      <w:bookmarkStart w:id="10" w:name="_Toc494713955"/>
       <w:r>
         <w:t>1.2 Principal Features</w:t>
       </w:r>
-      <w:bookmarkEnd w:id="9"/>
+      <w:bookmarkEnd w:id="10"/>
     </w:p>
     <w:p>
       <w:pPr>
@@ -3173,30 +3904,30 @@
       <w:r>
         <w:t xml:space="preserve">The system is designed using 3 tier architecture. The client runs </w:t>
       </w:r>
-      <w:commentRangeStart w:id="10"/>
+      <w:commentRangeStart w:id="11"/>
       <w:r>
         <w:t xml:space="preserve">entirely within the user’s browser and does not require installation of any software on the client’s machine. All data is stored in a secure database on the server with user access, security and data processing performed by the </w:t>
       </w:r>
-      <w:commentRangeEnd w:id="10"/>
+      <w:commentRangeEnd w:id="11"/>
       <w:r>
         <w:rPr>
           <w:rStyle w:val="CommentReference"/>
         </w:rPr>
-        <w:commentReference w:id="10"/>
+        <w:commentReference w:id="11"/>
       </w:r>
       <w:r>
         <w:t xml:space="preserve">middleware, also running on the server. For </w:t>
       </w:r>
-      <w:commentRangeStart w:id="11"/>
+      <w:commentRangeStart w:id="12"/>
       <w:r>
         <w:t>more information see….</w:t>
       </w:r>
-      <w:commentRangeEnd w:id="11"/>
+      <w:commentRangeEnd w:id="12"/>
       <w:r>
         <w:rPr>
           <w:rStyle w:val="CommentReference"/>
         </w:rPr>
-        <w:commentReference w:id="11"/>
+        <w:commentReference w:id="12"/>
       </w:r>
     </w:p>
     <w:p>
@@ -3211,16 +3942,16 @@
       <w:r>
         <w:t xml:space="preserve">In addition to the point source ‘risk analysis’ and disease mapping </w:t>
       </w:r>
-      <w:commentRangeStart w:id="12"/>
+      <w:commentRangeStart w:id="13"/>
       <w:r>
         <w:t>options, it is also possible to import detailed exposure data, such as output from dispersion modelling</w:t>
       </w:r>
-      <w:commentRangeEnd w:id="12"/>
+      <w:commentRangeEnd w:id="13"/>
       <w:r>
         <w:rPr>
           <w:rStyle w:val="CommentReference"/>
         </w:rPr>
-        <w:commentReference w:id="12"/>
+        <w:commentReference w:id="13"/>
       </w:r>
       <w:r>
         <w:t>.</w:t>
@@ -3251,16 +3982,16 @@
       <w:r>
         <w:t xml:space="preserve">Within the disease mapping tool, the RIF can </w:t>
       </w:r>
-      <w:commentRangeStart w:id="13"/>
+      <w:commentRangeStart w:id="14"/>
       <w:r>
         <w:t xml:space="preserve">perform empirical Bayes smoothing </w:t>
       </w:r>
-      <w:commentRangeEnd w:id="13"/>
+      <w:commentRangeEnd w:id="14"/>
       <w:r>
         <w:rPr>
           <w:rStyle w:val="CommentReference"/>
         </w:rPr>
-        <w:commentReference w:id="13"/>
+        <w:commentReference w:id="14"/>
       </w:r>
       <w:r>
         <w:t>and full Bayes smoothing using the r-INLA library assessed from the middleware.</w:t>
@@ -3278,32 +4009,16 @@
       <w:r>
         <w:t xml:space="preserve">The RIF can </w:t>
       </w:r>
-      <w:commentRangeStart w:id="14"/>
-      <w:r>
-        <w:t xml:space="preserve">export data for further analysis in other (statistical) software packages such as </w:t>
-      </w:r>
-      <w:proofErr w:type="spellStart"/>
-      <w:r>
-        <w:t>SaTScan</w:t>
-      </w:r>
-      <w:proofErr w:type="spellEnd"/>
-      <w:r>
-        <w:t xml:space="preserve"> and </w:t>
-      </w:r>
-      <w:proofErr w:type="spellStart"/>
-      <w:r>
-        <w:t>WinBUGS</w:t>
-      </w:r>
-      <w:proofErr w:type="spellEnd"/>
-      <w:r>
-        <w:t>.</w:t>
-      </w:r>
-      <w:commentRangeEnd w:id="14"/>
+      <w:commentRangeStart w:id="15"/>
+      <w:r>
+        <w:t>export data for further analysis in other (statistical) software packages such as SaTScan and WinBUGS.</w:t>
+      </w:r>
+      <w:commentRangeEnd w:id="15"/>
       <w:r>
         <w:rPr>
           <w:rStyle w:val="CommentReference"/>
         </w:rPr>
-        <w:commentReference w:id="14"/>
+        <w:commentReference w:id="15"/>
       </w:r>
     </w:p>
     <w:p>
@@ -3311,12 +4026,12 @@
         <w:pStyle w:val="Heading2"/>
         <w:jc w:val="both"/>
       </w:pPr>
-      <w:bookmarkStart w:id="15" w:name="_Toc474853042"/>
-      <w:commentRangeStart w:id="16"/>
+      <w:bookmarkStart w:id="16" w:name="_Toc494713956"/>
+      <w:commentRangeStart w:id="17"/>
       <w:r>
         <w:t>1.3 Input Facilities</w:t>
       </w:r>
-      <w:commentRangeEnd w:id="16"/>
+      <w:commentRangeEnd w:id="17"/>
       <w:r>
         <w:rPr>
           <w:rStyle w:val="CommentReference"/>
@@ -3325,9 +4040,9 @@
           <w:bCs w:val="0"/>
           <w:color w:val="auto"/>
         </w:rPr>
-        <w:commentReference w:id="16"/>
-      </w:r>
-      <w:bookmarkEnd w:id="15"/>
+        <w:commentReference w:id="17"/>
+      </w:r>
+      <w:bookmarkEnd w:id="16"/>
     </w:p>
     <w:p>
       <w:pPr>
@@ -3336,16 +4051,16 @@
       <w:r>
         <w:t xml:space="preserve">Provided with the RIF is a Data Loader tool that </w:t>
       </w:r>
-      <w:commentRangeStart w:id="17"/>
+      <w:commentRangeStart w:id="18"/>
       <w:r>
         <w:t>allows users to import their health and GIS data.</w:t>
       </w:r>
-      <w:commentRangeEnd w:id="17"/>
+      <w:commentRangeEnd w:id="18"/>
       <w:r>
         <w:rPr>
           <w:rStyle w:val="CommentReference"/>
         </w:rPr>
-        <w:commentReference w:id="17"/>
+        <w:commentReference w:id="18"/>
       </w:r>
     </w:p>
     <w:p>
@@ -3353,11 +4068,11 @@
         <w:pStyle w:val="Heading2"/>
         <w:jc w:val="both"/>
       </w:pPr>
-      <w:bookmarkStart w:id="18" w:name="_Toc474853043"/>
+      <w:bookmarkStart w:id="19" w:name="_Toc494713957"/>
       <w:r>
         <w:t>1.4 Export Capability</w:t>
       </w:r>
-      <w:bookmarkEnd w:id="18"/>
+      <w:bookmarkEnd w:id="19"/>
     </w:p>
     <w:p>
       <w:pPr>
@@ -3366,32 +4081,16 @@
       <w:r>
         <w:t xml:space="preserve">The Rif is a versatile tool for generating smoothed disease maps and for calculating relative risks in populations living around putative sources of exposure. There are, however additional software packages that can also be used to explore spatial and temporal trends in data, and to detect statistically significant clusters of disease that many users will wish to employ to aid their investigations. The RIF has been designed to work alongside these programmes, and can currently </w:t>
       </w:r>
-      <w:commentRangeStart w:id="19"/>
-      <w:r>
-        <w:t xml:space="preserve">export data to </w:t>
-      </w:r>
-      <w:proofErr w:type="spellStart"/>
-      <w:r>
-        <w:t>WinBUGS</w:t>
-      </w:r>
-      <w:proofErr w:type="spellEnd"/>
-      <w:r>
-        <w:t xml:space="preserve"> and </w:t>
-      </w:r>
-      <w:proofErr w:type="spellStart"/>
-      <w:r>
-        <w:t>SaTScan</w:t>
-      </w:r>
-      <w:proofErr w:type="spellEnd"/>
-      <w:r>
-        <w:t xml:space="preserve">, as well </w:t>
-      </w:r>
-      <w:commentRangeEnd w:id="19"/>
+      <w:commentRangeStart w:id="20"/>
+      <w:r>
+        <w:t xml:space="preserve">export data to WinBUGS and SaTScan, as well </w:t>
+      </w:r>
+      <w:commentRangeEnd w:id="20"/>
       <w:r>
         <w:rPr>
           <w:rStyle w:val="CommentReference"/>
         </w:rPr>
-        <w:commentReference w:id="19"/>
+        <w:commentReference w:id="20"/>
       </w:r>
       <w:r>
         <w:t>as to Microsoft Excel for further processing.</w:t>
@@ -3402,26 +4101,18 @@
         <w:pStyle w:val="Heading2"/>
         <w:jc w:val="both"/>
       </w:pPr>
-      <w:bookmarkStart w:id="20" w:name="_Toc474853044"/>
+      <w:bookmarkStart w:id="21" w:name="_Toc494713958"/>
       <w:r>
         <w:t>1.5 Scope of this Manual</w:t>
       </w:r>
-      <w:bookmarkEnd w:id="20"/>
+      <w:bookmarkEnd w:id="21"/>
     </w:p>
     <w:p>
       <w:pPr>
         <w:jc w:val="both"/>
       </w:pPr>
       <w:r>
-        <w:t xml:space="preserve">This manual explains how a user, typically an epidemiologist, would use the </w:t>
-      </w:r>
-      <w:proofErr w:type="gramStart"/>
-      <w:r>
-        <w:t>RIF</w:t>
-      </w:r>
-      <w:proofErr w:type="gramEnd"/>
-      <w:r>
-        <w:t xml:space="preserve"> client to set up a new study, run the study and examine the results. In addition there is an appendix covering the statistical methods used by the RIF when a study is run.</w:t>
+        <w:t>This manual explains how a user, typically an epidemiologist, would use the RIF client to set up a new study, run the study and examine the results. In addition there is an appendix covering the statistical methods used by the RIF when a study is run.</w:t>
       </w:r>
     </w:p>
     <w:p>
@@ -3437,13 +4128,13 @@
         <w:pStyle w:val="Heading1"/>
         <w:jc w:val="both"/>
       </w:pPr>
-      <w:bookmarkStart w:id="21" w:name="_Toc474853045"/>
-      <w:commentRangeStart w:id="22"/>
+      <w:bookmarkStart w:id="22" w:name="_Toc494713959"/>
+      <w:commentRangeStart w:id="23"/>
       <w:r>
         <w:lastRenderedPageBreak/>
         <w:t>2. Background Considerations</w:t>
       </w:r>
-      <w:commentRangeEnd w:id="22"/>
+      <w:commentRangeEnd w:id="23"/>
       <w:r>
         <w:rPr>
           <w:rStyle w:val="CommentReference"/>
@@ -3452,9 +4143,9 @@
           <w:bCs w:val="0"/>
           <w:color w:val="auto"/>
         </w:rPr>
-        <w:commentReference w:id="22"/>
-      </w:r>
-      <w:bookmarkEnd w:id="21"/>
+        <w:commentReference w:id="23"/>
+      </w:r>
+      <w:bookmarkEnd w:id="22"/>
     </w:p>
     <w:p>
       <w:pPr>
@@ -3470,31 +4161,7 @@
         <w:jc w:val="both"/>
       </w:pPr>
       <w:r>
-        <w:t xml:space="preserve">Beale L, Hodgson S, </w:t>
-      </w:r>
-      <w:proofErr w:type="spellStart"/>
-      <w:r>
-        <w:t>Abellan</w:t>
-      </w:r>
-      <w:proofErr w:type="spellEnd"/>
-      <w:r>
-        <w:t xml:space="preserve"> JJ, </w:t>
-      </w:r>
-      <w:proofErr w:type="spellStart"/>
-      <w:r>
-        <w:t>LeFevre</w:t>
-      </w:r>
-      <w:proofErr w:type="spellEnd"/>
-      <w:r>
-        <w:t xml:space="preserve"> S, </w:t>
-      </w:r>
-      <w:proofErr w:type="spellStart"/>
-      <w:r>
-        <w:t>Jarup</w:t>
-      </w:r>
-      <w:proofErr w:type="spellEnd"/>
-      <w:r>
-        <w:t xml:space="preserve"> L, 2010. Evaluation of spatial relationships between health and the environment: The Rapid Inquiry Facility, </w:t>
+        <w:t xml:space="preserve">Beale L, Hodgson S, Abellan JJ, LeFevre S, Jarup L, 2010. Evaluation of spatial relationships between health and the environment: The Rapid Inquiry Facility, </w:t>
       </w:r>
       <w:r>
         <w:rPr>
@@ -3512,23 +4179,7 @@
         <w:jc w:val="both"/>
       </w:pPr>
       <w:r>
-        <w:t xml:space="preserve">Beal L, </w:t>
-      </w:r>
-      <w:proofErr w:type="spellStart"/>
-      <w:r>
-        <w:t>Abellan</w:t>
-      </w:r>
-      <w:proofErr w:type="spellEnd"/>
-      <w:r>
-        <w:t xml:space="preserve"> J, Hodgson S, </w:t>
-      </w:r>
-      <w:proofErr w:type="spellStart"/>
-      <w:r>
-        <w:t>Jarup</w:t>
-      </w:r>
-      <w:proofErr w:type="spellEnd"/>
-      <w:r>
-        <w:t xml:space="preserve"> L, 2008. Risk assessment using spatial epidemiological methods, </w:t>
+        <w:t xml:space="preserve">Beal L, Abellan J, Hodgson S, Jarup L, 2008. Risk assessment using spatial epidemiological methods, </w:t>
       </w:r>
       <w:r>
         <w:rPr>
@@ -3546,23 +4197,7 @@
         <w:jc w:val="both"/>
       </w:pPr>
       <w:r>
-        <w:t xml:space="preserve">Ball W, </w:t>
-      </w:r>
-      <w:proofErr w:type="spellStart"/>
-      <w:r>
-        <w:t>LeFevre</w:t>
-      </w:r>
-      <w:proofErr w:type="spellEnd"/>
-      <w:r>
-        <w:t xml:space="preserve"> S, </w:t>
-      </w:r>
-      <w:proofErr w:type="spellStart"/>
-      <w:r>
-        <w:t>Jarup</w:t>
-      </w:r>
-      <w:proofErr w:type="spellEnd"/>
-      <w:r>
-        <w:t xml:space="preserve"> L, Beale L, 2008. Comparison of different methods for spatial analysis of cancer data in Utah, </w:t>
+        <w:t xml:space="preserve">Ball W, LeFevre S, Jarup L, Beale L, 2008. Comparison of different methods for spatial analysis of cancer data in Utah, </w:t>
       </w:r>
       <w:r>
         <w:rPr>
@@ -3584,11 +4219,11 @@
         <w:pStyle w:val="Heading2"/>
         <w:jc w:val="both"/>
       </w:pPr>
-      <w:bookmarkStart w:id="23" w:name="_Toc474853046"/>
+      <w:bookmarkStart w:id="24" w:name="_Toc494713960"/>
       <w:r>
         <w:t>2.1 Disease mapping or risk analysis</w:t>
       </w:r>
-      <w:bookmarkEnd w:id="23"/>
+      <w:bookmarkEnd w:id="24"/>
     </w:p>
     <w:p>
       <w:pPr>
@@ -3601,15 +4236,7 @@
         <w:t>Initially the</w:t>
       </w:r>
       <w:r>
-        <w:t xml:space="preserve"> </w:t>
-      </w:r>
-      <w:proofErr w:type="gramStart"/>
-      <w:r>
-        <w:t>RIF</w:t>
-      </w:r>
-      <w:proofErr w:type="gramEnd"/>
-      <w:r>
-        <w:t xml:space="preserve"> v4.0 will only have disease mapping available.</w:t>
+        <w:t xml:space="preserve"> RIF v4.0 will only have disease mapping available.</w:t>
       </w:r>
     </w:p>
     <w:p>
@@ -3648,12 +4275,7 @@
         <w:jc w:val="both"/>
       </w:pPr>
       <w:r>
-        <w:t>Careful consideration should always be given to the most appropriate scale of investigation, which will depend on local circumstances (i.e. population density), and on the outcome of interest (i.e. whether this is a very rare outcome or not). The most appropriate geographical resolution to be used in any particular study will depend on individual circumstances and is often a compromise between having a high enough resolution to allow differences in disease risk to be assessed by small area, and having a large enough area (or population) to ensure that disease rates are sufficiently stable to permit interpretation. When mapping a rare disease across a sparsely populated area, thought should be given to the value of mapping at the sma</w:t>
-      </w:r>
-      <w:bookmarkStart w:id="24" w:name="_GoBack"/>
-      <w:bookmarkEnd w:id="24"/>
-      <w:r>
-        <w:t xml:space="preserve">llest units available; if these units lead to very unstable risk estimates due to small populations, it may be preferable to lose some of the geographical resolution to gain more stable disease rates. While there may be a basis for </w:t>
+        <w:t xml:space="preserve">Careful consideration should always be given to the most appropriate scale of investigation, which will depend on local circumstances (i.e. population density), and on the outcome of interest (i.e. whether this is a very rare outcome or not). The most appropriate geographical resolution to be used in any particular study will depend on individual circumstances and is often a compromise between having a high enough resolution to allow differences in disease risk to be assessed by small area, and having a large enough area (or population) to ensure that disease rates are sufficiently stable to permit interpretation. When mapping a rare disease across a sparsely populated area, thought should be given to the value of mapping at the smallest units available; if these units lead to very unstable risk estimates due to small populations, it may be preferable to lose some of the geographical resolution to gain more stable disease rates. While there may be a basis for </w:t>
       </w:r>
       <w:r>
         <w:lastRenderedPageBreak/>
@@ -3679,7 +4301,7 @@
         <w:pStyle w:val="Heading2"/>
         <w:jc w:val="both"/>
       </w:pPr>
-      <w:bookmarkStart w:id="25" w:name="_Toc474853047"/>
+      <w:bookmarkStart w:id="25" w:name="_Toc494713961"/>
       <w:r>
         <w:t>2.2 Geographical data issues</w:t>
       </w:r>
@@ -3707,15 +4329,7 @@
         <w:t>Modifiable Areal Unit Problem (MAUP)</w:t>
       </w:r>
       <w:r>
-        <w:t>, as it is known, can affect any spatial study that utilises aggregate data sources (</w:t>
-      </w:r>
-      <w:proofErr w:type="spellStart"/>
-      <w:r>
-        <w:t>Openshaw</w:t>
-      </w:r>
-      <w:proofErr w:type="spellEnd"/>
-      <w:r>
-        <w:t>, 1984). Since enumeration areas are often arbitrary and can change spatially and temporally, they are said to be ‘modifiable’. Many spatial datasets are collected</w:t>
+        <w:t>, as it is known, can affect any spatial study that utilises aggregate data sources (Openshaw, 1984). Since enumeration areas are often arbitrary and can change spatially and temporally, they are said to be ‘modifiable’. Many spatial datasets are collected</w:t>
       </w:r>
       <w:r>
         <w:t xml:space="preserve"> at a fine resolution (i.e. a large number of small spatial units) but are released only after being spatially aggregated to a coarser resolution (i.e. a smaller number of larger spatial units). This is usual for census data which are collected from every household, but released as aggregated data for an enumeration area. When values are averaged during the process of aggregation, variability in the dataset is lost</w:t>
@@ -3773,7 +4387,7 @@
         <w:pStyle w:val="Heading2"/>
         <w:jc w:val="both"/>
       </w:pPr>
-      <w:bookmarkStart w:id="26" w:name="_Toc474853048"/>
+      <w:bookmarkStart w:id="26" w:name="_Toc494713962"/>
       <w:r>
         <w:t>2.3 Health and population database issues</w:t>
       </w:r>
@@ -3813,7 +4427,7 @@
         <w:pStyle w:val="Heading2"/>
         <w:jc w:val="both"/>
       </w:pPr>
-      <w:bookmarkStart w:id="27" w:name="_Toc474853049"/>
+      <w:bookmarkStart w:id="27" w:name="_Toc494713963"/>
       <w:commentRangeStart w:id="28"/>
       <w:r>
         <w:t>2.4 Exposure data</w:t>
@@ -3836,7 +4450,7 @@
         <w:pStyle w:val="Heading2"/>
         <w:jc w:val="both"/>
       </w:pPr>
-      <w:bookmarkStart w:id="29" w:name="_Toc474853050"/>
+      <w:bookmarkStart w:id="29" w:name="_Toc494713964"/>
       <w:r>
         <w:t>2.5 Statistics</w:t>
       </w:r>
@@ -3861,59 +4475,19 @@
         <w:jc w:val="both"/>
       </w:pPr>
       <w:r>
-        <w:t xml:space="preserve">The RIF calculates standardised mortality (or incidence/morbidity) ratios (SMRs), however </w:t>
-      </w:r>
-      <w:proofErr w:type="spellStart"/>
-      <w:r>
-        <w:t>thse</w:t>
-      </w:r>
-      <w:proofErr w:type="spellEnd"/>
-      <w:r>
-        <w:t xml:space="preserve"> measures are not directly comparable between different exposure groups as they are not based on the same standard population (i.e. the age, gender and socio-economic make up between the populations being compared</w:t>
-      </w:r>
-      <w:r>
-        <w:t xml:space="preserve"> are not exactly the same). This should only result in misleading comparisons where the population structure is significantly different between the groups being compared (Goldman and </w:t>
-      </w:r>
-      <w:proofErr w:type="spellStart"/>
-      <w:r>
-        <w:t>Brender</w:t>
-      </w:r>
-      <w:proofErr w:type="spellEnd"/>
-      <w:r>
-        <w:t>, 2000). An alternative to using indirectly standardised measures would be to use directly standardised rates and assess comparative mortality figures (CMFs) (or incidence/admissions figures) (</w:t>
-      </w:r>
-      <w:proofErr w:type="spellStart"/>
-      <w:r>
-        <w:t>Julious</w:t>
-      </w:r>
-      <w:proofErr w:type="spellEnd"/>
-      <w:r>
-        <w:t xml:space="preserve"> et al., 2001). The use of CMFs is advised for studies in which there are substantial numbers of cases in each study area or exposure category; however at the small geographical level, the number of cases is usually so few that directly </w:t>
+        <w:t>The RIF calculates standardised mortality (or incidence/morbidity) ratios (SMRs), however thse measures are not directly comparable between different exposure groups as they are not based on the same standard population (i.e. the age, gender and socio-economic make up between the populations being compared</w:t>
+      </w:r>
+      <w:r>
+        <w:t xml:space="preserve"> are not exactly the same). This should only result in misleading comparisons where the population structure is significantly different between the groups being compared (Goldman and Brender, 2000). An alternative to using indirectly standardised measures would be to use directly standardised rates and assess comparative mortality figures (CMFs) (or incidence/admissions figures) (Julious et al., 2001). The use of CMFs is advised for studies in which there are substantial numbers of cases in each study area or exposure category; however at the small geographical level, the number of cases is usually so few that directly </w:t>
       </w:r>
       <w:r>
         <w:t>standardised rates</w:t>
       </w:r>
       <w:r>
-        <w:t xml:space="preserve"> are unstable and the imprecision of this measure makes comparisons very difficult. In such situations it is appropriate to use SMRs instead of CMFs, provided the stratum specific death rate for each exposure class are proportional to the standard population rates, and bearing in mind that the rates in each exposure group may not be directly comparable with each other (</w:t>
-      </w:r>
-      <w:proofErr w:type="spellStart"/>
-      <w:r>
-        <w:t>Jarup</w:t>
-      </w:r>
-      <w:proofErr w:type="spellEnd"/>
-      <w:r>
-        <w:t xml:space="preserve"> and Best, 2003).</w:t>
-      </w:r>
-      <w:r>
-        <w:t xml:space="preserve"> Given that the it is intended for use at smaller geographical levels, the </w:t>
-      </w:r>
-      <w:proofErr w:type="gramStart"/>
-      <w:r>
-        <w:t>RIF</w:t>
-      </w:r>
-      <w:proofErr w:type="gramEnd"/>
-      <w:r>
-        <w:t xml:space="preserve"> uses indirect standardisation to calculate SMRs and does not currently perform direct standardisation.</w:t>
+        <w:t xml:space="preserve"> are unstable and the imprecision of this measure makes comparisons very difficult. In such situations it is appropriate to use SMRs instead of CMFs, provided the stratum specific death rate for each exposure class are proportional to the standard population rates, and bearing in mind that the rates in each exposure group may not be directly comparable with each other (Jarup and Best, 2003).</w:t>
+      </w:r>
+      <w:r>
+        <w:t xml:space="preserve"> Given that the it is intended for use at smaller geographical levels, the RIF uses indirect standardisation to calculate SMRs and does not currently perform direct standardisation.</w:t>
       </w:r>
       <w:r>
         <w:t xml:space="preserve"> </w:t>
@@ -3946,7 +4520,7 @@
         <w:pStyle w:val="Heading2"/>
         <w:jc w:val="both"/>
       </w:pPr>
-      <w:bookmarkStart w:id="31" w:name="_Toc474853051"/>
+      <w:bookmarkStart w:id="31" w:name="_Toc494713965"/>
       <w:r>
         <w:lastRenderedPageBreak/>
         <w:t>2.6 Interpretation and Limitations</w:t>
@@ -3972,15 +4546,7 @@
         <w:t xml:space="preserve">The main advantages of undertaking spatial epidemiology at the small rather than large area level is increased interpretability – small-area studies are less susceptible to ecological bias created by within-area heterogeneity; they also allow local effects (such </w:t>
       </w:r>
       <w:r>
-        <w:t xml:space="preserve">as impacts of point sources of pollution) to be investigated (Elliot and </w:t>
-      </w:r>
-      <w:proofErr w:type="spellStart"/>
-      <w:r>
-        <w:t>Wartenberg</w:t>
-      </w:r>
-      <w:proofErr w:type="spellEnd"/>
-      <w:r>
-        <w:t>, 2004). While analysis at the small area can help reduce components of ecological bias, unless the analysis is carried out at the individual level it is impossible to rule out this bias entirely. Factors associated with disease in individuals (Morgenstern, 1998), and while the RIF can help assess whether a reported cluster is statistically significant or can demonstrate spatial trends in disease risk, the RIF cannot infer a causal relationship between an environmental factor and a disease. If cause for concern around a particular site is confirmed, data should be checked and validated (for completeness, diagnostic accuracy, etc.). Replication around other or multiple sites with similar discharges (if they can be found) can be carried out or indeed etiologic studies at the individual level can be designed and carried out.</w:t>
+        <w:t>as impacts of point sources of pollution) to be investigated (Elliot and Wartenberg, 2004). While analysis at the small area can help reduce components of ecological bias, unless the analysis is carried out at the individual level it is impossible to rule out this bias entirely. Factors associated with disease in individuals (Morgenstern, 1998), and while the RIF can help assess whether a reported cluster is statistically significant or can demonstrate spatial trends in disease risk, the RIF cannot infer a causal relationship between an environmental factor and a disease. If cause for concern around a particular site is confirmed, data should be checked and validated (for completeness, diagnostic accuracy, etc.). Replication around other or multiple sites with similar discharges (if they can be found) can be carried out or indeed etiologic studies at the individual level can be designed and carried out.</w:t>
       </w:r>
     </w:p>
     <w:p>
@@ -4004,7 +4570,7 @@
         <w:pStyle w:val="Heading2"/>
         <w:jc w:val="both"/>
       </w:pPr>
-      <w:bookmarkStart w:id="32" w:name="_Toc474853052"/>
+      <w:bookmarkStart w:id="32" w:name="_Toc494713966"/>
       <w:r>
         <w:t>2.7 References</w:t>
       </w:r>
@@ -4016,15 +4582,7 @@
         <w:jc w:val="both"/>
       </w:pPr>
       <w:r>
-        <w:t xml:space="preserve">Elliot P and </w:t>
-      </w:r>
-      <w:proofErr w:type="spellStart"/>
-      <w:r>
-        <w:t>Wartenberg</w:t>
-      </w:r>
-      <w:proofErr w:type="spellEnd"/>
-      <w:r>
-        <w:t xml:space="preserve"> D. 2004 Spatial epidemiology: current approaches and future challenges. Environmental Health Perspectives 112(9):998-1006.</w:t>
+        <w:t>Elliot P and Wartenberg D. 2004 Spatial epidemiology: current approaches and future challenges. Environmental Health Perspectives 112(9):998-1006.</w:t>
       </w:r>
     </w:p>
     <w:p>
@@ -4033,23 +4591,7 @@
         <w:jc w:val="both"/>
       </w:pPr>
       <w:r>
-        <w:t xml:space="preserve">Goldman DA &amp; </w:t>
-      </w:r>
-      <w:proofErr w:type="spellStart"/>
-      <w:r>
-        <w:t>Brender</w:t>
-      </w:r>
-      <w:proofErr w:type="spellEnd"/>
-      <w:r>
-        <w:t xml:space="preserve"> JD. 2000. Are standardized </w:t>
-      </w:r>
-      <w:proofErr w:type="spellStart"/>
-      <w:r>
-        <w:t>mortaility</w:t>
-      </w:r>
-      <w:proofErr w:type="spellEnd"/>
-      <w:r>
-        <w:t xml:space="preserve"> ratios valid for public health data analysis? Statistics in Medicine 19(8):1081-1088.</w:t>
+        <w:t>Goldman DA &amp; Brender JD. 2000. Are standardized mortaility ratios valid for public health data analysis? Statistics in Medicine 19(8):1081-1088.</w:t>
       </w:r>
     </w:p>
     <w:p>
@@ -4057,21 +4599,8 @@
         <w:ind w:left="284" w:hanging="284"/>
         <w:jc w:val="both"/>
       </w:pPr>
-      <w:proofErr w:type="spellStart"/>
-      <w:r>
-        <w:t>Jarup</w:t>
-      </w:r>
-      <w:proofErr w:type="spellEnd"/>
-      <w:r>
-        <w:t xml:space="preserve"> L &amp; Best N. 2003. Editorial comment on Geographical differences in cancer incidence in the Belgian Province of Limburg by </w:t>
-      </w:r>
-      <w:proofErr w:type="spellStart"/>
-      <w:r>
-        <w:t>Bruntinx</w:t>
-      </w:r>
-      <w:proofErr w:type="spellEnd"/>
-      <w:r>
-        <w:t xml:space="preserve"> and colleagues. European Journal of Cancer 39(14): 1973-1975.</w:t>
+      <w:r>
+        <w:t>Jarup L &amp; Best N. 2003. Editorial comment on Geographical differences in cancer incidence in the Belgian Province of Limburg by Bruntinx and colleagues. European Journal of Cancer 39(14): 1973-1975.</w:t>
       </w:r>
     </w:p>
     <w:p>
@@ -4079,21 +4608,8 @@
         <w:ind w:left="284" w:hanging="284"/>
         <w:jc w:val="both"/>
       </w:pPr>
-      <w:proofErr w:type="spellStart"/>
-      <w:r>
-        <w:t>Julious</w:t>
-      </w:r>
-      <w:proofErr w:type="spellEnd"/>
-      <w:r>
-        <w:t xml:space="preserve"> SA, </w:t>
-      </w:r>
-      <w:proofErr w:type="spellStart"/>
-      <w:r>
-        <w:t>Nicholl</w:t>
-      </w:r>
-      <w:proofErr w:type="spellEnd"/>
-      <w:r>
-        <w:t xml:space="preserve"> J &amp; George S. 2001. Why do we continue to use standardized mortality ratios for small area comparisons? Journal of Public Health Medicine</w:t>
+      <w:r>
+        <w:t>Julious SA, Nicholl J &amp; George S. 2001. Why do we continue to use standardized mortality ratios for small area comparisons? Journal of Public Health Medicine</w:t>
       </w:r>
       <w:r>
         <w:t xml:space="preserve"> 23(10):40-46.</w:t>
@@ -4104,21 +4620,8 @@
         <w:ind w:left="284" w:hanging="284"/>
         <w:jc w:val="both"/>
       </w:pPr>
-      <w:proofErr w:type="spellStart"/>
-      <w:r>
-        <w:t>Openshaw</w:t>
-      </w:r>
-      <w:proofErr w:type="spellEnd"/>
-      <w:r>
-        <w:t xml:space="preserve"> S. 1984. The Modifiable Areal Unit Problem, CATMOG, Concepts and Techniques in Modern Geography, No 38, Norwich, </w:t>
-      </w:r>
-      <w:proofErr w:type="spellStart"/>
-      <w:r>
-        <w:t>GeoAbstracts</w:t>
-      </w:r>
-      <w:proofErr w:type="spellEnd"/>
-      <w:r>
-        <w:t>.</w:t>
+      <w:r>
+        <w:t>Openshaw S. 1984. The Modifiable Areal Unit Problem, CATMOG, Concepts and Techniques in Modern Geography, No 38, Norwich, GeoAbstracts.</w:t>
       </w:r>
     </w:p>
     <w:p>
@@ -4128,15 +4631,7 @@
       </w:pPr>
       <w:r>
         <w:lastRenderedPageBreak/>
-        <w:t xml:space="preserve">Morgenstern H. 1998. Ecological Studies, in Modern Epidemiology, Second Edition, KJ Rothman &amp; S Greenland, </w:t>
-      </w:r>
-      <w:proofErr w:type="spellStart"/>
-      <w:r>
-        <w:t>eds</w:t>
-      </w:r>
-      <w:proofErr w:type="spellEnd"/>
-      <w:r>
-        <w:t>, Lippincott Williams &amp; Wilkins, pp.459-480.</w:t>
+        <w:t>Morgenstern H. 1998. Ecological Studies, in Modern Epidemiology, Second Edition, KJ Rothman &amp; S Greenland, eds, Lippincott Williams &amp; Wilkins, pp.459-480.</w:t>
       </w:r>
     </w:p>
     <w:p>
@@ -4161,7 +4656,7 @@
       <w:pPr>
         <w:pStyle w:val="Heading1"/>
       </w:pPr>
-      <w:bookmarkStart w:id="33" w:name="_Toc474853053"/>
+      <w:bookmarkStart w:id="33" w:name="_Toc494713967"/>
       <w:r>
         <w:lastRenderedPageBreak/>
         <w:t>3. Starting up</w:t>
@@ -4172,7 +4667,7 @@
       <w:pPr>
         <w:pStyle w:val="Heading2"/>
       </w:pPr>
-      <w:bookmarkStart w:id="34" w:name="_Toc474853054"/>
+      <w:bookmarkStart w:id="34" w:name="_Toc494713968"/>
       <w:r>
         <w:t>3.1</w:t>
       </w:r>
@@ -4183,31 +4678,7 @@
     </w:p>
     <w:p>
       <w:r>
-        <w:t xml:space="preserve">Before using your own data, we recommend using the sample health, population and geography data sets provided with the </w:t>
-      </w:r>
-      <w:proofErr w:type="gramStart"/>
-      <w:r>
-        <w:t>RIF</w:t>
-      </w:r>
-      <w:proofErr w:type="gramEnd"/>
-      <w:r>
-        <w:t xml:space="preserve"> software. These data give an idea of how the RIF works and help indicate what format data need to be in before they can be used in the RIF. The test data are automatically installed with </w:t>
-      </w:r>
-      <w:proofErr w:type="gramStart"/>
-      <w:r>
-        <w:t>RIF</w:t>
-      </w:r>
-      <w:proofErr w:type="gramEnd"/>
-      <w:r>
-        <w:t xml:space="preserve"> software, and in this version of the RIF/manual these data relate to a fictitious area known as </w:t>
-      </w:r>
-      <w:proofErr w:type="spellStart"/>
-      <w:r>
-        <w:t>Sahsuland</w:t>
-      </w:r>
-      <w:proofErr w:type="spellEnd"/>
-      <w:r>
-        <w:t>.</w:t>
+        <w:t>Before using your own data, we recommend using the sample health, population and geography data sets provided with the RIF software. These data give an idea of how the RIF works and help indicate what format data need to be in before they can be used in the RIF. The test data are automatically installed with RIF software, and in this version of the RIF/manual these data relate to a fictitious area known as Sahsuland.</w:t>
       </w:r>
     </w:p>
     <w:p>
@@ -4296,26 +4767,13 @@
     </w:p>
     <w:p>
       <w:r>
-        <w:t>The example dataset ‘</w:t>
-      </w:r>
-      <w:proofErr w:type="spellStart"/>
-      <w:r>
-        <w:t>Sahsuland</w:t>
-      </w:r>
-      <w:proofErr w:type="spellEnd"/>
-      <w:r>
-        <w:t>’, supplied with the RIF software, can be used to test the software setup and as a template for database construction.</w:t>
+        <w:t>The example dataset ‘Sahsuland’, supplied with the RIF software, can be used to test the software setup and as a template for database construction.</w:t>
       </w:r>
     </w:p>
     <w:p/>
     <w:p>
-      <w:proofErr w:type="spellStart"/>
-      <w:r>
-        <w:t>Sahsuland</w:t>
-      </w:r>
-      <w:proofErr w:type="spellEnd"/>
-      <w:r>
-        <w:t xml:space="preserve"> is approximately 32,869 km</w:t>
+      <w:r>
+        <w:t>Sahsuland is approximately 32,869 km</w:t>
       </w:r>
       <w:r>
         <w:rPr>
@@ -4324,15 +4782,7 @@
         <w:t>2</w:t>
       </w:r>
       <w:r>
-        <w:t xml:space="preserve">. The area of </w:t>
-      </w:r>
-      <w:proofErr w:type="spellStart"/>
-      <w:r>
-        <w:t>Sahsuland</w:t>
-      </w:r>
-      <w:proofErr w:type="spellEnd"/>
-      <w:r>
-        <w:t xml:space="preserve"> (Figure 1) uses for different hierarchical enumeration areas or </w:t>
+        <w:t xml:space="preserve">. The area of Sahsuland (Figure 1) uses for different hierarchical enumeration areas or </w:t>
       </w:r>
       <w:r>
         <w:rPr>
@@ -4355,13 +4805,8 @@
     </w:p>
     <w:p>
       <w:r>
-        <w:t xml:space="preserve">Table 1. The census areas in </w:t>
-      </w:r>
-      <w:proofErr w:type="spellStart"/>
-      <w:r>
-        <w:t>Sahsuland</w:t>
-      </w:r>
-      <w:proofErr w:type="spellEnd"/>
+        <w:t>Table 1. The census areas in Sahsuland</w:t>
+      </w:r>
     </w:p>
     <w:tbl>
       <w:tblPr>
@@ -4408,14 +4853,12 @@
                 <w:b/>
               </w:rPr>
             </w:pPr>
-            <w:proofErr w:type="spellStart"/>
             <w:r>
               <w:rPr>
                 <w:b/>
               </w:rPr>
               <w:t>Sahsuland</w:t>
             </w:r>
-            <w:proofErr w:type="spellEnd"/>
           </w:p>
         </w:tc>
         <w:tc>
@@ -4669,15 +5112,7 @@
         <w:t>Note</w:t>
       </w:r>
       <w:r>
-        <w:t xml:space="preserve">. The data formats described in this section refer to </w:t>
-      </w:r>
-      <w:proofErr w:type="spellStart"/>
-      <w:r>
-        <w:t>Sahsuland</w:t>
-      </w:r>
-      <w:proofErr w:type="spellEnd"/>
-      <w:r>
-        <w:t xml:space="preserve"> data only. These data formats are not a requirement by the RIF. Data requirements are covered in section XXX.</w:t>
+        <w:t>. The data formats described in this section refer to Sahsuland data only. These data formats are not a requirement by the RIF. Data requirements are covered in section XXX.</w:t>
       </w:r>
     </w:p>
     <w:p>
@@ -4686,15 +5121,7 @@
       </w:r>
       <w:commentRangeStart w:id="36"/>
       <w:r>
-        <w:t xml:space="preserve">this </w:t>
-      </w:r>
-      <w:proofErr w:type="spellStart"/>
-      <w:r>
-        <w:t>Sahsuland</w:t>
-      </w:r>
-      <w:proofErr w:type="spellEnd"/>
-      <w:r>
-        <w:t xml:space="preserve"> data.</w:t>
+        <w:t>this Sahsuland data.</w:t>
       </w:r>
       <w:commentRangeEnd w:id="36"/>
       <w:r>
@@ -4704,22 +5131,14 @@
         <w:commentReference w:id="36"/>
       </w:r>
       <w:r>
-        <w:t xml:space="preserve"> Descriptive statistics of </w:t>
-      </w:r>
-      <w:proofErr w:type="spellStart"/>
-      <w:r>
-        <w:t>Sahsuland</w:t>
-      </w:r>
-      <w:proofErr w:type="spellEnd"/>
-      <w:r>
-        <w:t xml:space="preserve"> can be found in appendix B.</w:t>
+        <w:t xml:space="preserve"> Descriptive statistics of Sahsuland can be found in appendix B.</w:t>
       </w:r>
     </w:p>
     <w:p>
       <w:pPr>
         <w:pStyle w:val="Heading2"/>
       </w:pPr>
-      <w:bookmarkStart w:id="37" w:name="_Toc474853055"/>
+      <w:bookmarkStart w:id="37" w:name="_Toc494713969"/>
       <w:r>
         <w:t>3</w:t>
       </w:r>
@@ -4730,15 +5149,7 @@
     </w:p>
     <w:p>
       <w:r>
-        <w:t xml:space="preserve">Your </w:t>
-      </w:r>
-      <w:proofErr w:type="gramStart"/>
-      <w:r>
-        <w:t>RIF</w:t>
-      </w:r>
-      <w:proofErr w:type="gramEnd"/>
-      <w:r>
-        <w:t xml:space="preserve"> administrator should provide you with your user name, password and the correct URL to access the login page of your RIF installation. Type</w:t>
+        <w:t>Your RIF administrator should provide you with your user name, password and the correct URL to access the login page of your RIF installation. Type</w:t>
       </w:r>
       <w:r>
         <w:t xml:space="preserve"> the URL in the address bar of your web browser and log in using your username and password.</w:t>
@@ -4771,7 +5182,7 @@
                     </pic:cNvPicPr>
                   </pic:nvPicPr>
                   <pic:blipFill>
-                    <a:blip r:embed="rId11">
+                    <a:blip r:embed="rId12">
                       <a:extLst>
                         <a:ext uri="{28A0092B-C50C-407E-A947-70E740481C1C}">
                           <a14:useLocalDpi xmlns:a14="http://schemas.microsoft.com/office/drawing/2010/main" val="0"/>
@@ -4808,15 +5219,7 @@
         <w:jc w:val="center"/>
       </w:pPr>
       <w:r>
-        <w:t xml:space="preserve">Figure XXX. The </w:t>
-      </w:r>
-      <w:proofErr w:type="gramStart"/>
-      <w:r>
-        <w:t>RIF</w:t>
-      </w:r>
-      <w:proofErr w:type="gramEnd"/>
-      <w:r>
-        <w:t xml:space="preserve"> login screen.</w:t>
+        <w:t>Figure XXX. The RIF login screen.</w:t>
       </w:r>
     </w:p>
     <w:p/>
@@ -4824,9 +5227,11 @@
       <w:pPr>
         <w:pStyle w:val="Heading2"/>
       </w:pPr>
+      <w:bookmarkStart w:id="38" w:name="_Toc494713970"/>
       <w:r>
         <w:t>3.3 RIF mapping tools</w:t>
       </w:r>
+      <w:bookmarkEnd w:id="38"/>
     </w:p>
     <w:p>
       <w:r>
@@ -4835,23 +5240,7 @@
     </w:p>
     <w:p>
       <w:r>
-        <w:t xml:space="preserve">The following controls are common to all </w:t>
-      </w:r>
-      <w:proofErr w:type="gramStart"/>
-      <w:r>
-        <w:t>RIF</w:t>
-      </w:r>
-      <w:proofErr w:type="gramEnd"/>
-      <w:r>
-        <w:t xml:space="preserve"> maps. Other tools are specific to certain </w:t>
-      </w:r>
-      <w:proofErr w:type="gramStart"/>
-      <w:r>
-        <w:t>RIF</w:t>
-      </w:r>
-      <w:proofErr w:type="gramEnd"/>
-      <w:r>
-        <w:t xml:space="preserve"> functionality and these will be dealt with in the relevant sections.</w:t>
+        <w:t>The following controls are common to all RIF maps. Other tools are specific to certain RIF functionality and these will be dealt with in the relevant sections.</w:t>
       </w:r>
     </w:p>
     <w:p/>
@@ -4960,7 +5349,7 @@
                     <pic:cNvPicPr/>
                   </pic:nvPicPr>
                   <pic:blipFill>
-                    <a:blip r:embed="rId12">
+                    <a:blip r:embed="rId13">
                       <a:extLst>
                         <a:ext uri="{28A0092B-C50C-407E-A947-70E740481C1C}">
                           <a14:useLocalDpi xmlns:a14="http://schemas.microsoft.com/office/drawing/2010/main" val="0"/>
@@ -4999,15 +5388,7 @@
         <w:t>Quick export map:</w:t>
       </w:r>
       <w:r>
-        <w:t xml:space="preserve"> Save the current map in view as a </w:t>
-      </w:r>
-      <w:proofErr w:type="spellStart"/>
-      <w:r>
-        <w:t>png</w:t>
-      </w:r>
-      <w:proofErr w:type="spellEnd"/>
-      <w:r>
-        <w:t xml:space="preserve"> file.</w:t>
+        <w:t xml:space="preserve"> Save the current map in view as a png file.</w:t>
       </w:r>
     </w:p>
     <w:p>
@@ -5029,77 +5410,6 @@
                 <pic:pic xmlns:pic="http://schemas.openxmlformats.org/drawingml/2006/picture">
                   <pic:nvPicPr>
                     <pic:cNvPr id="46" name="glyphicons-487-fit-frame-to-image.png"/>
-                    <pic:cNvPicPr/>
-                  </pic:nvPicPr>
-                  <pic:blipFill>
-                    <a:blip r:embed="rId13">
-                      <a:extLst>
-                        <a:ext uri="{28A0092B-C50C-407E-A947-70E740481C1C}">
-                          <a14:useLocalDpi xmlns:a14="http://schemas.microsoft.com/office/drawing/2010/main" val="0"/>
-                        </a:ext>
-                      </a:extLst>
-                    </a:blip>
-                    <a:stretch>
-                      <a:fillRect/>
-                    </a:stretch>
-                  </pic:blipFill>
-                  <pic:spPr>
-                    <a:xfrm>
-                      <a:off x="0" y="0"/>
-                      <a:ext cx="228600" cy="228600"/>
-                    </a:xfrm>
-                    <a:prstGeom prst="rect">
-                      <a:avLst/>
-                    </a:prstGeom>
-                  </pic:spPr>
-                </pic:pic>
-              </a:graphicData>
-            </a:graphic>
-          </wp:inline>
-        </w:drawing>
-      </w:r>
-      <w:r>
-        <w:t xml:space="preserve"> </w:t>
-      </w:r>
-      <w:r>
-        <w:tab/>
-      </w:r>
-      <w:r>
-        <w:rPr>
-          <w:b/>
-        </w:rPr>
-        <w:t xml:space="preserve">Zoom to selection: </w:t>
-      </w:r>
-      <w:r>
-        <w:t xml:space="preserve">Zoom the map to the currently selected </w:t>
-      </w:r>
-      <w:r>
-        <w:t>districts</w:t>
-      </w:r>
-      <w:r>
-        <w:t>(s).</w:t>
-      </w:r>
-    </w:p>
-    <w:p>
-      <w:r>
-        <w:rPr>
-          <w:b/>
-          <w:noProof/>
-          <w:lang w:eastAsia="en-GB"/>
-        </w:rPr>
-        <w:drawing>
-          <wp:inline distT="0" distB="0" distL="0" distR="0" wp14:anchorId="2D07DF69" wp14:editId="3BDD6BBD">
-            <wp:extent cx="228600" cy="228600"/>
-            <wp:effectExtent l="0" t="0" r="0" b="0"/>
-            <wp:docPr id="47" name="Picture 47"/>
-            <wp:cNvGraphicFramePr>
-              <a:graphicFrameLocks xmlns:a="http://schemas.openxmlformats.org/drawingml/2006/main" noChangeAspect="1"/>
-            </wp:cNvGraphicFramePr>
-            <a:graphic xmlns:a="http://schemas.openxmlformats.org/drawingml/2006/main">
-              <a:graphicData uri="http://schemas.openxmlformats.org/drawingml/2006/picture">
-                <pic:pic xmlns:pic="http://schemas.openxmlformats.org/drawingml/2006/picture">
-                  <pic:nvPicPr>
-                    <pic:cNvPr id="47" name="glyphicons-488-fit-image-to-frame.png"/>
                     <pic:cNvPicPr/>
                   </pic:nvPicPr>
                   <pic:blipFill>
@@ -5139,23 +5449,30 @@
         <w:rPr>
           <w:b/>
         </w:rPr>
-        <w:t xml:space="preserve">Zoom to study extent: </w:t>
-      </w:r>
-      <w:r>
-        <w:t>Zoom the map to fit all districts used in this RIF study.</w:t>
+        <w:t xml:space="preserve">Zoom to selection: </w:t>
+      </w:r>
+      <w:r>
+        <w:t xml:space="preserve">Zoom the map to the currently selected </w:t>
+      </w:r>
+      <w:r>
+        <w:t>districts</w:t>
+      </w:r>
+      <w:r>
+        <w:t>(s).</w:t>
       </w:r>
     </w:p>
     <w:p>
       <w:r>
         <w:rPr>
+          <w:b/>
           <w:noProof/>
           <w:lang w:eastAsia="en-GB"/>
         </w:rPr>
         <w:drawing>
-          <wp:inline distT="0" distB="0" distL="0" distR="0" wp14:anchorId="72CD4621" wp14:editId="0076B68F">
+          <wp:inline distT="0" distB="0" distL="0" distR="0" wp14:anchorId="2D07DF69" wp14:editId="3BDD6BBD">
             <wp:extent cx="228600" cy="228600"/>
             <wp:effectExtent l="0" t="0" r="0" b="0"/>
-            <wp:docPr id="48" name="Picture 48"/>
+            <wp:docPr id="47" name="Picture 47"/>
             <wp:cNvGraphicFramePr>
               <a:graphicFrameLocks xmlns:a="http://schemas.openxmlformats.org/drawingml/2006/main" noChangeAspect="1"/>
             </wp:cNvGraphicFramePr>
@@ -5163,7 +5480,7 @@
               <a:graphicData uri="http://schemas.openxmlformats.org/drawingml/2006/picture">
                 <pic:pic xmlns:pic="http://schemas.openxmlformats.org/drawingml/2006/picture">
                   <pic:nvPicPr>
-                    <pic:cNvPr id="48" name="glyphicons-371-globe-af.png"/>
+                    <pic:cNvPr id="47" name="glyphicons-488-fit-image-to-frame.png"/>
                     <pic:cNvPicPr/>
                   </pic:nvPicPr>
                   <pic:blipFill>
@@ -5203,6 +5520,70 @@
         <w:rPr>
           <w:b/>
         </w:rPr>
+        <w:t xml:space="preserve">Zoom to study extent: </w:t>
+      </w:r>
+      <w:r>
+        <w:t>Zoom the map to fit all districts used in this RIF study.</w:t>
+      </w:r>
+    </w:p>
+    <w:p>
+      <w:r>
+        <w:rPr>
+          <w:noProof/>
+          <w:lang w:eastAsia="en-GB"/>
+        </w:rPr>
+        <w:drawing>
+          <wp:inline distT="0" distB="0" distL="0" distR="0" wp14:anchorId="72CD4621" wp14:editId="0076B68F">
+            <wp:extent cx="228600" cy="228600"/>
+            <wp:effectExtent l="0" t="0" r="0" b="0"/>
+            <wp:docPr id="48" name="Picture 48"/>
+            <wp:cNvGraphicFramePr>
+              <a:graphicFrameLocks xmlns:a="http://schemas.openxmlformats.org/drawingml/2006/main" noChangeAspect="1"/>
+            </wp:cNvGraphicFramePr>
+            <a:graphic xmlns:a="http://schemas.openxmlformats.org/drawingml/2006/main">
+              <a:graphicData uri="http://schemas.openxmlformats.org/drawingml/2006/picture">
+                <pic:pic xmlns:pic="http://schemas.openxmlformats.org/drawingml/2006/picture">
+                  <pic:nvPicPr>
+                    <pic:cNvPr id="48" name="glyphicons-371-globe-af.png"/>
+                    <pic:cNvPicPr/>
+                  </pic:nvPicPr>
+                  <pic:blipFill>
+                    <a:blip r:embed="rId16">
+                      <a:extLst>
+                        <a:ext uri="{28A0092B-C50C-407E-A947-70E740481C1C}">
+                          <a14:useLocalDpi xmlns:a14="http://schemas.microsoft.com/office/drawing/2010/main" val="0"/>
+                        </a:ext>
+                      </a:extLst>
+                    </a:blip>
+                    <a:stretch>
+                      <a:fillRect/>
+                    </a:stretch>
+                  </pic:blipFill>
+                  <pic:spPr>
+                    <a:xfrm>
+                      <a:off x="0" y="0"/>
+                      <a:ext cx="228600" cy="228600"/>
+                    </a:xfrm>
+                    <a:prstGeom prst="rect">
+                      <a:avLst/>
+                    </a:prstGeom>
+                  </pic:spPr>
+                </pic:pic>
+              </a:graphicData>
+            </a:graphic>
+          </wp:inline>
+        </w:drawing>
+      </w:r>
+      <w:r>
+        <w:t xml:space="preserve"> </w:t>
+      </w:r>
+      <w:r>
+        <w:tab/>
+      </w:r>
+      <w:r>
+        <w:rPr>
+          <w:b/>
+        </w:rPr>
         <w:t xml:space="preserve">Zoom to full extent: </w:t>
       </w:r>
       <w:r>
@@ -5231,7 +5612,7 @@
                     <pic:cNvPicPr/>
                   </pic:nvPicPr>
                   <pic:blipFill>
-                    <a:blip r:embed="rId16">
+                    <a:blip r:embed="rId17">
                       <a:extLst>
                         <a:ext uri="{28A0092B-C50C-407E-A947-70E740481C1C}">
                           <a14:useLocalDpi xmlns:a14="http://schemas.microsoft.com/office/drawing/2010/main" val="0"/>
@@ -5295,7 +5676,7 @@
                     <pic:cNvPicPr/>
                   </pic:nvPicPr>
                   <pic:blipFill>
-                    <a:blip r:embed="rId17">
+                    <a:blip r:embed="rId18">
                       <a:extLst>
                         <a:ext uri="{28A0092B-C50C-407E-A947-70E740481C1C}">
                           <a14:useLocalDpi xmlns:a14="http://schemas.microsoft.com/office/drawing/2010/main" val="0"/>
@@ -5359,7 +5740,7 @@
                     <pic:cNvPicPr/>
                   </pic:nvPicPr>
                   <pic:blipFill rotWithShape="1">
-                    <a:blip r:embed="rId18" cstate="print">
+                    <a:blip r:embed="rId19" cstate="print">
                       <a:extLst>
                         <a:ext uri="{28A0092B-C50C-407E-A947-70E740481C1C}">
                           <a14:useLocalDpi xmlns:a14="http://schemas.microsoft.com/office/drawing/2010/main" val="0"/>
@@ -5442,7 +5823,7 @@
                     <pic:cNvPicPr/>
                   </pic:nvPicPr>
                   <pic:blipFill rotWithShape="1">
-                    <a:blip r:embed="rId19">
+                    <a:blip r:embed="rId20">
                       <a:extLst>
                         <a:ext uri="{28A0092B-C50C-407E-A947-70E740481C1C}">
                           <a14:useLocalDpi xmlns:a14="http://schemas.microsoft.com/office/drawing/2010/main" val="0"/>
@@ -5554,7 +5935,7 @@
                     <pic:cNvPicPr/>
                   </pic:nvPicPr>
                   <pic:blipFill>
-                    <a:blip r:embed="rId20">
+                    <a:blip r:embed="rId21">
                       <a:extLst>
                         <a:ext uri="{28A0092B-C50C-407E-A947-70E740481C1C}">
                           <a14:useLocalDpi xmlns:a14="http://schemas.microsoft.com/office/drawing/2010/main" val="0"/>
@@ -5624,7 +6005,7 @@
                     </pic:cNvPicPr>
                   </pic:nvPicPr>
                   <pic:blipFill>
-                    <a:blip r:embed="rId21">
+                    <a:blip r:embed="rId22">
                       <a:extLst>
                         <a:ext uri="{28A0092B-C50C-407E-A947-70E740481C1C}">
                           <a14:useLocalDpi xmlns:a14="http://schemas.microsoft.com/office/drawing/2010/main" val="0"/>
@@ -5683,7 +6064,7 @@
       <w:pPr>
         <w:pStyle w:val="Heading1"/>
       </w:pPr>
-      <w:bookmarkStart w:id="38" w:name="_Toc474853056"/>
+      <w:bookmarkStart w:id="39" w:name="_Toc494713971"/>
       <w:r>
         <w:lastRenderedPageBreak/>
         <w:t>4</w:t>
@@ -5694,7 +6075,7 @@
       <w:r>
         <w:t>Running a new RIF study</w:t>
       </w:r>
-      <w:bookmarkEnd w:id="38"/>
+      <w:bookmarkEnd w:id="39"/>
       <w:r>
         <w:t xml:space="preserve"> </w:t>
       </w:r>
@@ -5851,7 +6232,7 @@
                     <pic:cNvPicPr/>
                   </pic:nvPicPr>
                   <pic:blipFill rotWithShape="1">
-                    <a:blip r:embed="rId22" cstate="print">
+                    <a:blip r:embed="rId23" cstate="print">
                       <a:extLst>
                         <a:ext uri="{28A0092B-C50C-407E-A947-70E740481C1C}">
                           <a14:useLocalDpi xmlns:a14="http://schemas.microsoft.com/office/drawing/2010/main" val="0"/>
@@ -5898,14 +6279,14 @@
         <w:pStyle w:val="Heading2"/>
         <w:jc w:val="both"/>
       </w:pPr>
-      <w:bookmarkStart w:id="39" w:name="_Toc474853057"/>
+      <w:bookmarkStart w:id="40" w:name="_Toc494713972"/>
       <w:r>
         <w:t>4</w:t>
       </w:r>
       <w:r>
         <w:t>.1 Study details</w:t>
       </w:r>
-      <w:bookmarkEnd w:id="39"/>
+      <w:bookmarkEnd w:id="40"/>
     </w:p>
     <w:p>
       <w:pPr>
@@ -6068,7 +6449,7 @@
         <w:pStyle w:val="Heading2"/>
         <w:jc w:val="both"/>
       </w:pPr>
-      <w:bookmarkStart w:id="40" w:name="_Toc474853058"/>
+      <w:bookmarkStart w:id="41" w:name="_Toc494713973"/>
       <w:r>
         <w:lastRenderedPageBreak/>
         <w:t>4</w:t>
@@ -6076,7 +6457,7 @@
       <w:r>
         <w:t>.2 Study area</w:t>
       </w:r>
-      <w:bookmarkEnd w:id="40"/>
+      <w:bookmarkEnd w:id="41"/>
     </w:p>
     <w:p>
       <w:pPr>
@@ -6123,7 +6504,7 @@
                     <pic:cNvPicPr/>
                   </pic:nvPicPr>
                   <pic:blipFill>
-                    <a:blip r:embed="rId23" cstate="print">
+                    <a:blip r:embed="rId24" cstate="print">
                       <a:extLst>
                         <a:ext uri="{28A0092B-C50C-407E-A947-70E740481C1C}">
                           <a14:useLocalDpi xmlns:a14="http://schemas.microsoft.com/office/drawing/2010/main" val="0"/>
@@ -6215,15 +6596,7 @@
         <w:jc w:val="both"/>
       </w:pPr>
       <w:r>
-        <w:t>Area selection/</w:t>
-      </w:r>
-      <w:proofErr w:type="spellStart"/>
-      <w:r>
-        <w:t>deselection</w:t>
-      </w:r>
-      <w:proofErr w:type="spellEnd"/>
-      <w:r>
-        <w:t xml:space="preserve"> can be performed in a number of ways:</w:t>
+        <w:t>Area selection/deselection can be performed in a number of ways:</w:t>
       </w:r>
     </w:p>
     <w:p>
@@ -6300,7 +6673,7 @@
                     </pic:cNvPicPr>
                   </pic:nvPicPr>
                   <pic:blipFill>
-                    <a:blip r:embed="rId24">
+                    <a:blip r:embed="rId25">
                       <a:extLst>
                         <a:ext uri="{28A0092B-C50C-407E-A947-70E740481C1C}">
                           <a14:useLocalDpi xmlns:a14="http://schemas.microsoft.com/office/drawing/2010/main" val="0"/>
@@ -6411,7 +6784,7 @@
                     </pic:cNvPicPr>
                   </pic:nvPicPr>
                   <pic:blipFill>
-                    <a:blip r:embed="rId25">
+                    <a:blip r:embed="rId26">
                       <a:extLst>
                         <a:ext uri="{28A0092B-C50C-407E-A947-70E740481C1C}">
                           <a14:useLocalDpi xmlns:a14="http://schemas.microsoft.com/office/drawing/2010/main" val="0"/>
@@ -6495,7 +6868,7 @@
                     <pic:cNvPicPr/>
                   </pic:nvPicPr>
                   <pic:blipFill>
-                    <a:blip r:embed="rId26">
+                    <a:blip r:embed="rId27">
                       <a:extLst>
                         <a:ext uri="{28A0092B-C50C-407E-A947-70E740481C1C}">
                           <a14:useLocalDpi xmlns:a14="http://schemas.microsoft.com/office/drawing/2010/main" val="0"/>
@@ -6553,7 +6926,7 @@
                     <pic:cNvPicPr/>
                   </pic:nvPicPr>
                   <pic:blipFill>
-                    <a:blip r:embed="rId27">
+                    <a:blip r:embed="rId28">
                       <a:extLst>
                         <a:ext uri="{28A0092B-C50C-407E-A947-70E740481C1C}">
                           <a14:useLocalDpi xmlns:a14="http://schemas.microsoft.com/office/drawing/2010/main" val="0"/>
@@ -6588,15 +6961,7 @@
         <w:jc w:val="both"/>
       </w:pPr>
       <w:r>
-        <w:t xml:space="preserve">By clicking 'Upload from list', a comma </w:t>
-      </w:r>
-      <w:proofErr w:type="spellStart"/>
-      <w:r>
-        <w:t>deliminated</w:t>
-      </w:r>
-      <w:proofErr w:type="spellEnd"/>
-      <w:r>
-        <w:t xml:space="preserve"> (csv) file can be used to select a predefined list of districts and bands. This must have just two columns ID and Band.</w:t>
+        <w:t>By clicking 'Upload from list', a comma deliminated (csv) file can be used to select a predefined list of districts and bands. This must have just two columns ID and Band.</w:t>
       </w:r>
     </w:p>
     <w:p>
@@ -6631,7 +6996,7 @@
                     <pic:cNvPicPr/>
                   </pic:nvPicPr>
                   <pic:blipFill>
-                    <a:blip r:embed="rId28">
+                    <a:blip r:embed="rId29">
                       <a:extLst>
                         <a:ext uri="{28A0092B-C50C-407E-A947-70E740481C1C}">
                           <a14:useLocalDpi xmlns:a14="http://schemas.microsoft.com/office/drawing/2010/main" val="0"/>
@@ -6681,7 +7046,7 @@
                     <pic:cNvPicPr/>
                   </pic:nvPicPr>
                   <pic:blipFill>
-                    <a:blip r:embed="rId29">
+                    <a:blip r:embed="rId30">
                       <a:extLst>
                         <a:ext uri="{28A0092B-C50C-407E-A947-70E740481C1C}">
                           <a14:useLocalDpi xmlns:a14="http://schemas.microsoft.com/office/drawing/2010/main" val="0"/>
@@ -6758,7 +7123,7 @@
           <w:b w:val="0"/>
         </w:rPr>
       </w:pPr>
-      <w:bookmarkStart w:id="41" w:name="_Toc474853059"/>
+      <w:bookmarkStart w:id="42" w:name="_Toc494713974"/>
       <w:r>
         <w:t>4</w:t>
       </w:r>
@@ -6771,7 +7136,7 @@
       <w:r>
         <w:t xml:space="preserve"> Comparison area</w:t>
       </w:r>
-      <w:bookmarkEnd w:id="41"/>
+      <w:bookmarkEnd w:id="42"/>
     </w:p>
     <w:p>
       <w:pPr>
@@ -6819,7 +7184,7 @@
       <w:pPr>
         <w:pStyle w:val="Heading2"/>
       </w:pPr>
-      <w:bookmarkStart w:id="42" w:name="_Toc474853060"/>
+      <w:bookmarkStart w:id="43" w:name="_Toc494713975"/>
       <w:r>
         <w:t>4</w:t>
       </w:r>
@@ -6832,7 +7197,7 @@
       <w:r>
         <w:t xml:space="preserve"> Investigation parameters</w:t>
       </w:r>
-      <w:bookmarkEnd w:id="42"/>
+      <w:bookmarkEnd w:id="43"/>
     </w:p>
     <w:p>
       <w:r>
@@ -6876,7 +7241,7 @@
                     </pic:cNvPicPr>
                   </pic:nvPicPr>
                   <pic:blipFill>
-                    <a:blip r:embed="rId30">
+                    <a:blip r:embed="rId31">
                       <a:extLst>
                         <a:ext uri="{28A0092B-C50C-407E-A947-70E740481C1C}">
                           <a14:useLocalDpi xmlns:a14="http://schemas.microsoft.com/office/drawing/2010/main" val="0"/>
@@ -6920,16 +7285,16 @@
       <w:pPr>
         <w:jc w:val="both"/>
       </w:pPr>
-      <w:commentRangeStart w:id="43"/>
+      <w:commentRangeStart w:id="44"/>
       <w:r>
         <w:t xml:space="preserve">ICD10 </w:t>
       </w:r>
-      <w:commentRangeEnd w:id="43"/>
+      <w:commentRangeEnd w:id="44"/>
       <w:r>
         <w:rPr>
           <w:rStyle w:val="CommentReference"/>
         </w:rPr>
-        <w:commentReference w:id="43"/>
+        <w:commentReference w:id="44"/>
       </w:r>
       <w:r>
         <w:t xml:space="preserve">codes of interest can be selected from the list and search box on the left hand side of the screen. Selected codes appear in the lower right side of the screen. An investigation name can be edited in the investigation name field. The </w:t>
@@ -6946,16 +7311,16 @@
       <w:r>
         <w:t xml:space="preserve">male, female or both sexes and define </w:t>
       </w:r>
-      <w:commentRangeStart w:id="44"/>
+      <w:commentRangeStart w:id="45"/>
       <w:r>
         <w:t xml:space="preserve">one </w:t>
       </w:r>
-      <w:commentRangeEnd w:id="44"/>
+      <w:commentRangeEnd w:id="45"/>
       <w:r>
         <w:rPr>
           <w:rStyle w:val="CommentReference"/>
         </w:rPr>
-        <w:commentReference w:id="44"/>
+        <w:commentReference w:id="45"/>
       </w:r>
       <w:r>
         <w:t xml:space="preserve">further covariate field. The range of ages and years the study is to cover are chosen in the </w:t>
@@ -6992,14 +7357,14 @@
         <w:pStyle w:val="Heading2"/>
         <w:jc w:val="both"/>
       </w:pPr>
-      <w:bookmarkStart w:id="45" w:name="_Toc474853061"/>
+      <w:bookmarkStart w:id="46" w:name="_Toc494713976"/>
       <w:r>
         <w:t>4</w:t>
       </w:r>
       <w:r>
         <w:t>.5 Statistical methods</w:t>
       </w:r>
-      <w:bookmarkEnd w:id="45"/>
+      <w:bookmarkEnd w:id="46"/>
     </w:p>
     <w:p>
       <w:pPr>
@@ -7028,16 +7393,16 @@
       <w:r>
         <w:t xml:space="preserve">Details of the basic statistical methods and the full Bayesian smoothing options along with external references are included in the </w:t>
       </w:r>
-      <w:commentRangeStart w:id="46"/>
+      <w:commentRangeStart w:id="47"/>
       <w:r>
         <w:t>Technical Appendix</w:t>
       </w:r>
-      <w:commentRangeEnd w:id="46"/>
+      <w:commentRangeEnd w:id="47"/>
       <w:r>
         <w:rPr>
           <w:rStyle w:val="CommentReference"/>
         </w:rPr>
-        <w:commentReference w:id="46"/>
+        <w:commentReference w:id="47"/>
       </w:r>
       <w:r>
         <w:t xml:space="preserve">. </w:t>
@@ -7077,7 +7442,7 @@
                     <pic:cNvPicPr/>
                   </pic:nvPicPr>
                   <pic:blipFill>
-                    <a:blip r:embed="rId31">
+                    <a:blip r:embed="rId32">
                       <a:extLst>
                         <a:ext uri="{28A0092B-C50C-407E-A947-70E740481C1C}">
                           <a14:useLocalDpi xmlns:a14="http://schemas.microsoft.com/office/drawing/2010/main" val="0"/>
@@ -7116,14 +7481,14 @@
       <w:pPr>
         <w:pStyle w:val="Heading2"/>
       </w:pPr>
-      <w:bookmarkStart w:id="47" w:name="_Toc474853062"/>
+      <w:bookmarkStart w:id="48" w:name="_Toc494713977"/>
       <w:r>
         <w:t>4</w:t>
       </w:r>
       <w:r>
         <w:t>.6 Saving and reloading studies</w:t>
       </w:r>
-      <w:bookmarkEnd w:id="47"/>
+      <w:bookmarkEnd w:id="48"/>
     </w:p>
     <w:p>
       <w:pPr>
@@ -7179,7 +7544,7 @@
                     <pic:cNvPicPr/>
                   </pic:nvPicPr>
                   <pic:blipFill>
-                    <a:blip r:embed="rId32" cstate="print">
+                    <a:blip r:embed="rId33" cstate="print">
                       <a:extLst>
                         <a:ext uri="{28A0092B-C50C-407E-A947-70E740481C1C}">
                           <a14:useLocalDpi xmlns:a14="http://schemas.microsoft.com/office/drawing/2010/main" val="0"/>
@@ -7259,14 +7624,14 @@
       <w:pPr>
         <w:pStyle w:val="Heading2"/>
       </w:pPr>
-      <w:bookmarkStart w:id="48" w:name="_Toc474853063"/>
+      <w:bookmarkStart w:id="49" w:name="_Toc494713978"/>
       <w:r>
         <w:t>4</w:t>
       </w:r>
       <w:r>
         <w:t>.7 Study status</w:t>
       </w:r>
-      <w:bookmarkEnd w:id="48"/>
+      <w:bookmarkEnd w:id="49"/>
     </w:p>
     <w:p>
       <w:pPr>
@@ -7324,7 +7689,7 @@
           <w:numId w:val="6"/>
         </w:numPr>
       </w:pPr>
-      <w:commentRangeStart w:id="49"/>
+      <w:commentRangeStart w:id="50"/>
       <w:r>
         <w:t xml:space="preserve">Study state: </w:t>
       </w:r>
@@ -7340,12 +7705,12 @@
       <w:r>
         <w:t>ready to be used.</w:t>
       </w:r>
-      <w:commentRangeEnd w:id="49"/>
+      <w:commentRangeEnd w:id="50"/>
       <w:r>
         <w:rPr>
           <w:rStyle w:val="CommentReference"/>
         </w:rPr>
-        <w:commentReference w:id="49"/>
+        <w:commentReference w:id="50"/>
       </w:r>
     </w:p>
     <w:p>
@@ -7368,16 +7733,16 @@
       <w:r>
         <w:t xml:space="preserve">means </w:t>
       </w:r>
-      <w:commentRangeStart w:id="50"/>
+      <w:commentRangeStart w:id="51"/>
       <w:r>
         <w:t>the study has been created but not verified.</w:t>
       </w:r>
-      <w:commentRangeEnd w:id="50"/>
+      <w:commentRangeEnd w:id="51"/>
       <w:r>
         <w:rPr>
           <w:rStyle w:val="CommentReference"/>
         </w:rPr>
-        <w:commentReference w:id="50"/>
+        <w:commentReference w:id="51"/>
       </w:r>
     </w:p>
     <w:p>
@@ -7431,7 +7796,7 @@
                     <pic:cNvPicPr/>
                   </pic:nvPicPr>
                   <pic:blipFill>
-                    <a:blip r:embed="rId33">
+                    <a:blip r:embed="rId34">
                       <a:extLst>
                         <a:ext uri="{28A0092B-C50C-407E-A947-70E740481C1C}">
                           <a14:useLocalDpi xmlns:a14="http://schemas.microsoft.com/office/drawing/2010/main" val="0"/>
@@ -7470,14 +7835,14 @@
       <w:pPr>
         <w:pStyle w:val="Heading2"/>
       </w:pPr>
-      <w:bookmarkStart w:id="51" w:name="_Toc474853064"/>
+      <w:bookmarkStart w:id="52" w:name="_Toc494713979"/>
       <w:r>
         <w:t>4</w:t>
       </w:r>
       <w:r>
         <w:t>.8 Run study</w:t>
       </w:r>
-      <w:bookmarkEnd w:id="51"/>
+      <w:bookmarkEnd w:id="52"/>
     </w:p>
     <w:p>
       <w:pPr>
@@ -7498,16 +7863,16 @@
       <w:r>
         <w:t xml:space="preserve"> which brings up the run study screen. Here an </w:t>
       </w:r>
-      <w:commentRangeStart w:id="52"/>
+      <w:commentRangeStart w:id="53"/>
       <w:r>
         <w:t>optional description can be added</w:t>
       </w:r>
-      <w:commentRangeEnd w:id="52"/>
+      <w:commentRangeEnd w:id="53"/>
       <w:r>
         <w:rPr>
           <w:rStyle w:val="CommentReference"/>
         </w:rPr>
-        <w:commentReference w:id="52"/>
+        <w:commentReference w:id="53"/>
       </w:r>
       <w:r>
         <w:t xml:space="preserve"> and the details of the study can be checked by clicking the </w:t>
@@ -7553,7 +7918,7 @@
                     </pic:cNvPicPr>
                   </pic:nvPicPr>
                   <pic:blipFill>
-                    <a:blip r:embed="rId34">
+                    <a:blip r:embed="rId35">
                       <a:extLst>
                         <a:ext uri="{28A0092B-C50C-407E-A947-70E740481C1C}">
                           <a14:useLocalDpi xmlns:a14="http://schemas.microsoft.com/office/drawing/2010/main" val="0"/>
@@ -7647,7 +8012,7 @@
       <w:pPr>
         <w:pStyle w:val="Heading1"/>
       </w:pPr>
-      <w:bookmarkStart w:id="53" w:name="_Toc474853065"/>
+      <w:bookmarkStart w:id="54" w:name="_Toc494713980"/>
       <w:r>
         <w:lastRenderedPageBreak/>
         <w:t>5</w:t>
@@ -7655,7 +8020,7 @@
       <w:r>
         <w:t>. Data viewer</w:t>
       </w:r>
-      <w:bookmarkEnd w:id="53"/>
+      <w:bookmarkEnd w:id="54"/>
     </w:p>
     <w:p>
       <w:r>
@@ -7733,16 +8098,16 @@
       <w:r>
         <w:t xml:space="preserve">population pyramid of the </w:t>
       </w:r>
-      <w:commentRangeStart w:id="54"/>
+      <w:commentRangeStart w:id="55"/>
       <w:r>
         <w:t xml:space="preserve">whole </w:t>
       </w:r>
-      <w:commentRangeEnd w:id="54"/>
+      <w:commentRangeEnd w:id="55"/>
       <w:r>
         <w:rPr>
           <w:rStyle w:val="CommentReference"/>
         </w:rPr>
-        <w:commentReference w:id="54"/>
+        <w:commentReference w:id="55"/>
       </w:r>
       <w:r>
         <w:t>study area</w:t>
@@ -7756,13 +8121,8 @@
           <w:numId w:val="7"/>
         </w:numPr>
       </w:pPr>
-      <w:proofErr w:type="gramStart"/>
-      <w:r>
-        <w:t>frequency</w:t>
-      </w:r>
-      <w:proofErr w:type="gramEnd"/>
-      <w:r>
-        <w:t xml:space="preserve"> distribution of the outcome currently displayed in the cho</w:t>
+      <w:r>
+        <w:t>frequency distribution of the outcome currently displayed in the cho</w:t>
       </w:r>
       <w:r>
         <w:t>r</w:t>
@@ -7799,7 +8159,7 @@
                     <pic:cNvPicPr/>
                   </pic:nvPicPr>
                   <pic:blipFill>
-                    <a:blip r:embed="rId35" cstate="print">
+                    <a:blip r:embed="rId36" cstate="print">
                       <a:extLst>
                         <a:ext uri="{28A0092B-C50C-407E-A947-70E740481C1C}">
                           <a14:useLocalDpi xmlns:a14="http://schemas.microsoft.com/office/drawing/2010/main" val="0"/>
@@ -7838,14 +8198,14 @@
       <w:pPr>
         <w:pStyle w:val="Heading2"/>
       </w:pPr>
-      <w:bookmarkStart w:id="55" w:name="_Toc474853066"/>
+      <w:bookmarkStart w:id="56" w:name="_Toc494713981"/>
       <w:r>
         <w:t>5</w:t>
       </w:r>
       <w:r>
         <w:t>.1 Choropleth map</w:t>
       </w:r>
-      <w:bookmarkEnd w:id="55"/>
+      <w:bookmarkEnd w:id="56"/>
     </w:p>
     <w:p>
       <w:r>
@@ -7856,7 +8216,6 @@
       <w:r>
         <w:t xml:space="preserve">The </w:t>
       </w:r>
-      <w:proofErr w:type="spellStart"/>
       <w:r>
         <w:rPr>
           <w:b/>
@@ -7867,14 +8226,7 @@
         <w:rPr>
           <w:b/>
         </w:rPr>
-        <w:t>oropleth</w:t>
-      </w:r>
-      <w:proofErr w:type="spellEnd"/>
-      <w:r>
-        <w:rPr>
-          <w:b/>
-        </w:rPr>
-        <w:t xml:space="preserve"> map</w:t>
+        <w:t>oropleth map</w:t>
       </w:r>
       <w:r>
         <w:t xml:space="preserve"> </w:t>
@@ -7903,7 +8255,7 @@
                     <pic:cNvPicPr/>
                   </pic:nvPicPr>
                   <pic:blipFill>
-                    <a:blip r:embed="rId36">
+                    <a:blip r:embed="rId37">
                       <a:extLst>
                         <a:ext uri="{28A0092B-C50C-407E-A947-70E740481C1C}">
                           <a14:useLocalDpi xmlns:a14="http://schemas.microsoft.com/office/drawing/2010/main" val="0"/>
@@ -7932,28 +8284,12 @@
       <w:r>
         <w:t xml:space="preserve"> brings up the </w:t>
       </w:r>
-      <w:proofErr w:type="spellStart"/>
       <w:r>
         <w:rPr>
           <w:b/>
         </w:rPr>
-        <w:t>choropleth</w:t>
-      </w:r>
-      <w:proofErr w:type="spellEnd"/>
-      <w:r>
-        <w:rPr>
-          <w:b/>
-        </w:rPr>
-        <w:t xml:space="preserve"> map </w:t>
-      </w:r>
-      <w:proofErr w:type="spellStart"/>
-      <w:r>
-        <w:rPr>
-          <w:b/>
-        </w:rPr>
-        <w:t>symbology</w:t>
-      </w:r>
-      <w:proofErr w:type="spellEnd"/>
+        <w:t>choropleth map symbology</w:t>
+      </w:r>
       <w:r>
         <w:t xml:space="preserve"> screen which allows the user to select which field is displayed on the map and how the values in the field are represented using colours on the map.</w:t>
       </w:r>
@@ -7984,7 +8320,7 @@
                     <pic:cNvPicPr/>
                   </pic:nvPicPr>
                   <pic:blipFill>
-                    <a:blip r:embed="rId37">
+                    <a:blip r:embed="rId38">
                       <a:extLst>
                         <a:ext uri="{28A0092B-C50C-407E-A947-70E740481C1C}">
                           <a14:useLocalDpi xmlns:a14="http://schemas.microsoft.com/office/drawing/2010/main" val="0"/>
@@ -8016,21 +8352,8 @@
         <w:jc w:val="center"/>
       </w:pPr>
       <w:r>
-        <w:t xml:space="preserve">Figure XXX. </w:t>
-      </w:r>
-      <w:proofErr w:type="spellStart"/>
-      <w:r>
-        <w:t>Choropleth</w:t>
-      </w:r>
-      <w:proofErr w:type="spellEnd"/>
-      <w:r>
-        <w:t xml:space="preserve"> map </w:t>
-      </w:r>
-      <w:proofErr w:type="spellStart"/>
-      <w:r>
-        <w:t>symbology</w:t>
-      </w:r>
-      <w:proofErr w:type="spellEnd"/>
+        <w:t>Figure XXX. Choropleth map symbology</w:t>
+      </w:r>
       <w:r>
         <w:t xml:space="preserve"> screen.</w:t>
       </w:r>
@@ -8052,17 +8375,9 @@
         <w:t xml:space="preserve"> dropdown selection </w:t>
       </w:r>
       <w:r>
-        <w:t xml:space="preserve">lets the use choose from many different colour scales as defined by the </w:t>
-      </w:r>
-      <w:proofErr w:type="spellStart"/>
-      <w:r>
-        <w:t>Color</w:t>
-      </w:r>
-      <w:proofErr w:type="spellEnd"/>
-      <w:r>
-        <w:t xml:space="preserve"> Brewer project (</w:t>
-      </w:r>
-      <w:hyperlink r:id="rId38" w:history="1">
+        <w:t>lets the use choose from many different colour scales as defined by the Color Brewer project (</w:t>
+      </w:r>
+      <w:hyperlink r:id="rId39" w:history="1">
         <w:r>
           <w:rPr>
             <w:rStyle w:val="Hyperlink"/>
@@ -8122,7 +8437,7 @@
         </w:numPr>
         <w:jc w:val="both"/>
       </w:pPr>
-      <w:commentRangeStart w:id="56"/>
+      <w:commentRangeStart w:id="57"/>
       <w:r>
         <w:rPr>
           <w:b/>
@@ -8132,12 +8447,12 @@
       <w:r>
         <w:t xml:space="preserve">. Divided the data into quantiles with </w:t>
       </w:r>
-      <w:commentRangeEnd w:id="56"/>
+      <w:commentRangeEnd w:id="57"/>
       <w:r>
         <w:rPr>
           <w:rStyle w:val="CommentReference"/>
         </w:rPr>
-        <w:commentReference w:id="56"/>
+        <w:commentReference w:id="57"/>
       </w:r>
       <w:r>
         <w:t>the same number of data points in each quantile.</w:t>
@@ -8180,16 +8495,16 @@
       <w:r>
         <w:t xml:space="preserve">. Uses the Jenks natural breaks classification method designed to determine the best arrangement of values into different classes </w:t>
       </w:r>
-      <w:commentRangeStart w:id="57"/>
+      <w:commentRangeStart w:id="58"/>
       <w:r>
         <w:t>(Jenks, 1967)</w:t>
       </w:r>
-      <w:commentRangeEnd w:id="57"/>
+      <w:commentRangeEnd w:id="58"/>
       <w:r>
         <w:rPr>
           <w:rStyle w:val="CommentReference"/>
         </w:rPr>
-        <w:commentReference w:id="57"/>
+        <w:commentReference w:id="58"/>
       </w:r>
       <w:r>
         <w:t xml:space="preserve">. </w:t>
@@ -8228,13 +8543,8 @@
       <w:r>
         <w:t>1</w:t>
       </w:r>
-      <w:proofErr w:type="gramStart"/>
-      <w:r>
-        <w:t>,&lt;</w:t>
-      </w:r>
-      <w:proofErr w:type="gramEnd"/>
-      <w:r>
-        <w:t>=</w:t>
+      <w:r>
+        <w:t>,&lt;=</w:t>
       </w:r>
       <w:r>
         <w:t>2 standard deviations a</w:t>
@@ -8261,16 +8571,16 @@
       <w:r>
         <w:t>. The classification system used when displaying relative risks in the SAHSU Environment and Health Atlas (</w:t>
       </w:r>
-      <w:commentRangeStart w:id="58"/>
+      <w:commentRangeStart w:id="59"/>
       <w:r>
         <w:t>ref</w:t>
       </w:r>
-      <w:commentRangeEnd w:id="58"/>
+      <w:commentRangeEnd w:id="59"/>
       <w:r>
         <w:rPr>
           <w:rStyle w:val="CommentReference"/>
         </w:rPr>
-        <w:commentReference w:id="58"/>
+        <w:commentReference w:id="59"/>
       </w:r>
       <w:r>
         <w:t>). Always 9 intervals.</w:t>
@@ -8300,16 +8610,16 @@
       <w:r>
         <w:t>. The classification system used when displaying probabilities in the SAHSU Environment and Health Atlas (</w:t>
       </w:r>
-      <w:commentRangeStart w:id="59"/>
+      <w:commentRangeStart w:id="60"/>
       <w:r>
         <w:t>ref</w:t>
       </w:r>
-      <w:commentRangeEnd w:id="59"/>
+      <w:commentRangeEnd w:id="60"/>
       <w:r>
         <w:rPr>
           <w:rStyle w:val="CommentReference"/>
         </w:rPr>
-        <w:commentReference w:id="59"/>
+        <w:commentReference w:id="60"/>
       </w:r>
       <w:r>
         <w:t>). Always 3 intervals.</w:t>
@@ -8336,7 +8646,7 @@
       <w:pPr>
         <w:pStyle w:val="Heading2"/>
       </w:pPr>
-      <w:bookmarkStart w:id="60" w:name="_Toc474853067"/>
+      <w:bookmarkStart w:id="61" w:name="_Toc494713982"/>
       <w:r>
         <w:lastRenderedPageBreak/>
         <w:t>5</w:t>
@@ -8344,7 +8654,7 @@
       <w:r>
         <w:t>.2 Data table</w:t>
       </w:r>
-      <w:bookmarkEnd w:id="60"/>
+      <w:bookmarkEnd w:id="61"/>
     </w:p>
     <w:p>
       <w:r>
@@ -8353,7 +8663,7 @@
       <w:r>
         <w:t xml:space="preserve"> </w:t>
       </w:r>
-      <w:commentRangeStart w:id="61"/>
+      <w:commentRangeStart w:id="62"/>
       <w:r>
         <w:t>The data table shows the population and health data (Area Id, Ban Id, Observer, Population</w:t>
       </w:r>
@@ -8364,38 +8674,14 @@
         <w:t xml:space="preserve"> </w:t>
       </w:r>
       <w:r>
-        <w:t xml:space="preserve">Smoothed </w:t>
-      </w:r>
-      <w:proofErr w:type="spellStart"/>
-      <w:r>
-        <w:t>Smr</w:t>
-      </w:r>
-      <w:proofErr w:type="spellEnd"/>
-      <w:r>
-        <w:t xml:space="preserve">, Smoothed </w:t>
-      </w:r>
-      <w:proofErr w:type="spellStart"/>
-      <w:r>
-        <w:t>Smr</w:t>
-      </w:r>
-      <w:proofErr w:type="spellEnd"/>
-      <w:r>
-        <w:t xml:space="preserve"> Lower95, Smoothed </w:t>
-      </w:r>
-      <w:proofErr w:type="spellStart"/>
-      <w:r>
-        <w:t>Smr</w:t>
-      </w:r>
-      <w:proofErr w:type="spellEnd"/>
-      <w:r>
-        <w:t xml:space="preserve"> Upper95)</w:t>
-      </w:r>
-      <w:commentRangeEnd w:id="61"/>
+        <w:t>Smoothed Smr, Smoothed Smr Lower95, Smoothed Smr Upper95)</w:t>
+      </w:r>
+      <w:commentRangeEnd w:id="62"/>
       <w:r>
         <w:rPr>
           <w:rStyle w:val="CommentReference"/>
         </w:rPr>
-        <w:commentReference w:id="61"/>
+        <w:commentReference w:id="62"/>
       </w:r>
       <w:r>
         <w:t xml:space="preserve">. </w:t>
@@ -8405,16 +8691,16 @@
       <w:r>
         <w:t xml:space="preserve">The data can be sorted ascending or descending by clicking on the column headings. There are filter boxes directly under the column names. Typing in a filter box will filter the results displayed in the data table. </w:t>
       </w:r>
-      <w:commentRangeStart w:id="62"/>
+      <w:commentRangeStart w:id="63"/>
       <w:r>
         <w:t>Note that the filters work using string filtering, i.e. typing 10 in the ‘Band Id’ filter will show all the rows that have the string ‘10’ in the band id (e.g. 10, 100, 101, 110).</w:t>
       </w:r>
-      <w:commentRangeEnd w:id="62"/>
+      <w:commentRangeEnd w:id="63"/>
       <w:r>
         <w:rPr>
           <w:rStyle w:val="CommentReference"/>
         </w:rPr>
-        <w:commentReference w:id="62"/>
+        <w:commentReference w:id="63"/>
       </w:r>
     </w:p>
     <w:p>
@@ -8457,7 +8743,7 @@
                     </pic:cNvPicPr>
                   </pic:nvPicPr>
                   <pic:blipFill>
-                    <a:blip r:embed="rId39">
+                    <a:blip r:embed="rId40">
                       <a:extLst>
                         <a:ext uri="{28A0092B-C50C-407E-A947-70E740481C1C}">
                           <a14:useLocalDpi xmlns:a14="http://schemas.microsoft.com/office/drawing/2010/main" val="0"/>
@@ -8513,15 +8799,7 @@
         <w:t>Clear all filters</w:t>
       </w:r>
       <w:r>
-        <w:t xml:space="preserve">. Removes </w:t>
-      </w:r>
-      <w:proofErr w:type="gramStart"/>
-      <w:r>
-        <w:t>an</w:t>
-      </w:r>
-      <w:proofErr w:type="gramEnd"/>
-      <w:r>
-        <w:t xml:space="preserve"> filter strings that have previously been entered.</w:t>
+        <w:t>. Removes an filter strings that have previously been entered.</w:t>
       </w:r>
     </w:p>
     <w:p>
@@ -8611,14 +8889,14 @@
       <w:pPr>
         <w:pStyle w:val="Heading2"/>
       </w:pPr>
-      <w:bookmarkStart w:id="63" w:name="_Toc474853068"/>
+      <w:bookmarkStart w:id="64" w:name="_Toc494713983"/>
       <w:r>
         <w:t>5</w:t>
       </w:r>
       <w:r>
         <w:t>.3 Population pyramid</w:t>
       </w:r>
-      <w:bookmarkEnd w:id="63"/>
+      <w:bookmarkEnd w:id="64"/>
     </w:p>
     <w:p>
       <w:r>
@@ -8661,7 +8939,7 @@
                     </pic:cNvPicPr>
                   </pic:nvPicPr>
                   <pic:blipFill>
-                    <a:blip r:embed="rId40">
+                    <a:blip r:embed="rId41">
                       <a:extLst>
                         <a:ext uri="{28A0092B-C50C-407E-A947-70E740481C1C}">
                           <a14:useLocalDpi xmlns:a14="http://schemas.microsoft.com/office/drawing/2010/main" val="0"/>
@@ -8706,26 +8984,18 @@
       <w:pPr>
         <w:pStyle w:val="Heading2"/>
       </w:pPr>
-      <w:bookmarkStart w:id="64" w:name="_Toc474853069"/>
+      <w:bookmarkStart w:id="65" w:name="_Toc494713984"/>
       <w:r>
         <w:t>5</w:t>
       </w:r>
       <w:r>
         <w:t>.4 Frequency distribution</w:t>
       </w:r>
-      <w:bookmarkEnd w:id="64"/>
+      <w:bookmarkEnd w:id="65"/>
     </w:p>
     <w:p>
       <w:r>
-        <w:t xml:space="preserve">The frequency distribution histogram shows the distribution of the data field currently being displayed in the </w:t>
-      </w:r>
-      <w:proofErr w:type="spellStart"/>
-      <w:r>
-        <w:t>choropleth</w:t>
-      </w:r>
-      <w:proofErr w:type="spellEnd"/>
-      <w:r>
-        <w:t xml:space="preserve"> map.</w:t>
+        <w:t>The frequency distribution histogram shows the distribution of the data field currently being displayed in the choropleth map.</w:t>
       </w:r>
     </w:p>
     <w:p>
@@ -8753,7 +9023,7 @@
                     <pic:cNvPicPr/>
                   </pic:nvPicPr>
                   <pic:blipFill rotWithShape="1">
-                    <a:blip r:embed="rId41">
+                    <a:blip r:embed="rId42">
                       <a:extLst>
                         <a:ext uri="{28A0092B-C50C-407E-A947-70E740481C1C}">
                           <a14:useLocalDpi xmlns:a14="http://schemas.microsoft.com/office/drawing/2010/main" val="0"/>
@@ -8806,7 +9076,6 @@
           <w:szCs w:val="28"/>
         </w:rPr>
       </w:pPr>
-      <w:bookmarkStart w:id="65" w:name="_Toc474853070"/>
       <w:r>
         <w:br w:type="page"/>
       </w:r>
@@ -8815,6 +9084,7 @@
       <w:pPr>
         <w:pStyle w:val="Heading1"/>
       </w:pPr>
+      <w:bookmarkStart w:id="66" w:name="_Toc494713985"/>
       <w:r>
         <w:lastRenderedPageBreak/>
         <w:t>6</w:t>
@@ -8822,7 +9092,7 @@
       <w:r>
         <w:t>. Disease mapping</w:t>
       </w:r>
-      <w:bookmarkEnd w:id="65"/>
+      <w:bookmarkEnd w:id="66"/>
     </w:p>
     <w:p>
       <w:r>
@@ -8881,7 +9151,7 @@
                     <pic:cNvPicPr/>
                   </pic:nvPicPr>
                   <pic:blipFill>
-                    <a:blip r:embed="rId42" cstate="print">
+                    <a:blip r:embed="rId43" cstate="print">
                       <a:extLst>
                         <a:ext uri="{28A0092B-C50C-407E-A947-70E740481C1C}">
                           <a14:useLocalDpi xmlns:a14="http://schemas.microsoft.com/office/drawing/2010/main" val="0"/>
@@ -8920,14 +9190,14 @@
       <w:pPr>
         <w:pStyle w:val="Heading2"/>
       </w:pPr>
-      <w:bookmarkStart w:id="66" w:name="_Toc474853071"/>
+      <w:bookmarkStart w:id="67" w:name="_Toc494713986"/>
       <w:r>
         <w:t>6</w:t>
       </w:r>
       <w:r>
         <w:t>.1 Choropleth maps</w:t>
       </w:r>
-      <w:bookmarkEnd w:id="66"/>
+      <w:bookmarkEnd w:id="67"/>
     </w:p>
     <w:p>
       <w:pPr>
@@ -8984,7 +9254,7 @@
                     <pic:cNvPicPr/>
                   </pic:nvPicPr>
                   <pic:blipFill>
-                    <a:blip r:embed="rId43">
+                    <a:blip r:embed="rId44">
                       <a:extLst>
                         <a:ext uri="{28A0092B-C50C-407E-A947-70E740481C1C}">
                           <a14:useLocalDpi xmlns:a14="http://schemas.microsoft.com/office/drawing/2010/main" val="0"/>
@@ -9079,7 +9349,7 @@
                     <pic:cNvPicPr/>
                   </pic:nvPicPr>
                   <pic:blipFill>
-                    <a:blip r:embed="rId44">
+                    <a:blip r:embed="rId45">
                       <a:extLst>
                         <a:ext uri="{28A0092B-C50C-407E-A947-70E740481C1C}">
                           <a14:useLocalDpi xmlns:a14="http://schemas.microsoft.com/office/drawing/2010/main" val="0"/>
@@ -9155,7 +9425,7 @@
                     <pic:cNvPicPr/>
                   </pic:nvPicPr>
                   <pic:blipFill>
-                    <a:blip r:embed="rId45">
+                    <a:blip r:embed="rId46">
                       <a:extLst>
                         <a:ext uri="{28A0092B-C50C-407E-A947-70E740481C1C}">
                           <a14:useLocalDpi xmlns:a14="http://schemas.microsoft.com/office/drawing/2010/main" val="0"/>
@@ -9192,26 +9462,10 @@
         <w:rPr>
           <w:b/>
         </w:rPr>
-        <w:t xml:space="preserve">Copy </w:t>
-      </w:r>
-      <w:proofErr w:type="spellStart"/>
-      <w:r>
-        <w:rPr>
-          <w:b/>
-        </w:rPr>
-        <w:t>symbology</w:t>
-      </w:r>
-      <w:proofErr w:type="spellEnd"/>
-      <w:r>
-        <w:t xml:space="preserve">. Copies the </w:t>
-      </w:r>
-      <w:proofErr w:type="spellStart"/>
-      <w:r>
-        <w:t>symbology</w:t>
-      </w:r>
-      <w:proofErr w:type="spellEnd"/>
-      <w:r>
-        <w:t xml:space="preserve"> settings from the </w:t>
+        <w:t>Copy symbology</w:t>
+      </w:r>
+      <w:r>
+        <w:t xml:space="preserve">. Copies the symbology settings from the </w:t>
       </w:r>
       <w:r>
         <w:rPr>
@@ -9236,7 +9490,7 @@
       <w:pPr>
         <w:pStyle w:val="Heading2"/>
       </w:pPr>
-      <w:bookmarkStart w:id="67" w:name="_Toc474853072"/>
+      <w:bookmarkStart w:id="68" w:name="_Toc494713987"/>
       <w:r>
         <w:t>6</w:t>
       </w:r>
@@ -9249,11 +9503,11 @@
       <w:r>
         <w:t xml:space="preserve"> </w:t>
       </w:r>
-      <w:commentRangeStart w:id="68"/>
+      <w:commentRangeStart w:id="69"/>
       <w:r>
         <w:t>Disease map charts</w:t>
       </w:r>
-      <w:commentRangeEnd w:id="68"/>
+      <w:commentRangeEnd w:id="69"/>
       <w:r>
         <w:rPr>
           <w:rStyle w:val="CommentReference"/>
@@ -9262,24 +9516,24 @@
           <w:bCs w:val="0"/>
           <w:color w:val="auto"/>
         </w:rPr>
-        <w:commentReference w:id="68"/>
-      </w:r>
-      <w:bookmarkEnd w:id="67"/>
+        <w:commentReference w:id="69"/>
+      </w:r>
+      <w:bookmarkEnd w:id="68"/>
     </w:p>
     <w:p>
       <w:r>
         <w:t xml:space="preserve">The charts displayed below the maps summarise the </w:t>
       </w:r>
-      <w:commentRangeStart w:id="69"/>
+      <w:commentRangeStart w:id="70"/>
       <w:r>
         <w:t xml:space="preserve">risk field </w:t>
       </w:r>
-      <w:commentRangeEnd w:id="69"/>
+      <w:commentRangeEnd w:id="70"/>
       <w:r>
         <w:rPr>
           <w:rStyle w:val="CommentReference"/>
         </w:rPr>
-        <w:commentReference w:id="69"/>
+        <w:commentReference w:id="70"/>
       </w:r>
       <w:r>
         <w:t>data across the whole study area. The charts display all the values of the risk field show in the map above as well as the upper and lower confidence intervals. The data in the chart is ordered from lowest to highest risk (moving left to right). Clicking on a point in the chart moves the red line to that data point</w:t>
@@ -9325,7 +9579,7 @@
                     </pic:cNvPicPr>
                   </pic:nvPicPr>
                   <pic:blipFill>
-                    <a:blip r:embed="rId46">
+                    <a:blip r:embed="rId47">
                       <a:extLst>
                         <a:ext uri="{28A0092B-C50C-407E-A947-70E740481C1C}">
                           <a14:useLocalDpi xmlns:a14="http://schemas.microsoft.com/office/drawing/2010/main" val="0"/>
@@ -9403,7 +9657,7 @@
                     </pic:cNvPicPr>
                   </pic:nvPicPr>
                   <pic:blipFill>
-                    <a:blip r:embed="rId47">
+                    <a:blip r:embed="rId48">
                       <a:extLst>
                         <a:ext uri="{28A0092B-C50C-407E-A947-70E740481C1C}">
                           <a14:useLocalDpi xmlns:a14="http://schemas.microsoft.com/office/drawing/2010/main" val="0"/>
@@ -9447,9 +9701,11 @@
       <w:pPr>
         <w:pStyle w:val="Heading1"/>
       </w:pPr>
+      <w:bookmarkStart w:id="71" w:name="_Toc494713988"/>
       <w:r>
         <w:t>7 Export</w:t>
       </w:r>
+      <w:bookmarkEnd w:id="71"/>
     </w:p>
     <w:p>
       <w:r>
@@ -9461,15 +9717,7 @@
     </w:p>
     <w:p>
       <w:r>
-        <w:t>On clicking 'Export study tables', the full map and extract tables are downloaded as csv files and the study and comparison areas are downloaded in GIS format (</w:t>
-      </w:r>
-      <w:proofErr w:type="spellStart"/>
-      <w:r>
-        <w:t>geoJSON</w:t>
-      </w:r>
-      <w:proofErr w:type="spellEnd"/>
-      <w:r>
-        <w:t>) at the specified detail level. All files are saved in a zipped folder prefixed with the study name and date in your specified output folder (see the RIF set up instructions for how to change this).</w:t>
+        <w:t>On clicking 'Export study tables', the full map and extract tables are downloaded as csv files and the study and comparison areas are downloaded in GIS format (geoJSON) at the specified detail level. All files are saved in a zipped folder prefixed with the study name and date in your specified output folder (see the RIF set up instructions for how to change this).</w:t>
       </w:r>
     </w:p>
     <w:p>
@@ -9498,7 +9746,7 @@
                     <pic:cNvPicPr/>
                   </pic:nvPicPr>
                   <pic:blipFill>
-                    <a:blip r:embed="rId48" cstate="print">
+                    <a:blip r:embed="rId49" cstate="print">
                       <a:extLst>
                         <a:ext uri="{28A0092B-C50C-407E-A947-70E740481C1C}">
                           <a14:useLocalDpi xmlns:a14="http://schemas.microsoft.com/office/drawing/2010/main" val="0"/>
@@ -9542,21 +9790,21 @@
       <w:pPr>
         <w:pStyle w:val="Heading1"/>
       </w:pPr>
-      <w:bookmarkStart w:id="70" w:name="_Toc474853073"/>
+      <w:bookmarkStart w:id="72" w:name="_Toc494713989"/>
       <w:r>
         <w:t>Appendices</w:t>
       </w:r>
-      <w:bookmarkEnd w:id="70"/>
+      <w:bookmarkEnd w:id="72"/>
     </w:p>
     <w:p>
       <w:pPr>
         <w:pStyle w:val="Heading2"/>
       </w:pPr>
-      <w:bookmarkStart w:id="71" w:name="_Toc474853074"/>
+      <w:bookmarkStart w:id="73" w:name="_Toc494713990"/>
       <w:r>
         <w:t>Appendix A. Statistical methods</w:t>
       </w:r>
-      <w:bookmarkEnd w:id="71"/>
+      <w:bookmarkEnd w:id="73"/>
     </w:p>
     <w:p>
       <w:pPr>
@@ -9579,15 +9827,7 @@
         <w:jc w:val="both"/>
       </w:pPr>
       <w:r>
-        <w:t xml:space="preserve">Disease maps aim at representing the geographical distribution of the incidence of disease. In the frame of the </w:t>
-      </w:r>
-      <w:proofErr w:type="gramStart"/>
-      <w:r>
-        <w:t>RIF</w:t>
-      </w:r>
-      <w:proofErr w:type="gramEnd"/>
-      <w:r>
-        <w:t xml:space="preserve"> software, only maps produced with counts of data are considered. Counts of disease cases are reported for a list of regions, denoted here areas, and delimited by geographical boundaries. The easiest way to map the geographical variations of the disease would be to directly map the counts. However, these counts depend strongly of the age-sex composition of the population at risk within each area, and cannot be directly compared. Consequently it is necessary to apply the use of </w:t>
+        <w:t xml:space="preserve">Disease maps aim at representing the geographical distribution of the incidence of disease. In the frame of the RIF software, only maps produced with counts of data are considered. Counts of disease cases are reported for a list of regions, denoted here areas, and delimited by geographical boundaries. The easiest way to map the geographical variations of the disease would be to directly map the counts. However, these counts depend strongly of the age-sex composition of the population at risk within each area, and cannot be directly compared. Consequently it is necessary to apply the use of </w:t>
       </w:r>
       <w:r>
         <w:rPr>
@@ -9607,16 +9847,16 @@
       <w:r>
         <w:t xml:space="preserve"> to exclude the effect of populations. Standardisation requires the definition of a ‘comparison’ population associated to each area. </w:t>
       </w:r>
-      <w:commentRangeStart w:id="72"/>
+      <w:commentRangeStart w:id="74"/>
       <w:r>
         <w:t xml:space="preserve">The comparison population may be the total population of all study areas, or subsets of study areas. </w:t>
       </w:r>
-      <w:commentRangeEnd w:id="72"/>
+      <w:commentRangeEnd w:id="74"/>
       <w:r>
         <w:rPr>
           <w:rStyle w:val="CommentReference"/>
         </w:rPr>
-        <w:commentReference w:id="72"/>
+        <w:commentReference w:id="74"/>
       </w:r>
     </w:p>
     <w:p>
@@ -9644,30 +9884,22 @@
       <w:r>
         <w:t xml:space="preserve">. </w:t>
       </w:r>
-      <w:commentRangeStart w:id="73"/>
+      <w:commentRangeStart w:id="75"/>
       <w:r>
         <w:t>Direct standardisation involves applying the disease rates found in the study areas to a standard population. This is not always available so, currently the</w:t>
       </w:r>
       <w:r>
-        <w:t xml:space="preserve"> </w:t>
-      </w:r>
-      <w:proofErr w:type="gramStart"/>
-      <w:r>
-        <w:t>RIF</w:t>
-      </w:r>
-      <w:proofErr w:type="gramEnd"/>
-      <w:r>
-        <w:t xml:space="preserve"> version 4.0 </w:t>
+        <w:t xml:space="preserve"> RIF version 4.0 </w:t>
       </w:r>
       <w:r>
         <w:t>does not attempt direct standardisation of disease rates.</w:t>
       </w:r>
-      <w:commentRangeEnd w:id="73"/>
+      <w:commentRangeEnd w:id="75"/>
       <w:r>
         <w:rPr>
           <w:rStyle w:val="CommentReference"/>
         </w:rPr>
-        <w:commentReference w:id="73"/>
+        <w:commentReference w:id="75"/>
       </w:r>
       <w:r>
         <w:t xml:space="preserve"> When applying indirect standardisation, the standard disease rates from a comparison po</w:t>
@@ -9693,19 +9925,19 @@
         </w:rPr>
         <w:t xml:space="preserve">standardised mortality </w:t>
       </w:r>
-      <w:commentRangeStart w:id="74"/>
+      <w:commentRangeStart w:id="76"/>
       <w:r>
         <w:rPr>
           <w:b/>
         </w:rPr>
         <w:t>rates</w:t>
       </w:r>
-      <w:commentRangeEnd w:id="74"/>
+      <w:commentRangeEnd w:id="76"/>
       <w:r>
         <w:rPr>
           <w:rStyle w:val="CommentReference"/>
         </w:rPr>
-        <w:commentReference w:id="74"/>
+        <w:commentReference w:id="76"/>
       </w:r>
       <w:r>
         <w:rPr>
@@ -9731,14 +9963,14 @@
         <w:pStyle w:val="Heading3"/>
         <w:jc w:val="both"/>
       </w:pPr>
-      <w:bookmarkStart w:id="75" w:name="_Toc474853075"/>
+      <w:bookmarkStart w:id="77" w:name="_Toc494713991"/>
       <w:r>
         <w:t>Indirectly standardised r</w:t>
       </w:r>
       <w:r>
         <w:t>isks</w:t>
       </w:r>
-      <w:bookmarkEnd w:id="75"/>
+      <w:bookmarkEnd w:id="77"/>
     </w:p>
     <w:p>
       <w:pPr>
@@ -9763,8 +9995,6 @@
       <w:r>
         <w:t xml:space="preserve"> specific disease rates are reliable. These standardised rates (</w:t>
       </w:r>
-      <w:proofErr w:type="spellStart"/>
-      <w:proofErr w:type="gramStart"/>
       <w:r>
         <w:rPr>
           <w:i/>
@@ -9778,8 +10008,6 @@
         </w:rPr>
         <w:t>j</w:t>
       </w:r>
-      <w:proofErr w:type="spellEnd"/>
-      <w:proofErr w:type="gramEnd"/>
       <w:r>
         <w:rPr>
           <w:i/>
@@ -9807,7 +10035,6 @@
       <w:r>
         <w:t>counts (</w:t>
       </w:r>
-      <w:proofErr w:type="spellStart"/>
       <w:r>
         <w:rPr>
           <w:i/>
@@ -9821,7 +10048,6 @@
         </w:rPr>
         <w:t>i</w:t>
       </w:r>
-      <w:proofErr w:type="spellEnd"/>
       <w:r>
         <w:t>),</w:t>
       </w:r>
@@ -9957,7 +10183,6 @@
       <w:r>
         <w:t xml:space="preserve">Where </w:t>
       </w:r>
-      <w:proofErr w:type="spellStart"/>
       <w:r>
         <w:rPr>
           <w:i/>
@@ -9971,20 +10196,19 @@
         </w:rPr>
         <w:t>ij</w:t>
       </w:r>
-      <w:proofErr w:type="spellEnd"/>
       <w:r>
         <w:t xml:space="preserve"> is the study population in </w:t>
       </w:r>
-      <w:commentRangeStart w:id="76"/>
+      <w:commentRangeStart w:id="78"/>
       <w:r>
         <w:t xml:space="preserve">strata </w:t>
       </w:r>
-      <w:commentRangeEnd w:id="76"/>
+      <w:commentRangeEnd w:id="78"/>
       <w:r>
         <w:rPr>
           <w:rStyle w:val="CommentReference"/>
         </w:rPr>
-        <w:commentReference w:id="76"/>
+        <w:commentReference w:id="78"/>
       </w:r>
       <w:r>
         <w:rPr>
@@ -9995,14 +10219,12 @@
       <w:r>
         <w:t xml:space="preserve"> of area </w:t>
       </w:r>
-      <w:proofErr w:type="spellStart"/>
       <w:r>
         <w:rPr>
           <w:i/>
         </w:rPr>
         <w:t>i</w:t>
       </w:r>
-      <w:proofErr w:type="spellEnd"/>
       <w:r>
         <w:t>.</w:t>
       </w:r>
@@ -10052,7 +10274,6 @@
       <w:r>
         <w:t xml:space="preserve"> (</w:t>
       </w:r>
-      <w:proofErr w:type="spellStart"/>
       <w:r>
         <w:rPr>
           <w:i/>
@@ -10066,7 +10287,6 @@
         </w:rPr>
         <w:t>i</w:t>
       </w:r>
-      <w:proofErr w:type="spellEnd"/>
       <w:r>
         <w:t>):</w:t>
       </w:r>
@@ -10194,19 +10414,19 @@
         </w:rPr>
         <w:t xml:space="preserve">Values of the </w:t>
       </w:r>
-      <w:commentRangeStart w:id="77"/>
+      <w:commentRangeStart w:id="79"/>
       <w:r>
         <w:rPr>
           <w:rFonts w:eastAsiaTheme="minorEastAsia"/>
         </w:rPr>
         <w:t xml:space="preserve">relative risk </w:t>
       </w:r>
-      <w:commentRangeEnd w:id="77"/>
+      <w:commentRangeEnd w:id="79"/>
       <w:r>
         <w:rPr>
           <w:rStyle w:val="CommentReference"/>
         </w:rPr>
-        <w:commentReference w:id="77"/>
+        <w:commentReference w:id="79"/>
       </w:r>
       <w:r>
         <w:rPr>
@@ -10214,7 +10434,7 @@
         </w:rPr>
         <w:t xml:space="preserve">larger than one indicate an excess of risk relatively to the underlying ‘comparison population’, whereas values smaller than 1 indicate a deficit of risk. Since each observation, is divided to the expected counts given the structure of the population, this variable has no unit, </w:t>
       </w:r>
-      <w:commentRangeStart w:id="78"/>
+      <w:commentRangeStart w:id="80"/>
       <w:r>
         <w:rPr>
           <w:rFonts w:eastAsiaTheme="minorEastAsia"/>
@@ -10224,12 +10444,12 @@
       <w:r>
         <w:t xml:space="preserve">The risks obtained for two or more study populations (e.g. different ‘bands’ of exposure around a putative source of pollution), should not be directly compared as they are not based on the same standard population </w:t>
       </w:r>
-      <w:commentRangeEnd w:id="78"/>
+      <w:commentRangeEnd w:id="80"/>
       <w:r>
         <w:rPr>
           <w:rStyle w:val="CommentReference"/>
         </w:rPr>
-        <w:commentReference w:id="78"/>
+        <w:commentReference w:id="80"/>
       </w:r>
       <w:r>
         <w:t>(i.e. the age, gender and covariate make up between the population being compared are not exactly the same).</w:t>
@@ -10266,7 +10486,7 @@
         </w:rPr>
         <w:t xml:space="preserve">. Here we </w:t>
       </w:r>
-      <w:commentRangeStart w:id="79"/>
+      <w:commentRangeStart w:id="81"/>
       <w:r>
         <w:rPr>
           <w:rFonts w:eastAsiaTheme="minorEastAsia"/>
@@ -10285,12 +10505,12 @@
         </w:rPr>
         <w:t xml:space="preserve"> </w:t>
       </w:r>
-      <w:commentRangeEnd w:id="79"/>
+      <w:commentRangeEnd w:id="81"/>
       <w:r>
         <w:rPr>
           <w:rStyle w:val="CommentReference"/>
         </w:rPr>
-        <w:commentReference w:id="79"/>
+        <w:commentReference w:id="81"/>
       </w:r>
       <w:r>
         <w:rPr>
@@ -10472,14 +10692,12 @@
           <w:rFonts w:eastAsiaTheme="minorEastAsia"/>
         </w:rPr>
       </w:pPr>
-      <w:proofErr w:type="gramStart"/>
       <w:r>
         <w:rPr>
           <w:rFonts w:eastAsiaTheme="minorEastAsia"/>
         </w:rPr>
         <w:t xml:space="preserve">If </w:t>
       </w:r>
-      <w:proofErr w:type="gramEnd"/>
       <m:oMath>
         <m:sSub>
           <m:sSubPr>
@@ -10589,16 +10807,8 @@
         <w:rPr>
           <w:rFonts w:eastAsiaTheme="minorEastAsia"/>
         </w:rPr>
-        <w:t xml:space="preserve"> is the upper bound, then, by definition, for </w:t>
-      </w:r>
-      <w:proofErr w:type="gramStart"/>
-      <w:r>
-        <w:rPr>
-          <w:rFonts w:eastAsiaTheme="minorEastAsia"/>
-        </w:rPr>
-        <w:t xml:space="preserve">any </w:t>
-      </w:r>
-      <w:proofErr w:type="gramEnd"/>
+        <w:t xml:space="preserve"> is the upper bound, then, by definition, for any </w:t>
+      </w:r>
       <m:oMath>
         <m:sSub>
           <m:sSubPr>
@@ -10848,16 +11058,8 @@
         <w:rPr>
           <w:rFonts w:eastAsiaTheme="minorEastAsia"/>
         </w:rPr>
-        <w:t xml:space="preserve">We know </w:t>
-      </w:r>
-      <w:proofErr w:type="gramStart"/>
-      <w:r>
-        <w:rPr>
-          <w:rFonts w:eastAsiaTheme="minorEastAsia"/>
-        </w:rPr>
-        <w:t xml:space="preserve">that </w:t>
-      </w:r>
-      <w:proofErr w:type="gramEnd"/>
+        <w:t xml:space="preserve">We know that </w:t>
+      </w:r>
       <m:oMath>
         <m:r>
           <w:rPr>
@@ -11137,24 +11339,14 @@
           <w:lang w:val="fr-FR"/>
         </w:rPr>
       </w:pPr>
-      <w:commentRangeStart w:id="80"/>
-      <w:proofErr w:type="spellStart"/>
+      <w:commentRangeStart w:id="82"/>
       <w:r>
         <w:rPr>
           <w:rFonts w:eastAsiaTheme="minorEastAsia"/>
           <w:iCs/>
           <w:lang w:val="fr-FR"/>
         </w:rPr>
-        <w:t>upper</w:t>
-      </w:r>
-      <w:proofErr w:type="spellEnd"/>
-      <w:r>
-        <w:rPr>
-          <w:rFonts w:eastAsiaTheme="minorEastAsia"/>
-          <w:iCs/>
-          <w:lang w:val="fr-FR"/>
-        </w:rPr>
-        <w:t xml:space="preserve"> 95% CI </w:t>
+        <w:t xml:space="preserve">upper 95% CI </w:t>
       </w:r>
       <m:oMath>
         <m:r>
@@ -11338,19 +11530,11 @@
           <w:rFonts w:eastAsiaTheme="minorEastAsia"/>
         </w:rPr>
       </w:pPr>
-      <w:proofErr w:type="gramStart"/>
       <w:r>
         <w:rPr>
           <w:rFonts w:eastAsiaTheme="minorEastAsia"/>
         </w:rPr>
-        <w:t>lower</w:t>
-      </w:r>
-      <w:proofErr w:type="gramEnd"/>
-      <w:r>
-        <w:rPr>
-          <w:rFonts w:eastAsiaTheme="minorEastAsia"/>
-        </w:rPr>
-        <w:t xml:space="preserve"> 95% CI </w:t>
+        <w:t xml:space="preserve">lower 95% CI </w:t>
       </w:r>
       <m:oMath>
         <m:r>
@@ -11512,12 +11696,12 @@
         </w:rPr>
         <w:t xml:space="preserve">. </w:t>
       </w:r>
-      <w:commentRangeEnd w:id="80"/>
+      <w:commentRangeEnd w:id="82"/>
       <w:r>
         <w:rPr>
           <w:rStyle w:val="CommentReference"/>
         </w:rPr>
-        <w:commentReference w:id="80"/>
+        <w:commentReference w:id="82"/>
       </w:r>
     </w:p>
     <w:p>
@@ -11540,19 +11724,11 @@
         </w:rPr>
         <w:t>α</w:t>
       </w:r>
-      <w:proofErr w:type="gramStart"/>
       <w:r>
         <w:rPr>
           <w:rFonts w:eastAsiaTheme="minorEastAsia"/>
         </w:rPr>
-        <w:t>)%</w:t>
-      </w:r>
-      <w:proofErr w:type="gramEnd"/>
-      <w:r>
-        <w:rPr>
-          <w:rFonts w:eastAsiaTheme="minorEastAsia"/>
-        </w:rPr>
-        <w:t>.</w:t>
+        <w:t>)%.</w:t>
       </w:r>
     </w:p>
     <w:p>
@@ -11563,11 +11739,9 @@
           <w:numId w:val="13"/>
         </w:numPr>
       </w:pPr>
-      <w:proofErr w:type="gramStart"/>
       <w:r>
         <w:t xml:space="preserve">If </w:t>
       </w:r>
-      <w:proofErr w:type="gramEnd"/>
       <m:oMath>
         <m:sSub>
           <m:sSubPr>
@@ -11980,21 +12154,12 @@
           <w:lang w:val="fr-FR"/>
         </w:rPr>
       </w:pPr>
-      <w:proofErr w:type="spellStart"/>
       <w:r>
         <w:rPr>
           <w:rFonts w:eastAsiaTheme="minorEastAsia"/>
           <w:lang w:val="fr-FR"/>
         </w:rPr>
-        <w:t>upper</w:t>
-      </w:r>
-      <w:proofErr w:type="spellEnd"/>
-      <w:r>
-        <w:rPr>
-          <w:rFonts w:eastAsiaTheme="minorEastAsia"/>
-          <w:lang w:val="fr-FR"/>
-        </w:rPr>
-        <w:t xml:space="preserve"> 95% CI </w:t>
+        <w:t xml:space="preserve">upper 95% CI </w:t>
       </w:r>
       <m:oMath>
         <m:r>
@@ -12193,10 +12358,12 @@
         <w:pStyle w:val="Heading3"/>
         <w:jc w:val="both"/>
       </w:pPr>
+      <w:bookmarkStart w:id="83" w:name="_Toc494713992"/>
       <w:r>
         <w:lastRenderedPageBreak/>
         <w:t>Empirical Bayes Analysis</w:t>
       </w:r>
+      <w:bookmarkEnd w:id="83"/>
     </w:p>
     <w:p>
       <w:pPr>
@@ -12206,15 +12373,7 @@
         <w:t xml:space="preserve">The maps of the standardised mortality or incidence ratio may lead to misinterpretations, since the extreme values are more often the consequence of small counts than a true extreme relative risk. Consequently, a non-significantly positive standardized mortality risk may be higher than a significant one for which the population at risk is higher. To reduce the influence of the small counts, </w:t>
       </w:r>
       <w:r>
-        <w:t xml:space="preserve">Clayton and </w:t>
-      </w:r>
-      <w:proofErr w:type="spellStart"/>
-      <w:r>
-        <w:t>Kaldor</w:t>
-      </w:r>
-      <w:proofErr w:type="spellEnd"/>
-      <w:r>
-        <w:t xml:space="preserve"> (1987)</w:t>
+        <w:t>Clayton and Kaldor (1987)</w:t>
       </w:r>
       <w:r>
         <w:t xml:space="preserve"> </w:t>
@@ -12286,16 +12445,8 @@
         <w:rPr>
           <w:rFonts w:eastAsiaTheme="minorEastAsia"/>
         </w:rPr>
-        <w:t xml:space="preserve"> and </w:t>
-      </w:r>
-      <w:proofErr w:type="gramStart"/>
-      <w:r>
-        <w:rPr>
-          <w:rFonts w:eastAsiaTheme="minorEastAsia"/>
-        </w:rPr>
-        <w:t xml:space="preserve">shape </w:t>
-      </w:r>
-      <w:proofErr w:type="gramEnd"/>
+        <w:t xml:space="preserve"> and shape </w:t>
+      </w:r>
       <m:oMath>
         <m:r>
           <w:rPr>
@@ -12848,19 +12999,11 @@
           <w:rFonts w:eastAsiaTheme="minorEastAsia"/>
         </w:rPr>
       </w:pPr>
-      <w:proofErr w:type="gramStart"/>
       <w:r>
         <w:rPr>
           <w:rFonts w:eastAsiaTheme="minorEastAsia"/>
         </w:rPr>
-        <w:t>where</w:t>
-      </w:r>
-      <w:proofErr w:type="gramEnd"/>
-      <w:r>
-        <w:rPr>
-          <w:rFonts w:eastAsiaTheme="minorEastAsia"/>
-        </w:rPr>
-        <w:t xml:space="preserve"> </w:t>
+        <w:t xml:space="preserve">where </w:t>
       </w:r>
       <m:oMath>
         <m:acc>
@@ -12973,16 +13116,8 @@
         <w:rPr>
           <w:rFonts w:eastAsiaTheme="minorEastAsia"/>
         </w:rPr>
-        <w:t xml:space="preserve">Start with initial values for the relative </w:t>
-      </w:r>
-      <w:proofErr w:type="gramStart"/>
-      <w:r>
-        <w:rPr>
-          <w:rFonts w:eastAsiaTheme="minorEastAsia"/>
-        </w:rPr>
-        <w:t xml:space="preserve">risk </w:t>
-      </w:r>
-      <w:proofErr w:type="gramEnd"/>
+        <w:t xml:space="preserve">Start with initial values for the relative risk </w:t>
+      </w:r>
       <m:oMath>
         <m:r>
           <w:rPr>
@@ -13415,7 +13550,6 @@
           <w:rFonts w:eastAsiaTheme="minorEastAsia"/>
         </w:rPr>
       </w:pPr>
-      <w:proofErr w:type="gramStart"/>
       <w:r>
         <w:rPr>
           <w:rFonts w:eastAsiaTheme="minorEastAsia"/>
@@ -13428,7 +13562,6 @@
         </w:rPr>
         <w:t>nd</w:t>
       </w:r>
-      <w:proofErr w:type="gramEnd"/>
     </w:p>
     <w:p>
       <w:pPr>
@@ -14059,9 +14192,11 @@
         <w:spacing w:after="240"/>
         <w:jc w:val="both"/>
       </w:pPr>
+      <w:bookmarkStart w:id="84" w:name="_Toc494713993"/>
       <w:r>
         <w:t>Full Bayesian smoothing</w:t>
       </w:r>
+      <w:bookmarkEnd w:id="84"/>
     </w:p>
     <w:p>
       <w:pPr>
@@ -14079,23 +14214,7 @@
         <w:t xml:space="preserve">Since these estimates are based on more information than SMR estimates, they are more robust. The BYM model </w:t>
       </w:r>
       <w:r>
-        <w:t>(</w:t>
-      </w:r>
-      <w:proofErr w:type="spellStart"/>
-      <w:r>
-        <w:t>Besag</w:t>
-      </w:r>
-      <w:proofErr w:type="spellEnd"/>
-      <w:r>
-        <w:t xml:space="preserve">, York, and </w:t>
-      </w:r>
-      <w:proofErr w:type="spellStart"/>
-      <w:r>
-        <w:t>Mollié</w:t>
-      </w:r>
-      <w:proofErr w:type="spellEnd"/>
-      <w:r>
-        <w:t xml:space="preserve"> 1991)</w:t>
+        <w:t>(Besag, York, and Mollié 1991)</w:t>
       </w:r>
       <w:r>
         <w:t xml:space="preserve"> was developed to address this issue of spatial dependence of risk. First a neighbour</w:t>
@@ -14138,16 +14257,8 @@
         <w:rPr>
           <w:rFonts w:eastAsiaTheme="minorEastAsia"/>
         </w:rPr>
-        <w:t xml:space="preserve"> the set neighbours for </w:t>
-      </w:r>
-      <w:proofErr w:type="gramStart"/>
-      <w:r>
-        <w:rPr>
-          <w:rFonts w:eastAsiaTheme="minorEastAsia"/>
-        </w:rPr>
-        <w:t xml:space="preserve">area </w:t>
-      </w:r>
-      <w:proofErr w:type="gramEnd"/>
+        <w:t xml:space="preserve"> the set neighbours for area </w:t>
+      </w:r>
       <m:oMath>
         <m:r>
           <w:rPr>
@@ -14389,14 +14500,12 @@
       <w:r>
         <w:t xml:space="preserve">area </w:t>
       </w:r>
-      <w:proofErr w:type="spellStart"/>
       <w:r>
         <w:rPr>
           <w:i/>
         </w:rPr>
         <w:t>i</w:t>
       </w:r>
-      <w:proofErr w:type="spellEnd"/>
       <w:r>
         <w:rPr>
           <w:rFonts w:eastAsiaTheme="minorEastAsia"/>
@@ -14829,7 +14938,6 @@
       <w:r>
         <w:t xml:space="preserve"> </w:t>
       </w:r>
-      <w:proofErr w:type="gramStart"/>
       <w:r>
         <w:rPr>
           <w:i/>
@@ -14843,7 +14951,6 @@
         </w:rPr>
         <w:t>i</w:t>
       </w:r>
-      <w:proofErr w:type="gramEnd"/>
       <w:r>
         <w:rPr>
           <w:rFonts w:eastAsiaTheme="minorEastAsia"/>
@@ -15038,7 +15145,6 @@
         </w:rPr>
         <w:t xml:space="preserve"> </w:t>
       </w:r>
-      <w:proofErr w:type="gramStart"/>
       <w:r>
         <w:rPr>
           <w:rFonts w:eastAsiaTheme="minorEastAsia"/>
@@ -15054,7 +15160,6 @@
         </w:rPr>
         <w:t>i</w:t>
       </w:r>
-      <w:proofErr w:type="gramEnd"/>
       <w:r>
         <w:rPr>
           <w:rFonts w:eastAsiaTheme="minorEastAsia"/>
@@ -15093,7 +15198,7 @@
           <w:rFonts w:eastAsiaTheme="minorEastAsia"/>
         </w:rPr>
       </w:pPr>
-      <w:commentRangeStart w:id="81"/>
+      <w:commentRangeStart w:id="85"/>
       <w:r>
         <w:rPr>
           <w:rFonts w:eastAsiaTheme="minorEastAsia"/>
@@ -15106,19 +15211,19 @@
         </w:rPr>
         <w:t xml:space="preserve">ndependent </w:t>
       </w:r>
-      <w:commentRangeStart w:id="82"/>
+      <w:commentRangeStart w:id="86"/>
       <w:r>
         <w:rPr>
           <w:rFonts w:eastAsiaTheme="minorEastAsia"/>
         </w:rPr>
         <w:t xml:space="preserve">inverse gamma </w:t>
       </w:r>
-      <w:commentRangeEnd w:id="82"/>
+      <w:commentRangeEnd w:id="86"/>
       <w:r>
         <w:rPr>
           <w:rStyle w:val="CommentReference"/>
         </w:rPr>
-        <w:commentReference w:id="82"/>
+        <w:commentReference w:id="86"/>
       </w:r>
       <m:oMath>
         <m:r>
@@ -15174,16 +15279,8 @@
         <w:rPr>
           <w:rFonts w:eastAsiaTheme="minorEastAsia"/>
         </w:rPr>
-        <w:t xml:space="preserve"> </w:t>
-      </w:r>
-      <w:proofErr w:type="gramStart"/>
-      <w:r>
-        <w:rPr>
-          <w:rFonts w:eastAsiaTheme="minorEastAsia"/>
-        </w:rPr>
-        <w:t xml:space="preserve">and </w:t>
-      </w:r>
-      <w:proofErr w:type="gramEnd"/>
+        <w:t xml:space="preserve"> and </w:t>
+      </w:r>
       <m:oMath>
         <m:sSubSup>
           <m:sSubSupPr>
@@ -15226,12 +15323,12 @@
         </w:rPr>
         <w:t>.</w:t>
       </w:r>
-      <w:commentRangeEnd w:id="81"/>
+      <w:commentRangeEnd w:id="85"/>
       <w:r>
         <w:rPr>
           <w:rStyle w:val="CommentReference"/>
         </w:rPr>
-        <w:commentReference w:id="81"/>
+        <w:commentReference w:id="85"/>
       </w:r>
     </w:p>
     <w:p>
@@ -15239,24 +15336,18 @@
         <w:pStyle w:val="Heading3"/>
         <w:jc w:val="both"/>
       </w:pPr>
+      <w:bookmarkStart w:id="87" w:name="_Toc494713994"/>
       <w:r>
         <w:t>R and R-INLA</w:t>
       </w:r>
+      <w:bookmarkEnd w:id="87"/>
     </w:p>
     <w:p>
       <w:pPr>
         <w:jc w:val="both"/>
       </w:pPr>
       <w:r>
-        <w:t xml:space="preserve">The statistical calculations described above are performed by the </w:t>
-      </w:r>
-      <w:proofErr w:type="gramStart"/>
-      <w:r>
-        <w:t>RIF</w:t>
-      </w:r>
-      <w:proofErr w:type="gramEnd"/>
-      <w:r>
-        <w:t xml:space="preserve"> server calling an instance of a R procedure </w:t>
+        <w:t xml:space="preserve">The statistical calculations described above are performed by the RIF server calling an instance of a R procedure </w:t>
       </w:r>
       <w:r>
         <w:t>(</w:t>
@@ -15274,38 +15365,22 @@
         <w:t xml:space="preserve">. </w:t>
       </w:r>
       <w:r>
-        <w:t>The full Bayesian smoothing is performed using the integrated nested Laplace approximations (INLA), proposed by Rue et al. (2009</w:t>
-      </w:r>
-      <w:proofErr w:type="gramStart"/>
-      <w:r>
-        <w:t>)</w:t>
+        <w:t>The full Bayesian smoothing is performed using the integrated nested Laplace approximations (INLA), proposed by Rue et al. (2009)</w:t>
       </w:r>
       <w:r>
         <w:t xml:space="preserve"> </w:t>
       </w:r>
       <w:r>
-        <w:t>.</w:t>
-      </w:r>
-      <w:proofErr w:type="gramEnd"/>
-      <w:r>
-        <w:t xml:space="preserve"> Whereas Bayesian inference often makes use of Markov Chain Monte Carlo (MCMC) simulation methods (Casella and George, 1992)</w:t>
+        <w:t>. Whereas Bayesian inference often makes use of Markov Chain Monte Carlo (MCMC) simulation methods (Casella and George, 1992)</w:t>
       </w:r>
       <w:r>
         <w:t xml:space="preserve">, the increasing size and related high spatial resolution of the datasets supported by the RIF mean that even state of the art, high powered servers would take several days to perform Bayesian </w:t>
       </w:r>
       <w:r>
         <w:lastRenderedPageBreak/>
-        <w:t xml:space="preserve">inference via MCMC. Since INLA uses a deterministic algorithm it produces accurate results much faster than MCMC methods (Blangiardo and </w:t>
-      </w:r>
-      <w:proofErr w:type="spellStart"/>
-      <w:r>
-        <w:t>Cameletti</w:t>
-      </w:r>
-      <w:proofErr w:type="spellEnd"/>
-      <w:r>
-        <w:t xml:space="preserve">, 2015). The INLA functionality is delivered through and R package called R-INLA. The website </w:t>
-      </w:r>
-      <w:hyperlink r:id="rId49" w:history="1">
+        <w:t xml:space="preserve">inference via MCMC. Since INLA uses a deterministic algorithm it produces accurate results much faster than MCMC methods (Blangiardo and Cameletti, 2015). The INLA functionality is delivered through and R package called R-INLA. The website </w:t>
+      </w:r>
+      <w:hyperlink r:id="rId50" w:history="1">
         <w:r>
           <w:rPr>
             <w:rStyle w:val="Hyperlink"/>
@@ -15332,24 +15407,16 @@
       <w:pPr>
         <w:pStyle w:val="Heading2"/>
       </w:pPr>
+      <w:bookmarkStart w:id="88" w:name="_Toc494713995"/>
       <w:r>
         <w:lastRenderedPageBreak/>
-        <w:t xml:space="preserve">Appendix B. Descriptive analysis of </w:t>
-      </w:r>
-      <w:proofErr w:type="spellStart"/>
-      <w:r>
-        <w:t>Sahsuland</w:t>
-      </w:r>
-      <w:proofErr w:type="spellEnd"/>
+        <w:t>Appendix B. Descriptive analysis of Sahsuland</w:t>
+      </w:r>
+      <w:bookmarkEnd w:id="88"/>
     </w:p>
     <w:p>
-      <w:proofErr w:type="spellStart"/>
-      <w:r>
-        <w:t>Sahsuland</w:t>
-      </w:r>
-      <w:proofErr w:type="spellEnd"/>
-      <w:r>
-        <w:t xml:space="preserve"> is a fictitious island nation of approximately 32860 km</w:t>
+      <w:r>
+        <w:t>Sahsuland is a fictitious island nation of approximately 32860 km</w:t>
       </w:r>
       <w:r>
         <w:rPr>
@@ -15365,7 +15432,7 @@
       <w:pPr>
         <w:jc w:val="center"/>
       </w:pPr>
-      <w:commentRangeStart w:id="83"/>
+      <w:commentRangeStart w:id="89"/>
       <w:r>
         <w:rPr>
           <w:noProof/>
@@ -15389,7 +15456,7 @@
                     </pic:cNvPicPr>
                   </pic:nvPicPr>
                   <pic:blipFill>
-                    <a:blip r:embed="rId50">
+                    <a:blip r:embed="rId51">
                       <a:extLst>
                         <a:ext uri="{28A0092B-C50C-407E-A947-70E740481C1C}">
                           <a14:useLocalDpi xmlns:a14="http://schemas.microsoft.com/office/drawing/2010/main" val="0"/>
@@ -15426,34 +15493,26 @@
         <w:jc w:val="center"/>
       </w:pPr>
       <w:r>
-        <w:t xml:space="preserve">Figure XXX. </w:t>
-      </w:r>
-      <w:proofErr w:type="spellStart"/>
-      <w:r>
-        <w:t>Sahsuland</w:t>
-      </w:r>
-      <w:commentRangeEnd w:id="83"/>
-      <w:proofErr w:type="spellEnd"/>
+        <w:t>Figure XXX. Sahsuland</w:t>
+      </w:r>
+      <w:commentRangeEnd w:id="89"/>
       <w:r>
         <w:rPr>
           <w:rStyle w:val="CommentReference"/>
         </w:rPr>
-        <w:commentReference w:id="83"/>
+        <w:commentReference w:id="89"/>
       </w:r>
     </w:p>
     <w:p>
       <w:pPr>
         <w:pStyle w:val="Heading3"/>
       </w:pPr>
-      <w:proofErr w:type="spellStart"/>
+      <w:bookmarkStart w:id="90" w:name="_Toc494713996"/>
       <w:r>
         <w:lastRenderedPageBreak/>
-        <w:t>Sahsuland</w:t>
-      </w:r>
-      <w:proofErr w:type="spellEnd"/>
-      <w:r>
-        <w:t xml:space="preserve"> population</w:t>
-      </w:r>
+        <w:t>Sahsuland population</w:t>
+      </w:r>
+      <w:bookmarkEnd w:id="90"/>
     </w:p>
     <w:p>
       <w:r>
@@ -15462,15 +15521,7 @@
     </w:p>
     <w:p>
       <w:r>
-        <w:t xml:space="preserve">Table XXX. </w:t>
-      </w:r>
-      <w:proofErr w:type="spellStart"/>
-      <w:r>
-        <w:t>Sahsuland</w:t>
-      </w:r>
-      <w:proofErr w:type="spellEnd"/>
-      <w:r>
-        <w:t xml:space="preserve"> population by age.</w:t>
+        <w:t>Table XXX. Sahsuland population by age.</w:t>
       </w:r>
     </w:p>
     <w:tbl>
@@ -16409,15 +16460,7 @@
         <w:t>Table XXX.</w:t>
       </w:r>
       <w:r>
-        <w:t xml:space="preserve"> </w:t>
-      </w:r>
-      <w:proofErr w:type="spellStart"/>
-      <w:r>
-        <w:t>Suhsuland</w:t>
-      </w:r>
-      <w:proofErr w:type="spellEnd"/>
-      <w:r>
-        <w:t xml:space="preserve"> population by level 2 geography (17 divisions, equivalent to US Counties)</w:t>
+        <w:t xml:space="preserve"> Suhsuland population by level 2 geography (17 divisions, equivalent to US Counties)</w:t>
       </w:r>
     </w:p>
     <w:tbl>
@@ -17565,15 +17608,7 @@
     <w:p/>
     <w:p>
       <w:r>
-        <w:t xml:space="preserve">Table XXX. </w:t>
-      </w:r>
-      <w:proofErr w:type="spellStart"/>
-      <w:r>
-        <w:t>Suhsuland</w:t>
-      </w:r>
-      <w:proofErr w:type="spellEnd"/>
-      <w:r>
-        <w:t xml:space="preserve"> population by level </w:t>
+        <w:t xml:space="preserve">Table XXX. Suhsuland population by level </w:t>
       </w:r>
       <w:r>
         <w:t>3</w:t>
@@ -18748,15 +18783,7 @@
     <w:p/>
     <w:p>
       <w:r>
-        <w:t xml:space="preserve">Table XXX. </w:t>
-      </w:r>
-      <w:proofErr w:type="spellStart"/>
-      <w:r>
-        <w:t>Suhsuland</w:t>
-      </w:r>
-      <w:proofErr w:type="spellEnd"/>
-      <w:r>
-        <w:t xml:space="preserve"> population by level 4 geography (1230 divisions, equivalent to US Census Block Group)</w:t>
+        <w:t>Table XXX. Suhsuland population by level 4 geography (1230 divisions, equivalent to US Census Block Group)</w:t>
       </w:r>
     </w:p>
     <w:tbl>
@@ -19909,29 +19936,26 @@
       <w:pPr>
         <w:pStyle w:val="Heading3"/>
       </w:pPr>
-      <w:proofErr w:type="spellStart"/>
-      <w:r>
-        <w:t>Sahsuland</w:t>
-      </w:r>
-      <w:proofErr w:type="spellEnd"/>
-      <w:r>
-        <w:t xml:space="preserve"> numerator data</w:t>
-      </w:r>
+      <w:bookmarkStart w:id="91" w:name="_Toc494713997"/>
+      <w:r>
+        <w:t>Sahsuland numerator data</w:t>
+      </w:r>
+      <w:bookmarkEnd w:id="91"/>
     </w:p>
     <w:p>
       <w:r>
         <w:t>Numerator data consists of cancer incidences. For the early years (1989 – 1994) the data is in 45 different ICD-9 codes. Until a taxonomy service is written for ICD-9 codes</w:t>
       </w:r>
-      <w:commentRangeStart w:id="84"/>
+      <w:commentRangeStart w:id="92"/>
       <w:r>
         <w:t>, this data is cannot be used</w:t>
       </w:r>
-      <w:commentRangeEnd w:id="84"/>
+      <w:commentRangeEnd w:id="92"/>
       <w:r>
         <w:rPr>
           <w:rStyle w:val="CommentReference"/>
         </w:rPr>
-        <w:commentReference w:id="84"/>
+        <w:commentReference w:id="92"/>
       </w:r>
       <w:r>
         <w:t>. The years 1995 and 1996 have cancer data for 41 different ICD-10 codes.</w:t>
@@ -19939,15 +19963,7 @@
     </w:p>
     <w:p>
       <w:r>
-        <w:t xml:space="preserve">Table XXX. Total cases in </w:t>
-      </w:r>
-      <w:proofErr w:type="spellStart"/>
-      <w:r>
-        <w:t>Sahsuland</w:t>
-      </w:r>
-      <w:proofErr w:type="spellEnd"/>
-      <w:r>
-        <w:t>, ICD-10 codes and health conditions covered by the Environment and Health Atlas</w:t>
+        <w:t>Table XXX. Total cases in Sahsuland, ICD-10 codes and health conditions covered by the Environment and Health Atlas</w:t>
       </w:r>
       <w:r>
         <w:t>*.</w:t>
@@ -20157,13 +20173,8 @@
             <w:tcW w:w="6521" w:type="dxa"/>
           </w:tcPr>
           <w:p>
-            <w:proofErr w:type="spellStart"/>
-            <w:r>
-              <w:t>Angiosarcoma</w:t>
-            </w:r>
-            <w:proofErr w:type="spellEnd"/>
-            <w:r>
-              <w:t xml:space="preserve"> of liver</w:t>
+            <w:r>
+              <w:t>Angiosarcoma of liver</w:t>
             </w:r>
           </w:p>
         </w:tc>
@@ -22518,15 +22529,7 @@
     </w:tbl>
     <w:p>
       <w:r>
-        <w:t xml:space="preserve">* There are no cases of prostate cancer, skin cancer, Leukaemia or mesothelioma in the </w:t>
-      </w:r>
-      <w:proofErr w:type="spellStart"/>
-      <w:r>
-        <w:t>Sahsuland</w:t>
-      </w:r>
-      <w:proofErr w:type="spellEnd"/>
-      <w:r>
-        <w:t xml:space="preserve"> data.</w:t>
+        <w:t>* There are no cases of prostate cancer, skin cancer, Leukaemia or mesothelioma in the Sahsuland data.</w:t>
       </w:r>
     </w:p>
     <w:p>
@@ -36303,22 +36306,19 @@
       <w:pPr>
         <w:pStyle w:val="Heading2"/>
       </w:pPr>
+      <w:bookmarkStart w:id="93" w:name="_Toc494713998"/>
       <w:r>
         <w:lastRenderedPageBreak/>
         <w:t>References</w:t>
       </w:r>
+      <w:bookmarkEnd w:id="93"/>
     </w:p>
     <w:p>
       <w:pPr>
         <w:ind w:left="284" w:hanging="284"/>
       </w:pPr>
-      <w:proofErr w:type="spellStart"/>
-      <w:r>
-        <w:t>Besag</w:t>
-      </w:r>
-      <w:proofErr w:type="spellEnd"/>
-      <w:r>
-        <w:t xml:space="preserve"> J, York J, Mollie A.</w:t>
+      <w:r>
+        <w:t>Besag J, York J, Mollie A.</w:t>
       </w:r>
       <w:r>
         <w:t xml:space="preserve"> (</w:t>
@@ -36353,23 +36353,7 @@
         <w:ind w:left="284" w:hanging="284"/>
       </w:pPr>
       <w:r>
-        <w:t xml:space="preserve">Blangiardo M. and </w:t>
-      </w:r>
-      <w:proofErr w:type="spellStart"/>
-      <w:r>
-        <w:t>Cameletti</w:t>
-      </w:r>
-      <w:proofErr w:type="spellEnd"/>
-      <w:r>
-        <w:t xml:space="preserve"> M. (2015). Spatial and </w:t>
-      </w:r>
-      <w:proofErr w:type="spellStart"/>
-      <w:r>
-        <w:t>spatio</w:t>
-      </w:r>
-      <w:proofErr w:type="spellEnd"/>
-      <w:r>
-        <w:t>-temporal Bayesian model</w:t>
+        <w:t>Blangiardo M. and Cameletti M. (2015). Spatial and spatio-temporal Bayesian model</w:t>
       </w:r>
       <w:r>
         <w:t>s with R-INLA. John Wiley and Sons Ltd.</w:t>
@@ -36397,15 +36381,7 @@
         <w:ind w:left="284" w:hanging="284"/>
       </w:pPr>
       <w:r>
-        <w:t xml:space="preserve">Clayton DG and </w:t>
-      </w:r>
-      <w:proofErr w:type="spellStart"/>
-      <w:r>
-        <w:t>Kaldor</w:t>
-      </w:r>
-      <w:proofErr w:type="spellEnd"/>
-      <w:r>
-        <w:t xml:space="preserve"> J. </w:t>
+        <w:t xml:space="preserve">Clayton DG and Kaldor J. </w:t>
       </w:r>
       <w:r>
         <w:t>(</w:t>
@@ -36439,7 +36415,7 @@
       <w:r>
         <w:t xml:space="preserve">. R: A language and environment for statistical computing. R Foundation for Statistical Computing, Vienna, Austria. URL </w:t>
       </w:r>
-      <w:hyperlink r:id="rId51" w:history="1">
+      <w:hyperlink r:id="rId52" w:history="1">
         <w:r>
           <w:rPr>
             <w:rStyle w:val="Hyperlink"/>
@@ -36479,8 +36455,8 @@
 </file>
 
 <file path=word/comments.xml><?xml version="1.0" encoding="utf-8"?>
-<w:comments xmlns:wpc="http://schemas.microsoft.com/office/word/2010/wordprocessingCanvas" xmlns:mc="http://schemas.openxmlformats.org/markup-compatibility/2006" xmlns:o="urn:schemas-microsoft-com:office:office" xmlns:r="http://schemas.openxmlformats.org/officeDocument/2006/relationships" xmlns:m="http://schemas.openxmlformats.org/officeDocument/2006/math" xmlns:v="urn:schemas-microsoft-com:vml" xmlns:wp14="http://schemas.microsoft.com/office/word/2010/wordprocessingDrawing" xmlns:wp="http://schemas.openxmlformats.org/drawingml/2006/wordprocessingDrawing" xmlns:w10="urn:schemas-microsoft-com:office:word" xmlns:w="http://schemas.openxmlformats.org/wordprocessingml/2006/main" xmlns:w14="http://schemas.microsoft.com/office/word/2010/wordml" xmlns:w15="http://schemas.microsoft.com/office/word/2012/wordml" xmlns:wpg="http://schemas.microsoft.com/office/word/2010/wordprocessingGroup" xmlns:wpi="http://schemas.microsoft.com/office/word/2010/wordprocessingInk" xmlns:wne="http://schemas.microsoft.com/office/word/2006/wordml" xmlns:wps="http://schemas.microsoft.com/office/word/2010/wordprocessingShape" mc:Ignorable="w14 w15 wp14">
-  <w:comment w:id="5" w:author="Parkes, Brandon L" w:date="2016-12-22T15:43:00Z" w:initials="BP">
+<w:comments xmlns:wpc="http://schemas.microsoft.com/office/word/2010/wordprocessingCanvas" xmlns:cx="http://schemas.microsoft.com/office/drawing/2014/chartex" xmlns:cx1="http://schemas.microsoft.com/office/drawing/2015/9/8/chartex" xmlns:cx2="http://schemas.microsoft.com/office/drawing/2015/10/21/chartex" xmlns:cx3="http://schemas.microsoft.com/office/drawing/2016/5/9/chartex" xmlns:cx4="http://schemas.microsoft.com/office/drawing/2016/5/10/chartex" xmlns:cx5="http://schemas.microsoft.com/office/drawing/2016/5/11/chartex" xmlns:cx6="http://schemas.microsoft.com/office/drawing/2016/5/12/chartex" xmlns:cx7="http://schemas.microsoft.com/office/drawing/2016/5/13/chartex" xmlns:cx8="http://schemas.microsoft.com/office/drawing/2016/5/14/chartex" xmlns:mc="http://schemas.openxmlformats.org/markup-compatibility/2006" xmlns:aink="http://schemas.microsoft.com/office/drawing/2016/ink" xmlns:am3d="http://schemas.microsoft.com/office/drawing/2017/model3d" xmlns:o="urn:schemas-microsoft-com:office:office" xmlns:r="http://schemas.openxmlformats.org/officeDocument/2006/relationships" xmlns:m="http://schemas.openxmlformats.org/officeDocument/2006/math" xmlns:v="urn:schemas-microsoft-com:vml" xmlns:wp14="http://schemas.microsoft.com/office/word/2010/wordprocessingDrawing" xmlns:wp="http://schemas.openxmlformats.org/drawingml/2006/wordprocessingDrawing" xmlns:w10="urn:schemas-microsoft-com:office:word" xmlns:w="http://schemas.openxmlformats.org/wordprocessingml/2006/main" xmlns:w14="http://schemas.microsoft.com/office/word/2010/wordml" xmlns:w15="http://schemas.microsoft.com/office/word/2012/wordml" xmlns:w16cid="http://schemas.microsoft.com/office/word/2016/wordml/cid" xmlns:w16se="http://schemas.microsoft.com/office/word/2015/wordml/symex" xmlns:wpg="http://schemas.microsoft.com/office/word/2010/wordprocessingGroup" xmlns:wpi="http://schemas.microsoft.com/office/word/2010/wordprocessingInk" xmlns:wne="http://schemas.microsoft.com/office/word/2006/wordml" xmlns:wps="http://schemas.microsoft.com/office/word/2010/wordprocessingShape" mc:Ignorable="w14 w15 w16se w16cid wp14">
+  <w:comment w:id="6" w:author="Parkes, Brandon L" w:date="2016-12-22T15:43:00Z" w:initials="BP">
     <w:p>
       <w:pPr>
         <w:pStyle w:val="CommentText"/>
@@ -36496,7 +36472,7 @@
       </w:r>
     </w:p>
   </w:comment>
-  <w:comment w:id="6" w:author="Parkes, Brandon L" w:date="2016-12-22T15:50:00Z" w:initials="BP">
+  <w:comment w:id="7" w:author="Parkes, Brandon L" w:date="2016-12-22T15:50:00Z" w:initials="BP">
     <w:p>
       <w:pPr>
         <w:pStyle w:val="CommentText"/>
@@ -36512,7 +36488,7 @@
       </w:r>
     </w:p>
   </w:comment>
-  <w:comment w:id="7" w:author="Parkes, Brandon L" w:date="2016-12-22T15:54:00Z" w:initials="BP">
+  <w:comment w:id="8" w:author="Parkes, Brandon L" w:date="2016-12-22T15:54:00Z" w:initials="BP">
     <w:p>
       <w:pPr>
         <w:pStyle w:val="CommentText"/>
@@ -36528,7 +36504,7 @@
       </w:r>
     </w:p>
   </w:comment>
-  <w:comment w:id="8" w:author="Parkes, Brandon L" w:date="2016-12-22T15:56:00Z" w:initials="BP">
+  <w:comment w:id="9" w:author="Parkes, Brandon L" w:date="2016-12-22T15:56:00Z" w:initials="BP">
     <w:p>
       <w:pPr>
         <w:pStyle w:val="CommentText"/>
@@ -36541,22 +36517,6 @@
       </w:r>
       <w:r>
         <w:t>List browsers supported here?</w:t>
-      </w:r>
-    </w:p>
-  </w:comment>
-  <w:comment w:id="10" w:author="Parkes, Brandon L" w:date="2016-12-22T16:02:00Z" w:initials="BP">
-    <w:p>
-      <w:pPr>
-        <w:pStyle w:val="CommentText"/>
-      </w:pPr>
-      <w:r>
-        <w:rPr>
-          <w:rStyle w:val="CommentReference"/>
-        </w:rPr>
-        <w:annotationRef/>
-      </w:r>
-      <w:r>
-        <w:t>Get Kev etc. to tidy this up a bit</w:t>
       </w:r>
     </w:p>
   </w:comment>
@@ -36572,11 +36532,11 @@
         <w:annotationRef/>
       </w:r>
       <w:r>
-        <w:t>Link to appropriate architecture document</w:t>
+        <w:t>Get Kev etc. to tidy this up a bit</w:t>
       </w:r>
     </w:p>
   </w:comment>
-  <w:comment w:id="12" w:author="Parkes, Brandon L" w:date="2016-12-22T16:19:00Z" w:initials="BP">
+  <w:comment w:id="12" w:author="Parkes, Brandon L" w:date="2016-12-22T16:02:00Z" w:initials="BP">
     <w:p>
       <w:pPr>
         <w:pStyle w:val="CommentText"/>
@@ -36588,11 +36548,11 @@
         <w:annotationRef/>
       </w:r>
       <w:r>
-        <w:t>Is this still true?</w:t>
+        <w:t>Link to appropriate architecture document</w:t>
       </w:r>
     </w:p>
   </w:comment>
-  <w:comment w:id="13" w:author="Parkes, Brandon L" w:date="2016-12-22T16:22:00Z" w:initials="BP">
+  <w:comment w:id="13" w:author="Parkes, Brandon L" w:date="2016-12-22T16:19:00Z" w:initials="BP">
     <w:p>
       <w:pPr>
         <w:pStyle w:val="CommentText"/>
@@ -36604,11 +36564,11 @@
         <w:annotationRef/>
       </w:r>
       <w:r>
-        <w:t>Do we want to mention this?</w:t>
+        <w:t>Is this still true?</w:t>
       </w:r>
     </w:p>
   </w:comment>
-  <w:comment w:id="14" w:author="Parkes, Brandon L" w:date="2016-12-22T16:24:00Z" w:initials="BP">
+  <w:comment w:id="14" w:author="Parkes, Brandon L" w:date="2016-12-22T16:22:00Z" w:initials="BP">
     <w:p>
       <w:pPr>
         <w:pStyle w:val="CommentText"/>
@@ -36620,11 +36580,11 @@
         <w:annotationRef/>
       </w:r>
       <w:r>
-        <w:t>Can it?</w:t>
+        <w:t>Do we want to mention this?</w:t>
       </w:r>
     </w:p>
   </w:comment>
-  <w:comment w:id="16" w:author="Parkes, Brandon L" w:date="2017-01-04T14:52:00Z" w:initials="BP">
+  <w:comment w:id="15" w:author="Parkes, Brandon L" w:date="2016-12-22T16:24:00Z" w:initials="BP">
     <w:p>
       <w:pPr>
         <w:pStyle w:val="CommentText"/>
@@ -36636,7 +36596,7 @@
         <w:annotationRef/>
       </w:r>
       <w:r>
-        <w:t>This section used to talk about ArcGIS, so may no longer be relevant</w:t>
+        <w:t>Can it?</w:t>
       </w:r>
     </w:p>
   </w:comment>
@@ -36652,11 +36612,11 @@
         <w:annotationRef/>
       </w:r>
       <w:r>
-        <w:t>Get Kevin to describe what the data loader does</w:t>
+        <w:t>This section used to talk about ArcGIS, so may no longer be relevant</w:t>
       </w:r>
     </w:p>
   </w:comment>
-  <w:comment w:id="19" w:author="Parkes, Brandon L" w:date="2017-01-04T14:56:00Z" w:initials="BP">
+  <w:comment w:id="18" w:author="Parkes, Brandon L" w:date="2017-01-04T14:52:00Z" w:initials="BP">
     <w:p>
       <w:pPr>
         <w:pStyle w:val="CommentText"/>
@@ -36668,11 +36628,27 @@
         <w:annotationRef/>
       </w:r>
       <w:r>
-        <w:t>Not sure this still valid</w:t>
+        <w:t>Get Kevin to describe what the data loader does</w:t>
       </w:r>
     </w:p>
   </w:comment>
-  <w:comment w:id="22" w:author="Parkes, Brandon L" w:date="2017-01-04T14:59:00Z" w:initials="BP">
+  <w:comment w:id="20" w:author="Parkes, Brandon L" w:date="2017-01-04T14:56:00Z" w:initials="BP">
+    <w:p>
+      <w:pPr>
+        <w:pStyle w:val="CommentText"/>
+      </w:pPr>
+      <w:r>
+        <w:rPr>
+          <w:rStyle w:val="CommentReference"/>
+        </w:rPr>
+        <w:annotationRef/>
+      </w:r>
+      <w:r>
+        <w:t>Not sure this still valid</w:t>
+      </w:r>
+    </w:p>
+  </w:comment>
+  <w:comment w:id="23" w:author="Parkes, Brandon L" w:date="2017-01-04T14:59:00Z" w:initials="BP">
     <w:p>
       <w:pPr>
         <w:pStyle w:val="CommentText"/>
@@ -36748,19 +36724,11 @@
         <w:annotationRef/>
       </w:r>
       <w:r>
-        <w:t xml:space="preserve">Add </w:t>
-      </w:r>
-      <w:proofErr w:type="spellStart"/>
-      <w:r>
-        <w:t>Sahsuland</w:t>
-      </w:r>
-      <w:proofErr w:type="spellEnd"/>
-      <w:r>
-        <w:t xml:space="preserve"> map here</w:t>
+        <w:t>Add Sahsuland map here</w:t>
       </w:r>
     </w:p>
   </w:comment>
-  <w:comment w:id="43" w:author="Parkes, Brandon L" w:date="2017-02-08T17:00:00Z" w:initials="BP">
+  <w:comment w:id="44" w:author="Parkes, Brandon L" w:date="2017-02-08T17:00:00Z" w:initials="BP">
     <w:p>
       <w:pPr>
         <w:pStyle w:val="CommentText"/>
@@ -36776,7 +36744,7 @@
       </w:r>
     </w:p>
   </w:comment>
-  <w:comment w:id="44" w:author="Parkes, Brandon L" w:date="2017-02-08T17:05:00Z" w:initials="BP">
+  <w:comment w:id="45" w:author="Parkes, Brandon L" w:date="2017-02-08T17:05:00Z" w:initials="BP">
     <w:p>
       <w:pPr>
         <w:pStyle w:val="CommentText"/>
@@ -36792,7 +36760,7 @@
       </w:r>
     </w:p>
   </w:comment>
-  <w:comment w:id="46" w:author="Parkes, Brandon L" w:date="2017-02-09T11:38:00Z" w:initials="BP">
+  <w:comment w:id="47" w:author="Parkes, Brandon L" w:date="2017-02-09T11:38:00Z" w:initials="BP">
     <w:p>
       <w:pPr>
         <w:pStyle w:val="CommentText"/>
@@ -36808,7 +36776,7 @@
       </w:r>
     </w:p>
   </w:comment>
-  <w:comment w:id="49" w:author="Parkes, Brandon L" w:date="2017-02-09T12:08:00Z" w:initials="BP">
+  <w:comment w:id="50" w:author="Parkes, Brandon L" w:date="2017-02-09T12:08:00Z" w:initials="BP">
     <w:p>
       <w:pPr>
         <w:pStyle w:val="CommentText"/>
@@ -36824,7 +36792,7 @@
       </w:r>
     </w:p>
   </w:comment>
-  <w:comment w:id="50" w:author="Parkes, Brandon L" w:date="2017-02-10T15:16:00Z" w:initials="BP">
+  <w:comment w:id="51" w:author="Parkes, Brandon L" w:date="2017-02-10T15:16:00Z" w:initials="BP">
     <w:p>
       <w:pPr>
         <w:pStyle w:val="CommentText"/>
@@ -36840,7 +36808,7 @@
       </w:r>
     </w:p>
   </w:comment>
-  <w:comment w:id="52" w:author="Parkes, Brandon L" w:date="2017-02-10T15:03:00Z" w:initials="BP">
+  <w:comment w:id="53" w:author="Parkes, Brandon L" w:date="2017-02-10T15:03:00Z" w:initials="BP">
     <w:p>
       <w:pPr>
         <w:pStyle w:val="CommentText"/>
@@ -36856,7 +36824,7 @@
       </w:r>
     </w:p>
   </w:comment>
-  <w:comment w:id="54" w:author="Parkes, Brandon L" w:date="2017-02-13T10:20:00Z" w:initials="BP">
+  <w:comment w:id="55" w:author="Parkes, Brandon L" w:date="2017-02-13T10:20:00Z" w:initials="BP">
     <w:p>
       <w:pPr>
         <w:pStyle w:val="CommentText"/>
@@ -36872,7 +36840,7 @@
       </w:r>
     </w:p>
   </w:comment>
-  <w:comment w:id="56" w:author="Parkes, Brandon L" w:date="2017-02-13T11:41:00Z" w:initials="BP">
+  <w:comment w:id="57" w:author="Parkes, Brandon L" w:date="2017-02-13T11:41:00Z" w:initials="BP">
     <w:p>
       <w:pPr>
         <w:pStyle w:val="CommentText"/>
@@ -36888,7 +36856,7 @@
       </w:r>
     </w:p>
   </w:comment>
-  <w:comment w:id="57" w:author="Parkes, Brandon L" w:date="2017-02-13T11:52:00Z" w:initials="BP">
+  <w:comment w:id="58" w:author="Parkes, Brandon L" w:date="2017-02-13T11:52:00Z" w:initials="BP">
     <w:p>
       <w:pPr>
         <w:pStyle w:val="CommentText"/>
@@ -36902,24 +36870,6 @@
       <w:r>
         <w:t>Jenks, G.F. 1967. The data model concept in statistical mapping. International Yearbook of Cartography, 7:186-190.</w:t>
       </w:r>
-    </w:p>
-  </w:comment>
-  <w:comment w:id="58" w:author="Parkes, Brandon L" w:date="2017-02-13T11:56:00Z" w:initials="BP">
-    <w:p>
-      <w:pPr>
-        <w:pStyle w:val="CommentText"/>
-      </w:pPr>
-      <w:r>
-        <w:rPr>
-          <w:rStyle w:val="CommentReference"/>
-        </w:rPr>
-        <w:annotationRef/>
-      </w:r>
-      <w:proofErr w:type="gramStart"/>
-      <w:r>
-        <w:t>ref</w:t>
-      </w:r>
-      <w:proofErr w:type="gramEnd"/>
     </w:p>
   </w:comment>
   <w:comment w:id="59" w:author="Parkes, Brandon L" w:date="2017-02-13T11:56:00Z" w:initials="BP">
@@ -36933,14 +36883,12 @@
         </w:rPr>
         <w:annotationRef/>
       </w:r>
-      <w:proofErr w:type="gramStart"/>
       <w:r>
         <w:t>ref</w:t>
       </w:r>
-      <w:proofErr w:type="gramEnd"/>
     </w:p>
   </w:comment>
-  <w:comment w:id="61" w:author="Parkes, Brandon L" w:date="2017-02-13T15:51:00Z" w:initials="BP">
+  <w:comment w:id="60" w:author="Parkes, Brandon L" w:date="2017-02-13T11:56:00Z" w:initials="BP">
     <w:p>
       <w:pPr>
         <w:pStyle w:val="CommentText"/>
@@ -36952,11 +36900,11 @@
         <w:annotationRef/>
       </w:r>
       <w:r>
-        <w:t>The column names and orders are somewhat unhelpful probably need to be changed. Also add more of explanation of what they are.</w:t>
+        <w:t>ref</w:t>
       </w:r>
     </w:p>
   </w:comment>
-  <w:comment w:id="62" w:author="Parkes, Brandon L" w:date="2017-02-13T15:56:00Z" w:initials="BP">
+  <w:comment w:id="62" w:author="Parkes, Brandon L" w:date="2017-02-13T15:51:00Z" w:initials="BP">
     <w:p>
       <w:pPr>
         <w:pStyle w:val="CommentText"/>
@@ -36968,11 +36916,11 @@
         <w:annotationRef/>
       </w:r>
       <w:r>
-        <w:t>Hopefully this makes sense?</w:t>
+        <w:t>The column names and orders are somewhat unhelpful probably need to be changed. Also add more of explanation of what they are.</w:t>
       </w:r>
     </w:p>
   </w:comment>
-  <w:comment w:id="68" w:author="Parkes, Brandon L" w:date="2017-02-14T10:59:00Z" w:initials="BP">
+  <w:comment w:id="63" w:author="Parkes, Brandon L" w:date="2017-02-13T15:56:00Z" w:initials="BP">
     <w:p>
       <w:pPr>
         <w:pStyle w:val="CommentText"/>
@@ -36984,11 +36932,11 @@
         <w:annotationRef/>
       </w:r>
       <w:r>
-        <w:t>Ask an epidemiologist what these charts should be called.</w:t>
+        <w:t>Hopefully this makes sense?</w:t>
       </w:r>
     </w:p>
   </w:comment>
-  <w:comment w:id="69" w:author="Parkes, Brandon L" w:date="2017-02-14T11:01:00Z" w:initials="BP">
+  <w:comment w:id="69" w:author="Parkes, Brandon L" w:date="2017-02-14T10:59:00Z" w:initials="BP">
     <w:p>
       <w:pPr>
         <w:pStyle w:val="CommentText"/>
@@ -37000,11 +36948,11 @@
         <w:annotationRef/>
       </w:r>
       <w:r>
-        <w:t xml:space="preserve">This is why there are only a few fields available in the </w:t>
+        <w:t>Ask an epidemiologist what these charts should be called.</w:t>
       </w:r>
     </w:p>
   </w:comment>
-  <w:comment w:id="72" w:author="Parkes, Brandon L" w:date="2017-02-10T11:41:00Z" w:initials="BP">
+  <w:comment w:id="70" w:author="Parkes, Brandon L" w:date="2017-02-14T11:01:00Z" w:initials="BP">
     <w:p>
       <w:pPr>
         <w:pStyle w:val="CommentText"/>
@@ -37016,11 +36964,11 @@
         <w:annotationRef/>
       </w:r>
       <w:r>
-        <w:t>I think this is the limited definition that Aurore’s code originally used, need to check what the case is now – ask Kev?</w:t>
+        <w:t xml:space="preserve">This is why there are only a few fields available in the </w:t>
       </w:r>
     </w:p>
   </w:comment>
-  <w:comment w:id="73" w:author="Parkes, Brandon L" w:date="2017-02-10T13:41:00Z" w:initials="BP">
+  <w:comment w:id="74" w:author="Parkes, Brandon L" w:date="2017-02-10T11:41:00Z" w:initials="BP">
     <w:p>
       <w:pPr>
         <w:pStyle w:val="CommentText"/>
@@ -37032,11 +36980,11 @@
         <w:annotationRef/>
       </w:r>
       <w:r>
-        <w:t>Check the validity of this with Anna</w:t>
+        <w:t>I think this is the limited definition that Aurore’s code originally used, need to check what the case is now – ask Kev?</w:t>
       </w:r>
     </w:p>
   </w:comment>
-  <w:comment w:id="74" w:author="Parkes, Brandon L" w:date="2017-02-10T14:44:00Z" w:initials="BP">
+  <w:comment w:id="75" w:author="Parkes, Brandon L" w:date="2017-02-10T13:41:00Z" w:initials="BP">
     <w:p>
       <w:pPr>
         <w:pStyle w:val="CommentText"/>
@@ -37048,11 +36996,11 @@
         <w:annotationRef/>
       </w:r>
       <w:r>
-        <w:t>Rates or ratio!?</w:t>
+        <w:t>Check the validity of this with Anna</w:t>
       </w:r>
     </w:p>
   </w:comment>
-  <w:comment w:id="76" w:author="Parkes, Brandon L" w:date="2017-02-15T10:20:00Z" w:initials="BP">
+  <w:comment w:id="76" w:author="Parkes, Brandon L" w:date="2017-02-10T14:44:00Z" w:initials="BP">
     <w:p>
       <w:pPr>
         <w:pStyle w:val="CommentText"/>
@@ -37064,11 +37012,11 @@
         <w:annotationRef/>
       </w:r>
       <w:r>
-        <w:t>Stratum?</w:t>
+        <w:t>Rates or ratio!?</w:t>
       </w:r>
     </w:p>
   </w:comment>
-  <w:comment w:id="77" w:author="Parkes, Brandon L" w:date="2017-02-15T11:20:00Z" w:initials="BP">
+  <w:comment w:id="78" w:author="Parkes, Brandon L" w:date="2017-02-15T10:20:00Z" w:initials="BP">
     <w:p>
       <w:pPr>
         <w:pStyle w:val="CommentText"/>
@@ -37080,11 +37028,11 @@
         <w:annotationRef/>
       </w:r>
       <w:r>
-        <w:t>Is ‘relative risk’ interchangeable with SMR?</w:t>
+        <w:t>Stratum?</w:t>
       </w:r>
     </w:p>
   </w:comment>
-  <w:comment w:id="78" w:author="Parkes, Brandon L" w:date="2017-02-15T10:33:00Z" w:initials="BP">
+  <w:comment w:id="79" w:author="Parkes, Brandon L" w:date="2017-02-15T11:20:00Z" w:initials="BP">
     <w:p>
       <w:pPr>
         <w:pStyle w:val="CommentText"/>
@@ -37096,35 +37044,11 @@
         <w:annotationRef/>
       </w:r>
       <w:r>
-        <w:t xml:space="preserve">The first part of this is from </w:t>
-      </w:r>
-      <w:proofErr w:type="spellStart"/>
-      <w:r>
-        <w:t>Aurore’s</w:t>
-      </w:r>
-      <w:proofErr w:type="spellEnd"/>
-      <w:r>
-        <w:t xml:space="preserve"> </w:t>
-      </w:r>
-      <w:proofErr w:type="spellStart"/>
-      <w:r>
-        <w:t>RIFManaul_Stat</w:t>
-      </w:r>
-      <w:proofErr w:type="spellEnd"/>
-      <w:r>
-        <w:t>/.</w:t>
-      </w:r>
-      <w:proofErr w:type="spellStart"/>
-      <w:r>
-        <w:t>docx</w:t>
-      </w:r>
-      <w:proofErr w:type="spellEnd"/>
-      <w:r>
-        <w:t>, the second is from the RIF 3.2 manual appendix, they seem to contradict each other, check with Anna or other epidemiologist.</w:t>
+        <w:t>Is ‘relative risk’ interchangeable with SMR?</w:t>
       </w:r>
     </w:p>
   </w:comment>
-  <w:comment w:id="79" w:author="Parkes, Brandon L" w:date="2017-02-15T10:42:00Z" w:initials="BP">
+  <w:comment w:id="80" w:author="Parkes, Brandon L" w:date="2017-02-15T10:33:00Z" w:initials="BP">
     <w:p>
       <w:pPr>
         <w:pStyle w:val="CommentText"/>
@@ -37136,11 +37060,11 @@
         <w:annotationRef/>
       </w:r>
       <w:r>
-        <w:t>Is this the best word? Assume?</w:t>
+        <w:t>The first part of this is from Aurore’s RIFManaul_Stat/.docx, the second is from the RIF 3.2 manual appendix, they seem to contradict each other, check with Anna or other epidemiologist.</w:t>
       </w:r>
     </w:p>
   </w:comment>
-  <w:comment w:id="80" w:author="Parkes, Brandon L" w:date="2017-02-15T11:59:00Z" w:initials="BP">
+  <w:comment w:id="81" w:author="Parkes, Brandon L" w:date="2017-02-15T10:42:00Z" w:initials="BP">
     <w:p>
       <w:pPr>
         <w:pStyle w:val="CommentText"/>
@@ -37152,6 +37076,22 @@
         <w:annotationRef/>
       </w:r>
       <w:r>
+        <w:t>Is this the best word? Assume?</w:t>
+      </w:r>
+    </w:p>
+  </w:comment>
+  <w:comment w:id="82" w:author="Parkes, Brandon L" w:date="2017-02-15T11:59:00Z" w:initials="BP">
+    <w:p>
+      <w:pPr>
+        <w:pStyle w:val="CommentText"/>
+      </w:pPr>
+      <w:r>
+        <w:rPr>
+          <w:rStyle w:val="CommentReference"/>
+        </w:rPr>
+        <w:annotationRef/>
+      </w:r>
+      <w:r>
         <w:t>I think these equations need a little more explanation/clarification. I.e. why introduce q? Most other explanations don’t have q and just use χ</w:t>
       </w:r>
       <w:r>
@@ -37176,20 +37116,7 @@
         <w:t>lower</w:t>
       </w:r>
       <w:r>
-        <w:t xml:space="preserve"> is the 100(1-α/2</w:t>
-      </w:r>
-      <w:proofErr w:type="gramStart"/>
-      <w:r>
-        <w:t>)</w:t>
-      </w:r>
-      <w:proofErr w:type="spellStart"/>
-      <w:r>
-        <w:t>th</w:t>
-      </w:r>
-      <w:proofErr w:type="spellEnd"/>
-      <w:proofErr w:type="gramEnd"/>
-      <w:r>
-        <w:t xml:space="preserve"> percentile value from the χ</w:t>
+        <w:t xml:space="preserve"> is the 100(1-α/2)th percentile value from the χ</w:t>
       </w:r>
       <w:r>
         <w:rPr>
@@ -37214,7 +37141,6 @@
       <w:pPr>
         <w:pStyle w:val="CommentText"/>
       </w:pPr>
-      <w:proofErr w:type="gramStart"/>
       <w:r>
         <w:t>χ</w:t>
       </w:r>
@@ -37230,17 +37156,8 @@
         </w:rPr>
         <w:t>upper</w:t>
       </w:r>
-      <w:proofErr w:type="gramEnd"/>
-      <w:r>
-        <w:t xml:space="preserve"> is the 100(α/2)</w:t>
-      </w:r>
-      <w:proofErr w:type="spellStart"/>
-      <w:r>
-        <w:t>th</w:t>
-      </w:r>
-      <w:proofErr w:type="spellEnd"/>
-      <w:r>
-        <w:t xml:space="preserve"> percentile value from the χ</w:t>
+      <w:r>
+        <w:t xml:space="preserve"> is the 100(α/2)th percentile value from the χ</w:t>
       </w:r>
       <w:r>
         <w:rPr>
@@ -37266,19 +37183,11 @@
         <w:pStyle w:val="CommentText"/>
       </w:pPr>
       <w:r>
-        <w:t xml:space="preserve">Armitage P, Berry G. Statistical methods in medical research (3rd </w:t>
-      </w:r>
-      <w:proofErr w:type="spellStart"/>
-      <w:r>
-        <w:t>edn</w:t>
-      </w:r>
-      <w:proofErr w:type="spellEnd"/>
-      <w:r>
-        <w:t>). Oxford: Blackwell; 1994.</w:t>
+        <w:t>Armitage P, Berry G. Statistical methods in medical research (3rd edn). Oxford: Blackwell; 1994.</w:t>
       </w:r>
     </w:p>
   </w:comment>
-  <w:comment w:id="82" w:author="Parkes, Brandon L" w:date="2017-02-15T15:04:00Z" w:initials="BP">
+  <w:comment w:id="86" w:author="Parkes, Brandon L" w:date="2017-02-15T15:04:00Z" w:initials="BP">
     <w:p>
       <w:pPr>
         <w:pStyle w:val="CommentText"/>
@@ -37294,7 +37203,7 @@
       </w:r>
     </w:p>
   </w:comment>
-  <w:comment w:id="81" w:author="Parkes, Brandon L" w:date="2017-02-15T15:44:00Z" w:initials="BP">
+  <w:comment w:id="85" w:author="Parkes, Brandon L" w:date="2017-02-15T15:44:00Z" w:initials="BP">
     <w:p>
       <w:pPr>
         <w:pStyle w:val="CommentText"/>
@@ -37310,7 +37219,7 @@
       </w:r>
     </w:p>
   </w:comment>
-  <w:comment w:id="83" w:author="Parkes, Brandon L" w:date="2017-06-22T10:58:00Z" w:initials="BP">
+  <w:comment w:id="89" w:author="Parkes, Brandon L" w:date="2017-06-22T10:58:00Z" w:initials="BP">
     <w:p>
       <w:pPr>
         <w:pStyle w:val="CommentText"/>
@@ -37326,7 +37235,7 @@
       </w:r>
     </w:p>
   </w:comment>
-  <w:comment w:id="84" w:author="Parkes, Brandon L" w:date="2017-06-22T15:58:00Z" w:initials="BP">
+  <w:comment w:id="92" w:author="Parkes, Brandon L" w:date="2017-06-22T15:58:00Z" w:initials="BP">
     <w:p>
       <w:pPr>
         <w:pStyle w:val="CommentText"/>
@@ -37346,7 +37255,7 @@
 </file>
 
 <file path=word/commentsExtended.xml><?xml version="1.0" encoding="utf-8"?>
-<w15:commentsEx xmlns:wpc="http://schemas.microsoft.com/office/word/2010/wordprocessingCanvas" xmlns:mc="http://schemas.openxmlformats.org/markup-compatibility/2006" xmlns:o="urn:schemas-microsoft-com:office:office" xmlns:r="http://schemas.openxmlformats.org/officeDocument/2006/relationships" xmlns:m="http://schemas.openxmlformats.org/officeDocument/2006/math" xmlns:v="urn:schemas-microsoft-com:vml" xmlns:wp14="http://schemas.microsoft.com/office/word/2010/wordprocessingDrawing" xmlns:wp="http://schemas.openxmlformats.org/drawingml/2006/wordprocessingDrawing" xmlns:w10="urn:schemas-microsoft-com:office:word" xmlns:w="http://schemas.openxmlformats.org/wordprocessingml/2006/main" xmlns:w14="http://schemas.microsoft.com/office/word/2010/wordml" xmlns:w15="http://schemas.microsoft.com/office/word/2012/wordml" xmlns:wpg="http://schemas.microsoft.com/office/word/2010/wordprocessingGroup" xmlns:wpi="http://schemas.microsoft.com/office/word/2010/wordprocessingInk" xmlns:wne="http://schemas.microsoft.com/office/word/2006/wordml" xmlns:wps="http://schemas.microsoft.com/office/word/2010/wordprocessingShape" mc:Ignorable="w14 w15 wp14">
+<w15:commentsEx xmlns:wpc="http://schemas.microsoft.com/office/word/2010/wordprocessingCanvas" xmlns:cx="http://schemas.microsoft.com/office/drawing/2014/chartex" xmlns:cx1="http://schemas.microsoft.com/office/drawing/2015/9/8/chartex" xmlns:cx2="http://schemas.microsoft.com/office/drawing/2015/10/21/chartex" xmlns:cx3="http://schemas.microsoft.com/office/drawing/2016/5/9/chartex" xmlns:cx4="http://schemas.microsoft.com/office/drawing/2016/5/10/chartex" xmlns:cx5="http://schemas.microsoft.com/office/drawing/2016/5/11/chartex" xmlns:cx6="http://schemas.microsoft.com/office/drawing/2016/5/12/chartex" xmlns:cx7="http://schemas.microsoft.com/office/drawing/2016/5/13/chartex" xmlns:cx8="http://schemas.microsoft.com/office/drawing/2016/5/14/chartex" xmlns:mc="http://schemas.openxmlformats.org/markup-compatibility/2006" xmlns:aink="http://schemas.microsoft.com/office/drawing/2016/ink" xmlns:am3d="http://schemas.microsoft.com/office/drawing/2017/model3d" xmlns:o="urn:schemas-microsoft-com:office:office" xmlns:r="http://schemas.openxmlformats.org/officeDocument/2006/relationships" xmlns:m="http://schemas.openxmlformats.org/officeDocument/2006/math" xmlns:v="urn:schemas-microsoft-com:vml" xmlns:wp14="http://schemas.microsoft.com/office/word/2010/wordprocessingDrawing" xmlns:wp="http://schemas.openxmlformats.org/drawingml/2006/wordprocessingDrawing" xmlns:w10="urn:schemas-microsoft-com:office:word" xmlns:w="http://schemas.openxmlformats.org/wordprocessingml/2006/main" xmlns:w14="http://schemas.microsoft.com/office/word/2010/wordml" xmlns:w15="http://schemas.microsoft.com/office/word/2012/wordml" xmlns:w16cid="http://schemas.microsoft.com/office/word/2016/wordml/cid" xmlns:w16se="http://schemas.microsoft.com/office/word/2015/wordml/symex" xmlns:wpg="http://schemas.microsoft.com/office/word/2010/wordprocessingGroup" xmlns:wpi="http://schemas.microsoft.com/office/word/2010/wordprocessingInk" xmlns:wne="http://schemas.microsoft.com/office/word/2006/wordml" xmlns:wps="http://schemas.microsoft.com/office/word/2010/wordprocessingShape" mc:Ignorable="w14 w15 w16se w16cid wp14">
   <w15:commentEx w15:paraId="459C9E6F" w15:done="0"/>
   <w15:commentEx w15:paraId="2476EF6D" w15:done="0"/>
   <w15:commentEx w15:paraId="01CC000B" w15:done="0"/>
@@ -37394,8 +37303,56 @@
 </w15:commentsEx>
 </file>
 
+<file path=word/commentsIds.xml><?xml version="1.0" encoding="utf-8"?>
+<w16cid:commentsIds xmlns:wpc="http://schemas.microsoft.com/office/word/2010/wordprocessingCanvas" xmlns:cx="http://schemas.microsoft.com/office/drawing/2014/chartex" xmlns:cx1="http://schemas.microsoft.com/office/drawing/2015/9/8/chartex" xmlns:cx2="http://schemas.microsoft.com/office/drawing/2015/10/21/chartex" xmlns:cx3="http://schemas.microsoft.com/office/drawing/2016/5/9/chartex" xmlns:cx4="http://schemas.microsoft.com/office/drawing/2016/5/10/chartex" xmlns:cx5="http://schemas.microsoft.com/office/drawing/2016/5/11/chartex" xmlns:cx6="http://schemas.microsoft.com/office/drawing/2016/5/12/chartex" xmlns:cx7="http://schemas.microsoft.com/office/drawing/2016/5/13/chartex" xmlns:cx8="http://schemas.microsoft.com/office/drawing/2016/5/14/chartex" xmlns:mc="http://schemas.openxmlformats.org/markup-compatibility/2006" xmlns:aink="http://schemas.microsoft.com/office/drawing/2016/ink" xmlns:am3d="http://schemas.microsoft.com/office/drawing/2017/model3d" xmlns:o="urn:schemas-microsoft-com:office:office" xmlns:r="http://schemas.openxmlformats.org/officeDocument/2006/relationships" xmlns:m="http://schemas.openxmlformats.org/officeDocument/2006/math" xmlns:v="urn:schemas-microsoft-com:vml" xmlns:wp14="http://schemas.microsoft.com/office/word/2010/wordprocessingDrawing" xmlns:wp="http://schemas.openxmlformats.org/drawingml/2006/wordprocessingDrawing" xmlns:w10="urn:schemas-microsoft-com:office:word" xmlns:w="http://schemas.openxmlformats.org/wordprocessingml/2006/main" xmlns:w14="http://schemas.microsoft.com/office/word/2010/wordml" xmlns:w15="http://schemas.microsoft.com/office/word/2012/wordml" xmlns:w16cid="http://schemas.microsoft.com/office/word/2016/wordml/cid" xmlns:w16se="http://schemas.microsoft.com/office/word/2015/wordml/symex" xmlns:wpg="http://schemas.microsoft.com/office/word/2010/wordprocessingGroup" xmlns:wpi="http://schemas.microsoft.com/office/word/2010/wordprocessingInk" xmlns:wne="http://schemas.microsoft.com/office/word/2006/wordml" xmlns:wps="http://schemas.microsoft.com/office/word/2010/wordprocessingShape" mc:Ignorable="w14 w15 w16se w16cid wp14">
+  <w16cid:commentId w16cid:paraId="459C9E6F" w16cid:durableId="1D7CBC42"/>
+  <w16cid:commentId w16cid:paraId="2476EF6D" w16cid:durableId="1D7CBC43"/>
+  <w16cid:commentId w16cid:paraId="01CC000B" w16cid:durableId="1D7CBC44"/>
+  <w16cid:commentId w16cid:paraId="0A2A5880" w16cid:durableId="1D7CBC45"/>
+  <w16cid:commentId w16cid:paraId="1591EA51" w16cid:durableId="1D7CBC46"/>
+  <w16cid:commentId w16cid:paraId="19D6D84C" w16cid:durableId="1D7CBC47"/>
+  <w16cid:commentId w16cid:paraId="62348CA6" w16cid:durableId="1D7CBC48"/>
+  <w16cid:commentId w16cid:paraId="1504A4DF" w16cid:durableId="1D7CBC49"/>
+  <w16cid:commentId w16cid:paraId="6E35B1A9" w16cid:durableId="1D7CBC4A"/>
+  <w16cid:commentId w16cid:paraId="1CED9882" w16cid:durableId="1D7CBC4B"/>
+  <w16cid:commentId w16cid:paraId="62006D4B" w16cid:durableId="1D7CBC4C"/>
+  <w16cid:commentId w16cid:paraId="456DCDAF" w16cid:durableId="1D7CBC4D"/>
+  <w16cid:commentId w16cid:paraId="20787A95" w16cid:durableId="1D7CBC4E"/>
+  <w16cid:commentId w16cid:paraId="49036EF5" w16cid:durableId="1D7CBC4F"/>
+  <w16cid:commentId w16cid:paraId="48A63969" w16cid:durableId="1D7CBC50"/>
+  <w16cid:commentId w16cid:paraId="2BF55D6B" w16cid:durableId="1D7CBC51"/>
+  <w16cid:commentId w16cid:paraId="2656252E" w16cid:durableId="1D7CBC52"/>
+  <w16cid:commentId w16cid:paraId="51DD110E" w16cid:durableId="1D7CBC53"/>
+  <w16cid:commentId w16cid:paraId="28E41A88" w16cid:durableId="1D7CBC54"/>
+  <w16cid:commentId w16cid:paraId="4B88CED4" w16cid:durableId="1D7CBC55"/>
+  <w16cid:commentId w16cid:paraId="5A7374A1" w16cid:durableId="1D7CBC56"/>
+  <w16cid:commentId w16cid:paraId="1A4E279F" w16cid:durableId="1D7CBC57"/>
+  <w16cid:commentId w16cid:paraId="5855AB45" w16cid:durableId="1D7CBC58"/>
+  <w16cid:commentId w16cid:paraId="69984C62" w16cid:durableId="1D7CBC59"/>
+  <w16cid:commentId w16cid:paraId="12B72F09" w16cid:durableId="1D7CBC5A"/>
+  <w16cid:commentId w16cid:paraId="1894212C" w16cid:durableId="1D7CBC5B"/>
+  <w16cid:commentId w16cid:paraId="05C9519B" w16cid:durableId="1D7CBC5C"/>
+  <w16cid:commentId w16cid:paraId="174C58C4" w16cid:durableId="1D7CBC5D"/>
+  <w16cid:commentId w16cid:paraId="66F6062E" w16cid:durableId="1D7CBC5E"/>
+  <w16cid:commentId w16cid:paraId="07580EA5" w16cid:durableId="1D7CBC5F"/>
+  <w16cid:commentId w16cid:paraId="5836940D" w16cid:durableId="1D7CBC60"/>
+  <w16cid:commentId w16cid:paraId="40DA94D5" w16cid:durableId="1D7CBC61"/>
+  <w16cid:commentId w16cid:paraId="1C8C8E9E" w16cid:durableId="1D7CBC62"/>
+  <w16cid:commentId w16cid:paraId="5747F1B4" w16cid:durableId="1D7CBC63"/>
+  <w16cid:commentId w16cid:paraId="7E1069F8" w16cid:durableId="1D7CBC64"/>
+  <w16cid:commentId w16cid:paraId="56BE384B" w16cid:durableId="1D7CBC65"/>
+  <w16cid:commentId w16cid:paraId="5A826FFC" w16cid:durableId="1D7CBC66"/>
+  <w16cid:commentId w16cid:paraId="590EEF1C" w16cid:durableId="1D7CBC67"/>
+  <w16cid:commentId w16cid:paraId="4CCCF216" w16cid:durableId="1D7CBC68"/>
+  <w16cid:commentId w16cid:paraId="6D70173F" w16cid:durableId="1D7CBC69"/>
+  <w16cid:commentId w16cid:paraId="0038C340" w16cid:durableId="1D7CBC6A"/>
+  <w16cid:commentId w16cid:paraId="1CA72F5D" w16cid:durableId="1D7CBC6B"/>
+  <w16cid:commentId w16cid:paraId="54D0D6B5" w16cid:durableId="1D7CBC6C"/>
+</w16cid:commentsIds>
+</file>
+
 <file path=word/endnotes.xml><?xml version="1.0" encoding="utf-8"?>
-<w:endnotes xmlns:wpc="http://schemas.microsoft.com/office/word/2010/wordprocessingCanvas" xmlns:mc="http://schemas.openxmlformats.org/markup-compatibility/2006" xmlns:o="urn:schemas-microsoft-com:office:office" xmlns:r="http://schemas.openxmlformats.org/officeDocument/2006/relationships" xmlns:m="http://schemas.openxmlformats.org/officeDocument/2006/math" xmlns:v="urn:schemas-microsoft-com:vml" xmlns:wp14="http://schemas.microsoft.com/office/word/2010/wordprocessingDrawing" xmlns:wp="http://schemas.openxmlformats.org/drawingml/2006/wordprocessingDrawing" xmlns:w10="urn:schemas-microsoft-com:office:word" xmlns:w="http://schemas.openxmlformats.org/wordprocessingml/2006/main" xmlns:w14="http://schemas.microsoft.com/office/word/2010/wordml" xmlns:w15="http://schemas.microsoft.com/office/word/2012/wordml" xmlns:wpg="http://schemas.microsoft.com/office/word/2010/wordprocessingGroup" xmlns:wpi="http://schemas.microsoft.com/office/word/2010/wordprocessingInk" xmlns:wne="http://schemas.microsoft.com/office/word/2006/wordml" xmlns:wps="http://schemas.microsoft.com/office/word/2010/wordprocessingShape" mc:Ignorable="w14 w15 wp14">
+<w:endnotes xmlns:wpc="http://schemas.microsoft.com/office/word/2010/wordprocessingCanvas" xmlns:cx="http://schemas.microsoft.com/office/drawing/2014/chartex" xmlns:cx1="http://schemas.microsoft.com/office/drawing/2015/9/8/chartex" xmlns:cx2="http://schemas.microsoft.com/office/drawing/2015/10/21/chartex" xmlns:cx3="http://schemas.microsoft.com/office/drawing/2016/5/9/chartex" xmlns:cx4="http://schemas.microsoft.com/office/drawing/2016/5/10/chartex" xmlns:cx5="http://schemas.microsoft.com/office/drawing/2016/5/11/chartex" xmlns:cx6="http://schemas.microsoft.com/office/drawing/2016/5/12/chartex" xmlns:cx7="http://schemas.microsoft.com/office/drawing/2016/5/13/chartex" xmlns:cx8="http://schemas.microsoft.com/office/drawing/2016/5/14/chartex" xmlns:mc="http://schemas.openxmlformats.org/markup-compatibility/2006" xmlns:aink="http://schemas.microsoft.com/office/drawing/2016/ink" xmlns:am3d="http://schemas.microsoft.com/office/drawing/2017/model3d" xmlns:o="urn:schemas-microsoft-com:office:office" xmlns:r="http://schemas.openxmlformats.org/officeDocument/2006/relationships" xmlns:m="http://schemas.openxmlformats.org/officeDocument/2006/math" xmlns:v="urn:schemas-microsoft-com:vml" xmlns:wp14="http://schemas.microsoft.com/office/word/2010/wordprocessingDrawing" xmlns:wp="http://schemas.openxmlformats.org/drawingml/2006/wordprocessingDrawing" xmlns:w10="urn:schemas-microsoft-com:office:word" xmlns:w="http://schemas.openxmlformats.org/wordprocessingml/2006/main" xmlns:w14="http://schemas.microsoft.com/office/word/2010/wordml" xmlns:w15="http://schemas.microsoft.com/office/word/2012/wordml" xmlns:w16cid="http://schemas.microsoft.com/office/word/2016/wordml/cid" xmlns:w16se="http://schemas.microsoft.com/office/word/2015/wordml/symex" xmlns:wpg="http://schemas.microsoft.com/office/word/2010/wordprocessingGroup" xmlns:wpi="http://schemas.microsoft.com/office/word/2010/wordprocessingInk" xmlns:wne="http://schemas.microsoft.com/office/word/2006/wordml" xmlns:wps="http://schemas.microsoft.com/office/word/2010/wordprocessingShape" mc:Ignorable="w14 w15 w16se w16cid wp14">
   <w:endnote w:type="separator" w:id="-1">
     <w:p>
       <w:pPr>
@@ -37420,7 +37377,7 @@
 </file>
 
 <file path=word/footnotes.xml><?xml version="1.0" encoding="utf-8"?>
-<w:footnotes xmlns:wpc="http://schemas.microsoft.com/office/word/2010/wordprocessingCanvas" xmlns:mc="http://schemas.openxmlformats.org/markup-compatibility/2006" xmlns:o="urn:schemas-microsoft-com:office:office" xmlns:r="http://schemas.openxmlformats.org/officeDocument/2006/relationships" xmlns:m="http://schemas.openxmlformats.org/officeDocument/2006/math" xmlns:v="urn:schemas-microsoft-com:vml" xmlns:wp14="http://schemas.microsoft.com/office/word/2010/wordprocessingDrawing" xmlns:wp="http://schemas.openxmlformats.org/drawingml/2006/wordprocessingDrawing" xmlns:w10="urn:schemas-microsoft-com:office:word" xmlns:w="http://schemas.openxmlformats.org/wordprocessingml/2006/main" xmlns:w14="http://schemas.microsoft.com/office/word/2010/wordml" xmlns:w15="http://schemas.microsoft.com/office/word/2012/wordml" xmlns:wpg="http://schemas.microsoft.com/office/word/2010/wordprocessingGroup" xmlns:wpi="http://schemas.microsoft.com/office/word/2010/wordprocessingInk" xmlns:wne="http://schemas.microsoft.com/office/word/2006/wordml" xmlns:wps="http://schemas.microsoft.com/office/word/2010/wordprocessingShape" mc:Ignorable="w14 w15 wp14">
+<w:footnotes xmlns:wpc="http://schemas.microsoft.com/office/word/2010/wordprocessingCanvas" xmlns:cx="http://schemas.microsoft.com/office/drawing/2014/chartex" xmlns:cx1="http://schemas.microsoft.com/office/drawing/2015/9/8/chartex" xmlns:cx2="http://schemas.microsoft.com/office/drawing/2015/10/21/chartex" xmlns:cx3="http://schemas.microsoft.com/office/drawing/2016/5/9/chartex" xmlns:cx4="http://schemas.microsoft.com/office/drawing/2016/5/10/chartex" xmlns:cx5="http://schemas.microsoft.com/office/drawing/2016/5/11/chartex" xmlns:cx6="http://schemas.microsoft.com/office/drawing/2016/5/12/chartex" xmlns:cx7="http://schemas.microsoft.com/office/drawing/2016/5/13/chartex" xmlns:cx8="http://schemas.microsoft.com/office/drawing/2016/5/14/chartex" xmlns:mc="http://schemas.openxmlformats.org/markup-compatibility/2006" xmlns:aink="http://schemas.microsoft.com/office/drawing/2016/ink" xmlns:am3d="http://schemas.microsoft.com/office/drawing/2017/model3d" xmlns:o="urn:schemas-microsoft-com:office:office" xmlns:r="http://schemas.openxmlformats.org/officeDocument/2006/relationships" xmlns:m="http://schemas.openxmlformats.org/officeDocument/2006/math" xmlns:v="urn:schemas-microsoft-com:vml" xmlns:wp14="http://schemas.microsoft.com/office/word/2010/wordprocessingDrawing" xmlns:wp="http://schemas.openxmlformats.org/drawingml/2006/wordprocessingDrawing" xmlns:w10="urn:schemas-microsoft-com:office:word" xmlns:w="http://schemas.openxmlformats.org/wordprocessingml/2006/main" xmlns:w14="http://schemas.microsoft.com/office/word/2010/wordml" xmlns:w15="http://schemas.microsoft.com/office/word/2012/wordml" xmlns:w16cid="http://schemas.microsoft.com/office/word/2016/wordml/cid" xmlns:w16se="http://schemas.microsoft.com/office/word/2015/wordml/symex" xmlns:wpg="http://schemas.microsoft.com/office/word/2010/wordprocessingGroup" xmlns:wpi="http://schemas.microsoft.com/office/word/2010/wordprocessingInk" xmlns:wne="http://schemas.microsoft.com/office/word/2006/wordml" xmlns:wps="http://schemas.microsoft.com/office/word/2010/wordprocessingShape" mc:Ignorable="w14 w15 w16se w16cid wp14">
   <w:footnote w:type="separator" w:id="-1">
     <w:p>
       <w:pPr>
@@ -37477,7 +37434,7 @@
 </file>
 
 <file path=word/numbering.xml><?xml version="1.0" encoding="utf-8"?>
-<w:numbering xmlns:wpc="http://schemas.microsoft.com/office/word/2010/wordprocessingCanvas" xmlns:mc="http://schemas.openxmlformats.org/markup-compatibility/2006" xmlns:o="urn:schemas-microsoft-com:office:office" xmlns:r="http://schemas.openxmlformats.org/officeDocument/2006/relationships" xmlns:m="http://schemas.openxmlformats.org/officeDocument/2006/math" xmlns:v="urn:schemas-microsoft-com:vml" xmlns:wp14="http://schemas.microsoft.com/office/word/2010/wordprocessingDrawing" xmlns:wp="http://schemas.openxmlformats.org/drawingml/2006/wordprocessingDrawing" xmlns:w10="urn:schemas-microsoft-com:office:word" xmlns:w="http://schemas.openxmlformats.org/wordprocessingml/2006/main" xmlns:w14="http://schemas.microsoft.com/office/word/2010/wordml" xmlns:w15="http://schemas.microsoft.com/office/word/2012/wordml" xmlns:wpg="http://schemas.microsoft.com/office/word/2010/wordprocessingGroup" xmlns:wpi="http://schemas.microsoft.com/office/word/2010/wordprocessingInk" xmlns:wne="http://schemas.microsoft.com/office/word/2006/wordml" xmlns:wps="http://schemas.microsoft.com/office/word/2010/wordprocessingShape" mc:Ignorable="w14 w15 wp14">
+<w:numbering xmlns:wpc="http://schemas.microsoft.com/office/word/2010/wordprocessingCanvas" xmlns:cx="http://schemas.microsoft.com/office/drawing/2014/chartex" xmlns:cx1="http://schemas.microsoft.com/office/drawing/2015/9/8/chartex" xmlns:cx2="http://schemas.microsoft.com/office/drawing/2015/10/21/chartex" xmlns:cx3="http://schemas.microsoft.com/office/drawing/2016/5/9/chartex" xmlns:cx4="http://schemas.microsoft.com/office/drawing/2016/5/10/chartex" xmlns:cx5="http://schemas.microsoft.com/office/drawing/2016/5/11/chartex" xmlns:cx6="http://schemas.microsoft.com/office/drawing/2016/5/12/chartex" xmlns:cx7="http://schemas.microsoft.com/office/drawing/2016/5/13/chartex" xmlns:cx8="http://schemas.microsoft.com/office/drawing/2016/5/14/chartex" xmlns:mc="http://schemas.openxmlformats.org/markup-compatibility/2006" xmlns:aink="http://schemas.microsoft.com/office/drawing/2016/ink" xmlns:am3d="http://schemas.microsoft.com/office/drawing/2017/model3d" xmlns:o="urn:schemas-microsoft-com:office:office" xmlns:r="http://schemas.openxmlformats.org/officeDocument/2006/relationships" xmlns:m="http://schemas.openxmlformats.org/officeDocument/2006/math" xmlns:v="urn:schemas-microsoft-com:vml" xmlns:wp14="http://schemas.microsoft.com/office/word/2010/wordprocessingDrawing" xmlns:wp="http://schemas.openxmlformats.org/drawingml/2006/wordprocessingDrawing" xmlns:w10="urn:schemas-microsoft-com:office:word" xmlns:w="http://schemas.openxmlformats.org/wordprocessingml/2006/main" xmlns:w14="http://schemas.microsoft.com/office/word/2010/wordml" xmlns:w15="http://schemas.microsoft.com/office/word/2012/wordml" xmlns:w16cid="http://schemas.microsoft.com/office/word/2016/wordml/cid" xmlns:w16se="http://schemas.microsoft.com/office/word/2015/wordml/symex" xmlns:wpg="http://schemas.microsoft.com/office/word/2010/wordprocessingGroup" xmlns:wpi="http://schemas.microsoft.com/office/word/2010/wordprocessingInk" xmlns:wne="http://schemas.microsoft.com/office/word/2006/wordml" xmlns:wps="http://schemas.microsoft.com/office/word/2010/wordprocessingShape" mc:Ignorable="w14 w15 w16se w16cid wp14">
   <w:abstractNum w:abstractNumId="0" w15:restartNumberingAfterBreak="0">
     <w:nsid w:val="006B3BA4"/>
     <w:multiLevelType w:val="hybridMultilevel"/>
@@ -39311,7 +39268,7 @@
 </file>
 
 <file path=word/styles.xml><?xml version="1.0" encoding="utf-8"?>
-<w:styles xmlns:mc="http://schemas.openxmlformats.org/markup-compatibility/2006" xmlns:r="http://schemas.openxmlformats.org/officeDocument/2006/relationships" xmlns:w="http://schemas.openxmlformats.org/wordprocessingml/2006/main" xmlns:w14="http://schemas.microsoft.com/office/word/2010/wordml" xmlns:w15="http://schemas.microsoft.com/office/word/2012/wordml" mc:Ignorable="w14 w15">
+<w:styles xmlns:mc="http://schemas.openxmlformats.org/markup-compatibility/2006" xmlns:r="http://schemas.openxmlformats.org/officeDocument/2006/relationships" xmlns:w="http://schemas.openxmlformats.org/wordprocessingml/2006/main" xmlns:w14="http://schemas.microsoft.com/office/word/2010/wordml" xmlns:w15="http://schemas.microsoft.com/office/word/2012/wordml" xmlns:w16cid="http://schemas.microsoft.com/office/word/2016/wordml/cid" xmlns:w16se="http://schemas.microsoft.com/office/word/2015/wordml/symex" mc:Ignorable="w14 w15 w16se w16cid">
   <w:docDefaults>
     <w:rPrDefault>
       <w:rPr>
@@ -39327,7 +39284,7 @@
       </w:pPr>
     </w:pPrDefault>
   </w:docDefaults>
-  <w:latentStyles w:defLockedState="0" w:defUIPriority="99" w:defSemiHidden="0" w:defUnhideWhenUsed="0" w:defQFormat="0" w:count="371">
+  <w:latentStyles w:defLockedState="0" w:defUIPriority="99" w:defSemiHidden="0" w:defUnhideWhenUsed="0" w:defQFormat="0" w:count="375">
     <w:lsdException w:name="Normal" w:uiPriority="0" w:qFormat="1"/>
     <w:lsdException w:name="heading 1" w:uiPriority="9" w:qFormat="1"/>
     <w:lsdException w:name="heading 2" w:semiHidden="1" w:uiPriority="9" w:unhideWhenUsed="1" w:qFormat="1"/>
@@ -39433,7 +39390,6 @@
     <w:lsdException w:name="HTML Sample" w:semiHidden="1" w:unhideWhenUsed="1"/>
     <w:lsdException w:name="HTML Typewriter" w:semiHidden="1" w:unhideWhenUsed="1"/>
     <w:lsdException w:name="HTML Variable" w:semiHidden="1" w:unhideWhenUsed="1"/>
-    <w:lsdException w:name="Normal Table" w:semiHidden="1" w:unhideWhenUsed="1"/>
     <w:lsdException w:name="annotation subject" w:semiHidden="1" w:unhideWhenUsed="1"/>
     <w:lsdException w:name="No List" w:semiHidden="1" w:unhideWhenUsed="1"/>
     <w:lsdException w:name="Outline List 1" w:semiHidden="1" w:unhideWhenUsed="1"/>
@@ -39477,10 +39433,8 @@
     <w:lsdException w:name="Table Elegant" w:semiHidden="1" w:unhideWhenUsed="1"/>
     <w:lsdException w:name="Table Professional" w:semiHidden="1" w:unhideWhenUsed="1"/>
     <w:lsdException w:name="Table Subtle 1" w:semiHidden="1" w:unhideWhenUsed="1"/>
-    <w:lsdException w:name="Table Subtle 2" w:semiHidden="1" w:unhideWhenUsed="1"/>
     <w:lsdException w:name="Table Web 1" w:semiHidden="1" w:unhideWhenUsed="1"/>
     <w:lsdException w:name="Table Web 2" w:semiHidden="1" w:unhideWhenUsed="1"/>
-    <w:lsdException w:name="Table Web 3" w:semiHidden="1" w:unhideWhenUsed="1"/>
     <w:lsdException w:name="Balloon Text" w:semiHidden="1" w:unhideWhenUsed="1"/>
     <w:lsdException w:name="Table Grid" w:uiPriority="59"/>
     <w:lsdException w:name="Table Theme" w:semiHidden="1" w:unhideWhenUsed="1"/>
@@ -39699,6 +39653,10 @@
     <w:lsdException w:name="List Table 5 Dark Accent 6" w:uiPriority="50"/>
     <w:lsdException w:name="List Table 6 Colorful Accent 6" w:uiPriority="51"/>
     <w:lsdException w:name="List Table 7 Colorful Accent 6" w:uiPriority="52"/>
+    <w:lsdException w:name="Mention" w:semiHidden="1" w:unhideWhenUsed="1"/>
+    <w:lsdException w:name="Smart Hyperlink" w:semiHidden="1" w:unhideWhenUsed="1"/>
+    <w:lsdException w:name="Hashtag" w:semiHidden="1" w:unhideWhenUsed="1"/>
+    <w:lsdException w:name="Unresolved Mention" w:semiHidden="1" w:unhideWhenUsed="1"/>
   </w:latentStyles>
   <w:style w:type="paragraph" w:default="1" w:styleId="Normal">
     <w:name w:val="Normal"/>
@@ -40456,7 +40414,7 @@
 </file>
 
 <file path=customXml/itemProps1.xml><?xml version="1.0" encoding="utf-8"?>
-<ds:datastoreItem xmlns:ds="http://schemas.openxmlformats.org/officeDocument/2006/customXml" ds:itemID="{8A5354B9-AB17-4928-B9F8-7C231D1AAC84}">
+<ds:datastoreItem xmlns:ds="http://schemas.openxmlformats.org/officeDocument/2006/customXml" ds:itemID="{5EF6BFA6-3867-428B-9227-B1F7214B7220}">
   <ds:schemaRefs>
     <ds:schemaRef ds:uri="http://schemas.openxmlformats.org/officeDocument/2006/bibliography"/>
   </ds:schemaRefs>
